--- a/doc/Vision.docx
+++ b/doc/Vision.docx
@@ -1,6 +1,6 @@
 
 <file path=word/document.xml><?xml version="1.0" encoding="utf-8"?>
-<w:document xmlns:wpc="http://schemas.microsoft.com/office/word/2010/wordprocessingCanvas" xmlns:mc="http://schemas.openxmlformats.org/markup-compatibility/2006" xmlns:o="urn:schemas-microsoft-com:office:office" xmlns:r="http://schemas.openxmlformats.org/officeDocument/2006/relationships" xmlns:m="http://schemas.openxmlformats.org/officeDocument/2006/math" xmlns:v="urn:schemas-microsoft-com:vml" xmlns:wp14="http://schemas.microsoft.com/office/word/2010/wordprocessingDrawing" xmlns:wp="http://schemas.openxmlformats.org/drawingml/2006/wordprocessingDrawing" xmlns:w10="urn:schemas-microsoft-com:office:word" xmlns:w="http://schemas.openxmlformats.org/wordprocessingml/2006/main" xmlns:w14="http://schemas.microsoft.com/office/word/2010/wordml" xmlns:w15="http://schemas.microsoft.com/office/word/2012/wordml" xmlns:wpg="http://schemas.microsoft.com/office/word/2010/wordprocessingGroup" xmlns:wpi="http://schemas.microsoft.com/office/word/2010/wordprocessingInk" xmlns:wne="http://schemas.microsoft.com/office/word/2006/wordml" xmlns:wps="http://schemas.microsoft.com/office/word/2010/wordprocessingShape" mc:Ignorable="w14 w15 wp14">
+<w:document xmlns:wpc="http://schemas.microsoft.com/office/word/2010/wordprocessingCanvas" xmlns:mc="http://schemas.openxmlformats.org/markup-compatibility/2006" xmlns:o="urn:schemas-microsoft-com:office:office" xmlns:r="http://schemas.openxmlformats.org/officeDocument/2006/relationships" xmlns:m="http://schemas.openxmlformats.org/officeDocument/2006/math" xmlns:v="urn:schemas-microsoft-com:vml" xmlns:wp14="http://schemas.microsoft.com/office/word/2010/wordprocessingDrawing" xmlns:wp="http://schemas.openxmlformats.org/drawingml/2006/wordprocessingDrawing" xmlns:w10="urn:schemas-microsoft-com:office:word" xmlns:w="http://schemas.openxmlformats.org/wordprocessingml/2006/main" xmlns:w14="http://schemas.microsoft.com/office/word/2010/wordml" xmlns:wpg="http://schemas.microsoft.com/office/word/2010/wordprocessingGroup" xmlns:wpi="http://schemas.microsoft.com/office/word/2010/wordprocessingInk" xmlns:wne="http://schemas.microsoft.com/office/word/2006/wordml" xmlns:wps="http://schemas.microsoft.com/office/word/2010/wordprocessingShape" mc:Ignorable="w14 wp14">
   <w:body>
     <w:p>
       <w:pPr>
@@ -51,6 +51,7 @@
           <w:lang w:val="fr-CA"/>
         </w:rPr>
       </w:pPr>
+      <w:proofErr w:type="spellStart"/>
       <w:r>
         <w:rPr>
           <w:rFonts w:ascii="Arial" w:hAnsi="Arial"/>
@@ -60,6 +61,7 @@
         </w:rPr>
         <w:t>SimplETS</w:t>
       </w:r>
+      <w:proofErr w:type="spellEnd"/>
     </w:p>
     <w:p>
       <w:pPr>
@@ -162,7 +164,7 @@
           <w:lang w:val="fr-CA"/>
         </w:rPr>
         <w:sectPr>
-          <w:headerReference w:type="default" r:id="rId7"/>
+          <w:headerReference w:type="default" r:id="rId8"/>
           <w:pgSz w:w="12240" w:h="15840" w:code="1"/>
           <w:pgMar w:top="1440" w:right="1440" w:bottom="1440" w:left="1440" w:header="720" w:footer="720" w:gutter="0"/>
           <w:cols w:space="720"/>
@@ -381,8 +383,6 @@
               </w:rPr>
               <w:t>Version initiale</w:t>
             </w:r>
-            <w:bookmarkStart w:id="0" w:name="_GoBack"/>
-            <w:bookmarkEnd w:id="0"/>
           </w:p>
         </w:tc>
         <w:tc>
@@ -400,8 +400,16 @@
               <w:rPr>
                 <w:lang w:val="fr-CA"/>
               </w:rPr>
-              <w:t>Patrick Lavallée</w:t>
-            </w:r>
+              <w:t xml:space="preserve">Patrick </w:t>
+            </w:r>
+            <w:proofErr w:type="spellStart"/>
+            <w:r>
+              <w:rPr>
+                <w:lang w:val="fr-CA"/>
+              </w:rPr>
+              <w:t>Lavallée</w:t>
+            </w:r>
+            <w:proofErr w:type="spellEnd"/>
           </w:p>
         </w:tc>
       </w:tr>
@@ -491,7 +499,14 @@
                 <w:noProof/>
                 <w:lang w:val="fr-CA"/>
               </w:rPr>
-              <w:t>Vue d’ensemble du produit</w:t>
+              <w:t>Vue d’en</w:t>
+            </w:r>
+            <w:r>
+              <w:rPr>
+                <w:noProof/>
+                <w:lang w:val="fr-CA"/>
+              </w:rPr>
+              <w:t>semble du produit</w:t>
             </w:r>
           </w:p>
           <w:p>
@@ -589,8 +604,16 @@
               <w:rPr>
                 <w:lang w:val="fr-CA"/>
               </w:rPr>
-              <w:t>Patrick Lavallée</w:t>
-            </w:r>
+              <w:t xml:space="preserve">Patrick </w:t>
+            </w:r>
+            <w:proofErr w:type="spellStart"/>
+            <w:r>
+              <w:rPr>
+                <w:lang w:val="fr-CA"/>
+              </w:rPr>
+              <w:t>Lavallée</w:t>
+            </w:r>
+            <w:proofErr w:type="spellEnd"/>
           </w:p>
         </w:tc>
       </w:tr>
@@ -681,8 +704,16 @@
               <w:rPr>
                 <w:lang w:val="fr-CA"/>
               </w:rPr>
-              <w:t>Patrick Lavallée</w:t>
-            </w:r>
+              <w:t xml:space="preserve">Patrick </w:t>
+            </w:r>
+            <w:proofErr w:type="spellStart"/>
+            <w:r>
+              <w:rPr>
+                <w:lang w:val="fr-CA"/>
+              </w:rPr>
+              <w:t>Lavallée</w:t>
+            </w:r>
+            <w:proofErr w:type="spellEnd"/>
           </w:p>
         </w:tc>
       </w:tr>
@@ -6707,336 +6738,372 @@
           <w:lang w:val="fr-CA"/>
         </w:rPr>
       </w:pPr>
-      <w:bookmarkStart w:id="1" w:name="_Toc456598586"/>
-      <w:bookmarkStart w:id="2" w:name="_Toc456600917"/>
+      <w:bookmarkStart w:id="0" w:name="_Toc456598586"/>
+      <w:bookmarkStart w:id="1" w:name="_Toc456600917"/>
+      <w:bookmarkStart w:id="2" w:name="_Toc390816476"/>
       <w:bookmarkStart w:id="3" w:name="_Toc436203377"/>
       <w:bookmarkStart w:id="4" w:name="_Toc452813577"/>
-      <w:bookmarkStart w:id="5" w:name="_Toc390816476"/>
       <w:r>
         <w:rPr>
           <w:lang w:val="fr-CA"/>
         </w:rPr>
         <w:t>Introduction</w:t>
       </w:r>
+      <w:bookmarkEnd w:id="0"/>
       <w:bookmarkEnd w:id="1"/>
       <w:bookmarkEnd w:id="2"/>
+    </w:p>
+    <w:p>
+      <w:pPr>
+        <w:pStyle w:val="Heading2"/>
+        <w:rPr>
+          <w:lang w:val="fr-CA"/>
+        </w:rPr>
+      </w:pPr>
+      <w:bookmarkStart w:id="5" w:name="_Toc390816477"/>
+      <w:r>
+        <w:rPr>
+          <w:lang w:val="fr-CA"/>
+        </w:rPr>
+        <w:t>Objectifs du document</w:t>
+      </w:r>
       <w:bookmarkEnd w:id="5"/>
     </w:p>
     <w:p>
       <w:pPr>
+        <w:ind w:left="720"/>
+        <w:rPr>
+          <w:lang w:val="fr-CA"/>
+        </w:rPr>
+      </w:pPr>
+      <w:r>
+        <w:rPr>
+          <w:lang w:val="fr-CA"/>
+        </w:rPr>
+        <w:t xml:space="preserve">L’objectif de ce document est de présenter les fonctionnalités mises de l’avant par </w:t>
+      </w:r>
+      <w:r>
+        <w:rPr>
+          <w:i/>
+          <w:lang w:val="fr-CA"/>
+        </w:rPr>
+        <w:t>GCS</w:t>
+      </w:r>
+      <w:r>
+        <w:rPr>
+          <w:lang w:val="fr-CA"/>
+        </w:rPr>
+        <w:t>,</w:t>
+      </w:r>
+      <w:r>
+        <w:rPr>
+          <w:i/>
+          <w:lang w:val="fr-CA"/>
+        </w:rPr>
+        <w:t xml:space="preserve"> </w:t>
+      </w:r>
+      <w:r>
+        <w:rPr>
+          <w:lang w:val="fr-CA"/>
+        </w:rPr>
+        <w:t xml:space="preserve">une plateforme web servant à répondre aux besoins des étudiants quant à la gestion de leurs membres, de leurs fournisseurs et de leurs commanditaires. </w:t>
+      </w:r>
+      <w:r>
+        <w:rPr>
+          <w:lang w:val="fr-CA"/>
+        </w:rPr>
+        <w:t>Ce document offrira une vision globale à tous les intervenants du projet.</w:t>
+      </w:r>
+    </w:p>
+    <w:p>
+      <w:pPr>
+        <w:ind w:left="720"/>
+        <w:rPr>
+          <w:lang w:val="fr-CA"/>
+        </w:rPr>
+      </w:pPr>
+    </w:p>
+    <w:p>
+      <w:pPr>
         <w:pStyle w:val="Heading2"/>
         <w:rPr>
           <w:lang w:val="fr-CA"/>
         </w:rPr>
       </w:pPr>
-      <w:bookmarkStart w:id="6" w:name="_Toc390816477"/>
-      <w:r>
-        <w:rPr>
-          <w:lang w:val="fr-CA"/>
-        </w:rPr>
-        <w:t>Objectifs du document</w:t>
+      <w:bookmarkStart w:id="6" w:name="_Toc456598588"/>
+      <w:bookmarkStart w:id="7" w:name="_Toc456600919"/>
+      <w:bookmarkStart w:id="8" w:name="_Toc390816478"/>
+      <w:r>
+        <w:rPr>
+          <w:lang w:val="fr-CA"/>
+        </w:rPr>
+        <w:t>Domaine d’application</w:t>
       </w:r>
       <w:bookmarkEnd w:id="6"/>
-    </w:p>
-    <w:p>
-      <w:pPr>
-        <w:ind w:left="720"/>
-        <w:rPr>
-          <w:lang w:val="fr-CA"/>
-        </w:rPr>
-      </w:pPr>
-      <w:r>
-        <w:rPr>
-          <w:lang w:val="fr-CA"/>
-        </w:rPr>
-        <w:t xml:space="preserve">L’objectif de ce document est de présenter les fonctionnalités mises de l’avant par </w:t>
-      </w:r>
-      <w:r>
-        <w:rPr>
-          <w:i/>
-          <w:lang w:val="fr-CA"/>
-        </w:rPr>
-        <w:t>GCS</w:t>
-      </w:r>
-      <w:r>
-        <w:rPr>
-          <w:lang w:val="fr-CA"/>
-        </w:rPr>
-        <w:t>,</w:t>
-      </w:r>
-      <w:r>
-        <w:rPr>
-          <w:i/>
-          <w:lang w:val="fr-CA"/>
-        </w:rPr>
-        <w:t xml:space="preserve"> </w:t>
-      </w:r>
-      <w:r>
-        <w:rPr>
-          <w:lang w:val="fr-CA"/>
-        </w:rPr>
-        <w:t xml:space="preserve">une plateforme web servant à répondre aux besoins des étudiants quant à la gestion de leurs membres, de leurs fournisseurs et de leurs commanditaires. </w:t>
-      </w:r>
-      <w:r>
-        <w:rPr>
-          <w:lang w:val="fr-CA"/>
-        </w:rPr>
-        <w:t>Ce document offrira une vision globale à tous les intervenants du projet.</w:t>
-      </w:r>
-    </w:p>
-    <w:p>
-      <w:pPr>
-        <w:ind w:left="720"/>
-        <w:rPr>
-          <w:lang w:val="fr-CA"/>
-        </w:rPr>
-      </w:pPr>
-    </w:p>
-    <w:p>
-      <w:pPr>
-        <w:pStyle w:val="Heading2"/>
-        <w:rPr>
-          <w:lang w:val="fr-CA"/>
-        </w:rPr>
-      </w:pPr>
-      <w:bookmarkStart w:id="7" w:name="_Toc456598588"/>
-      <w:bookmarkStart w:id="8" w:name="_Toc456600919"/>
-      <w:bookmarkStart w:id="9" w:name="_Toc390816478"/>
-      <w:r>
-        <w:rPr>
-          <w:lang w:val="fr-CA"/>
-        </w:rPr>
-        <w:t>Domaine d’application</w:t>
-      </w:r>
       <w:bookmarkEnd w:id="7"/>
       <w:bookmarkEnd w:id="8"/>
+    </w:p>
+    <w:p>
+      <w:pPr>
+        <w:ind w:left="720"/>
+        <w:rPr>
+          <w:lang w:val="fr-CA"/>
+        </w:rPr>
+      </w:pPr>
+      <w:r>
+        <w:rPr>
+          <w:lang w:val="fr-CA"/>
+        </w:rPr>
+        <w:t>Ce document ne présentera pas les technologies, ni les détails spécifiques à chaque fonctionnalité. Il présentera sommairement le marché de l’application, ses utilisateu</w:t>
+      </w:r>
+      <w:r>
+        <w:rPr>
+          <w:lang w:val="fr-CA"/>
+        </w:rPr>
+        <w:t>rs et leurs besoins et comment c</w:t>
+      </w:r>
+      <w:r>
+        <w:rPr>
+          <w:lang w:val="fr-CA"/>
+        </w:rPr>
+        <w:t xml:space="preserve">es besoins seront comblés par les fonctionnalités de </w:t>
+      </w:r>
+      <w:r>
+        <w:rPr>
+          <w:i/>
+          <w:lang w:val="fr-CA"/>
+        </w:rPr>
+        <w:t>GCS</w:t>
+      </w:r>
+      <w:r>
+        <w:rPr>
+          <w:lang w:val="fr-CA"/>
+        </w:rPr>
+        <w:t xml:space="preserve">. </w:t>
+      </w:r>
+    </w:p>
+    <w:p>
+      <w:pPr>
+        <w:pStyle w:val="InfoBlue"/>
+      </w:pPr>
+    </w:p>
+    <w:p>
+      <w:pPr>
+        <w:pStyle w:val="Heading2"/>
+        <w:rPr>
+          <w:lang w:val="fr-CA"/>
+        </w:rPr>
+      </w:pPr>
+      <w:bookmarkStart w:id="9" w:name="_Toc456598589"/>
+      <w:bookmarkStart w:id="10" w:name="_Toc456600920"/>
+      <w:bookmarkStart w:id="11" w:name="_Toc390816479"/>
+      <w:r>
+        <w:rPr>
+          <w:lang w:val="fr-CA"/>
+        </w:rPr>
+        <w:t>Terminologie utilisée</w:t>
+      </w:r>
       <w:bookmarkEnd w:id="9"/>
-    </w:p>
-    <w:p>
-      <w:pPr>
-        <w:ind w:left="720"/>
-        <w:rPr>
-          <w:lang w:val="fr-CA"/>
-        </w:rPr>
-      </w:pPr>
-      <w:r>
-        <w:rPr>
-          <w:lang w:val="fr-CA"/>
-        </w:rPr>
-        <w:t>Ce document ne présentera pas les technologies, ni les détails spécifiques à chaque fonctionnalité. Il présentera sommairement le marché de l’application, ses utilisateu</w:t>
-      </w:r>
-      <w:r>
-        <w:rPr>
-          <w:lang w:val="fr-CA"/>
-        </w:rPr>
-        <w:t>rs et leurs besoins et comment c</w:t>
-      </w:r>
-      <w:r>
-        <w:rPr>
-          <w:lang w:val="fr-CA"/>
-        </w:rPr>
-        <w:t xml:space="preserve">es besoins seront comblés par les fonctionnalités de </w:t>
-      </w:r>
-      <w:r>
-        <w:rPr>
-          <w:i/>
-          <w:lang w:val="fr-CA"/>
-        </w:rPr>
-        <w:t>GCS</w:t>
-      </w:r>
-      <w:r>
-        <w:rPr>
-          <w:lang w:val="fr-CA"/>
-        </w:rPr>
-        <w:t xml:space="preserve">. </w:t>
-      </w:r>
-    </w:p>
-    <w:p>
-      <w:pPr>
-        <w:pStyle w:val="InfoBlue"/>
-      </w:pPr>
-    </w:p>
-    <w:p>
-      <w:pPr>
-        <w:pStyle w:val="Heading2"/>
-        <w:rPr>
-          <w:lang w:val="fr-CA"/>
-        </w:rPr>
-      </w:pPr>
-      <w:bookmarkStart w:id="10" w:name="_Toc456598589"/>
-      <w:bookmarkStart w:id="11" w:name="_Toc456600920"/>
-      <w:bookmarkStart w:id="12" w:name="_Toc390816479"/>
-      <w:r>
-        <w:rPr>
-          <w:lang w:val="fr-CA"/>
-        </w:rPr>
-        <w:t>Terminologie utilisée</w:t>
-      </w:r>
       <w:bookmarkEnd w:id="10"/>
       <w:bookmarkEnd w:id="11"/>
+      <w:r>
+        <w:rPr>
+          <w:lang w:val="fr-CA"/>
+        </w:rPr>
+        <w:t xml:space="preserve"> </w:t>
+      </w:r>
+    </w:p>
+    <w:p>
+      <w:pPr>
+        <w:pStyle w:val="BodyText"/>
+        <w:rPr>
+          <w:lang w:val="fr-CA"/>
+        </w:rPr>
+      </w:pPr>
+      <w:r>
+        <w:rPr>
+          <w:lang w:val="fr-CA"/>
+        </w:rPr>
+        <w:t>GCS : Gestionnai</w:t>
+      </w:r>
+      <w:r>
+        <w:rPr>
+          <w:lang w:val="fr-CA"/>
+        </w:rPr>
+        <w:t>re des Clubs Scientifique de l’É</w:t>
+      </w:r>
+      <w:r>
+        <w:rPr>
+          <w:lang w:val="fr-CA"/>
+        </w:rPr>
+        <w:t>TS</w:t>
+      </w:r>
+    </w:p>
+    <w:p>
+      <w:pPr>
+        <w:pStyle w:val="BodyText"/>
+        <w:rPr>
+          <w:lang w:val="fr-CA"/>
+        </w:rPr>
+      </w:pPr>
+      <w:r>
+        <w:rPr>
+          <w:lang w:val="fr-CA"/>
+        </w:rPr>
+        <w:t>NIP</w:t>
+      </w:r>
+      <w:r>
+        <w:rPr>
+          <w:lang w:val="fr-CA"/>
+        </w:rPr>
+        <w:t> :</w:t>
+      </w:r>
+      <w:r>
+        <w:rPr>
+          <w:lang w:val="fr-CA"/>
+        </w:rPr>
+        <w:t xml:space="preserve"> Numéro d’identification personnel</w:t>
+      </w:r>
+    </w:p>
+    <w:p>
+      <w:pPr>
+        <w:pStyle w:val="BodyText"/>
+        <w:rPr>
+          <w:lang w:val="fr-CA"/>
+        </w:rPr>
+      </w:pPr>
+      <w:r>
+        <w:rPr>
+          <w:lang w:val="fr-CA"/>
+        </w:rPr>
+        <w:t xml:space="preserve">Magasin : </w:t>
+      </w:r>
+      <w:r>
+        <w:rPr>
+          <w:lang w:val="fr-CA"/>
+        </w:rPr>
+        <w:t xml:space="preserve">L’ensemble </w:t>
+      </w:r>
+      <w:r>
+        <w:rPr>
+          <w:lang w:val="fr-CA"/>
+        </w:rPr>
+        <w:t>des produits</w:t>
+      </w:r>
+      <w:r>
+        <w:rPr>
+          <w:lang w:val="fr-CA"/>
+        </w:rPr>
+        <w:t xml:space="preserve"> quantifiés</w:t>
+      </w:r>
+      <w:r>
+        <w:rPr>
+          <w:lang w:val="fr-CA"/>
+        </w:rPr>
+        <w:t xml:space="preserve"> </w:t>
+      </w:r>
+      <w:r>
+        <w:rPr>
+          <w:lang w:val="fr-CA"/>
+        </w:rPr>
+        <w:t>de</w:t>
+      </w:r>
+      <w:r>
+        <w:rPr>
+          <w:lang w:val="fr-CA"/>
+        </w:rPr>
+        <w:t xml:space="preserve"> l’inventaire d’un club étudiant</w:t>
+      </w:r>
+    </w:p>
+    <w:p>
+      <w:pPr>
+        <w:pStyle w:val="BodyText"/>
+        <w:rPr>
+          <w:lang w:val="en-CA"/>
+        </w:rPr>
+      </w:pPr>
+      <w:proofErr w:type="gramStart"/>
+      <w:r>
+        <w:rPr>
+          <w:lang w:val="en-CA"/>
+        </w:rPr>
+        <w:t>VPN :</w:t>
+      </w:r>
+      <w:proofErr w:type="gramEnd"/>
+      <w:r>
+        <w:rPr>
+          <w:lang w:val="en-CA"/>
+        </w:rPr>
+        <w:t xml:space="preserve"> Virtual Private Network</w:t>
+      </w:r>
+    </w:p>
+    <w:p>
+      <w:pPr>
+        <w:pStyle w:val="BodyText"/>
+        <w:rPr>
+          <w:lang w:val="fr-CA"/>
+        </w:rPr>
+      </w:pPr>
+      <w:r>
+        <w:rPr>
+          <w:lang w:val="fr-CA"/>
+        </w:rPr>
+        <w:t xml:space="preserve">CRUD : </w:t>
+      </w:r>
+      <w:proofErr w:type="spellStart"/>
+      <w:r>
+        <w:rPr>
+          <w:lang w:val="fr-CA"/>
+        </w:rPr>
+        <w:t>Create</w:t>
+      </w:r>
+      <w:proofErr w:type="spellEnd"/>
+      <w:r>
+        <w:rPr>
+          <w:lang w:val="fr-CA"/>
+        </w:rPr>
+        <w:t xml:space="preserve"> Read Update </w:t>
+      </w:r>
+      <w:proofErr w:type="spellStart"/>
+      <w:r>
+        <w:rPr>
+          <w:lang w:val="fr-CA"/>
+        </w:rPr>
+        <w:t>Delete</w:t>
+      </w:r>
+      <w:proofErr w:type="spellEnd"/>
+      <w:r>
+        <w:rPr>
+          <w:lang w:val="fr-CA"/>
+        </w:rPr>
+        <w:t xml:space="preserve"> </w:t>
+      </w:r>
+      <w:r>
+        <w:rPr>
+          <w:lang w:val="fr-CA"/>
+        </w:rPr>
+        <w:t>(Manipulation de données)</w:t>
+      </w:r>
+    </w:p>
+    <w:p>
+      <w:pPr>
+        <w:pStyle w:val="Heading2"/>
+        <w:rPr>
+          <w:lang w:val="fr-CA"/>
+        </w:rPr>
+      </w:pPr>
+      <w:bookmarkStart w:id="12" w:name="_Toc456598590"/>
+      <w:bookmarkStart w:id="13" w:name="_Toc456600921"/>
+      <w:bookmarkStart w:id="14" w:name="_Toc390816480"/>
+      <w:r>
+        <w:rPr>
+          <w:lang w:val="fr-CA"/>
+        </w:rPr>
+        <w:t>Références</w:t>
+      </w:r>
       <w:bookmarkEnd w:id="12"/>
-      <w:r>
-        <w:rPr>
-          <w:lang w:val="fr-CA"/>
-        </w:rPr>
-        <w:t xml:space="preserve"> </w:t>
-      </w:r>
-    </w:p>
-    <w:p>
-      <w:pPr>
-        <w:pStyle w:val="BodyText"/>
-        <w:rPr>
-          <w:lang w:val="fr-CA"/>
-        </w:rPr>
-      </w:pPr>
-      <w:r>
-        <w:rPr>
-          <w:lang w:val="fr-CA"/>
-        </w:rPr>
-        <w:t>GCS : Gestionnai</w:t>
-      </w:r>
-      <w:r>
-        <w:rPr>
-          <w:lang w:val="fr-CA"/>
-        </w:rPr>
-        <w:t>re des Clubs Scientifique de l’É</w:t>
-      </w:r>
-      <w:r>
-        <w:rPr>
-          <w:lang w:val="fr-CA"/>
-        </w:rPr>
-        <w:t>TS</w:t>
-      </w:r>
-    </w:p>
-    <w:p>
-      <w:pPr>
-        <w:pStyle w:val="BodyText"/>
-        <w:rPr>
-          <w:lang w:val="fr-CA"/>
-        </w:rPr>
-      </w:pPr>
-      <w:r>
-        <w:rPr>
-          <w:lang w:val="fr-CA"/>
-        </w:rPr>
-        <w:t>NIP</w:t>
-      </w:r>
-      <w:r>
-        <w:rPr>
-          <w:lang w:val="fr-CA"/>
-        </w:rPr>
-        <w:t> :</w:t>
-      </w:r>
-      <w:r>
-        <w:rPr>
-          <w:lang w:val="fr-CA"/>
-        </w:rPr>
-        <w:t xml:space="preserve"> Numéro d’identification personnel</w:t>
-      </w:r>
-    </w:p>
-    <w:p>
-      <w:pPr>
-        <w:pStyle w:val="BodyText"/>
-        <w:rPr>
-          <w:lang w:val="fr-CA"/>
-        </w:rPr>
-      </w:pPr>
-      <w:r>
-        <w:rPr>
-          <w:lang w:val="fr-CA"/>
-        </w:rPr>
-        <w:t xml:space="preserve">Magasin : </w:t>
-      </w:r>
-      <w:r>
-        <w:rPr>
-          <w:lang w:val="fr-CA"/>
-        </w:rPr>
-        <w:t xml:space="preserve">L’ensemble </w:t>
-      </w:r>
-      <w:r>
-        <w:rPr>
-          <w:lang w:val="fr-CA"/>
-        </w:rPr>
-        <w:t>des produits</w:t>
-      </w:r>
-      <w:r>
-        <w:rPr>
-          <w:lang w:val="fr-CA"/>
-        </w:rPr>
-        <w:t xml:space="preserve"> quantifiés</w:t>
-      </w:r>
-      <w:r>
-        <w:rPr>
-          <w:lang w:val="fr-CA"/>
-        </w:rPr>
-        <w:t xml:space="preserve"> </w:t>
-      </w:r>
-      <w:r>
-        <w:rPr>
-          <w:lang w:val="fr-CA"/>
-        </w:rPr>
-        <w:t>de</w:t>
-      </w:r>
-      <w:r>
-        <w:rPr>
-          <w:lang w:val="fr-CA"/>
-        </w:rPr>
-        <w:t xml:space="preserve"> l’inventaire d’un club étudiant</w:t>
-      </w:r>
-    </w:p>
-    <w:p>
-      <w:pPr>
-        <w:pStyle w:val="BodyText"/>
-        <w:rPr>
-          <w:lang w:val="en-CA"/>
-        </w:rPr>
-      </w:pPr>
-      <w:r>
-        <w:rPr>
-          <w:lang w:val="en-CA"/>
-        </w:rPr>
-        <w:t>VPN : Virtual Private Network</w:t>
-      </w:r>
-    </w:p>
-    <w:p>
-      <w:pPr>
-        <w:pStyle w:val="BodyText"/>
-        <w:rPr>
-          <w:lang w:val="fr-CA"/>
-        </w:rPr>
-      </w:pPr>
-      <w:r>
-        <w:rPr>
-          <w:lang w:val="fr-CA"/>
-        </w:rPr>
-        <w:t xml:space="preserve">CRUD : Create Read Update Delete </w:t>
-      </w:r>
-      <w:r>
-        <w:rPr>
-          <w:lang w:val="fr-CA"/>
-        </w:rPr>
-        <w:t>(Manipulation de données)</w:t>
-      </w:r>
-    </w:p>
-    <w:p>
-      <w:pPr>
-        <w:pStyle w:val="Heading2"/>
-        <w:rPr>
-          <w:lang w:val="fr-CA"/>
-        </w:rPr>
-      </w:pPr>
-      <w:bookmarkStart w:id="13" w:name="_Toc456598590"/>
-      <w:bookmarkStart w:id="14" w:name="_Toc456600921"/>
-      <w:bookmarkStart w:id="15" w:name="_Toc390816480"/>
-      <w:r>
-        <w:rPr>
-          <w:lang w:val="fr-CA"/>
-        </w:rPr>
-        <w:t>Références</w:t>
-      </w:r>
       <w:bookmarkEnd w:id="13"/>
       <w:bookmarkEnd w:id="14"/>
-      <w:bookmarkEnd w:id="15"/>
     </w:p>
     <w:p>
       <w:pPr>
@@ -7079,7 +7146,7 @@
           <w:lang w:val="fr-CA" w:eastAsia="fr-CA"/>
         </w:rPr>
       </w:pPr>
-      <w:hyperlink r:id="rId8" w:history="1">
+      <w:hyperlink r:id="rId9" w:history="1">
         <w:r>
           <w:rPr>
             <w:rStyle w:val="Hyperlink"/>
@@ -7096,18 +7163,18 @@
           <w:lang w:val="fr-CA"/>
         </w:rPr>
       </w:pPr>
-      <w:bookmarkStart w:id="16" w:name="_Toc456598591"/>
-      <w:bookmarkStart w:id="17" w:name="_Toc456600922"/>
-      <w:bookmarkStart w:id="18" w:name="_Toc390816481"/>
+      <w:bookmarkStart w:id="15" w:name="_Toc456598591"/>
+      <w:bookmarkStart w:id="16" w:name="_Toc456600922"/>
+      <w:bookmarkStart w:id="17" w:name="_Toc390816481"/>
       <w:r>
         <w:rPr>
           <w:lang w:val="fr-CA"/>
         </w:rPr>
         <w:t>Vue d’ensemble</w:t>
       </w:r>
+      <w:bookmarkEnd w:id="15"/>
       <w:bookmarkEnd w:id="16"/>
       <w:bookmarkEnd w:id="17"/>
-      <w:bookmarkEnd w:id="18"/>
     </w:p>
     <w:p>
       <w:pPr>
@@ -7366,7 +7433,7 @@
           <w:lang w:val="fr-CA"/>
         </w:rPr>
       </w:pPr>
-      <w:bookmarkStart w:id="19" w:name="_Toc390816482"/>
+      <w:bookmarkStart w:id="18" w:name="_Toc390816482"/>
       <w:r>
         <w:rPr>
           <w:lang w:val="fr-CA"/>
@@ -7376,39 +7443,39 @@
       </w:r>
       <w:bookmarkEnd w:id="3"/>
       <w:bookmarkEnd w:id="4"/>
+      <w:bookmarkEnd w:id="18"/>
+    </w:p>
+    <w:p>
+      <w:pPr>
+        <w:pStyle w:val="Heading2"/>
+        <w:rPr>
+          <w:lang w:val="fr-CA"/>
+        </w:rPr>
+      </w:pPr>
+      <w:bookmarkStart w:id="19" w:name="_Toc436203378"/>
+      <w:bookmarkStart w:id="20" w:name="_Toc452813578"/>
+      <w:bookmarkStart w:id="21" w:name="_Toc390816483"/>
+      <w:r>
+        <w:rPr>
+          <w:lang w:val="fr-CA"/>
+        </w:rPr>
+        <w:t>Opportunité</w:t>
+      </w:r>
+      <w:r>
+        <w:rPr>
+          <w:lang w:val="fr-CA"/>
+        </w:rPr>
+        <w:t xml:space="preserve"> d’affaire</w:t>
+      </w:r>
       <w:bookmarkEnd w:id="19"/>
-    </w:p>
-    <w:p>
-      <w:pPr>
-        <w:pStyle w:val="Heading2"/>
-        <w:rPr>
-          <w:lang w:val="fr-CA"/>
-        </w:rPr>
-      </w:pPr>
-      <w:bookmarkStart w:id="20" w:name="_Toc436203378"/>
-      <w:bookmarkStart w:id="21" w:name="_Toc452813578"/>
-      <w:bookmarkStart w:id="22" w:name="_Toc390816483"/>
-      <w:r>
-        <w:rPr>
-          <w:lang w:val="fr-CA"/>
-        </w:rPr>
-        <w:t>Opportunité</w:t>
-      </w:r>
-      <w:r>
-        <w:rPr>
-          <w:lang w:val="fr-CA"/>
-        </w:rPr>
-        <w:t xml:space="preserve"> d’affaire</w:t>
-      </w:r>
       <w:bookmarkEnd w:id="20"/>
+      <w:r>
+        <w:rPr>
+          <w:lang w:val="fr-CA"/>
+        </w:rPr>
+        <w:t>s</w:t>
+      </w:r>
       <w:bookmarkEnd w:id="21"/>
-      <w:r>
-        <w:rPr>
-          <w:lang w:val="fr-CA"/>
-        </w:rPr>
-        <w:t>s</w:t>
-      </w:r>
-      <w:bookmarkEnd w:id="22"/>
     </w:p>
     <w:p>
       <w:pPr>
@@ -7513,14 +7580,14 @@
           <w:lang w:val="fr-CA"/>
         </w:rPr>
       </w:pPr>
-      <w:bookmarkStart w:id="23" w:name="_Toc390816484"/>
+      <w:bookmarkStart w:id="22" w:name="_Toc390816484"/>
       <w:r>
         <w:rPr>
           <w:lang w:val="fr-CA"/>
         </w:rPr>
         <w:t>Compte-rendu des problèmes</w:t>
       </w:r>
-      <w:bookmarkEnd w:id="23"/>
+      <w:bookmarkEnd w:id="22"/>
     </w:p>
     <w:tbl>
       <w:tblPr>
@@ -7759,7 +7826,19 @@
               <w:rPr>
                 <w:lang w:val="fr-CA" w:eastAsia="fr-CA"/>
               </w:rPr>
-              <w:t>s est réduite car du temps est gaspillé à la gestion manuelle des données</w:t>
+              <w:t>s est réduite</w:t>
+            </w:r>
+            <w:r>
+              <w:rPr>
+                <w:lang w:val="fr-CA" w:eastAsia="fr-CA"/>
+              </w:rPr>
+              <w:t>,</w:t>
+            </w:r>
+            <w:r>
+              <w:rPr>
+                <w:lang w:val="fr-CA" w:eastAsia="fr-CA"/>
+              </w:rPr>
+              <w:t xml:space="preserve"> car du temps est gaspillé à la gestion manuelle des données</w:t>
             </w:r>
             <w:r>
               <w:rPr>
@@ -7819,7 +7898,10 @@
               <w:ind w:left="0"/>
             </w:pPr>
             <w:r>
-              <w:t xml:space="preserve">de centraliser tous </w:t>
+              <w:t>D</w:t>
+            </w:r>
+            <w:r>
+              <w:t xml:space="preserve">e centraliser tous </w:t>
             </w:r>
             <w:r>
               <w:t>c</w:t>
@@ -7862,14 +7944,14 @@
           <w:lang w:val="fr-CA"/>
         </w:rPr>
       </w:pPr>
-      <w:bookmarkStart w:id="24" w:name="_Toc390816485"/>
+      <w:bookmarkStart w:id="23" w:name="_Toc390816485"/>
       <w:r>
         <w:rPr>
           <w:lang w:val="fr-CA"/>
         </w:rPr>
         <w:t>Positionnement du produit</w:t>
       </w:r>
-      <w:bookmarkEnd w:id="24"/>
+      <w:bookmarkEnd w:id="23"/>
     </w:p>
     <w:tbl>
       <w:tblPr>
@@ -8015,8 +8097,16 @@
               <w:rPr>
                 <w:lang w:val="fr-CA"/>
               </w:rPr>
-              <w:t xml:space="preserve"> - SimplETS</w:t>
-            </w:r>
+              <w:t xml:space="preserve"> - </w:t>
+            </w:r>
+            <w:proofErr w:type="spellStart"/>
+            <w:r>
+              <w:rPr>
+                <w:lang w:val="fr-CA"/>
+              </w:rPr>
+              <w:t>SimplETS</w:t>
+            </w:r>
+            <w:proofErr w:type="spellEnd"/>
             <w:r>
               <w:rPr>
                 <w:lang w:val="fr-CA"/>
@@ -8203,7 +8293,19 @@
               <w:t>isée</w:t>
             </w:r>
             <w:r>
-              <w:t xml:space="preserve"> de gestion basée sur les besoin concret </w:t>
+              <w:t xml:space="preserve"> de gestion basée sur les besoin</w:t>
+            </w:r>
+            <w:r>
+              <w:t>s</w:t>
+            </w:r>
+            <w:r>
+              <w:t xml:space="preserve"> concret</w:t>
+            </w:r>
+            <w:r>
+              <w:t>s</w:t>
+            </w:r>
+            <w:r>
+              <w:t xml:space="preserve"> </w:t>
             </w:r>
             <w:r>
               <w:t>des utilisateurs</w:t>
@@ -8238,16 +8340,16 @@
           <w:lang w:val="fr-CA"/>
         </w:rPr>
       </w:pPr>
-      <w:bookmarkStart w:id="25" w:name="_Toc447960005"/>
-      <w:bookmarkStart w:id="26" w:name="_Toc452813581"/>
-      <w:bookmarkStart w:id="27" w:name="_Toc436203381"/>
+      <w:bookmarkStart w:id="24" w:name="_Toc447960005"/>
+      <w:bookmarkStart w:id="25" w:name="_Toc452813581"/>
+      <w:bookmarkStart w:id="26" w:name="_Toc436203381"/>
       <w:r>
         <w:rPr>
           <w:lang w:val="fr-CA"/>
         </w:rPr>
         <w:br w:type="page"/>
       </w:r>
-      <w:bookmarkStart w:id="28" w:name="_Toc390816486"/>
+      <w:bookmarkStart w:id="27" w:name="_Toc390816486"/>
       <w:r>
         <w:rPr>
           <w:lang w:val="fr-CA"/>
@@ -8255,15 +8357,15 @@
         <w:lastRenderedPageBreak/>
         <w:t xml:space="preserve">Description des utilisateurs et </w:t>
       </w:r>
+      <w:bookmarkEnd w:id="24"/>
       <w:bookmarkEnd w:id="25"/>
-      <w:bookmarkEnd w:id="26"/>
       <w:r>
         <w:rPr>
           <w:lang w:val="fr-CA"/>
         </w:rPr>
         <w:t>intervenants</w:t>
       </w:r>
-      <w:bookmarkEnd w:id="28"/>
+      <w:bookmarkEnd w:id="27"/>
     </w:p>
     <w:p>
       <w:pPr>
@@ -8273,68 +8375,38 @@
           <w:lang w:val="fr-CA"/>
         </w:rPr>
       </w:pPr>
-      <w:bookmarkStart w:id="29" w:name="_Toc390816487"/>
+      <w:bookmarkStart w:id="28" w:name="_Toc390816487"/>
       <w:r>
         <w:rPr>
           <w:lang w:val="fr-CA"/>
         </w:rPr>
         <w:t>Marché cible</w:t>
       </w:r>
-      <w:bookmarkEnd w:id="29"/>
-    </w:p>
-    <w:p>
-      <w:pPr>
+      <w:bookmarkEnd w:id="28"/>
+    </w:p>
+    <w:p>
+      <w:pPr>
+        <w:widowControl/>
+        <w:spacing w:line="240" w:lineRule="auto"/>
         <w:ind w:left="720"/>
         <w:jc w:val="both"/>
         <w:rPr>
           <w:lang w:val="fr-CA"/>
         </w:rPr>
       </w:pPr>
-      <w:r>
-        <w:rPr>
-          <w:lang w:val="fr-CA"/>
-        </w:rPr>
-        <w:t xml:space="preserve">Les compétiteurs directs offres déjà les fonctionnalités ciblées par GCS mais ne sont pas adaptées aux réalités </w:t>
-      </w:r>
-      <w:r>
-        <w:rPr>
-          <w:lang w:val="fr-CA"/>
-        </w:rPr>
-        <w:t xml:space="preserve">des clubs étudiants de l’ÉTS. </w:t>
-      </w:r>
-      <w:r>
-        <w:rPr>
-          <w:lang w:val="fr-CA"/>
-        </w:rPr>
-        <w:t>C’est après avoir acquis l’expérience</w:t>
-      </w:r>
-      <w:r>
-        <w:rPr>
-          <w:lang w:val="fr-CA"/>
-        </w:rPr>
-        <w:t xml:space="preserve"> sur le terrain</w:t>
-      </w:r>
-      <w:r>
-        <w:rPr>
-          <w:lang w:val="fr-CA"/>
-        </w:rPr>
-        <w:t xml:space="preserve"> </w:t>
-      </w:r>
-      <w:r>
-        <w:rPr>
-          <w:lang w:val="fr-CA"/>
-        </w:rPr>
-        <w:t xml:space="preserve">qu’au fil des années </w:t>
-      </w:r>
-      <w:r>
-        <w:rPr>
-          <w:lang w:val="fr-CA"/>
-        </w:rPr>
-        <w:t>l’idée c’est imposée d’elle-même et que la solution proposée est adaptée aux besoins des étudiants.</w:t>
-      </w:r>
-    </w:p>
-    <w:p>
-      <w:pPr>
+      <w:bookmarkStart w:id="29" w:name="_Toc452813583"/>
+      <w:bookmarkStart w:id="30" w:name="_Toc390816488"/>
+      <w:r>
+        <w:rPr>
+          <w:lang w:val="fr-CA"/>
+        </w:rPr>
+        <w:t>Les compétiteurs directs offrent déjà les fonctionnalités ciblées par GCS, mais ces fonctionnalités ne sont pas adaptées aux réalités des clubs étudiants de l’ÉTS. C’est après avoir acquis l’expérience sur le terrain qu’au fil des années l’idée s’est imposée d’elle-même et que la solution proposée est adaptée aux besoins des étudiants.</w:t>
+      </w:r>
+    </w:p>
+    <w:p>
+      <w:pPr>
+        <w:widowControl/>
+        <w:spacing w:line="240" w:lineRule="auto"/>
         <w:ind w:left="720"/>
         <w:rPr>
           <w:lang w:val="fr-CA"/>
@@ -8343,6 +8415,8 @@
     </w:p>
     <w:p>
       <w:pPr>
+        <w:widowControl/>
+        <w:spacing w:line="240" w:lineRule="auto"/>
         <w:ind w:left="720"/>
         <w:rPr>
           <w:lang w:val="fr-CA"/>
@@ -8352,23 +8426,13 @@
         <w:rPr>
           <w:lang w:val="fr-CA"/>
         </w:rPr>
-        <w:t>Puisque cette plateforme est développée pour l’ensemble du corps étudiants évoluant au sein des clubs, on peut conclure qu’une approche Web et standardisé, nécessitant auc</w:t>
-      </w:r>
-      <w:r>
-        <w:rPr>
-          <w:lang w:val="fr-CA"/>
-        </w:rPr>
-        <w:t>une installation supplémentaire et utilisant les mêmes critères d’authentification que l’école</w:t>
-      </w:r>
-      <w:r>
-        <w:rPr>
-          <w:lang w:val="fr-CA"/>
-        </w:rPr>
-        <w:t xml:space="preserve"> attirera l’attention des étudiants.  </w:t>
-      </w:r>
-    </w:p>
-    <w:p>
-      <w:pPr>
+        <w:t xml:space="preserve">Puisque cette plateforme est développée pour l’ensemble du corps étudiant évoluant au sein des clubs, on peut conclure qu’une approche Web et standardisé, ne nécessitant aucune installation supplémentaire et utilisant les mêmes critères d’authentification que l’école attirera l’attention des étudiants.  </w:t>
+      </w:r>
+    </w:p>
+    <w:p>
+      <w:pPr>
+        <w:widowControl/>
+        <w:spacing w:line="240" w:lineRule="auto"/>
         <w:ind w:left="720" w:firstLine="720"/>
         <w:rPr>
           <w:lang w:val="fr-CA"/>
@@ -8377,6 +8441,8 @@
     </w:p>
     <w:p>
       <w:pPr>
+        <w:widowControl/>
+        <w:spacing w:line="240" w:lineRule="auto"/>
         <w:ind w:left="720"/>
         <w:rPr>
           <w:lang w:val="fr-CA"/>
@@ -8386,43 +8452,7 @@
         <w:rPr>
           <w:lang w:val="fr-CA"/>
         </w:rPr>
-        <w:t xml:space="preserve">L’objectif est de </w:t>
-      </w:r>
-      <w:r>
-        <w:rPr>
-          <w:lang w:val="fr-CA"/>
-        </w:rPr>
-        <w:t>concurrencer</w:t>
-      </w:r>
-      <w:r>
-        <w:rPr>
-          <w:lang w:val="fr-CA"/>
-        </w:rPr>
-        <w:t xml:space="preserve"> les systèmes déjà en place</w:t>
-      </w:r>
-      <w:r>
-        <w:rPr>
-          <w:lang w:val="fr-CA"/>
-        </w:rPr>
-        <w:t xml:space="preserve"> en offrant</w:t>
-      </w:r>
-      <w:r>
-        <w:rPr>
-          <w:lang w:val="fr-CA"/>
-        </w:rPr>
-        <w:t xml:space="preserve"> un service qui </w:t>
-      </w:r>
-      <w:r>
-        <w:rPr>
-          <w:lang w:val="fr-CA"/>
-        </w:rPr>
-        <w:t>dictera</w:t>
-      </w:r>
-      <w:r>
-        <w:rPr>
-          <w:lang w:val="fr-CA"/>
-        </w:rPr>
-        <w:t xml:space="preserve"> la norme dans le domaine.</w:t>
+        <w:t>L’objectif est de concurrencer les systèmes déjà en place en offrant un service qui dictera la norme dans le domaine.</w:t>
       </w:r>
     </w:p>
     <w:p>
@@ -8432,16 +8462,14 @@
           <w:lang w:val="fr-CA"/>
         </w:rPr>
       </w:pPr>
-      <w:bookmarkStart w:id="30" w:name="_Toc452813583"/>
-      <w:bookmarkStart w:id="31" w:name="_Toc390816488"/>
       <w:r>
         <w:rPr>
           <w:lang w:val="fr-CA"/>
         </w:rPr>
         <w:t>Les intervenants</w:t>
       </w:r>
+      <w:bookmarkEnd w:id="29"/>
       <w:bookmarkEnd w:id="30"/>
-      <w:bookmarkEnd w:id="31"/>
     </w:p>
     <w:tbl>
       <w:tblPr>
@@ -8907,7 +8935,7 @@
           <w:lang w:val="fr-CA"/>
         </w:rPr>
       </w:pPr>
-      <w:bookmarkStart w:id="32" w:name="_Toc452813584"/>
+      <w:bookmarkStart w:id="31" w:name="_Toc452813584"/>
     </w:p>
     <w:p>
       <w:pPr>
@@ -8916,15 +8944,15 @@
           <w:lang w:val="fr-CA"/>
         </w:rPr>
       </w:pPr>
-      <w:bookmarkStart w:id="33" w:name="_Toc390816489"/>
+      <w:bookmarkStart w:id="32" w:name="_Toc390816489"/>
       <w:r>
         <w:rPr>
           <w:lang w:val="fr-CA"/>
         </w:rPr>
         <w:t>Les utilisateurs</w:t>
       </w:r>
+      <w:bookmarkEnd w:id="31"/>
       <w:bookmarkEnd w:id="32"/>
-      <w:bookmarkEnd w:id="33"/>
     </w:p>
     <w:tbl>
       <w:tblPr>
@@ -9282,19 +9310,19 @@
           <w:lang w:val="fr-CA"/>
         </w:rPr>
       </w:pPr>
-      <w:bookmarkStart w:id="34" w:name="_Toc425054386"/>
-      <w:bookmarkStart w:id="35" w:name="_Toc342757864"/>
-      <w:bookmarkStart w:id="36" w:name="_Toc346297773"/>
-      <w:bookmarkStart w:id="37" w:name="_Toc422186479"/>
-      <w:bookmarkStart w:id="38" w:name="_Toc436203384"/>
-      <w:bookmarkStart w:id="39" w:name="_Toc452813585"/>
+      <w:bookmarkStart w:id="33" w:name="_Toc425054386"/>
+      <w:bookmarkStart w:id="34" w:name="_Toc342757864"/>
+      <w:bookmarkStart w:id="35" w:name="_Toc346297773"/>
+      <w:bookmarkStart w:id="36" w:name="_Toc422186479"/>
+      <w:bookmarkStart w:id="37" w:name="_Toc436203384"/>
+      <w:bookmarkStart w:id="38" w:name="_Toc452813585"/>
       <w:r>
         <w:rPr>
           <w:lang w:val="fr-CA"/>
         </w:rPr>
         <w:br w:type="page"/>
       </w:r>
-      <w:bookmarkStart w:id="40" w:name="_Toc390816490"/>
+      <w:bookmarkStart w:id="39" w:name="_Toc390816490"/>
       <w:r>
         <w:rPr>
           <w:lang w:val="fr-CA"/>
@@ -9302,14 +9330,14 @@
         <w:lastRenderedPageBreak/>
         <w:t>Environnement utilisateur</w:t>
       </w:r>
-      <w:bookmarkStart w:id="41" w:name="_Toc452813586"/>
+      <w:bookmarkStart w:id="40" w:name="_Toc452813586"/>
+      <w:bookmarkEnd w:id="33"/>
       <w:bookmarkEnd w:id="34"/>
       <w:bookmarkEnd w:id="35"/>
       <w:bookmarkEnd w:id="36"/>
       <w:bookmarkEnd w:id="37"/>
       <w:bookmarkEnd w:id="38"/>
       <w:bookmarkEnd w:id="39"/>
-      <w:bookmarkEnd w:id="40"/>
     </w:p>
     <w:p>
       <w:pPr>
@@ -9323,55 +9351,7 @@
         <w:rPr>
           <w:lang w:val="fr-CA"/>
         </w:rPr>
-        <w:t>L’environnement de l’utilisateur est complètement en ligne car il s’agit d’une application Web. Cette dernière est accessible à l’aide de n’importe quel navigateur. Une fois rendu sur la page d’accueil de l’application, l’utilisateur doit s’identifier à l’aide de son code universel et de son NIP.</w:t>
-      </w:r>
-      <w:r>
-        <w:rPr>
-          <w:lang w:val="fr-CA"/>
-        </w:rPr>
-        <w:t xml:space="preserve"> Par la suite, l’étudiant peut accéder aux informations relatives de son club. Si celui-ci appartient à plusieurs clubs, il sera en mesure de consulter les données de son choix.</w:t>
-      </w:r>
-      <w:r>
-        <w:rPr>
-          <w:lang w:val="fr-CA"/>
-        </w:rPr>
-        <w:t xml:space="preserve"> L’application se divise en </w:t>
-      </w:r>
-      <w:r>
-        <w:rPr>
-          <w:lang w:val="fr-CA"/>
-        </w:rPr>
-        <w:t>3</w:t>
-      </w:r>
-      <w:r>
-        <w:rPr>
-          <w:lang w:val="fr-CA"/>
-        </w:rPr>
-        <w:t xml:space="preserve"> modules distincts tous accessible de la page d’</w:t>
-      </w:r>
-      <w:r>
-        <w:rPr>
-          <w:lang w:val="fr-CA"/>
-        </w:rPr>
-        <w:t>acc</w:t>
-      </w:r>
-      <w:r>
-        <w:rPr>
-          <w:lang w:val="fr-CA"/>
-        </w:rPr>
-        <w:t>u</w:t>
-      </w:r>
-      <w:r>
-        <w:rPr>
-          <w:lang w:val="fr-CA"/>
-        </w:rPr>
-        <w:t>e</w:t>
-      </w:r>
-      <w:r>
-        <w:rPr>
-          <w:lang w:val="fr-CA"/>
-        </w:rPr>
-        <w:t>il.</w:t>
+        <w:t>L’environnement de l’utilisateur est complètement en ligne, car il s’agit d’une application Web. Cette dernière est accessible à l’aide de n’importe quel navigateur. Une fois rendu sur la page d’accueil de l’application, l’utilisateur doit s’identifier à l’aide de son code universel et de son NIP. Par la suite, l’étudiant peut accéder aux informations relatives de son club. Si celui-ci appartient à plusieurs clubs, il sera en mesure de consulter les données de son choix. L’application se divise en 3 modules distincts, tous accessible de la page d’accueil.</w:t>
       </w:r>
     </w:p>
     <w:p>
@@ -9386,13 +9366,7 @@
         <w:rPr>
           <w:lang w:val="fr-CA"/>
         </w:rPr>
-        <w:t>Si l’utilisateur souhaite</w:t>
-      </w:r>
-      <w:r>
-        <w:rPr>
-          <w:lang w:val="fr-CA"/>
-        </w:rPr>
-        <w:t xml:space="preserve"> ajouter un nouveau membre ou encore y associer une formation (par exemple l’accès aux ateliers), il peut y parvenir avec le module de gestion des membres.</w:t>
+        <w:t>Si l’utilisateur souhaite ajouter un nouveau membre ou encore y associer une formation (par exemple l’accès aux ateliers), il peut y parvenir avec le module de gestion des membres.</w:t>
       </w:r>
     </w:p>
     <w:p>
@@ -9407,37 +9381,7 @@
         <w:rPr>
           <w:lang w:val="fr-CA"/>
         </w:rPr>
-        <w:t>Si l’utilisateur désire contacter un fournisseur et faire un suivi sur l’obtention d’</w:t>
-      </w:r>
-      <w:r>
-        <w:rPr>
-          <w:lang w:val="fr-CA"/>
-        </w:rPr>
-        <w:t>une commandite</w:t>
-      </w:r>
-      <w:r>
-        <w:rPr>
-          <w:lang w:val="fr-CA"/>
-        </w:rPr>
-        <w:t xml:space="preserve">,  il peut passer par le second module offrant des tableaux de bord </w:t>
-      </w:r>
-      <w:r>
-        <w:rPr>
-          <w:lang w:val="fr-CA"/>
-        </w:rPr>
-        <w:t>conviviaux</w:t>
-      </w:r>
-      <w:r>
-        <w:rPr>
-          <w:lang w:val="fr-CA"/>
-        </w:rPr>
-        <w:t xml:space="preserve"> </w:t>
-      </w:r>
-      <w:r>
-        <w:rPr>
-          <w:lang w:val="fr-CA"/>
-        </w:rPr>
-        <w:t>afin de connaitre l’avancement des dossiers de commanditaires.</w:t>
+        <w:t>Si l’utilisateur désire contacter un fournisseur et faire un suivi sur l’obtention d’une commandite,  il peut passer par le second module offrant des tableaux de bord conviviaux afin de connaitre l’avancement des dossiers de commanditaires.</w:t>
       </w:r>
     </w:p>
     <w:p>
@@ -9451,37 +9395,15 @@
         <w:rPr>
           <w:lang w:val="fr-CA"/>
         </w:rPr>
-        <w:t xml:space="preserve">Par ailleurs, si l’utilisateur souhaite planifier ses coûts de matériel; connaitre l’état de son inventaire, </w:t>
-      </w:r>
-      <w:r>
-        <w:rPr>
-          <w:lang w:val="fr-CA"/>
-        </w:rPr>
-        <w:t xml:space="preserve">le dernier module fournis </w:t>
-      </w:r>
-      <w:r>
-        <w:rPr>
-          <w:lang w:val="fr-CA"/>
-        </w:rPr>
-        <w:t>permet</w:t>
-      </w:r>
-      <w:r>
-        <w:rPr>
-          <w:lang w:val="fr-CA"/>
-        </w:rPr>
-        <w:t xml:space="preserve"> la gestion du magasin</w:t>
-      </w:r>
-      <w:r>
-        <w:rPr>
-          <w:lang w:val="fr-CA"/>
-        </w:rPr>
-        <w:t>.</w:t>
+        <w:t>Par ailleurs, si l’utilisateur souhaite planifier ses coûts de matériel; connaitre l’état de son inventaire, le dernier module fourni permet la gestion du magasin.</w:t>
       </w:r>
     </w:p>
     <w:p>
       <w:pPr>
         <w:pStyle w:val="BodyText"/>
         <w:rPr>
+          <w:sz w:val="24"/>
+          <w:szCs w:val="24"/>
           <w:lang w:val="fr-CA"/>
         </w:rPr>
       </w:pPr>
@@ -9521,55 +9443,55 @@
           <w:lang w:val="fr-CA"/>
         </w:rPr>
       </w:pPr>
-      <w:bookmarkStart w:id="42" w:name="_Toc390816491"/>
+      <w:bookmarkStart w:id="41" w:name="_Toc390816491"/>
       <w:r>
         <w:rPr>
           <w:lang w:val="fr-CA"/>
         </w:rPr>
         <w:t xml:space="preserve">Profil des </w:t>
       </w:r>
+      <w:bookmarkEnd w:id="40"/>
+      <w:r>
+        <w:rPr>
+          <w:lang w:val="fr-CA"/>
+        </w:rPr>
+        <w:t>intervenants</w:t>
+      </w:r>
       <w:bookmarkEnd w:id="41"/>
       <w:r>
         <w:rPr>
           <w:lang w:val="fr-CA"/>
         </w:rPr>
-        <w:t>intervenants</w:t>
+        <w:t xml:space="preserve">  </w:t>
+      </w:r>
+    </w:p>
+    <w:p>
+      <w:pPr>
+        <w:pStyle w:val="Heading3"/>
+        <w:rPr>
+          <w:lang w:val="fr-CA"/>
+        </w:rPr>
+      </w:pPr>
+      <w:bookmarkStart w:id="42" w:name="_Toc390816492"/>
+      <w:r>
+        <w:rPr>
+          <w:lang w:val="en-CA"/>
+        </w:rPr>
+        <w:t>&lt;</w:t>
+      </w:r>
+      <w:r>
+        <w:rPr>
+          <w:lang w:val="fr-CA"/>
+        </w:rPr>
+        <w:t>Gestionnaire de projet</w:t>
+      </w:r>
+      <w:r>
+        <w:rPr>
+          <w:lang w:val="fr-CA"/>
+        </w:rPr>
+        <w:t>&gt;</w:t>
       </w:r>
       <w:bookmarkEnd w:id="42"/>
-      <w:r>
-        <w:rPr>
-          <w:lang w:val="fr-CA"/>
-        </w:rPr>
-        <w:t xml:space="preserve">  </w:t>
-      </w:r>
-    </w:p>
-    <w:p>
-      <w:pPr>
-        <w:pStyle w:val="Heading3"/>
-        <w:rPr>
-          <w:lang w:val="fr-CA"/>
-        </w:rPr>
-      </w:pPr>
-      <w:bookmarkStart w:id="43" w:name="_Toc390816492"/>
-      <w:r>
-        <w:rPr>
-          <w:lang w:val="en-CA"/>
-        </w:rPr>
-        <w:t>&lt;</w:t>
-      </w:r>
-      <w:r>
-        <w:rPr>
-          <w:lang w:val="fr-CA"/>
-        </w:rPr>
-        <w:t>Gestionnaire de projet</w:t>
-      </w:r>
-      <w:r>
-        <w:rPr>
-          <w:lang w:val="fr-CA"/>
-        </w:rPr>
-        <w:t>&gt;</w:t>
-      </w:r>
-      <w:bookmarkEnd w:id="43"/>
     </w:p>
     <w:tbl>
       <w:tblPr>
@@ -9645,8 +9567,16 @@
               <w:rPr>
                 <w:lang w:val="fr-CA"/>
               </w:rPr>
-              <w:t>Patrick Lavallée</w:t>
-            </w:r>
+              <w:t xml:space="preserve">Patrick </w:t>
+            </w:r>
+            <w:proofErr w:type="spellStart"/>
+            <w:r>
+              <w:rPr>
+                <w:lang w:val="fr-CA"/>
+              </w:rPr>
+              <w:t>Lavallée</w:t>
+            </w:r>
+            <w:proofErr w:type="spellEnd"/>
           </w:p>
         </w:tc>
       </w:tr>
@@ -9687,7 +9617,19 @@
               <w:rPr>
                 <w:lang w:val="fr-CA"/>
               </w:rPr>
-              <w:t>Le gestionnaire de projet est en charge de l’ordonnancement du projet; de s’assurer que les livrables sont fournis dans les temps.</w:t>
+              <w:t xml:space="preserve">Le gestionnaire de projet est </w:t>
+            </w:r>
+            <w:r>
+              <w:rPr>
+                <w:lang w:val="fr-CA"/>
+              </w:rPr>
+              <w:t>responsable</w:t>
+            </w:r>
+            <w:r>
+              <w:rPr>
+                <w:lang w:val="fr-CA"/>
+              </w:rPr>
+              <w:t xml:space="preserve"> de l’ordonnancement du projet; de s’assurer que les livrables sont fournis dans les temps.</w:t>
             </w:r>
           </w:p>
         </w:tc>
@@ -9785,16 +9727,13 @@
               <w:t xml:space="preserve"> dans le but d’assurer une livraison dans les dates prévues.</w:t>
             </w:r>
             <w:r>
-              <w:t xml:space="preserve"> De plus, il sera en charge de récolter le </w:t>
-            </w:r>
-            <w:r>
-              <w:rPr>
-                <w:i/>
-              </w:rPr>
-              <w:t>feedback</w:t>
-            </w:r>
-            <w:r>
-              <w:t xml:space="preserve"> du client</w:t>
+              <w:t xml:space="preserve"> De plus, il sera </w:t>
+            </w:r>
+            <w:r>
+              <w:t xml:space="preserve">responsable de récolter la rétroaction </w:t>
+            </w:r>
+            <w:r>
+              <w:t>du client</w:t>
             </w:r>
             <w:r>
               <w:t>.</w:t>
@@ -9943,14 +9882,13 @@
               <w:rPr>
                 <w:lang w:val="fr-CA"/>
               </w:rPr>
-              <w:t xml:space="preserve">Le gestionnaire de projet est grandement impliqué dans toutes les étapes du développement du projet. Il doit connaître le statut du projet et il doit pouvoir donner des mises à jour éclairées basé sur le </w:t>
-            </w:r>
-            <w:r>
-              <w:rPr>
-                <w:i/>
-                <w:lang w:val="fr-CA"/>
-              </w:rPr>
-              <w:t xml:space="preserve">feedback </w:t>
+              <w:t>Le gestionnaire de projet est grandement impliqué dans toutes les étapes du développement du projet. Il doit connaître le statut du projet et il doit pouvoir donner des mis</w:t>
+            </w:r>
+            <w:r>
+              <w:rPr>
+                <w:lang w:val="fr-CA"/>
+              </w:rPr>
+              <w:t xml:space="preserve">es à jour éclairées basées sur la rétroaction </w:t>
             </w:r>
             <w:r>
               <w:rPr>
@@ -10047,7 +9985,19 @@
               <w:rPr>
                 <w:lang w:val="fr-CA"/>
               </w:rPr>
-              <w:t>Le gestionnaire de projet est une personne qui est souvent impliquée et peut être soumise à beaucoup de stress au courant de l’avancement du projet. Le scindement du projet en plusieurs parties pourrait faciliter la gestion de ce stress.</w:t>
+              <w:t xml:space="preserve">Le gestionnaire de projet est une personne qui est souvent impliquée et peut être soumise à beaucoup de stress au courant </w:t>
+            </w:r>
+            <w:r>
+              <w:rPr>
+                <w:lang w:val="fr-CA"/>
+              </w:rPr>
+              <w:t xml:space="preserve">de l’avancement du projet. La division </w:t>
+            </w:r>
+            <w:r>
+              <w:rPr>
+                <w:lang w:val="fr-CA"/>
+              </w:rPr>
+              <w:t>du projet en plusieurs parties pourrait faciliter la gestion de ce stress.</w:t>
             </w:r>
           </w:p>
         </w:tc>
@@ -10057,15 +10007,23 @@
       <w:pPr>
         <w:pStyle w:val="Heading3"/>
       </w:pPr>
-      <w:bookmarkStart w:id="44" w:name="_Toc390816493"/>
+      <w:bookmarkStart w:id="43" w:name="_Toc390816493"/>
       <w:r>
         <w:lastRenderedPageBreak/>
         <w:t>&lt;</w:t>
       </w:r>
       <w:r>
-        <w:t>Les utilisateurs&gt;</w:t>
-      </w:r>
-      <w:bookmarkEnd w:id="44"/>
+        <w:t xml:space="preserve">Les </w:t>
+      </w:r>
+      <w:proofErr w:type="spellStart"/>
+      <w:r>
+        <w:t>utilisateurs</w:t>
+      </w:r>
+      <w:proofErr w:type="spellEnd"/>
+      <w:r>
+        <w:t>&gt;</w:t>
+      </w:r>
+      <w:bookmarkEnd w:id="43"/>
     </w:p>
     <w:tbl>
       <w:tblPr>
@@ -10189,19 +10147,7 @@
               <w:rPr>
                 <w:lang w:val="fr-CA"/>
               </w:rPr>
-              <w:t>super</w:t>
-            </w:r>
-            <w:r>
-              <w:rPr>
-                <w:lang w:val="fr-CA"/>
-              </w:rPr>
-              <w:t>s</w:t>
-            </w:r>
-            <w:r>
-              <w:rPr>
-                <w:lang w:val="fr-CA"/>
-              </w:rPr>
-              <w:t xml:space="preserve"> utilisateur</w:t>
+              <w:t>super utilisateur</w:t>
             </w:r>
             <w:r>
               <w:rPr>
@@ -10303,7 +10249,19 @@
               <w:rPr>
                 <w:lang w:val="fr-CA"/>
               </w:rPr>
-              <w:t>Les utilisateurs sont des étudiants voulant s’impliquer d’avantage au sein de leur club. Ceux-ci ne savent pas tous structurer et maintenir adéquatement  leurs données. Une application balisant et structurant cette information s’adresse à eux.</w:t>
+              <w:t xml:space="preserve">Les utilisateurs sont des </w:t>
+            </w:r>
+            <w:r>
+              <w:rPr>
+                <w:lang w:val="fr-CA"/>
+              </w:rPr>
+              <w:t>étudiants voulant s’impliquer d</w:t>
+            </w:r>
+            <w:r>
+              <w:rPr>
+                <w:lang w:val="fr-CA"/>
+              </w:rPr>
+              <w:t>avantage au sein de leur club. Ceux-ci ne savent pas tous structurer et maintenir adéquatement  leurs données. Une application balisant et structurant cette information s’adresse à eux.</w:t>
             </w:r>
           </w:p>
         </w:tc>
@@ -10697,7 +10655,7 @@
           <w:lang w:val="fr-CA"/>
         </w:rPr>
       </w:pPr>
-      <w:bookmarkStart w:id="45" w:name="_Toc390816494"/>
+      <w:bookmarkStart w:id="44" w:name="_Toc390816494"/>
       <w:r>
         <w:rPr>
           <w:lang w:val="fr-CA"/>
@@ -10716,7 +10674,7 @@
         </w:rPr>
         <w:t>&gt;</w:t>
       </w:r>
-      <w:bookmarkEnd w:id="45"/>
+      <w:bookmarkEnd w:id="44"/>
     </w:p>
     <w:tbl>
       <w:tblPr>
@@ -11242,13 +11200,13 @@
           <w:lang w:val="fr-CA"/>
         </w:rPr>
       </w:pPr>
+      <w:bookmarkStart w:id="45" w:name="_Toc390816495"/>
       <w:bookmarkStart w:id="46" w:name="_Toc425054385"/>
       <w:bookmarkStart w:id="47" w:name="_Toc342757863"/>
       <w:bookmarkStart w:id="48" w:name="_Toc346297772"/>
       <w:bookmarkStart w:id="49" w:name="_Toc422186478"/>
       <w:bookmarkStart w:id="50" w:name="_Toc436203383"/>
       <w:bookmarkStart w:id="51" w:name="_Toc452813587"/>
-      <w:bookmarkStart w:id="52" w:name="_Toc390816495"/>
       <w:r>
         <w:rPr>
           <w:lang w:val="fr-CA"/>
@@ -11256,7 +11214,7 @@
         <w:lastRenderedPageBreak/>
         <w:t>&lt;Analyste d’affaire&gt;</w:t>
       </w:r>
-      <w:bookmarkEnd w:id="52"/>
+      <w:bookmarkEnd w:id="45"/>
     </w:p>
     <w:tbl>
       <w:tblPr>
@@ -11314,7 +11272,33 @@
               <w:rPr>
                 <w:lang w:val="fr-CA"/>
               </w:rPr>
-              <w:t>L’analyse d’affaire se nomme Jean Bernier Vibert, il représente les clients et leurs besoins.</w:t>
+              <w:t>L’</w:t>
+            </w:r>
+            <w:r>
+              <w:rPr>
+                <w:lang w:val="fr-CA"/>
+              </w:rPr>
+              <w:t>analyste d’affaires</w:t>
+            </w:r>
+            <w:r>
+              <w:rPr>
+                <w:lang w:val="fr-CA"/>
+              </w:rPr>
+              <w:t xml:space="preserve"> se nomme Jean Bernier </w:t>
+            </w:r>
+            <w:proofErr w:type="spellStart"/>
+            <w:r>
+              <w:rPr>
+                <w:lang w:val="fr-CA"/>
+              </w:rPr>
+              <w:t>Vibert</w:t>
+            </w:r>
+            <w:proofErr w:type="spellEnd"/>
+            <w:r>
+              <w:rPr>
+                <w:lang w:val="fr-CA"/>
+              </w:rPr>
+              <w:t>, il représente les clients et leurs besoins.</w:t>
             </w:r>
           </w:p>
         </w:tc>
@@ -11356,7 +11340,55 @@
               <w:rPr>
                 <w:lang w:val="fr-CA"/>
               </w:rPr>
-              <w:t>L’analyste d’affaire est une personne qui pose des questions pertinentes afin de relevé le moindre besoin utilisateur. Son aptitude à vulgariser les concepts clés de l’application lui permette de bien saisir le domaine d’affaire des clients.</w:t>
+              <w:t>L’analyste d’affaire</w:t>
+            </w:r>
+            <w:r>
+              <w:rPr>
+                <w:lang w:val="fr-CA"/>
+              </w:rPr>
+              <w:t>s</w:t>
+            </w:r>
+            <w:r>
+              <w:rPr>
+                <w:lang w:val="fr-CA"/>
+              </w:rPr>
+              <w:t xml:space="preserve"> est une personne qui pose des ques</w:t>
+            </w:r>
+            <w:r>
+              <w:rPr>
+                <w:lang w:val="fr-CA"/>
+              </w:rPr>
+              <w:t>tions pertinentes afin de relever</w:t>
+            </w:r>
+            <w:r>
+              <w:rPr>
+                <w:lang w:val="fr-CA"/>
+              </w:rPr>
+              <w:t xml:space="preserve"> le moindre besoin utilisateur. Son aptitude à vulgariser les concepts cl</w:t>
+            </w:r>
+            <w:r>
+              <w:rPr>
+                <w:lang w:val="fr-CA"/>
+              </w:rPr>
+              <w:t>és de l’application lui permet</w:t>
+            </w:r>
+            <w:r>
+              <w:rPr>
+                <w:lang w:val="fr-CA"/>
+              </w:rPr>
+              <w:t xml:space="preserve"> de bien saisir le domaine </w:t>
+            </w:r>
+            <w:r>
+              <w:rPr>
+                <w:lang w:val="fr-CA"/>
+              </w:rPr>
+              <w:t>d’affaires</w:t>
+            </w:r>
+            <w:r>
+              <w:rPr>
+                <w:lang w:val="fr-CA"/>
+              </w:rPr>
+              <w:t xml:space="preserve"> des clients.</w:t>
             </w:r>
           </w:p>
         </w:tc>
@@ -11398,7 +11430,43 @@
               <w:rPr>
                 <w:lang w:val="fr-CA"/>
               </w:rPr>
-              <w:t>L’analyse d’affaire a déjà participé à l’analyse et le développement de plusieurs projets et possède de solide base en programmation. Il récolte, maintient et implémente les cas d’utilisations de l’application.</w:t>
+              <w:t>L’</w:t>
+            </w:r>
+            <w:r>
+              <w:rPr>
+                <w:lang w:val="fr-CA"/>
+              </w:rPr>
+              <w:t>analyste d’affaires</w:t>
+            </w:r>
+            <w:r>
+              <w:rPr>
+                <w:lang w:val="fr-CA"/>
+              </w:rPr>
+              <w:t xml:space="preserve"> a déjà participé à l’analyse et le développement de plusieurs projets et possède de solide</w:t>
+            </w:r>
+            <w:r>
+              <w:rPr>
+                <w:lang w:val="fr-CA"/>
+              </w:rPr>
+              <w:t>s</w:t>
+            </w:r>
+            <w:r>
+              <w:rPr>
+                <w:lang w:val="fr-CA"/>
+              </w:rPr>
+              <w:t xml:space="preserve"> base</w:t>
+            </w:r>
+            <w:r>
+              <w:rPr>
+                <w:lang w:val="fr-CA"/>
+              </w:rPr>
+              <w:t>s</w:t>
+            </w:r>
+            <w:r>
+              <w:rPr>
+                <w:lang w:val="fr-CA"/>
+              </w:rPr>
+              <w:t xml:space="preserve"> en programmation. Il récolte, maintient et implémente les cas d’utilisations de l’application.</w:t>
             </w:r>
           </w:p>
         </w:tc>
@@ -11440,7 +11508,19 @@
               <w:rPr>
                 <w:lang w:val="fr-CA"/>
               </w:rPr>
-              <w:t>Les responsabilités de l’analyste d’affaire sont les suivantes :</w:t>
+              <w:t xml:space="preserve">Les responsabilités de l’analyste </w:t>
+            </w:r>
+            <w:r>
+              <w:rPr>
+                <w:lang w:val="fr-CA"/>
+              </w:rPr>
+              <w:t>d’affaires</w:t>
+            </w:r>
+            <w:r>
+              <w:rPr>
+                <w:lang w:val="fr-CA"/>
+              </w:rPr>
+              <w:t xml:space="preserve"> sont les suivantes :</w:t>
             </w:r>
           </w:p>
           <w:p>
@@ -11458,7 +11538,13 @@
               <w:rPr>
                 <w:lang w:val="fr-CA"/>
               </w:rPr>
-              <w:t>Récolter les besoins utilisateurs et les traduire en logique d’affaire</w:t>
+              <w:t xml:space="preserve">Récolter les besoins utilisateurs et les traduire en logique </w:t>
+            </w:r>
+            <w:r>
+              <w:rPr>
+                <w:lang w:val="fr-CA"/>
+              </w:rPr>
+              <w:t>d’affaires</w:t>
             </w:r>
           </w:p>
           <w:p>
@@ -11476,7 +11562,13 @@
               <w:rPr>
                 <w:lang w:val="fr-CA"/>
               </w:rPr>
-              <w:t>Implémenter la logique d’affaire</w:t>
+              <w:t xml:space="preserve">Implémenter la logique </w:t>
+            </w:r>
+            <w:r>
+              <w:rPr>
+                <w:lang w:val="fr-CA"/>
+              </w:rPr>
+              <w:t>d’affaires</w:t>
             </w:r>
           </w:p>
           <w:p>
@@ -11536,7 +11628,19 @@
               <w:rPr>
                 <w:lang w:val="fr-CA"/>
               </w:rPr>
-              <w:t>Le critère de succès pour l’analyste d’affaire est de fournir des fonctionnalités qui répondront aux besoins des utilisateurs.</w:t>
+              <w:t>Le critère de succès pour l’</w:t>
+            </w:r>
+            <w:r>
+              <w:rPr>
+                <w:lang w:val="fr-CA"/>
+              </w:rPr>
+              <w:t>analyste d’affaires</w:t>
+            </w:r>
+            <w:r>
+              <w:rPr>
+                <w:lang w:val="fr-CA"/>
+              </w:rPr>
+              <w:t xml:space="preserve"> est de fournir des fonctionnalités qui répondront aux besoins des utilisateurs.</w:t>
             </w:r>
           </w:p>
         </w:tc>
@@ -11578,7 +11682,43 @@
               <w:rPr>
                 <w:lang w:val="fr-CA"/>
               </w:rPr>
-              <w:t>L’analyste d’affaire est impliqué tout au long du projet, il doit s’assurer que chacune des fonctionnalités répondent aux cas d’utilisations récolté sur le terrain.</w:t>
+              <w:t>L’</w:t>
+            </w:r>
+            <w:r>
+              <w:rPr>
+                <w:lang w:val="fr-CA"/>
+              </w:rPr>
+              <w:t>analyste d’affaires</w:t>
+            </w:r>
+            <w:r>
+              <w:rPr>
+                <w:lang w:val="fr-CA"/>
+              </w:rPr>
+              <w:t xml:space="preserve"> est impliqué tout au long du projet, il doit s’assurer que chacu</w:t>
+            </w:r>
+            <w:r>
+              <w:rPr>
+                <w:lang w:val="fr-CA"/>
+              </w:rPr>
+              <w:t>ne des fonctionnalités répond</w:t>
+            </w:r>
+            <w:r>
+              <w:rPr>
+                <w:lang w:val="fr-CA"/>
+              </w:rPr>
+              <w:t xml:space="preserve"> aux cas d’utilisations récolté</w:t>
+            </w:r>
+            <w:r>
+              <w:rPr>
+                <w:lang w:val="fr-CA"/>
+              </w:rPr>
+              <w:t>s</w:t>
+            </w:r>
+            <w:r>
+              <w:rPr>
+                <w:lang w:val="fr-CA"/>
+              </w:rPr>
+              <w:t xml:space="preserve"> sur le terrain.</w:t>
             </w:r>
           </w:p>
         </w:tc>
@@ -11627,7 +11767,31 @@
               <w:rPr>
                 <w:lang w:val="fr-CA"/>
               </w:rPr>
-              <w:t>L’analyste d’affaire est responsable de livrer la portion intelligence d’affaire du système.</w:t>
+              <w:t>L’</w:t>
+            </w:r>
+            <w:r>
+              <w:rPr>
+                <w:lang w:val="fr-CA"/>
+              </w:rPr>
+              <w:t>analyste d’affaires</w:t>
+            </w:r>
+            <w:r>
+              <w:rPr>
+                <w:lang w:val="fr-CA"/>
+              </w:rPr>
+              <w:t xml:space="preserve"> est responsable de livrer la portion intelligence </w:t>
+            </w:r>
+            <w:r>
+              <w:rPr>
+                <w:lang w:val="fr-CA"/>
+              </w:rPr>
+              <w:t>d’affaires</w:t>
+            </w:r>
+            <w:r>
+              <w:rPr>
+                <w:lang w:val="fr-CA"/>
+              </w:rPr>
+              <w:t xml:space="preserve"> du système.</w:t>
             </w:r>
           </w:p>
         </w:tc>
@@ -11669,7 +11833,27 @@
               <w:rPr>
                 <w:lang w:val="fr-CA"/>
               </w:rPr>
-              <w:t>Les clients, n’étant pas tous féru d’informatique, ont parfois une mauvaise compréhension des questions qui leurs sont posées. Ceci peut résulter en une mauvaise prise de besoin venant floué la pertinence d’une fonctionnalité dans le système.</w:t>
+              <w:t>Les clients, n’étant pas tous féru d’informatique, ont parfois une mauvaise compréhension des questions qui leurs sont posées. Ceci peut résulter en une mauvaise pr</w:t>
+            </w:r>
+            <w:r>
+              <w:rPr>
+                <w:lang w:val="fr-CA"/>
+              </w:rPr>
+              <w:t xml:space="preserve">ise de besoin venant </w:t>
+            </w:r>
+            <w:proofErr w:type="gramStart"/>
+            <w:r>
+              <w:rPr>
+                <w:lang w:val="fr-CA"/>
+              </w:rPr>
+              <w:t>flouer</w:t>
+            </w:r>
+            <w:proofErr w:type="gramEnd"/>
+            <w:r>
+              <w:rPr>
+                <w:lang w:val="fr-CA"/>
+              </w:rPr>
+              <w:t xml:space="preserve"> la pertinence d’une fonctionnalité dans le système.</w:t>
             </w:r>
           </w:p>
         </w:tc>
@@ -11694,9 +11878,18 @@
         <w:pStyle w:val="Heading2"/>
         <w:widowControl/>
       </w:pPr>
-      <w:bookmarkStart w:id="53" w:name="_Toc390816496"/>
-      <w:r>
-        <w:t>Profil des utilisateurs</w:t>
+      <w:bookmarkStart w:id="52" w:name="_Toc390816496"/>
+      <w:proofErr w:type="spellStart"/>
+      <w:r>
+        <w:t>Profil</w:t>
+      </w:r>
+      <w:proofErr w:type="spellEnd"/>
+      <w:r>
+        <w:t xml:space="preserve"> des </w:t>
+      </w:r>
+      <w:proofErr w:type="spellStart"/>
+      <w:r>
+        <w:t>utilisateurs</w:t>
       </w:r>
       <w:bookmarkEnd w:id="46"/>
       <w:bookmarkEnd w:id="47"/>
@@ -11704,38 +11897,39 @@
       <w:bookmarkEnd w:id="49"/>
       <w:bookmarkEnd w:id="50"/>
       <w:bookmarkEnd w:id="51"/>
+      <w:bookmarkEnd w:id="52"/>
+      <w:proofErr w:type="spellEnd"/>
+      <w:r>
+        <w:t xml:space="preserve">  </w:t>
+      </w:r>
+    </w:p>
+    <w:p>
+      <w:pPr>
+        <w:pStyle w:val="Heading3"/>
+        <w:rPr>
+          <w:lang w:val="fr-CA"/>
+        </w:rPr>
+      </w:pPr>
+      <w:bookmarkStart w:id="53" w:name="_Toc390816497"/>
+      <w:r>
+        <w:rPr>
+          <w:lang w:val="fr-CA"/>
+        </w:rPr>
+        <w:t>&lt;</w:t>
+      </w:r>
+      <w:r>
+        <w:rPr>
+          <w:lang w:val="fr-CA"/>
+        </w:rPr>
+        <w:t>Ressources humaines</w:t>
+      </w:r>
+      <w:r>
+        <w:rPr>
+          <w:lang w:val="fr-CA"/>
+        </w:rPr>
+        <w:t>&gt;</w:t>
+      </w:r>
       <w:bookmarkEnd w:id="53"/>
-      <w:r>
-        <w:t xml:space="preserve">  </w:t>
-      </w:r>
-    </w:p>
-    <w:p>
-      <w:pPr>
-        <w:pStyle w:val="Heading3"/>
-        <w:rPr>
-          <w:lang w:val="fr-CA"/>
-        </w:rPr>
-      </w:pPr>
-      <w:bookmarkStart w:id="54" w:name="_Toc390816497"/>
-      <w:r>
-        <w:rPr>
-          <w:lang w:val="fr-CA"/>
-        </w:rPr>
-        <w:t>&lt;</w:t>
-      </w:r>
-      <w:r>
-        <w:rPr>
-          <w:lang w:val="fr-CA"/>
-        </w:rPr>
-        <w:t>Ressources humaines</w:t>
-      </w:r>
-      <w:r>
-        <w:rPr>
-          <w:lang w:val="fr-CA"/>
-        </w:rPr>
-        <w:t>&gt;</w:t>
-      </w:r>
-      <w:bookmarkEnd w:id="54"/>
     </w:p>
     <w:tbl>
       <w:tblPr>
@@ -11937,7 +12131,19 @@
               <w:rPr>
                 <w:lang w:val="fr-CA"/>
               </w:rPr>
-              <w:t>administre et tient à jour le registre des membres d’un club étudiant. Le travail ce fait à la main et diffère d’un club à un autre.</w:t>
+              <w:t>administre et tient à jour le registre des membres d’un club étudiant. Le tra</w:t>
+            </w:r>
+            <w:r>
+              <w:rPr>
+                <w:lang w:val="fr-CA"/>
+              </w:rPr>
+              <w:t>vail s</w:t>
+            </w:r>
+            <w:r>
+              <w:rPr>
+                <w:lang w:val="fr-CA"/>
+              </w:rPr>
+              <w:t>e fait à la main et diffère d’un club à un autre.</w:t>
             </w:r>
           </w:p>
         </w:tc>
@@ -11979,7 +12185,31 @@
               <w:rPr>
                 <w:lang w:val="fr-CA"/>
               </w:rPr>
-              <w:t>Le représentant des ressources humaines devra fournir des critiques constructives par rapport à leur expérience utilisateurs. Il sera en charge d’inscrire dans le registre du club le code universel de l’étudiant enclenchant le processus automatique d’ajout de membre.</w:t>
+              <w:t>Le représentant des ressources humaines devra fournir des critiques constructives par rappor</w:t>
+            </w:r>
+            <w:r>
+              <w:rPr>
+                <w:lang w:val="fr-CA"/>
+              </w:rPr>
+              <w:t>t à leur expérience utilisateur</w:t>
+            </w:r>
+            <w:r>
+              <w:rPr>
+                <w:lang w:val="fr-CA"/>
+              </w:rPr>
+              <w:t xml:space="preserve">. Il sera </w:t>
+            </w:r>
+            <w:r>
+              <w:rPr>
+                <w:lang w:val="fr-CA"/>
+              </w:rPr>
+              <w:t>responsable</w:t>
+            </w:r>
+            <w:r>
+              <w:rPr>
+                <w:lang w:val="fr-CA"/>
+              </w:rPr>
+              <w:t xml:space="preserve"> d’inscrire dans le registre du club le code universel de l’étudiant enclenchant le processus automatique d’ajout de membre.</w:t>
             </w:r>
           </w:p>
         </w:tc>
@@ -12063,7 +12293,33 @@
               <w:rPr>
                 <w:lang w:val="fr-CA"/>
               </w:rPr>
-              <w:t>L’utilisateur est impliqué tôt dans le projet car la gestion des membres est le premier module livré par Sporacid Studios.</w:t>
+              <w:t>L’utilisateur est impliqué tôt dans le projet</w:t>
+            </w:r>
+            <w:r>
+              <w:rPr>
+                <w:lang w:val="fr-CA"/>
+              </w:rPr>
+              <w:t>,</w:t>
+            </w:r>
+            <w:r>
+              <w:rPr>
+                <w:lang w:val="fr-CA"/>
+              </w:rPr>
+              <w:t xml:space="preserve"> car la gestion des membres est le premier module livré par </w:t>
+            </w:r>
+            <w:proofErr w:type="spellStart"/>
+            <w:r>
+              <w:rPr>
+                <w:lang w:val="fr-CA"/>
+              </w:rPr>
+              <w:t>Sporacid</w:t>
+            </w:r>
+            <w:proofErr w:type="spellEnd"/>
+            <w:r>
+              <w:rPr>
+                <w:lang w:val="fr-CA"/>
+              </w:rPr>
+              <w:t xml:space="preserve"> Studios.</w:t>
             </w:r>
           </w:p>
         </w:tc>
@@ -12154,15 +12410,14 @@
               <w:rPr>
                 <w:lang w:val="fr-CA"/>
               </w:rPr>
-              <w:t xml:space="preserve">du </w:t>
-            </w:r>
-            <w:r>
-              <w:rPr>
-                <w:i/>
+              <w:t xml:space="preserve">de la </w:t>
+            </w:r>
+            <w:r>
+              <w:rPr>
                 <w:lang w:val="fr-CA"/>
               </w:rPr>
               <w:lastRenderedPageBreak/>
-              <w:t>feedback</w:t>
+              <w:t>rétroaction</w:t>
             </w:r>
             <w:r>
               <w:rPr>
@@ -12289,7 +12544,7 @@
           <w:lang w:val="fr-CA"/>
         </w:rPr>
       </w:pPr>
-      <w:bookmarkStart w:id="55" w:name="_Toc390816498"/>
+      <w:bookmarkStart w:id="54" w:name="_Toc390816498"/>
       <w:r>
         <w:rPr>
           <w:lang w:val="fr-CA"/>
@@ -12308,7 +12563,7 @@
         </w:rPr>
         <w:t>&gt;</w:t>
       </w:r>
-      <w:bookmarkEnd w:id="55"/>
+      <w:bookmarkEnd w:id="54"/>
     </w:p>
     <w:tbl>
       <w:tblPr>
@@ -12366,7 +12621,19 @@
               <w:rPr>
                 <w:lang w:val="fr-CA"/>
               </w:rPr>
-              <w:t>L’administrateur sera a priori le capitaine du club mais ce dernier aura la flexibilité de gérer les droits d’accès aux autres membres d’un même club. Il possède l’accès à tous les modules de gestion de l’application</w:t>
+              <w:t>L’administrateur sera a priori le capitaine du club</w:t>
+            </w:r>
+            <w:r>
+              <w:rPr>
+                <w:lang w:val="fr-CA"/>
+              </w:rPr>
+              <w:t>,</w:t>
+            </w:r>
+            <w:r>
+              <w:rPr>
+                <w:lang w:val="fr-CA"/>
+              </w:rPr>
+              <w:t xml:space="preserve"> mais ce dernier aura la flexibilité de gérer les droits d’accès aux autres membres d’un même club. Il possède l’accès à tous les modules de gestion de l’application</w:t>
             </w:r>
           </w:p>
         </w:tc>
@@ -12492,7 +12759,31 @@
               <w:rPr>
                 <w:lang w:val="fr-CA"/>
               </w:rPr>
-              <w:t>L’administrateur sera en charge de gérer l’accès aux informations de son club aux autres membres. De plus, il sera en charge des fournisseurs, des commanditaires et du magasin.</w:t>
+              <w:t xml:space="preserve">L’administrateur sera </w:t>
+            </w:r>
+            <w:r>
+              <w:rPr>
+                <w:lang w:val="fr-CA"/>
+              </w:rPr>
+              <w:t>responsable</w:t>
+            </w:r>
+            <w:r>
+              <w:rPr>
+                <w:lang w:val="fr-CA"/>
+              </w:rPr>
+              <w:t xml:space="preserve"> de gérer l’accès aux informations de son club aux autres membres. De plus, il sera </w:t>
+            </w:r>
+            <w:r>
+              <w:rPr>
+                <w:lang w:val="fr-CA"/>
+              </w:rPr>
+              <w:t>responsable</w:t>
+            </w:r>
+            <w:r>
+              <w:rPr>
+                <w:lang w:val="fr-CA"/>
+              </w:rPr>
+              <w:t xml:space="preserve"> des fournisseurs, des commanditaires et du magasin.</w:t>
             </w:r>
           </w:p>
         </w:tc>
@@ -12607,7 +12898,13 @@
               <w:rPr>
                 <w:lang w:val="fr-CA"/>
               </w:rPr>
-              <w:t xml:space="preserve"> puis par la suite dans les phases de test.</w:t>
+              <w:t xml:space="preserve"> puis</w:t>
+            </w:r>
+            <w:r>
+              <w:rPr>
+                <w:lang w:val="fr-CA"/>
+              </w:rPr>
+              <w:t xml:space="preserve"> dans les phases de test.</w:t>
             </w:r>
           </w:p>
         </w:tc>
@@ -12680,20 +12977,7 @@
               <w:rPr>
                 <w:lang w:val="fr-CA"/>
               </w:rPr>
-              <w:t xml:space="preserve">du </w:t>
-            </w:r>
-            <w:r>
-              <w:rPr>
-                <w:i/>
-                <w:lang w:val="fr-CA"/>
-              </w:rPr>
-              <w:t>feedback</w:t>
-            </w:r>
-            <w:r>
-              <w:rPr>
-                <w:lang w:val="fr-CA"/>
-              </w:rPr>
-              <w:t xml:space="preserve"> </w:t>
+              <w:t xml:space="preserve">de la rétroaction </w:t>
             </w:r>
             <w:r>
               <w:rPr>
@@ -12780,7 +13064,7 @@
           <w:lang w:val="fr-CA"/>
         </w:rPr>
       </w:pPr>
-      <w:bookmarkStart w:id="56" w:name="_Toc390816499"/>
+      <w:bookmarkStart w:id="55" w:name="_Toc390816499"/>
       <w:r>
         <w:rPr>
           <w:lang w:val="fr-CA"/>
@@ -12788,7 +13072,7 @@
         <w:lastRenderedPageBreak/>
         <w:t>&lt;Utilisateur&gt;</w:t>
       </w:r>
-      <w:bookmarkEnd w:id="56"/>
+      <w:bookmarkEnd w:id="55"/>
     </w:p>
     <w:tbl>
       <w:tblPr>
@@ -12846,7 +13130,43 @@
               <w:rPr>
                 <w:lang w:val="fr-CA"/>
               </w:rPr>
-              <w:t>Les utilisateurs sont les membres des clubs qui se serviront de l’outil une fois que la première itération sera livrée aux clubs étudiant. Ils sont tous étudiant de l’ÉTS, possède un code universel et font l’administration de leur club.</w:t>
+              <w:t>Les utilisateurs sont les membres des clubs qui se serviront de l’outil une fois que la première itération sera livrée aux clubs étudiant</w:t>
+            </w:r>
+            <w:r>
+              <w:rPr>
+                <w:lang w:val="fr-CA"/>
+              </w:rPr>
+              <w:t>s</w:t>
+            </w:r>
+            <w:r>
+              <w:rPr>
+                <w:lang w:val="fr-CA"/>
+              </w:rPr>
+              <w:t>. Ils sont tous étudiant</w:t>
+            </w:r>
+            <w:r>
+              <w:rPr>
+                <w:lang w:val="fr-CA"/>
+              </w:rPr>
+              <w:t>s</w:t>
+            </w:r>
+            <w:r>
+              <w:rPr>
+                <w:lang w:val="fr-CA"/>
+              </w:rPr>
+              <w:t xml:space="preserve"> de l’ÉTS, possède</w:t>
+            </w:r>
+            <w:r>
+              <w:rPr>
+                <w:lang w:val="fr-CA"/>
+              </w:rPr>
+              <w:t>nt</w:t>
+            </w:r>
+            <w:r>
+              <w:rPr>
+                <w:lang w:val="fr-CA"/>
+              </w:rPr>
+              <w:t xml:space="preserve"> un code universel et font l’administration de leur club.</w:t>
             </w:r>
           </w:p>
         </w:tc>
@@ -12936,7 +13256,43 @@
               <w:rPr>
                 <w:lang w:val="fr-CA"/>
               </w:rPr>
-              <w:t>Il s’agit de personnes administrant leurs clubs aux travers de feuille Excel qui sont difficile à interroger afin de tirer des métriques clairs. Ce sont pour la plupart des gens techniques préférant se salir les mains plutôt que de remplir des formulaires administratifs.</w:t>
+              <w:t>Il s’agit de personnes administrant leurs clubs au travers de feuille</w:t>
+            </w:r>
+            <w:r>
+              <w:rPr>
+                <w:lang w:val="fr-CA"/>
+              </w:rPr>
+              <w:t>s</w:t>
+            </w:r>
+            <w:r>
+              <w:rPr>
+                <w:lang w:val="fr-CA"/>
+              </w:rPr>
+              <w:t xml:space="preserve"> Excel qui sont difficile</w:t>
+            </w:r>
+            <w:r>
+              <w:rPr>
+                <w:lang w:val="fr-CA"/>
+              </w:rPr>
+              <w:t>s</w:t>
+            </w:r>
+            <w:r>
+              <w:rPr>
+                <w:lang w:val="fr-CA"/>
+              </w:rPr>
+              <w:t xml:space="preserve"> à interroger afin de tirer des métriques clair</w:t>
+            </w:r>
+            <w:r>
+              <w:rPr>
+                <w:lang w:val="fr-CA"/>
+              </w:rPr>
+              <w:t>e</w:t>
+            </w:r>
+            <w:r>
+              <w:rPr>
+                <w:lang w:val="fr-CA"/>
+              </w:rPr>
+              <w:t>s. Ce sont pour la plupart des gens techniques préférant se salir les mains plutôt que de remplir des formulaires administratifs.</w:t>
             </w:r>
           </w:p>
         </w:tc>
@@ -13048,7 +13404,19 @@
               <w:rPr>
                 <w:lang w:val="fr-CA"/>
               </w:rPr>
-              <w:t>Pour l’utilisateur, un critère de succès est de parvenir à consulter les bonnes données le plus rapidement possible avec le moins de click possible.</w:t>
+              <w:t>Pour l’utilisateur, un critère de succès est de parvenir à consulter les bonnes données le plus rapidement</w:t>
+            </w:r>
+            <w:r>
+              <w:rPr>
+                <w:lang w:val="fr-CA"/>
+              </w:rPr>
+              <w:t xml:space="preserve"> possible avec le moins de clics</w:t>
+            </w:r>
+            <w:r>
+              <w:rPr>
+                <w:lang w:val="fr-CA"/>
+              </w:rPr>
+              <w:t xml:space="preserve"> possible.</w:t>
             </w:r>
           </w:p>
         </w:tc>
@@ -13090,7 +13458,19 @@
               <w:rPr>
                 <w:lang w:val="fr-CA"/>
               </w:rPr>
-              <w:t>L’utilisateur est impliqué lors de la phase initiale de livraison ou le produit sera présenter au grand public. Une formation leur sera offerte afin de faciliter la transition vers le nouveau produit.</w:t>
+              <w:t>L’utilisateur est impliqué lors de la phase initiale de livra</w:t>
+            </w:r>
+            <w:r>
+              <w:rPr>
+                <w:lang w:val="fr-CA"/>
+              </w:rPr>
+              <w:t>ison ou le produit sera présenté</w:t>
+            </w:r>
+            <w:r>
+              <w:rPr>
+                <w:lang w:val="fr-CA"/>
+              </w:rPr>
+              <w:t xml:space="preserve"> au grand public. Une formation leur sera offerte afin de faciliter la transition vers le nouveau produit.</w:t>
             </w:r>
           </w:p>
         </w:tc>
@@ -13163,20 +13543,7 @@
               <w:rPr>
                 <w:lang w:val="fr-CA"/>
               </w:rPr>
-              <w:t xml:space="preserve">du </w:t>
-            </w:r>
-            <w:r>
-              <w:rPr>
-                <w:i/>
-                <w:lang w:val="fr-CA"/>
-              </w:rPr>
-              <w:t>feedback</w:t>
-            </w:r>
-            <w:r>
-              <w:rPr>
-                <w:lang w:val="fr-CA"/>
-              </w:rPr>
-              <w:t xml:space="preserve"> </w:t>
+              <w:t xml:space="preserve">de la rétroaction </w:t>
             </w:r>
             <w:r>
               <w:rPr>
@@ -13263,44 +13630,58 @@
           <w:lang w:val="fr-CA"/>
         </w:rPr>
       </w:pPr>
-      <w:bookmarkStart w:id="57" w:name="_Toc452813588"/>
-      <w:bookmarkStart w:id="58" w:name="_Toc390816500"/>
+      <w:bookmarkStart w:id="56" w:name="_Toc452813588"/>
+      <w:bookmarkStart w:id="57" w:name="_Toc390816500"/>
       <w:r>
         <w:rPr>
           <w:lang w:val="fr-CA"/>
         </w:rPr>
         <w:t>Demandes des intervenants / Besoins des utilisateurs</w:t>
       </w:r>
+      <w:bookmarkEnd w:id="56"/>
       <w:bookmarkEnd w:id="57"/>
+    </w:p>
+    <w:p>
+      <w:pPr>
+        <w:pStyle w:val="Heading3"/>
+        <w:rPr>
+          <w:lang w:val="en-CA" w:eastAsia="fr-CA"/>
+        </w:rPr>
+      </w:pPr>
+      <w:bookmarkStart w:id="58" w:name="_Toc390816501"/>
+      <w:r>
+        <w:rPr>
+          <w:lang w:val="en-CA" w:eastAsia="fr-CA"/>
+        </w:rPr>
+        <w:t>&lt;</w:t>
+      </w:r>
+      <w:r>
+        <w:rPr>
+          <w:lang w:val="en-CA" w:eastAsia="fr-CA"/>
+        </w:rPr>
+        <w:t>Clients</w:t>
+      </w:r>
+      <w:r>
+        <w:rPr>
+          <w:lang w:val="en-CA" w:eastAsia="fr-CA"/>
+        </w:rPr>
+        <w:t xml:space="preserve"> (</w:t>
+      </w:r>
+      <w:proofErr w:type="spellStart"/>
+      <w:r>
+        <w:rPr>
+          <w:lang w:val="en-CA" w:eastAsia="fr-CA"/>
+        </w:rPr>
+        <w:t>intervenant</w:t>
+      </w:r>
+      <w:proofErr w:type="spellEnd"/>
+      <w:r>
+        <w:rPr>
+          <w:lang w:val="en-CA" w:eastAsia="fr-CA"/>
+        </w:rPr>
+        <w:t xml:space="preserve"> #1)&gt;</w:t>
+      </w:r>
       <w:bookmarkEnd w:id="58"/>
-    </w:p>
-    <w:p>
-      <w:pPr>
-        <w:pStyle w:val="Heading3"/>
-        <w:rPr>
-          <w:lang w:val="en-CA" w:eastAsia="fr-CA"/>
-        </w:rPr>
-      </w:pPr>
-      <w:bookmarkStart w:id="59" w:name="_Toc390816501"/>
-      <w:r>
-        <w:rPr>
-          <w:lang w:val="en-CA" w:eastAsia="fr-CA"/>
-        </w:rPr>
-        <w:t>&lt;</w:t>
-      </w:r>
-      <w:r>
-        <w:rPr>
-          <w:lang w:val="en-CA" w:eastAsia="fr-CA"/>
-        </w:rPr>
-        <w:t>Clients</w:t>
-      </w:r>
-      <w:r>
-        <w:rPr>
-          <w:lang w:val="en-CA" w:eastAsia="fr-CA"/>
-        </w:rPr>
-        <w:t xml:space="preserve"> (intervenant #1)&gt;</w:t>
-      </w:r>
-      <w:bookmarkEnd w:id="59"/>
     </w:p>
     <w:p>
       <w:pPr>
@@ -13479,7 +13860,19 @@
               <w:rPr>
                 <w:lang w:val="fr-CA"/>
               </w:rPr>
-              <w:t xml:space="preserve"> en ce moment est la maintenance efficace et efficiente des données administrative d’un club étudiant.</w:t>
+              <w:t xml:space="preserve"> en ce moment est la maintenance efficace et efficiente des données administrative</w:t>
+            </w:r>
+            <w:r>
+              <w:rPr>
+                <w:lang w:val="fr-CA"/>
+              </w:rPr>
+              <w:t>s</w:t>
+            </w:r>
+            <w:r>
+              <w:rPr>
+                <w:lang w:val="fr-CA"/>
+              </w:rPr>
+              <w:t xml:space="preserve"> d’un club étudiant.</w:t>
             </w:r>
           </w:p>
         </w:tc>
@@ -13519,7 +13912,19 @@
               <w:rPr>
                 <w:lang w:val="fr-CA"/>
               </w:rPr>
-              <w:t>Les membres des clubs étudiants qui sont paralysé par la bureaucratie demandée par l’école.</w:t>
+              <w:t>Les membres des clubs étudiants qui sont paralysé</w:t>
+            </w:r>
+            <w:r>
+              <w:rPr>
+                <w:lang w:val="fr-CA"/>
+              </w:rPr>
+              <w:t>s</w:t>
+            </w:r>
+            <w:r>
+              <w:rPr>
+                <w:lang w:val="fr-CA"/>
+              </w:rPr>
+              <w:t xml:space="preserve"> par la bureaucratie demandée par l’école.</w:t>
             </w:r>
           </w:p>
         </w:tc>
@@ -13604,7 +14009,7 @@
           <w:lang w:val="fr-CA"/>
         </w:rPr>
       </w:pPr>
-      <w:bookmarkStart w:id="60" w:name="_Toc390816502"/>
+      <w:bookmarkStart w:id="59" w:name="_Toc390816502"/>
       <w:r>
         <w:rPr>
           <w:lang w:val="fr-CA"/>
@@ -13624,7 +14029,7 @@
         </w:rPr>
         <w:t>)&gt;</w:t>
       </w:r>
-      <w:bookmarkEnd w:id="60"/>
+      <w:bookmarkEnd w:id="59"/>
     </w:p>
     <w:p>
       <w:pPr>
@@ -13990,7 +14395,7 @@
           <w:lang w:val="fr-CA"/>
         </w:rPr>
       </w:pPr>
-      <w:bookmarkStart w:id="61" w:name="_Toc390816503"/>
+      <w:bookmarkStart w:id="60" w:name="_Toc390816503"/>
       <w:r>
         <w:rPr>
           <w:lang w:val="fr-CA"/>
@@ -14003,7 +14408,7 @@
         </w:rPr>
         <w:t>)&gt;</w:t>
       </w:r>
-      <w:bookmarkEnd w:id="61"/>
+      <w:bookmarkEnd w:id="60"/>
     </w:p>
     <w:p>
       <w:pPr>
@@ -14322,7 +14727,7 @@
           <w:lang w:val="fr-CA"/>
         </w:rPr>
       </w:pPr>
-      <w:bookmarkStart w:id="62" w:name="_Toc390816504"/>
+      <w:bookmarkStart w:id="61" w:name="_Toc390816504"/>
       <w:r>
         <w:rPr>
           <w:lang w:val="fr-CA"/>
@@ -14333,7 +14738,19 @@
         <w:rPr>
           <w:lang w:val="fr-CA"/>
         </w:rPr>
-        <w:t>Analyste d’affaire (intervenant #4</w:t>
+        <w:t xml:space="preserve">Analyste </w:t>
+      </w:r>
+      <w:r>
+        <w:rPr>
+          <w:lang w:val="fr-CA"/>
+        </w:rPr>
+        <w:t>d’affaires</w:t>
+      </w:r>
+      <w:r>
+        <w:rPr>
+          <w:lang w:val="fr-CA"/>
+        </w:rPr>
+        <w:t xml:space="preserve"> (intervenant #4</w:t>
       </w:r>
       <w:r>
         <w:rPr>
@@ -14347,7 +14764,7 @@
         </w:rPr>
         <w:t>&gt;</w:t>
       </w:r>
-      <w:bookmarkEnd w:id="62"/>
+      <w:bookmarkEnd w:id="61"/>
     </w:p>
     <w:p>
       <w:pPr>
@@ -14513,7 +14930,19 @@
               <w:rPr>
                 <w:lang w:val="fr-CA"/>
               </w:rPr>
-              <w:t>Le problème principal auquel l’analyste d’affaire doit faire attention est la bonne compréhension des besoins utilisateurs et de bien définir la logique d’affaire qui sera implémentée.</w:t>
+              <w:t>Le problème principal auquel l’</w:t>
+            </w:r>
+            <w:r>
+              <w:rPr>
+                <w:lang w:val="fr-CA"/>
+              </w:rPr>
+              <w:t>analyste d’affaires</w:t>
+            </w:r>
+            <w:r>
+              <w:rPr>
+                <w:lang w:val="fr-CA"/>
+              </w:rPr>
+              <w:t xml:space="preserve"> doit faire attention est la bonne compréhension des besoins utilisateurs et de bien définir la logique d’affaire qui sera implémentée.</w:t>
             </w:r>
           </w:p>
         </w:tc>
@@ -14553,7 +14982,13 @@
               <w:rPr>
                 <w:lang w:val="fr-CA"/>
               </w:rPr>
-              <w:t>Les personnes concernées sont l’analyste d’affaire</w:t>
+              <w:t>Les personnes concernées sont l’</w:t>
+            </w:r>
+            <w:r>
+              <w:rPr>
+                <w:lang w:val="fr-CA"/>
+              </w:rPr>
+              <w:t>analyste d’affaires</w:t>
             </w:r>
             <w:r>
               <w:rPr>
@@ -14586,7 +15021,19 @@
               <w:rPr>
                 <w:lang w:val="fr-CA"/>
               </w:rPr>
-              <w:t xml:space="preserve"> quelque reprise des outils ont été développé mais la vision du projet étant trop grande, les outils ne sont pas adaptés à la réalité du marché</w:t>
+              <w:t xml:space="preserve"> quelque reprise des outils ont été développé</w:t>
+            </w:r>
+            <w:r>
+              <w:rPr>
+                <w:lang w:val="fr-CA"/>
+              </w:rPr>
+              <w:t>s</w:t>
+            </w:r>
+            <w:r>
+              <w:rPr>
+                <w:lang w:val="fr-CA"/>
+              </w:rPr>
+              <w:t xml:space="preserve"> mais la vision du projet étant trop grande, les outils ne sont pas adaptés à la réalité du marché</w:t>
             </w:r>
             <w:r>
               <w:rPr>
@@ -14680,8 +15127,8 @@
           <w:lang w:val="fr-CA"/>
         </w:rPr>
       </w:pPr>
-      <w:bookmarkStart w:id="63" w:name="_Toc452813589"/>
-      <w:bookmarkStart w:id="64" w:name="_Toc390816505"/>
+      <w:bookmarkStart w:id="62" w:name="_Toc452813589"/>
+      <w:bookmarkStart w:id="63" w:name="_Toc390816505"/>
       <w:r>
         <w:rPr>
           <w:lang w:val="fr-CA"/>
@@ -14689,8 +15136,8 @@
         <w:lastRenderedPageBreak/>
         <w:t>Compétitions et alternatives</w:t>
       </w:r>
+      <w:bookmarkEnd w:id="62"/>
       <w:bookmarkEnd w:id="63"/>
-      <w:bookmarkEnd w:id="64"/>
     </w:p>
     <w:p>
       <w:pPr>
@@ -14700,10 +15147,10 @@
           <w:lang w:val="fr-CA"/>
         </w:rPr>
       </w:pPr>
+      <w:bookmarkStart w:id="64" w:name="_Toc390816506"/>
       <w:bookmarkStart w:id="65" w:name="_Toc436203387"/>
       <w:bookmarkStart w:id="66" w:name="_Toc452813590"/>
-      <w:bookmarkStart w:id="67" w:name="_Toc390816506"/>
-      <w:bookmarkEnd w:id="27"/>
+      <w:bookmarkEnd w:id="26"/>
       <w:r>
         <w:rPr>
           <w:lang w:val="fr-CA"/>
@@ -14722,21 +15169,26 @@
         </w:rPr>
         <w:t>&gt;</w:t>
       </w:r>
-      <w:bookmarkEnd w:id="67"/>
-    </w:p>
-    <w:p>
-      <w:pPr>
+      <w:bookmarkEnd w:id="64"/>
+    </w:p>
+    <w:p>
+      <w:pPr>
+        <w:widowControl/>
+        <w:spacing w:line="240" w:lineRule="auto"/>
         <w:ind w:left="720"/>
         <w:jc w:val="both"/>
         <w:rPr>
-          <w:lang w:val="fr-CA"/>
-        </w:rPr>
-      </w:pPr>
-      <w:r>
-        <w:rPr>
-          <w:lang w:val="fr-CA"/>
-        </w:rPr>
-        <w:t>Bien que très populaire auprès de beaucoup d’étudiants l’outil offre des fonctionnalités de base pour la gestion des clubs et requiert un travail exigeant de maintenance afin de préserver l’intégrité des données. Plus encore, la réalité des clubs étudiant veux qu’une personne à un autre, la structure des données présenté change car aucun standard n’est établis dans les clubs. L’automatisation du formulaire en vue d’en tirer des métriques doit être recommencée à chaque fois.</w:t>
+          <w:sz w:val="24"/>
+          <w:szCs w:val="24"/>
+          <w:lang w:val="fr-CA"/>
+        </w:rPr>
+      </w:pPr>
+      <w:bookmarkStart w:id="67" w:name="_Toc390816507"/>
+      <w:r>
+        <w:rPr>
+          <w:lang w:val="fr-CA"/>
+        </w:rPr>
+        <w:t>Bien que très populaire auprès de beaucoup d’étudiants l’outil offre des fonctionnalités de base pour la gestion des clubs et requiert un travail exigeant de maintenance afin de préserver l’intégrité des données. Plus encore, la réalité des clubs étudiants veux qu’une personne à un autre, la structure des données présentée change, car aucun standard n’est établi dans les clubs. L’automatisation du formulaire en vue d’en tirer des métriques doit être recommencée à chaque fois.</w:t>
       </w:r>
     </w:p>
     <w:p>
@@ -14747,18 +15199,25 @@
           <w:lang w:val="fr-CA"/>
         </w:rPr>
       </w:pPr>
-      <w:bookmarkStart w:id="68" w:name="_Toc390816507"/>
       <w:r>
         <w:rPr>
           <w:lang w:val="fr-CA"/>
         </w:rPr>
         <w:t>&lt;</w:t>
       </w:r>
-      <w:r>
-        <w:rPr>
-          <w:lang w:val="fr-CA"/>
-        </w:rPr>
-        <w:t>Gest-LIFE</w:t>
+      <w:proofErr w:type="spellStart"/>
+      <w:r>
+        <w:rPr>
+          <w:lang w:val="fr-CA"/>
+        </w:rPr>
+        <w:t>Gest</w:t>
+      </w:r>
+      <w:proofErr w:type="spellEnd"/>
+      <w:r>
+        <w:rPr>
+          <w:lang w:val="fr-CA"/>
+        </w:rPr>
+        <w:t>-LIFE</w:t>
       </w:r>
       <w:r>
         <w:rPr>
@@ -14766,7 +15225,7 @@
         </w:rPr>
         <w:t>&gt;</w:t>
       </w:r>
-      <w:bookmarkEnd w:id="68"/>
+      <w:bookmarkEnd w:id="67"/>
     </w:p>
     <w:p>
       <w:pPr>
@@ -14786,7 +15245,21 @@
         <w:rPr>
           <w:lang w:val="fr-CA"/>
         </w:rPr>
-        <w:t xml:space="preserve"> au problème que Sporacid Studios soulève. Cependant, il n’offre aucune automatisation en matière de gestion de membre et est mal adapté à la réalité des clubs étudiants. Ses principaux utilisateurs sont les gestionnaires des clubs étudiants, l’outil étant boudé des clubs.</w:t>
+        <w:t xml:space="preserve"> au problème que </w:t>
+      </w:r>
+      <w:proofErr w:type="spellStart"/>
+      <w:r>
+        <w:rPr>
+          <w:lang w:val="fr-CA"/>
+        </w:rPr>
+        <w:t>Sporacid</w:t>
+      </w:r>
+      <w:proofErr w:type="spellEnd"/>
+      <w:r>
+        <w:rPr>
+          <w:lang w:val="fr-CA"/>
+        </w:rPr>
+        <w:t xml:space="preserve"> Studios soulève. Cependant, il n’offre aucune automatisation en matière de gestion de membre et est mal adapté à la réalité des clubs étudiants. Ses principaux utilisateurs sont les gestionnaires des clubs étudiants, l’outil étant boudé des clubs.</w:t>
       </w:r>
     </w:p>
     <w:p>
@@ -14809,7 +15282,7 @@
           <w:lang w:val="fr-CA"/>
         </w:rPr>
       </w:pPr>
-      <w:bookmarkStart w:id="69" w:name="_Toc390816508"/>
+      <w:bookmarkStart w:id="68" w:name="_Toc390816508"/>
       <w:r>
         <w:rPr>
           <w:lang w:val="fr-CA"/>
@@ -14819,34 +15292,35 @@
       </w:r>
       <w:bookmarkEnd w:id="65"/>
       <w:bookmarkEnd w:id="66"/>
+      <w:bookmarkEnd w:id="68"/>
+    </w:p>
+    <w:p>
+      <w:pPr>
+        <w:pStyle w:val="Heading2"/>
+        <w:rPr>
+          <w:lang w:val="fr-CA"/>
+        </w:rPr>
+      </w:pPr>
+      <w:bookmarkStart w:id="69" w:name="_Toc425054391"/>
+      <w:bookmarkStart w:id="70" w:name="_Toc318088998"/>
+      <w:bookmarkStart w:id="71" w:name="_Toc320274603"/>
+      <w:bookmarkStart w:id="72" w:name="_Toc320279476"/>
+      <w:bookmarkStart w:id="73" w:name="_Toc323533353"/>
+      <w:bookmarkStart w:id="74" w:name="_Toc339783677"/>
+      <w:bookmarkStart w:id="75" w:name="_Toc339784266"/>
+      <w:bookmarkStart w:id="76" w:name="_Toc342757867"/>
+      <w:bookmarkStart w:id="77" w:name="_Toc346297778"/>
+      <w:bookmarkStart w:id="78" w:name="_Toc422186484"/>
+      <w:bookmarkStart w:id="79" w:name="_Toc436203388"/>
+      <w:bookmarkStart w:id="80" w:name="_Toc452813591"/>
+      <w:bookmarkStart w:id="81" w:name="_Toc390816509"/>
+      <w:r>
+        <w:rPr>
+          <w:lang w:val="fr-CA"/>
+        </w:rPr>
+        <w:t>Perspective</w:t>
+      </w:r>
       <w:bookmarkEnd w:id="69"/>
-    </w:p>
-    <w:p>
-      <w:pPr>
-        <w:pStyle w:val="Heading2"/>
-        <w:rPr>
-          <w:lang w:val="fr-CA"/>
-        </w:rPr>
-      </w:pPr>
-      <w:bookmarkStart w:id="70" w:name="_Toc425054391"/>
-      <w:bookmarkStart w:id="71" w:name="_Toc318088998"/>
-      <w:bookmarkStart w:id="72" w:name="_Toc320274603"/>
-      <w:bookmarkStart w:id="73" w:name="_Toc320279476"/>
-      <w:bookmarkStart w:id="74" w:name="_Toc323533353"/>
-      <w:bookmarkStart w:id="75" w:name="_Toc339783677"/>
-      <w:bookmarkStart w:id="76" w:name="_Toc339784266"/>
-      <w:bookmarkStart w:id="77" w:name="_Toc342757867"/>
-      <w:bookmarkStart w:id="78" w:name="_Toc346297778"/>
-      <w:bookmarkStart w:id="79" w:name="_Toc422186484"/>
-      <w:bookmarkStart w:id="80" w:name="_Toc436203388"/>
-      <w:bookmarkStart w:id="81" w:name="_Toc452813591"/>
-      <w:bookmarkStart w:id="82" w:name="_Toc390816509"/>
-      <w:r>
-        <w:rPr>
-          <w:lang w:val="fr-CA"/>
-        </w:rPr>
-        <w:t>Perspective</w:t>
-      </w:r>
       <w:bookmarkEnd w:id="70"/>
       <w:bookmarkEnd w:id="71"/>
       <w:bookmarkEnd w:id="72"/>
@@ -14858,14 +15332,13 @@
       <w:bookmarkEnd w:id="78"/>
       <w:bookmarkEnd w:id="79"/>
       <w:bookmarkEnd w:id="80"/>
+      <w:r>
+        <w:rPr>
+          <w:lang w:val="fr-CA"/>
+        </w:rPr>
+        <w:t xml:space="preserve"> du produit</w:t>
+      </w:r>
       <w:bookmarkEnd w:id="81"/>
-      <w:r>
-        <w:rPr>
-          <w:lang w:val="fr-CA"/>
-        </w:rPr>
-        <w:t xml:space="preserve"> du produit</w:t>
-      </w:r>
-      <w:bookmarkEnd w:id="82"/>
     </w:p>
     <w:p>
       <w:pPr>
@@ -14994,7 +15467,6 @@
       <w:r>
         <w:rPr>
           <w:noProof/>
-          <w:lang w:val="fr-CA" w:eastAsia="fr-CA"/>
         </w:rPr>
         <w:drawing>
           <wp:anchor distT="0" distB="0" distL="114300" distR="114300" simplePos="0" relativeHeight="251657728" behindDoc="0" locked="0" layoutInCell="1" allowOverlap="1" wp14:anchorId="62E6E0C7" wp14:editId="4E4A1FEA">
@@ -15022,7 +15494,7 @@
                     </pic:cNvPicPr>
                   </pic:nvPicPr>
                   <pic:blipFill>
-                    <a:blip r:embed="rId9">
+                    <a:blip r:embed="rId10">
                       <a:extLst>
                         <a:ext uri="{28A0092B-C50C-407E-A947-70E740481C1C}">
                           <a14:useLocalDpi xmlns:a14="http://schemas.microsoft.com/office/drawing/2010/main" val="0"/>
@@ -15168,7 +15640,7 @@
           <w:lang w:val="fr-CA"/>
         </w:rPr>
       </w:pPr>
-      <w:bookmarkStart w:id="83" w:name="_Toc390816510"/>
+      <w:bookmarkStart w:id="82" w:name="_Toc390816510"/>
       <w:r>
         <w:rPr>
           <w:lang w:val="fr-CA"/>
@@ -15176,7 +15648,7 @@
         <w:lastRenderedPageBreak/>
         <w:t>Principaux avantages</w:t>
       </w:r>
-      <w:bookmarkEnd w:id="83"/>
+      <w:bookmarkEnd w:id="82"/>
     </w:p>
     <w:p>
       <w:pPr>
@@ -15211,7 +15683,7 @@
         <w:rPr>
           <w:lang w:val="fr-CA"/>
         </w:rPr>
-        <w:t xml:space="preserve"> est de rassembler en un seul point d’entrée des fonctionnalités communes à tous les étudiants membres d’un club étudiant voulant faire l’administration ou non de son club respectif. Les avantages à adoptés cette application est l’automatisation de tâche répétitives demandée par les gestionnaires des clubs ainsi que la standardisation d’un processus en donnant une structure d’information commune aux clubs étudiants. </w:t>
+        <w:t xml:space="preserve"> est de rassembler en un seul point d’entrée des fonctionnalités communes à tous les étudiants membres d’un club étudiant voulant faire l’administration ou non de son club respectif. Les avantages à adopter cette application sont l’automatisation de tâche répétitive demandée par les gestionnaires des clubs ainsi que la standardisation d’un processus en donnant une structure d’information commune aux clubs étudiants. </w:t>
       </w:r>
     </w:p>
     <w:p>
@@ -15584,22 +16056,21 @@
                 <w:color w:val="000000"/>
                 <w:lang w:val="fr-CA"/>
               </w:rPr>
-              <w:t xml:space="preserve">Interface utilisateur ergonomique basé sur le </w:t>
-            </w:r>
-            <w:r>
-              <w:rPr>
-                <w:i/>
+              <w:t>Interface utilisateur ergonomique basé</w:t>
+            </w:r>
+            <w:r>
+              <w:rPr>
                 <w:color w:val="000000"/>
                 <w:lang w:val="fr-CA"/>
               </w:rPr>
-              <w:t>feedback</w:t>
+              <w:t>e sur la rétroaction de l’</w:t>
             </w:r>
             <w:r>
               <w:rPr>
                 <w:color w:val="000000"/>
                 <w:lang w:val="fr-CA"/>
               </w:rPr>
-              <w:t xml:space="preserve"> utilisateur.</w:t>
+              <w:t>utilisateur.</w:t>
             </w:r>
           </w:p>
         </w:tc>
@@ -15640,14 +16111,14 @@
           <w:lang w:val="fr-CA"/>
         </w:rPr>
       </w:pPr>
-      <w:bookmarkStart w:id="84" w:name="_Toc390816511"/>
+      <w:bookmarkStart w:id="83" w:name="_Toc390816511"/>
       <w:r>
         <w:rPr>
           <w:lang w:val="fr-CA"/>
         </w:rPr>
         <w:t>Hypothèses</w:t>
       </w:r>
-      <w:bookmarkEnd w:id="84"/>
+      <w:bookmarkEnd w:id="83"/>
     </w:p>
     <w:p>
       <w:pPr>
@@ -15805,28 +16276,28 @@
           <w:lang w:val="fr-CA"/>
         </w:rPr>
       </w:pPr>
-      <w:bookmarkStart w:id="85" w:name="_Toc425054395"/>
-      <w:bookmarkStart w:id="86" w:name="_Toc422186488"/>
-      <w:bookmarkStart w:id="87" w:name="_Toc436203391"/>
-      <w:bookmarkStart w:id="88" w:name="_Toc452813594"/>
-      <w:bookmarkStart w:id="89" w:name="_Toc390816512"/>
+      <w:bookmarkStart w:id="84" w:name="_Toc425054395"/>
+      <w:bookmarkStart w:id="85" w:name="_Toc422186488"/>
+      <w:bookmarkStart w:id="86" w:name="_Toc436203391"/>
+      <w:bookmarkStart w:id="87" w:name="_Toc452813594"/>
+      <w:bookmarkStart w:id="88" w:name="_Toc390816512"/>
       <w:r>
         <w:rPr>
           <w:lang w:val="fr-CA"/>
         </w:rPr>
         <w:t>Coûts et prix</w:t>
       </w:r>
+      <w:bookmarkEnd w:id="84"/>
       <w:bookmarkEnd w:id="85"/>
       <w:bookmarkEnd w:id="86"/>
       <w:bookmarkEnd w:id="87"/>
+      <w:r>
+        <w:rPr>
+          <w:lang w:val="fr-CA"/>
+        </w:rPr>
+        <w:t xml:space="preserve"> prévus</w:t>
+      </w:r>
       <w:bookmarkEnd w:id="88"/>
-      <w:r>
-        <w:rPr>
-          <w:lang w:val="fr-CA"/>
-        </w:rPr>
-        <w:t xml:space="preserve"> prévus</w:t>
-      </w:r>
-      <w:bookmarkEnd w:id="89"/>
     </w:p>
     <w:p>
       <w:pPr>
@@ -15871,28 +16342,28 @@
           <w:lang w:val="fr-CA"/>
         </w:rPr>
       </w:pPr>
-      <w:bookmarkStart w:id="90" w:name="_Toc425054396"/>
-      <w:bookmarkStart w:id="91" w:name="_Toc422186489"/>
-      <w:bookmarkStart w:id="92" w:name="_Toc436203392"/>
-      <w:bookmarkStart w:id="93" w:name="_Toc452813595"/>
-      <w:bookmarkStart w:id="94" w:name="_Toc390816513"/>
+      <w:bookmarkStart w:id="89" w:name="_Toc425054396"/>
+      <w:bookmarkStart w:id="90" w:name="_Toc422186489"/>
+      <w:bookmarkStart w:id="91" w:name="_Toc436203392"/>
+      <w:bookmarkStart w:id="92" w:name="_Toc452813595"/>
+      <w:bookmarkStart w:id="93" w:name="_Toc390816513"/>
       <w:r>
         <w:rPr>
           <w:lang w:val="fr-CA"/>
         </w:rPr>
         <w:t>Licences et installation</w:t>
       </w:r>
+      <w:bookmarkEnd w:id="89"/>
       <w:bookmarkEnd w:id="90"/>
       <w:bookmarkEnd w:id="91"/>
       <w:bookmarkEnd w:id="92"/>
+      <w:r>
+        <w:rPr>
+          <w:lang w:val="fr-CA"/>
+        </w:rPr>
+        <w:t>s</w:t>
+      </w:r>
       <w:bookmarkEnd w:id="93"/>
-      <w:r>
-        <w:rPr>
-          <w:lang w:val="fr-CA"/>
-        </w:rPr>
-        <w:t>s</w:t>
-      </w:r>
-      <w:bookmarkEnd w:id="94"/>
     </w:p>
     <w:p>
       <w:pPr>
@@ -15927,6 +16398,8 @@
         <w:pStyle w:val="BodyText"/>
         <w:jc w:val="both"/>
         <w:rPr>
+          <w:sz w:val="24"/>
+          <w:szCs w:val="24"/>
           <w:lang w:val="fr-CA" w:eastAsia="fr-CA"/>
         </w:rPr>
       </w:pPr>
@@ -15934,15 +16407,9 @@
         <w:rPr>
           <w:lang w:val="fr-CA" w:eastAsia="fr-CA"/>
         </w:rPr>
-        <w:t xml:space="preserve">Pour pouvoir accéder aux services de GCS il faudra a priori installer le client de Cisco, distribué gratuitement et qui permettra de se connecter au VPN de l’école. </w:t>
-      </w:r>
-      <w:r>
-        <w:rPr>
-          <w:lang w:val="fr-CA" w:eastAsia="fr-CA"/>
-        </w:rPr>
-        <w:t xml:space="preserve">Il est téléchargeable sur le site de l’école à l’adresse suivante : </w:t>
-      </w:r>
-      <w:hyperlink r:id="rId10" w:history="1">
+        <w:t xml:space="preserve">Pour pouvoir accéder aux services de GCS, il faudra a priori installer le client de Cisco, distribué gratuitement et qui permettra de se connecter au VPN de l’école. Il est téléchargeable sur le site de l’école à l’adresse suivante : </w:t>
+      </w:r>
+      <w:hyperlink r:id="rId11" w:history="1">
         <w:r>
           <w:rPr>
             <w:rStyle w:val="Hyperlink"/>
@@ -15967,15 +16434,15 @@
           <w:lang w:val="fr-CA"/>
         </w:rPr>
       </w:pPr>
-      <w:bookmarkStart w:id="95" w:name="_Toc436203402"/>
-      <w:bookmarkStart w:id="96" w:name="_Toc452813596"/>
+      <w:bookmarkStart w:id="94" w:name="_Toc436203402"/>
+      <w:bookmarkStart w:id="95" w:name="_Toc452813596"/>
       <w:r>
         <w:rPr>
           <w:lang w:val="fr-CA"/>
         </w:rPr>
         <w:br w:type="page"/>
       </w:r>
-      <w:bookmarkStart w:id="97" w:name="_Toc390816514"/>
+      <w:bookmarkStart w:id="96" w:name="_Toc390816514"/>
       <w:r>
         <w:rPr>
           <w:lang w:val="fr-CA"/>
@@ -15983,9 +16450,9 @@
         <w:lastRenderedPageBreak/>
         <w:t>Caractéristiques du produit</w:t>
       </w:r>
+      <w:bookmarkEnd w:id="94"/>
       <w:bookmarkEnd w:id="95"/>
       <w:bookmarkEnd w:id="96"/>
-      <w:bookmarkEnd w:id="97"/>
     </w:p>
     <w:p>
       <w:pPr>
@@ -15995,14 +16462,14 @@
           <w:lang w:val="fr-CA"/>
         </w:rPr>
       </w:pPr>
-      <w:bookmarkStart w:id="98" w:name="_Toc390816515"/>
+      <w:bookmarkStart w:id="97" w:name="_Toc390816515"/>
       <w:r>
         <w:rPr>
           <w:lang w:val="fr-CA"/>
         </w:rPr>
         <w:t>Accès à du soutien technique</w:t>
       </w:r>
-      <w:bookmarkEnd w:id="98"/>
+      <w:bookmarkEnd w:id="97"/>
     </w:p>
     <w:p>
       <w:pPr>
@@ -16040,7 +16507,13 @@
         <w:rPr>
           <w:lang w:val="fr-CA"/>
         </w:rPr>
-        <w:t>seront bien en vue.</w:t>
+        <w:t>sera</w:t>
+      </w:r>
+      <w:r>
+        <w:rPr>
+          <w:lang w:val="fr-CA"/>
+        </w:rPr>
+        <w:t xml:space="preserve"> bien en vue.</w:t>
       </w:r>
     </w:p>
     <w:p>
@@ -16060,14 +16533,14 @@
           <w:lang w:val="fr-CA"/>
         </w:rPr>
       </w:pPr>
-      <w:bookmarkStart w:id="99" w:name="_Toc390816516"/>
+      <w:bookmarkStart w:id="98" w:name="_Toc390816516"/>
       <w:r>
         <w:rPr>
           <w:lang w:val="fr-CA"/>
         </w:rPr>
         <w:t>Accès et modification du compte sécurisé</w:t>
       </w:r>
-      <w:bookmarkEnd w:id="99"/>
+      <w:bookmarkEnd w:id="98"/>
       <w:r>
         <w:rPr>
           <w:lang w:val="fr-CA"/>
@@ -16125,7 +16598,7 @@
           <w:lang w:val="fr-CA"/>
         </w:rPr>
       </w:pPr>
-      <w:bookmarkStart w:id="100" w:name="_Toc390816517"/>
+      <w:bookmarkStart w:id="99" w:name="_Toc390816517"/>
       <w:r>
         <w:rPr>
           <w:lang w:val="fr-CA"/>
@@ -16144,7 +16617,7 @@
         </w:rPr>
         <w:t>nouveau club étudiant</w:t>
       </w:r>
-      <w:bookmarkEnd w:id="100"/>
+      <w:bookmarkEnd w:id="99"/>
     </w:p>
     <w:p>
       <w:pPr>
@@ -16208,14 +16681,14 @@
           <w:lang w:val="fr-CA"/>
         </w:rPr>
       </w:pPr>
-      <w:bookmarkStart w:id="101" w:name="_Toc390816518"/>
+      <w:bookmarkStart w:id="100" w:name="_Toc390816518"/>
       <w:r>
         <w:rPr>
           <w:lang w:val="fr-CA"/>
         </w:rPr>
         <w:t>CRUD d’un membre</w:t>
       </w:r>
-      <w:bookmarkEnd w:id="101"/>
+      <w:bookmarkEnd w:id="100"/>
       <w:r>
         <w:rPr>
           <w:lang w:val="fr-CA"/>
@@ -16235,13 +16708,7 @@
         <w:rPr>
           <w:lang w:val="fr-CA"/>
         </w:rPr>
-        <w:t>Un module d</w:t>
-      </w:r>
-      <w:r>
-        <w:rPr>
-          <w:lang w:val="fr-CA"/>
-        </w:rPr>
-        <w:t xml:space="preserve">e gestion des membres d’un club </w:t>
+        <w:t xml:space="preserve">Un module de gestion des membres d’un club </w:t>
       </w:r>
       <w:r>
         <w:rPr>
@@ -16272,20 +16739,14 @@
           <w:lang w:val="fr-CA"/>
         </w:rPr>
       </w:pPr>
-      <w:bookmarkStart w:id="102" w:name="_Toc390816519"/>
-      <w:r>
-        <w:rPr>
-          <w:lang w:val="fr-CA"/>
-        </w:rPr>
-        <w:t xml:space="preserve">CRUD d’un </w:t>
-      </w:r>
-      <w:r>
-        <w:rPr>
-          <w:lang w:val="fr-CA"/>
-        </w:rPr>
-        <w:t>commanditaire</w:t>
-      </w:r>
-      <w:bookmarkEnd w:id="102"/>
+      <w:bookmarkStart w:id="101" w:name="_Toc390816519"/>
+      <w:r>
+        <w:rPr>
+          <w:lang w:val="fr-CA"/>
+        </w:rPr>
+        <w:t>CRUD d’un commanditaire</w:t>
+      </w:r>
+      <w:bookmarkEnd w:id="101"/>
     </w:p>
     <w:p>
       <w:pPr>
@@ -16317,7 +16778,31 @@
         <w:rPr>
           <w:lang w:val="fr-CA"/>
         </w:rPr>
-        <w:t xml:space="preserve"> et permette de suivre l’évolution des suivies faits auprès de ce dernier jusqu’à la clôture du dossier (obtention d’une commandite ou non).</w:t>
+        <w:t xml:space="preserve"> et permett</w:t>
+      </w:r>
+      <w:r>
+        <w:rPr>
+          <w:lang w:val="fr-CA"/>
+        </w:rPr>
+        <w:t>r</w:t>
+      </w:r>
+      <w:r>
+        <w:rPr>
+          <w:lang w:val="fr-CA"/>
+        </w:rPr>
+        <w:t>e de suiv</w:t>
+      </w:r>
+      <w:r>
+        <w:rPr>
+          <w:lang w:val="fr-CA"/>
+        </w:rPr>
+        <w:t>re l’évolution des suivies fait</w:t>
+      </w:r>
+      <w:r>
+        <w:rPr>
+          <w:lang w:val="fr-CA"/>
+        </w:rPr>
+        <w:t xml:space="preserve"> auprès de ce dernier jusqu’à la clôture du dossier (obtention d’une commandite ou non).</w:t>
       </w:r>
     </w:p>
     <w:p>
@@ -16337,20 +16822,14 @@
           <w:lang w:val="fr-CA"/>
         </w:rPr>
       </w:pPr>
-      <w:bookmarkStart w:id="103" w:name="_Toc390816520"/>
-      <w:r>
-        <w:rPr>
-          <w:lang w:val="fr-CA"/>
-        </w:rPr>
-        <w:t xml:space="preserve">CRUD d’un </w:t>
-      </w:r>
-      <w:r>
-        <w:rPr>
-          <w:lang w:val="fr-CA"/>
-        </w:rPr>
-        <w:t>fournisseur</w:t>
-      </w:r>
-      <w:bookmarkEnd w:id="103"/>
+      <w:bookmarkStart w:id="102" w:name="_Toc390816520"/>
+      <w:r>
+        <w:rPr>
+          <w:lang w:val="fr-CA"/>
+        </w:rPr>
+        <w:t>CRUD d’un fournisseur</w:t>
+      </w:r>
+      <w:bookmarkEnd w:id="102"/>
     </w:p>
     <w:p>
       <w:pPr>
@@ -16364,19 +16843,7 @@
         <w:rPr>
           <w:lang w:val="fr-CA"/>
         </w:rPr>
-        <w:t xml:space="preserve">Un module de gestion des </w:t>
-      </w:r>
-      <w:r>
-        <w:rPr>
-          <w:lang w:val="fr-CA"/>
-        </w:rPr>
-        <w:t>fournisseurs</w:t>
-      </w:r>
-      <w:r>
-        <w:rPr>
-          <w:lang w:val="fr-CA"/>
-        </w:rPr>
-        <w:t xml:space="preserve"> d’un club </w:t>
+        <w:t xml:space="preserve">Un module de gestion des fournisseurs d’un club </w:t>
       </w:r>
       <w:r>
         <w:rPr>
@@ -16388,13 +16855,19 @@
         <w:rPr>
           <w:lang w:val="fr-CA"/>
         </w:rPr>
-        <w:t>. Ce module permettra d’ajout</w:t>
-      </w:r>
-      <w:r>
-        <w:rPr>
-          <w:lang w:val="fr-CA"/>
-        </w:rPr>
-        <w:t>er un nouveau fournisseur et d’y associés des items afin de bâtir progressivement un catalogue. Un mécanisme d’identification des items sera compris dans ce module</w:t>
+        <w:t>. Ce module permettra d’ajouter un nou</w:t>
+      </w:r>
+      <w:r>
+        <w:rPr>
+          <w:lang w:val="fr-CA"/>
+        </w:rPr>
+        <w:t>veau fournisseur et d’y associer</w:t>
+      </w:r>
+      <w:r>
+        <w:rPr>
+          <w:lang w:val="fr-CA"/>
+        </w:rPr>
+        <w:t xml:space="preserve"> des items afin de bâtir progressivement un catalogue. Un mécanisme d’identification des items sera compris dans ce module</w:t>
       </w:r>
       <w:r>
         <w:rPr>
@@ -16419,14 +16892,14 @@
           <w:lang w:val="fr-CA"/>
         </w:rPr>
       </w:pPr>
-      <w:bookmarkStart w:id="104" w:name="_Toc390816521"/>
+      <w:bookmarkStart w:id="103" w:name="_Toc390816521"/>
       <w:r>
         <w:rPr>
           <w:lang w:val="fr-CA"/>
         </w:rPr>
         <w:t>Accès et modification des données du magasin</w:t>
       </w:r>
-      <w:bookmarkEnd w:id="104"/>
+      <w:bookmarkEnd w:id="103"/>
     </w:p>
     <w:p>
       <w:pPr>
@@ -16460,7 +16933,7 @@
           <w:lang w:val="fr-CA"/>
         </w:rPr>
       </w:pPr>
-      <w:bookmarkStart w:id="105" w:name="_Toc390816522"/>
+      <w:bookmarkStart w:id="104" w:name="_Toc390816522"/>
       <w:r>
         <w:rPr>
           <w:lang w:val="fr-CA"/>
@@ -16485,7 +16958,7 @@
         </w:rPr>
         <w:t>s</w:t>
       </w:r>
-      <w:bookmarkEnd w:id="105"/>
+      <w:bookmarkEnd w:id="104"/>
     </w:p>
     <w:p>
       <w:pPr>
@@ -16565,7 +17038,7 @@
           <w:lang w:val="fr-CA"/>
         </w:rPr>
       </w:pPr>
-      <w:bookmarkStart w:id="106" w:name="_Toc390816523"/>
+      <w:bookmarkStart w:id="105" w:name="_Toc390816523"/>
       <w:r>
         <w:rPr>
           <w:lang w:val="fr-CA"/>
@@ -16579,7 +17052,7 @@
         </w:rPr>
         <w:t>es données du système</w:t>
       </w:r>
-      <w:bookmarkEnd w:id="106"/>
+      <w:bookmarkEnd w:id="105"/>
     </w:p>
     <w:p>
       <w:pPr>
@@ -16622,9 +17095,9 @@
           <w:lang w:val="fr-CA"/>
         </w:rPr>
       </w:pPr>
-      <w:bookmarkStart w:id="107" w:name="_Toc436203405"/>
-      <w:bookmarkStart w:id="108" w:name="_Toc452813599"/>
-      <w:bookmarkStart w:id="109" w:name="_Toc336335526"/>
+      <w:bookmarkStart w:id="106" w:name="_Toc436203405"/>
+      <w:bookmarkStart w:id="107" w:name="_Toc452813599"/>
+      <w:bookmarkStart w:id="108" w:name="_Toc336335526"/>
     </w:p>
     <w:p>
       <w:pPr>
@@ -16634,14 +17107,14 @@
           <w:lang w:val="fr-CA"/>
         </w:rPr>
       </w:pPr>
-      <w:bookmarkStart w:id="110" w:name="_Toc390816524"/>
+      <w:bookmarkStart w:id="109" w:name="_Toc390816524"/>
       <w:r>
         <w:rPr>
           <w:lang w:val="fr-CA"/>
         </w:rPr>
         <w:t>Association d’une formation à un membre</w:t>
       </w:r>
-      <w:bookmarkEnd w:id="110"/>
+      <w:bookmarkEnd w:id="109"/>
     </w:p>
     <w:p>
       <w:pPr>
@@ -16655,7 +17128,19 @@
         <w:rPr>
           <w:lang w:val="fr-CA"/>
         </w:rPr>
-        <w:t>Un mécanisme d’association d’une formation devra être ajouté au module de gestion des membres. Ce mécanisme servira entre autre aux gestionnaires des clubs étudiants dans l’attribution des accès physique aux locaux associés aux formations.</w:t>
+        <w:t>Un mécanisme d’association d’une formation devra être ajouté au module de gestion des membres. Ce mécanisme servira entre autre</w:t>
+      </w:r>
+      <w:r>
+        <w:rPr>
+          <w:lang w:val="fr-CA"/>
+        </w:rPr>
+        <w:t>s</w:t>
+      </w:r>
+      <w:r>
+        <w:rPr>
+          <w:lang w:val="fr-CA"/>
+        </w:rPr>
+        <w:t xml:space="preserve"> aux gestionnaires des clubs étudiants dans l’attribution des accès physique aux locaux associés aux formations.</w:t>
       </w:r>
     </w:p>
     <w:p>
@@ -16673,14 +17158,14 @@
           <w:lang w:val="fr-CA"/>
         </w:rPr>
       </w:pPr>
-      <w:bookmarkStart w:id="111" w:name="_Toc390816525"/>
+      <w:bookmarkStart w:id="110" w:name="_Toc390816525"/>
       <w:r>
         <w:rPr>
           <w:lang w:val="fr-CA"/>
         </w:rPr>
         <w:t>CRUD d’une compétition</w:t>
       </w:r>
-      <w:bookmarkEnd w:id="111"/>
+      <w:bookmarkEnd w:id="110"/>
     </w:p>
     <w:p>
       <w:pPr>
@@ -16694,73 +17179,7 @@
         <w:rPr>
           <w:lang w:val="fr-CA"/>
         </w:rPr>
-        <w:t xml:space="preserve">Un module de gestion des </w:t>
-      </w:r>
-      <w:r>
-        <w:rPr>
-          <w:lang w:val="fr-CA"/>
-        </w:rPr>
-        <w:t>compétitions et leurs associations à</w:t>
-      </w:r>
-      <w:r>
-        <w:rPr>
-          <w:lang w:val="fr-CA"/>
-        </w:rPr>
-        <w:t xml:space="preserve"> </w:t>
-      </w:r>
-      <w:r>
-        <w:rPr>
-          <w:lang w:val="fr-CA"/>
-        </w:rPr>
-        <w:t xml:space="preserve">un </w:t>
-      </w:r>
-      <w:r>
-        <w:rPr>
-          <w:lang w:val="fr-CA"/>
-        </w:rPr>
-        <w:t>club</w:t>
-      </w:r>
-      <w:r>
-        <w:rPr>
-          <w:lang w:val="fr-CA"/>
-        </w:rPr>
-        <w:t xml:space="preserve"> étudiant</w:t>
-      </w:r>
-      <w:r>
-        <w:rPr>
-          <w:lang w:val="fr-CA"/>
-        </w:rPr>
-        <w:t xml:space="preserve"> </w:t>
-      </w:r>
-      <w:r>
-        <w:rPr>
-          <w:lang w:val="fr-CA"/>
-        </w:rPr>
-        <w:t>seront</w:t>
-      </w:r>
-      <w:r>
-        <w:rPr>
-          <w:lang w:val="fr-CA"/>
-        </w:rPr>
-        <w:t xml:space="preserve"> obligatoire</w:t>
-      </w:r>
-      <w:r>
-        <w:rPr>
-          <w:lang w:val="fr-CA"/>
-        </w:rPr>
-        <w:t>s</w:t>
-      </w:r>
-      <w:r>
-        <w:rPr>
-          <w:lang w:val="fr-CA"/>
-        </w:rPr>
-        <w:t xml:space="preserve">. Ce module permettra d’ajouter </w:t>
-      </w:r>
-      <w:r>
-        <w:rPr>
-          <w:lang w:val="fr-CA"/>
-        </w:rPr>
-        <w:t>de nouvelle compétition. Un mécanisme d’identification des membres associés à une compétition permettra de gérer l’historique de participation des membres.</w:t>
+        <w:t>Un module de gestion des compétitions et leurs associations à un club étudiant seront obligatoires. Ce module permettra d’ajouter de nouvelle compétition. Un mécanisme d’identification des membres associés à une compétition permettra de gérer l’historique de participation des membres.</w:t>
       </w:r>
     </w:p>
     <w:p>
@@ -16779,101 +17198,99 @@
           <w:lang w:val="fr-CA"/>
         </w:rPr>
       </w:pPr>
-      <w:bookmarkStart w:id="112" w:name="_Toc390816526"/>
+      <w:bookmarkStart w:id="111" w:name="_Toc390816526"/>
       <w:r>
         <w:rPr>
           <w:lang w:val="fr-CA"/>
         </w:rPr>
         <w:t>Contraintes</w:t>
       </w:r>
+      <w:bookmarkEnd w:id="106"/>
       <w:bookmarkEnd w:id="107"/>
       <w:bookmarkEnd w:id="108"/>
-      <w:bookmarkEnd w:id="109"/>
+      <w:bookmarkEnd w:id="111"/>
+      <w:r>
+        <w:rPr>
+          <w:lang w:val="fr-CA"/>
+        </w:rPr>
+        <w:t xml:space="preserve"> </w:t>
+      </w:r>
+    </w:p>
+    <w:p>
+      <w:pPr>
+        <w:widowControl/>
+        <w:spacing w:line="240" w:lineRule="auto"/>
+        <w:ind w:left="720"/>
+        <w:rPr>
+          <w:lang w:val="fr-CA"/>
+        </w:rPr>
+      </w:pPr>
+      <w:r>
+        <w:rPr>
+          <w:lang w:val="fr-CA"/>
+        </w:rPr>
+        <w:t xml:space="preserve">Afin d’offrir GCS au plus grand nombre d’utilisateurs possible, l’application devra être compatible avec au minimum les dernières versions des fureteurs internet possibles soit : Internet Explorer, Chrome et Firefox. </w:t>
+      </w:r>
+    </w:p>
+    <w:p>
+      <w:pPr>
+        <w:widowControl/>
+        <w:spacing w:line="240" w:lineRule="auto"/>
+        <w:ind w:left="720"/>
+        <w:rPr>
+          <w:sz w:val="24"/>
+          <w:szCs w:val="24"/>
+          <w:lang w:val="fr-CA"/>
+        </w:rPr>
+      </w:pPr>
+    </w:p>
+    <w:p>
+      <w:pPr>
+        <w:widowControl/>
+        <w:spacing w:line="240" w:lineRule="auto"/>
+        <w:ind w:left="720"/>
+        <w:rPr>
+          <w:sz w:val="24"/>
+          <w:szCs w:val="24"/>
+          <w:lang w:val="fr-CA"/>
+        </w:rPr>
+      </w:pPr>
+      <w:r>
+        <w:rPr>
+          <w:lang w:val="fr-CA"/>
+        </w:rPr>
+        <w:t>De plus, l’authentification exige de se connecter à chaque fois sur le VPN de l’école pouvant devenir un processus énervant pour l’utilisateur.</w:t>
+      </w:r>
+    </w:p>
+    <w:p>
+      <w:pPr>
+        <w:ind w:left="720"/>
+        <w:rPr>
+          <w:lang w:val="fr-CA"/>
+        </w:rPr>
+      </w:pPr>
+    </w:p>
+    <w:p>
+      <w:pPr>
+        <w:pStyle w:val="Heading1"/>
+        <w:rPr>
+          <w:lang w:val="fr-CA"/>
+        </w:rPr>
+      </w:pPr>
+      <w:bookmarkStart w:id="112" w:name="_Toc436203406"/>
+      <w:bookmarkStart w:id="113" w:name="_Toc452813600"/>
+      <w:bookmarkStart w:id="114" w:name="_Toc336335527"/>
+      <w:bookmarkStart w:id="115" w:name="_Toc390816527"/>
+      <w:r>
+        <w:rPr>
+          <w:lang w:val="fr-CA"/>
+        </w:rPr>
+        <w:t>Gamme de qualité</w:t>
+      </w:r>
       <w:bookmarkEnd w:id="112"/>
-      <w:r>
-        <w:rPr>
-          <w:lang w:val="fr-CA"/>
-        </w:rPr>
-        <w:t xml:space="preserve"> </w:t>
-      </w:r>
-    </w:p>
-    <w:p>
-      <w:pPr>
-        <w:ind w:left="720"/>
-        <w:rPr>
-          <w:lang w:val="fr-CA"/>
-        </w:rPr>
-      </w:pPr>
-      <w:r>
-        <w:rPr>
-          <w:lang w:val="fr-CA"/>
-        </w:rPr>
-        <w:t xml:space="preserve">Afin d’offrir GCS au plus </w:t>
-      </w:r>
-      <w:r>
-        <w:rPr>
-          <w:lang w:val="fr-CA"/>
-        </w:rPr>
-        <w:t>grand nombre d’utilisateur</w:t>
-      </w:r>
-      <w:r>
-        <w:rPr>
-          <w:lang w:val="fr-CA"/>
-        </w:rPr>
-        <w:t xml:space="preserve"> possible, l’application devra être compatible avec au minimum les dernières versions des fureteurs internet possible soit : Internet Explorer, Chrome et Firefox. </w:t>
-      </w:r>
-    </w:p>
-    <w:p>
-      <w:pPr>
-        <w:ind w:left="720"/>
-        <w:rPr>
-          <w:lang w:val="fr-CA"/>
-        </w:rPr>
-      </w:pPr>
-    </w:p>
-    <w:p>
-      <w:pPr>
-        <w:ind w:left="720"/>
-        <w:rPr>
-          <w:lang w:val="fr-CA"/>
-        </w:rPr>
-      </w:pPr>
-      <w:r>
-        <w:rPr>
-          <w:lang w:val="fr-CA"/>
-        </w:rPr>
-        <w:t>De plus, l’authentification exige de se connecter à chaque fois sur le VPN de l’école pouvant devenir un processus énervant pour l’utilisateur.</w:t>
-      </w:r>
-    </w:p>
-    <w:p>
-      <w:pPr>
-        <w:ind w:left="720"/>
-        <w:rPr>
-          <w:lang w:val="fr-CA"/>
-        </w:rPr>
-      </w:pPr>
-    </w:p>
-    <w:p>
-      <w:pPr>
-        <w:pStyle w:val="Heading1"/>
-        <w:rPr>
-          <w:lang w:val="fr-CA"/>
-        </w:rPr>
-      </w:pPr>
-      <w:bookmarkStart w:id="113" w:name="_Toc436203406"/>
-      <w:bookmarkStart w:id="114" w:name="_Toc452813600"/>
-      <w:bookmarkStart w:id="115" w:name="_Toc336335527"/>
-      <w:bookmarkStart w:id="116" w:name="_Toc390816527"/>
-      <w:r>
-        <w:rPr>
-          <w:lang w:val="fr-CA"/>
-        </w:rPr>
-        <w:t>Gamme de qualité</w:t>
-      </w:r>
       <w:bookmarkEnd w:id="113"/>
       <w:bookmarkEnd w:id="114"/>
       <w:bookmarkEnd w:id="115"/>
-      <w:bookmarkEnd w:id="116"/>
       <w:r>
         <w:rPr>
           <w:lang w:val="fr-CA"/>
@@ -16892,7 +17309,19 @@
         <w:rPr>
           <w:lang w:val="fr-CA"/>
         </w:rPr>
-        <w:t xml:space="preserve">Avec deux compétiteurs sur le marché, le produit devra se démarquer par sa simplicité et sa convivialité de son expérience utilisateur. Outre son expérience utilisateur, la qualité du produit sera quantifiable par ses fonctionnalités adaptées aux besoins des utilisateurs qui auront été récolté sur le terrain au courant des 8 derniers mois au travers d’atelier de maquette et de </w:t>
+        <w:t>Avec deux compétiteurs sur le marché, le produit devra se démarquer par sa simplicité et sa convivialité de son expérience utilisateur. Outre son expérience utilisateur, la qualité du produit sera quantifiable par ses fonctionnalités adaptées aux besoins des utilisateurs qui auront été récolté</w:t>
+      </w:r>
+      <w:r>
+        <w:rPr>
+          <w:lang w:val="fr-CA"/>
+        </w:rPr>
+        <w:t>s</w:t>
+      </w:r>
+      <w:r>
+        <w:rPr>
+          <w:lang w:val="fr-CA"/>
+        </w:rPr>
+        <w:t xml:space="preserve"> sur le terrain au courant des 8 derniers mois au travers d’atelier de maquette et de </w:t>
       </w:r>
       <w:r>
         <w:rPr>
@@ -16927,9 +17356,9 @@
           <w:lang w:val="fr-CA"/>
         </w:rPr>
       </w:pPr>
-      <w:bookmarkStart w:id="117" w:name="_Toc436203407"/>
-      <w:bookmarkStart w:id="118" w:name="_Toc452813601"/>
-      <w:bookmarkStart w:id="119" w:name="_Toc336335528"/>
+      <w:bookmarkStart w:id="116" w:name="_Toc436203407"/>
+      <w:bookmarkStart w:id="117" w:name="_Toc452813601"/>
+      <w:bookmarkStart w:id="118" w:name="_Toc336335528"/>
       <w:r>
         <w:rPr>
           <w:lang w:val="fr-CA"/>
@@ -16944,7 +17373,7 @@
           <w:lang w:val="fr-CA"/>
         </w:rPr>
       </w:pPr>
-      <w:bookmarkStart w:id="120" w:name="_Toc390816528"/>
+      <w:bookmarkStart w:id="119" w:name="_Toc390816528"/>
       <w:r>
         <w:rPr>
           <w:lang w:val="fr-CA"/>
@@ -16952,16 +17381,16 @@
         <w:lastRenderedPageBreak/>
         <w:t>Priorit</w:t>
       </w:r>
+      <w:bookmarkEnd w:id="116"/>
       <w:bookmarkEnd w:id="117"/>
+      <w:r>
+        <w:rPr>
+          <w:lang w:val="fr-CA"/>
+        </w:rPr>
+        <w:t>és</w:t>
+      </w:r>
       <w:bookmarkEnd w:id="118"/>
-      <w:r>
-        <w:rPr>
-          <w:lang w:val="fr-CA"/>
-        </w:rPr>
-        <w:t>és</w:t>
-      </w:r>
       <w:bookmarkEnd w:id="119"/>
-      <w:bookmarkEnd w:id="120"/>
     </w:p>
     <w:tbl>
       <w:tblPr>
@@ -17328,10 +17757,7 @@
               <w:t>CRUD d’un membre</w:t>
             </w:r>
             <w:r>
-              <w:t xml:space="preserve"> (5.4</w:t>
-            </w:r>
-            <w:r>
-              <w:t>)</w:t>
+              <w:t xml:space="preserve"> (5.4)</w:t>
             </w:r>
           </w:p>
         </w:tc>
@@ -17414,10 +17840,7 @@
               <w:t>CRUD d’un commanditaire</w:t>
             </w:r>
             <w:r>
-              <w:t xml:space="preserve"> (5.5</w:t>
-            </w:r>
-            <w:r>
-              <w:t>)</w:t>
+              <w:t xml:space="preserve"> (5.5)</w:t>
             </w:r>
           </w:p>
         </w:tc>
@@ -17500,10 +17923,7 @@
               <w:t>CRUD d’un fournisseur</w:t>
             </w:r>
             <w:r>
-              <w:t xml:space="preserve"> (5.6</w:t>
-            </w:r>
-            <w:r>
-              <w:t>)</w:t>
+              <w:t xml:space="preserve"> (5.6)</w:t>
             </w:r>
           </w:p>
         </w:tc>
@@ -17586,10 +18006,7 @@
               <w:t>Accès et modification des données du magasin</w:t>
             </w:r>
             <w:r>
-              <w:t xml:space="preserve"> (5.7</w:t>
-            </w:r>
-            <w:r>
-              <w:t>)</w:t>
+              <w:t xml:space="preserve"> (5.7)</w:t>
             </w:r>
           </w:p>
         </w:tc>
@@ -17669,10 +18086,7 @@
               <w:pStyle w:val="InfoBlue"/>
             </w:pPr>
             <w:r>
-              <w:t>Publication des communications internes et globales (5.8</w:t>
-            </w:r>
-            <w:r>
-              <w:t>)</w:t>
+              <w:t>Publication des communications internes et globales (5.8)</w:t>
             </w:r>
           </w:p>
         </w:tc>
@@ -17758,10 +18172,7 @@
               <w:t xml:space="preserve">es données du système </w:t>
             </w:r>
             <w:r>
-              <w:t>(5.9</w:t>
-            </w:r>
-            <w:r>
-              <w:t>)</w:t>
+              <w:t>(5.9)</w:t>
             </w:r>
           </w:p>
         </w:tc>
@@ -17844,10 +18255,7 @@
               <w:t xml:space="preserve">Association d’une formation à un membre </w:t>
             </w:r>
             <w:r>
-              <w:t>(5.10</w:t>
-            </w:r>
-            <w:r>
-              <w:t>)</w:t>
+              <w:t>(5.10)</w:t>
             </w:r>
           </w:p>
         </w:tc>
@@ -18026,130 +18434,142 @@
           <w:lang w:val="fr-CA"/>
         </w:rPr>
       </w:pPr>
-      <w:bookmarkStart w:id="121" w:name="_Toc436203408"/>
-      <w:bookmarkStart w:id="122" w:name="_Toc452813602"/>
-      <w:bookmarkStart w:id="123" w:name="_Toc336335529"/>
-      <w:bookmarkStart w:id="124" w:name="_Toc390816529"/>
+      <w:bookmarkStart w:id="120" w:name="_Toc436203408"/>
+      <w:bookmarkStart w:id="121" w:name="_Toc452813602"/>
+      <w:bookmarkStart w:id="122" w:name="_Toc336335529"/>
+      <w:bookmarkStart w:id="123" w:name="_Toc390816529"/>
       <w:r>
         <w:rPr>
           <w:lang w:val="fr-CA"/>
         </w:rPr>
         <w:t>Autres exigences du produit</w:t>
       </w:r>
+      <w:bookmarkEnd w:id="120"/>
       <w:bookmarkEnd w:id="121"/>
       <w:bookmarkEnd w:id="122"/>
       <w:bookmarkEnd w:id="123"/>
+    </w:p>
+    <w:p>
+      <w:pPr>
+        <w:pStyle w:val="Heading2"/>
+        <w:rPr>
+          <w:lang w:val="fr-CA"/>
+        </w:rPr>
+      </w:pPr>
+      <w:bookmarkStart w:id="124" w:name="_Toc425054410"/>
+      <w:bookmarkStart w:id="125" w:name="_Toc422186503"/>
+      <w:bookmarkStart w:id="126" w:name="_Toc436203409"/>
+      <w:bookmarkStart w:id="127" w:name="_Toc452813603"/>
+      <w:bookmarkStart w:id="128" w:name="_Toc336335530"/>
+      <w:bookmarkStart w:id="129" w:name="_Toc390816530"/>
+      <w:r>
+        <w:rPr>
+          <w:lang w:val="fr-CA"/>
+        </w:rPr>
+        <w:t>Standards applicable</w:t>
+      </w:r>
       <w:bookmarkEnd w:id="124"/>
-    </w:p>
-    <w:p>
-      <w:pPr>
-        <w:pStyle w:val="Heading2"/>
-        <w:rPr>
-          <w:lang w:val="fr-CA"/>
-        </w:rPr>
-      </w:pPr>
-      <w:bookmarkStart w:id="125" w:name="_Toc425054410"/>
-      <w:bookmarkStart w:id="126" w:name="_Toc422186503"/>
-      <w:bookmarkStart w:id="127" w:name="_Toc436203409"/>
-      <w:bookmarkStart w:id="128" w:name="_Toc452813603"/>
-      <w:bookmarkStart w:id="129" w:name="_Toc336335530"/>
-      <w:bookmarkStart w:id="130" w:name="_Toc390816530"/>
-      <w:r>
-        <w:rPr>
-          <w:lang w:val="fr-CA"/>
-        </w:rPr>
-        <w:t>Standards applicable</w:t>
-      </w:r>
       <w:bookmarkEnd w:id="125"/>
       <w:bookmarkEnd w:id="126"/>
       <w:bookmarkEnd w:id="127"/>
+      <w:r>
+        <w:rPr>
+          <w:lang w:val="fr-CA"/>
+        </w:rPr>
+        <w:t>s</w:t>
+      </w:r>
       <w:bookmarkEnd w:id="128"/>
-      <w:r>
-        <w:rPr>
-          <w:lang w:val="fr-CA"/>
-        </w:rPr>
-        <w:t>s</w:t>
-      </w:r>
       <w:bookmarkEnd w:id="129"/>
+    </w:p>
+    <w:p>
+      <w:pPr>
+        <w:ind w:left="720"/>
+        <w:rPr>
+          <w:lang w:val="fr-CA"/>
+        </w:rPr>
+      </w:pPr>
+      <w:r>
+        <w:rPr>
+          <w:lang w:val="fr-CA"/>
+        </w:rPr>
+        <w:t xml:space="preserve">Les standards d’interface et de développement devront être respectés le plus possible et s’adapter aux </w:t>
+      </w:r>
+      <w:r>
+        <w:rPr>
+          <w:lang w:val="fr-CA"/>
+        </w:rPr>
+        <w:t>technologies</w:t>
+      </w:r>
+      <w:r>
+        <w:rPr>
+          <w:lang w:val="fr-CA"/>
+        </w:rPr>
+        <w:t xml:space="preserve"> qui seront choisi</w:t>
+      </w:r>
+      <w:r>
+        <w:rPr>
+          <w:lang w:val="fr-CA"/>
+        </w:rPr>
+        <w:t>e</w:t>
+      </w:r>
+      <w:r>
+        <w:rPr>
+          <w:lang w:val="fr-CA"/>
+        </w:rPr>
+        <w:t>s afin d’accomplir le projet.</w:t>
+      </w:r>
+      <w:r>
+        <w:rPr>
+          <w:lang w:val="fr-CA"/>
+        </w:rPr>
+        <w:t xml:space="preserve"> Ces standard</w:t>
+      </w:r>
+      <w:r>
+        <w:rPr>
+          <w:lang w:val="fr-CA"/>
+        </w:rPr>
+        <w:t>s s</w:t>
+      </w:r>
+      <w:r>
+        <w:rPr>
+          <w:lang w:val="fr-CA"/>
+        </w:rPr>
+        <w:t>e veulent une intégration des acquis au cours du baccalauréat en génie logiciel et des technologies de l’information.</w:t>
+      </w:r>
+    </w:p>
+    <w:p>
+      <w:pPr>
+        <w:ind w:left="720"/>
+        <w:rPr>
+          <w:lang w:val="fr-CA"/>
+        </w:rPr>
+      </w:pPr>
+    </w:p>
+    <w:p>
+      <w:pPr>
+        <w:pStyle w:val="Heading2"/>
+        <w:rPr>
+          <w:lang w:val="fr-CA"/>
+        </w:rPr>
+      </w:pPr>
+      <w:bookmarkStart w:id="130" w:name="_Toc425054411"/>
+      <w:bookmarkStart w:id="131" w:name="_Toc422186504"/>
+      <w:bookmarkStart w:id="132" w:name="_Toc436203410"/>
+      <w:bookmarkStart w:id="133" w:name="_Toc452813604"/>
+      <w:bookmarkStart w:id="134" w:name="_Toc336335531"/>
+      <w:bookmarkStart w:id="135" w:name="_Toc390816531"/>
+      <w:r>
+        <w:rPr>
+          <w:lang w:val="fr-CA"/>
+        </w:rPr>
+        <w:t>Exigences du système</w:t>
+      </w:r>
       <w:bookmarkEnd w:id="130"/>
-    </w:p>
-    <w:p>
-      <w:pPr>
-        <w:ind w:left="720"/>
-        <w:rPr>
-          <w:lang w:val="fr-CA"/>
-        </w:rPr>
-      </w:pPr>
-      <w:r>
-        <w:rPr>
-          <w:lang w:val="fr-CA"/>
-        </w:rPr>
-        <w:t xml:space="preserve">Les standards d’interface et de développement devront être respectés le plus possible et s’adapter aux </w:t>
-      </w:r>
-      <w:r>
-        <w:rPr>
-          <w:lang w:val="fr-CA"/>
-        </w:rPr>
-        <w:t>technologies</w:t>
-      </w:r>
-      <w:r>
-        <w:rPr>
-          <w:lang w:val="fr-CA"/>
-        </w:rPr>
-        <w:t xml:space="preserve"> qui seront choisi</w:t>
-      </w:r>
-      <w:r>
-        <w:rPr>
-          <w:lang w:val="fr-CA"/>
-        </w:rPr>
-        <w:t>e</w:t>
-      </w:r>
-      <w:r>
-        <w:rPr>
-          <w:lang w:val="fr-CA"/>
-        </w:rPr>
-        <w:t>s afin d’accomplir le projet.</w:t>
-      </w:r>
-      <w:r>
-        <w:rPr>
-          <w:lang w:val="fr-CA"/>
-        </w:rPr>
-        <w:t xml:space="preserve"> Ces standard ce veulent une intégration des acquis au cours du baccalauréat en génie logiciel et des technologies de l’information.</w:t>
-      </w:r>
-    </w:p>
-    <w:p>
-      <w:pPr>
-        <w:ind w:left="720"/>
-        <w:rPr>
-          <w:lang w:val="fr-CA"/>
-        </w:rPr>
-      </w:pPr>
-    </w:p>
-    <w:p>
-      <w:pPr>
-        <w:pStyle w:val="Heading2"/>
-        <w:rPr>
-          <w:lang w:val="fr-CA"/>
-        </w:rPr>
-      </w:pPr>
-      <w:bookmarkStart w:id="131" w:name="_Toc425054411"/>
-      <w:bookmarkStart w:id="132" w:name="_Toc422186504"/>
-      <w:bookmarkStart w:id="133" w:name="_Toc436203410"/>
-      <w:bookmarkStart w:id="134" w:name="_Toc452813604"/>
-      <w:bookmarkStart w:id="135" w:name="_Toc336335531"/>
-      <w:bookmarkStart w:id="136" w:name="_Toc390816531"/>
-      <w:r>
-        <w:rPr>
-          <w:lang w:val="fr-CA"/>
-        </w:rPr>
-        <w:t>Exigences du système</w:t>
-      </w:r>
       <w:bookmarkEnd w:id="131"/>
       <w:bookmarkEnd w:id="132"/>
       <w:bookmarkEnd w:id="133"/>
       <w:bookmarkEnd w:id="134"/>
       <w:bookmarkEnd w:id="135"/>
-      <w:bookmarkEnd w:id="136"/>
     </w:p>
     <w:p>
       <w:pPr>
@@ -18169,7 +18589,7 @@
       <w:pPr>
         <w:pStyle w:val="InfoBlue"/>
       </w:pPr>
-      <w:bookmarkStart w:id="137" w:name="_Toc346297793"/>
+      <w:bookmarkStart w:id="136" w:name="_Toc346297793"/>
     </w:p>
     <w:p>
       <w:pPr>
@@ -18179,25 +18599,25 @@
           <w:lang w:val="fr-CA"/>
         </w:rPr>
       </w:pPr>
-      <w:bookmarkStart w:id="138" w:name="_Toc425054412"/>
-      <w:bookmarkStart w:id="139" w:name="_Toc422186505"/>
-      <w:bookmarkStart w:id="140" w:name="_Toc436203411"/>
-      <w:bookmarkStart w:id="141" w:name="_Toc452813605"/>
-      <w:bookmarkStart w:id="142" w:name="_Toc336335532"/>
-      <w:bookmarkStart w:id="143" w:name="_Toc390816532"/>
+      <w:bookmarkStart w:id="137" w:name="_Toc425054412"/>
+      <w:bookmarkStart w:id="138" w:name="_Toc422186505"/>
+      <w:bookmarkStart w:id="139" w:name="_Toc436203411"/>
+      <w:bookmarkStart w:id="140" w:name="_Toc452813605"/>
+      <w:bookmarkStart w:id="141" w:name="_Toc336335532"/>
+      <w:bookmarkStart w:id="142" w:name="_Toc390816532"/>
       <w:r>
         <w:rPr>
           <w:lang w:val="fr-CA"/>
         </w:rPr>
         <w:t>Exigences de performance</w:t>
       </w:r>
+      <w:bookmarkEnd w:id="136"/>
       <w:bookmarkEnd w:id="137"/>
       <w:bookmarkEnd w:id="138"/>
       <w:bookmarkEnd w:id="139"/>
       <w:bookmarkEnd w:id="140"/>
       <w:bookmarkEnd w:id="141"/>
       <w:bookmarkEnd w:id="142"/>
-      <w:bookmarkEnd w:id="143"/>
     </w:p>
     <w:p>
       <w:pPr>
@@ -18225,13 +18645,13 @@
           <w:lang w:val="fr-CA"/>
         </w:rPr>
       </w:pPr>
-      <w:bookmarkStart w:id="144" w:name="_Toc425054413"/>
-      <w:bookmarkStart w:id="145" w:name="_Toc346297794"/>
-      <w:bookmarkStart w:id="146" w:name="_Toc422186506"/>
-      <w:bookmarkStart w:id="147" w:name="_Toc436203412"/>
-      <w:bookmarkStart w:id="148" w:name="_Toc452813606"/>
-      <w:bookmarkStart w:id="149" w:name="_Toc336335533"/>
-      <w:bookmarkStart w:id="150" w:name="_Toc390816533"/>
+      <w:bookmarkStart w:id="143" w:name="_Toc425054413"/>
+      <w:bookmarkStart w:id="144" w:name="_Toc346297794"/>
+      <w:bookmarkStart w:id="145" w:name="_Toc422186506"/>
+      <w:bookmarkStart w:id="146" w:name="_Toc436203412"/>
+      <w:bookmarkStart w:id="147" w:name="_Toc452813606"/>
+      <w:bookmarkStart w:id="148" w:name="_Toc336335533"/>
+      <w:bookmarkStart w:id="149" w:name="_Toc390816533"/>
       <w:r>
         <w:rPr>
           <w:lang w:val="fr-CA"/>
@@ -18239,69 +18659,69 @@
         <w:lastRenderedPageBreak/>
         <w:t>Exigences environnementa</w:t>
       </w:r>
+      <w:bookmarkEnd w:id="143"/>
       <w:bookmarkEnd w:id="144"/>
       <w:bookmarkEnd w:id="145"/>
       <w:bookmarkEnd w:id="146"/>
       <w:bookmarkEnd w:id="147"/>
+      <w:r>
+        <w:rPr>
+          <w:lang w:val="fr-CA"/>
+        </w:rPr>
+        <w:t>les</w:t>
+      </w:r>
       <w:bookmarkEnd w:id="148"/>
-      <w:r>
-        <w:rPr>
-          <w:lang w:val="fr-CA"/>
-        </w:rPr>
-        <w:t>les</w:t>
-      </w:r>
       <w:bookmarkEnd w:id="149"/>
+    </w:p>
+    <w:p>
+      <w:pPr>
+        <w:ind w:left="720"/>
+        <w:rPr>
+          <w:lang w:val="fr-CA"/>
+        </w:rPr>
+      </w:pPr>
+      <w:r>
+        <w:rPr>
+          <w:lang w:val="fr-CA"/>
+        </w:rPr>
+        <w:t xml:space="preserve">Le club du LANETS où sera hébergé l’application devra pouvoir maintenir un environnement propice au fonctionnement du serveur application et de base de </w:t>
+      </w:r>
+      <w:r>
+        <w:rPr>
+          <w:lang w:val="fr-CA"/>
+        </w:rPr>
+        <w:t>données</w:t>
+      </w:r>
+      <w:r>
+        <w:rPr>
+          <w:lang w:val="fr-CA"/>
+        </w:rPr>
+        <w:t xml:space="preserve"> nécessaire à GCS.</w:t>
+      </w:r>
+    </w:p>
+    <w:p>
+      <w:pPr>
+        <w:ind w:left="720"/>
+        <w:rPr>
+          <w:lang w:val="fr-CA"/>
+        </w:rPr>
+      </w:pPr>
+    </w:p>
+    <w:p>
+      <w:pPr>
+        <w:pStyle w:val="Heading2"/>
+        <w:rPr>
+          <w:lang w:val="fr-CA"/>
+        </w:rPr>
+      </w:pPr>
+      <w:bookmarkStart w:id="150" w:name="_Toc390816534"/>
+      <w:r>
+        <w:rPr>
+          <w:lang w:val="fr-CA"/>
+        </w:rPr>
+        <w:t>Exigences de sécurité</w:t>
+      </w:r>
       <w:bookmarkEnd w:id="150"/>
-    </w:p>
-    <w:p>
-      <w:pPr>
-        <w:ind w:left="720"/>
-        <w:rPr>
-          <w:lang w:val="fr-CA"/>
-        </w:rPr>
-      </w:pPr>
-      <w:r>
-        <w:rPr>
-          <w:lang w:val="fr-CA"/>
-        </w:rPr>
-        <w:t xml:space="preserve">Le club du LANETS où sera hébergé l’application devra pouvoir maintenir un environnement propice au fonctionnement du serveur application et de base de </w:t>
-      </w:r>
-      <w:r>
-        <w:rPr>
-          <w:lang w:val="fr-CA"/>
-        </w:rPr>
-        <w:t>données</w:t>
-      </w:r>
-      <w:r>
-        <w:rPr>
-          <w:lang w:val="fr-CA"/>
-        </w:rPr>
-        <w:t xml:space="preserve"> nécessaire à GCS.</w:t>
-      </w:r>
-    </w:p>
-    <w:p>
-      <w:pPr>
-        <w:ind w:left="720"/>
-        <w:rPr>
-          <w:lang w:val="fr-CA"/>
-        </w:rPr>
-      </w:pPr>
-    </w:p>
-    <w:p>
-      <w:pPr>
-        <w:pStyle w:val="Heading2"/>
-        <w:rPr>
-          <w:lang w:val="fr-CA"/>
-        </w:rPr>
-      </w:pPr>
-      <w:bookmarkStart w:id="151" w:name="_Toc390816534"/>
-      <w:r>
-        <w:rPr>
-          <w:lang w:val="fr-CA"/>
-        </w:rPr>
-        <w:t>Exigences de sécurité</w:t>
-      </w:r>
-      <w:bookmarkEnd w:id="151"/>
     </w:p>
     <w:p>
       <w:pPr>
@@ -18336,46 +18756,46 @@
           <w:lang w:val="fr-CA"/>
         </w:rPr>
       </w:pPr>
-      <w:bookmarkStart w:id="152" w:name="_Toc436203413"/>
-      <w:bookmarkStart w:id="153" w:name="_Toc452813607"/>
-      <w:bookmarkStart w:id="154" w:name="_Toc336335534"/>
-      <w:bookmarkStart w:id="155" w:name="_Toc390816535"/>
+      <w:bookmarkStart w:id="151" w:name="_Toc436203413"/>
+      <w:bookmarkStart w:id="152" w:name="_Toc452813607"/>
+      <w:bookmarkStart w:id="153" w:name="_Toc336335534"/>
+      <w:bookmarkStart w:id="154" w:name="_Toc390816535"/>
       <w:r>
         <w:rPr>
           <w:lang w:val="fr-CA"/>
         </w:rPr>
         <w:t>Exigences de documentation</w:t>
       </w:r>
+      <w:bookmarkEnd w:id="151"/>
       <w:bookmarkEnd w:id="152"/>
       <w:bookmarkEnd w:id="153"/>
       <w:bookmarkEnd w:id="154"/>
+    </w:p>
+    <w:p>
+      <w:pPr>
+        <w:pStyle w:val="Heading2"/>
+        <w:rPr>
+          <w:lang w:val="fr-CA"/>
+        </w:rPr>
+      </w:pPr>
+      <w:bookmarkStart w:id="155" w:name="_Toc425054415"/>
+      <w:bookmarkStart w:id="156" w:name="_Toc422186508"/>
+      <w:bookmarkStart w:id="157" w:name="_Toc436203414"/>
+      <w:bookmarkStart w:id="158" w:name="_Toc452813608"/>
+      <w:bookmarkStart w:id="159" w:name="_Toc336335535"/>
+      <w:bookmarkStart w:id="160" w:name="_Toc390816536"/>
+      <w:r>
+        <w:rPr>
+          <w:lang w:val="fr-CA"/>
+        </w:rPr>
+        <w:t>Manuel de l’utilisateur</w:t>
+      </w:r>
       <w:bookmarkEnd w:id="155"/>
-    </w:p>
-    <w:p>
-      <w:pPr>
-        <w:pStyle w:val="Heading2"/>
-        <w:rPr>
-          <w:lang w:val="fr-CA"/>
-        </w:rPr>
-      </w:pPr>
-      <w:bookmarkStart w:id="156" w:name="_Toc425054415"/>
-      <w:bookmarkStart w:id="157" w:name="_Toc422186508"/>
-      <w:bookmarkStart w:id="158" w:name="_Toc436203414"/>
-      <w:bookmarkStart w:id="159" w:name="_Toc452813608"/>
-      <w:bookmarkStart w:id="160" w:name="_Toc336335535"/>
-      <w:bookmarkStart w:id="161" w:name="_Toc390816536"/>
-      <w:r>
-        <w:rPr>
-          <w:lang w:val="fr-CA"/>
-        </w:rPr>
-        <w:t>Manuel de l’utilisateur</w:t>
-      </w:r>
       <w:bookmarkEnd w:id="156"/>
       <w:bookmarkEnd w:id="157"/>
       <w:bookmarkEnd w:id="158"/>
       <w:bookmarkEnd w:id="159"/>
       <w:bookmarkEnd w:id="160"/>
-      <w:bookmarkEnd w:id="161"/>
     </w:p>
     <w:p>
       <w:pPr>
@@ -18388,7 +18808,19 @@
         <w:rPr>
           <w:lang w:val="fr-CA"/>
         </w:rPr>
-        <w:t>Un manuel utilisateur papier sera disponible pour assurer la formation une fois que l’équipe de développement originale aura graduée.</w:t>
+        <w:t>Un manuel utilisateur papier sera disponible pour assurer la formation une fois que l’équipe de déve</w:t>
+      </w:r>
+      <w:r>
+        <w:rPr>
+          <w:lang w:val="fr-CA"/>
+        </w:rPr>
+        <w:t>loppement originale aura gradué</w:t>
+      </w:r>
+      <w:r>
+        <w:rPr>
+          <w:lang w:val="fr-CA"/>
+        </w:rPr>
+        <w:t>.</w:t>
       </w:r>
     </w:p>
     <w:p>
@@ -18404,12 +18836,12 @@
           <w:lang w:val="fr-CA"/>
         </w:rPr>
       </w:pPr>
-      <w:bookmarkStart w:id="162" w:name="_Toc425054417"/>
-      <w:bookmarkStart w:id="163" w:name="_Toc422186510"/>
-      <w:bookmarkStart w:id="164" w:name="_Toc436203416"/>
-      <w:bookmarkStart w:id="165" w:name="_Toc452813610"/>
-      <w:bookmarkStart w:id="166" w:name="_Toc336335537"/>
-      <w:bookmarkStart w:id="167" w:name="_Toc390816537"/>
+      <w:bookmarkStart w:id="161" w:name="_Toc425054417"/>
+      <w:bookmarkStart w:id="162" w:name="_Toc422186510"/>
+      <w:bookmarkStart w:id="163" w:name="_Toc436203416"/>
+      <w:bookmarkStart w:id="164" w:name="_Toc452813610"/>
+      <w:bookmarkStart w:id="165" w:name="_Toc336335537"/>
+      <w:bookmarkStart w:id="166" w:name="_Toc390816537"/>
       <w:r>
         <w:rPr>
           <w:lang w:val="fr-CA"/>
@@ -18428,12 +18860,12 @@
         </w:rPr>
         <w:t xml:space="preserve"> de configuration</w:t>
       </w:r>
+      <w:bookmarkEnd w:id="161"/>
       <w:bookmarkEnd w:id="162"/>
       <w:bookmarkEnd w:id="163"/>
       <w:bookmarkEnd w:id="164"/>
       <w:bookmarkEnd w:id="165"/>
       <w:bookmarkEnd w:id="166"/>
-      <w:bookmarkEnd w:id="167"/>
     </w:p>
     <w:p>
       <w:pPr>
@@ -18464,24 +18896,24 @@
           <w:lang w:val="fr-CA"/>
         </w:rPr>
       </w:pPr>
-      <w:bookmarkStart w:id="168" w:name="_Toc425054418"/>
-      <w:bookmarkStart w:id="169" w:name="_Toc422186511"/>
-      <w:bookmarkStart w:id="170" w:name="_Toc436203417"/>
-      <w:bookmarkStart w:id="171" w:name="_Toc452813611"/>
-      <w:bookmarkStart w:id="172" w:name="_Toc336335538"/>
-      <w:bookmarkStart w:id="173" w:name="_Toc390816538"/>
+      <w:bookmarkStart w:id="167" w:name="_Toc425054418"/>
+      <w:bookmarkStart w:id="168" w:name="_Toc422186511"/>
+      <w:bookmarkStart w:id="169" w:name="_Toc436203417"/>
+      <w:bookmarkStart w:id="170" w:name="_Toc452813611"/>
+      <w:bookmarkStart w:id="171" w:name="_Toc336335538"/>
+      <w:bookmarkStart w:id="172" w:name="_Toc390816538"/>
       <w:r>
         <w:rPr>
           <w:lang w:val="fr-CA"/>
         </w:rPr>
         <w:t>Étiquetage et emballage</w:t>
       </w:r>
+      <w:bookmarkEnd w:id="167"/>
       <w:bookmarkEnd w:id="168"/>
       <w:bookmarkEnd w:id="169"/>
       <w:bookmarkEnd w:id="170"/>
       <w:bookmarkEnd w:id="171"/>
       <w:bookmarkEnd w:id="172"/>
-      <w:bookmarkEnd w:id="173"/>
     </w:p>
     <w:p>
       <w:pPr>
@@ -18534,13 +18966,51 @@
           <w:lang w:val="fr-CA"/>
         </w:rPr>
       </w:pPr>
-      <w:bookmarkStart w:id="174" w:name="_Toc390816539"/>
+      <w:bookmarkStart w:id="173" w:name="_Toc390816539"/>
       <w:r>
         <w:rPr>
           <w:lang w:val="fr-CA"/>
         </w:rPr>
         <w:t>Document d’architecture</w:t>
       </w:r>
+      <w:bookmarkEnd w:id="173"/>
+    </w:p>
+    <w:p>
+      <w:pPr>
+        <w:ind w:left="720"/>
+        <w:rPr>
+          <w:lang w:val="fr-CA"/>
+        </w:rPr>
+      </w:pPr>
+      <w:r>
+        <w:rPr>
+          <w:lang w:val="fr-CA"/>
+        </w:rPr>
+        <w:t>Un document détaillant l’architecture de la solution sera produit assurant le transfert de connaissance et la pérennité du projet.</w:t>
+      </w:r>
+    </w:p>
+    <w:p>
+      <w:pPr>
+        <w:ind w:left="720"/>
+        <w:rPr>
+          <w:lang w:val="fr-CA"/>
+        </w:rPr>
+      </w:pPr>
+    </w:p>
+    <w:p>
+      <w:pPr>
+        <w:pStyle w:val="Heading2"/>
+        <w:rPr>
+          <w:lang w:val="fr-CA"/>
+        </w:rPr>
+      </w:pPr>
+      <w:bookmarkStart w:id="174" w:name="_Toc390816540"/>
+      <w:r>
+        <w:rPr>
+          <w:lang w:val="fr-CA"/>
+        </w:rPr>
+        <w:t>Document des cas d’utilisation</w:t>
+      </w:r>
       <w:bookmarkEnd w:id="174"/>
     </w:p>
     <w:p>
@@ -18554,45 +19024,21 @@
         <w:rPr>
           <w:lang w:val="fr-CA"/>
         </w:rPr>
-        <w:t>Un document détaillant l’architecture de la solution sera produit assurant le transfert de connaissance et la pérennité du projet.</w:t>
-      </w:r>
-    </w:p>
-    <w:p>
-      <w:pPr>
-        <w:ind w:left="720"/>
-        <w:rPr>
-          <w:lang w:val="fr-CA"/>
-        </w:rPr>
-      </w:pPr>
-    </w:p>
-    <w:p>
-      <w:pPr>
-        <w:pStyle w:val="Heading2"/>
-        <w:rPr>
-          <w:lang w:val="fr-CA"/>
-        </w:rPr>
-      </w:pPr>
-      <w:bookmarkStart w:id="175" w:name="_Toc390816540"/>
-      <w:r>
-        <w:rPr>
-          <w:lang w:val="fr-CA"/>
-        </w:rPr>
-        <w:t>Document des cas d’utilisation</w:t>
-      </w:r>
+        <w:t>Un document détaillant les cas d’utilisations au travers divers artéfact</w:t>
+      </w:r>
+      <w:r>
+        <w:rPr>
+          <w:lang w:val="fr-CA"/>
+        </w:rPr>
+        <w:t>s</w:t>
+      </w:r>
+      <w:bookmarkStart w:id="175" w:name="_GoBack"/>
       <w:bookmarkEnd w:id="175"/>
-    </w:p>
-    <w:p>
-      <w:pPr>
-        <w:ind w:left="720"/>
-        <w:rPr>
-          <w:lang w:val="fr-CA"/>
-        </w:rPr>
-      </w:pPr>
-      <w:r>
-        <w:rPr>
-          <w:lang w:val="fr-CA"/>
-        </w:rPr>
-        <w:t>Un document détaillant les cas d’utilisations au travers divers artéfact de modélisation UML.</w:t>
+      <w:r>
+        <w:rPr>
+          <w:lang w:val="fr-CA"/>
+        </w:rPr>
+        <w:t xml:space="preserve"> de modélisation UML.</w:t>
       </w:r>
     </w:p>
     <w:p>
@@ -20101,14 +20547,22 @@
               <w:rPr>
                 <w:lang w:val="fr-CA" w:eastAsia="fr-CA"/>
               </w:rPr>
-              <w:t>as certaine d’avoir bien compris</w:t>
-            </w:r>
+              <w:t xml:space="preserve">as certaine d’avoir bien </w:t>
+            </w:r>
+            <w:proofErr w:type="gramStart"/>
             <w:r>
               <w:rPr>
                 <w:lang w:val="fr-CA" w:eastAsia="fr-CA"/>
               </w:rPr>
+              <w:t>compris</w:t>
+            </w:r>
+            <w:r>
+              <w:rPr>
+                <w:lang w:val="fr-CA" w:eastAsia="fr-CA"/>
+              </w:rPr>
               <w:t xml:space="preserve"> le</w:t>
             </w:r>
+            <w:proofErr w:type="gramEnd"/>
           </w:p>
           <w:p>
             <w:pPr>
@@ -20167,8 +20621,8 @@
       </w:pPr>
     </w:p>
     <w:sectPr>
-      <w:headerReference w:type="default" r:id="rId11"/>
-      <w:footerReference w:type="default" r:id="rId12"/>
+      <w:headerReference w:type="default" r:id="rId12"/>
+      <w:footerReference w:type="default" r:id="rId13"/>
       <w:pgSz w:w="12240" w:h="15840" w:code="1"/>
       <w:pgMar w:top="1440" w:right="1440" w:bottom="1440" w:left="1440" w:header="720" w:footer="720" w:gutter="0"/>
       <w:cols w:space="720"/>
@@ -20178,7 +20632,7 @@
 </file>
 
 <file path=word/endnotes.xml><?xml version="1.0" encoding="utf-8"?>
-<w:endnotes xmlns:wpc="http://schemas.microsoft.com/office/word/2010/wordprocessingCanvas" xmlns:mc="http://schemas.openxmlformats.org/markup-compatibility/2006" xmlns:o="urn:schemas-microsoft-com:office:office" xmlns:r="http://schemas.openxmlformats.org/officeDocument/2006/relationships" xmlns:m="http://schemas.openxmlformats.org/officeDocument/2006/math" xmlns:v="urn:schemas-microsoft-com:vml" xmlns:wp14="http://schemas.microsoft.com/office/word/2010/wordprocessingDrawing" xmlns:wp="http://schemas.openxmlformats.org/drawingml/2006/wordprocessingDrawing" xmlns:w10="urn:schemas-microsoft-com:office:word" xmlns:w="http://schemas.openxmlformats.org/wordprocessingml/2006/main" xmlns:w14="http://schemas.microsoft.com/office/word/2010/wordml" xmlns:w15="http://schemas.microsoft.com/office/word/2012/wordml" xmlns:wpg="http://schemas.microsoft.com/office/word/2010/wordprocessingGroup" xmlns:wpi="http://schemas.microsoft.com/office/word/2010/wordprocessingInk" xmlns:wne="http://schemas.microsoft.com/office/word/2006/wordml" xmlns:wps="http://schemas.microsoft.com/office/word/2010/wordprocessingShape" mc:Ignorable="w14 w15 wp14">
+<w:endnotes xmlns:wpc="http://schemas.microsoft.com/office/word/2010/wordprocessingCanvas" xmlns:mc="http://schemas.openxmlformats.org/markup-compatibility/2006" xmlns:o="urn:schemas-microsoft-com:office:office" xmlns:r="http://schemas.openxmlformats.org/officeDocument/2006/relationships" xmlns:m="http://schemas.openxmlformats.org/officeDocument/2006/math" xmlns:v="urn:schemas-microsoft-com:vml" xmlns:wp14="http://schemas.microsoft.com/office/word/2010/wordprocessingDrawing" xmlns:wp="http://schemas.openxmlformats.org/drawingml/2006/wordprocessingDrawing" xmlns:w10="urn:schemas-microsoft-com:office:word" xmlns:w="http://schemas.openxmlformats.org/wordprocessingml/2006/main" xmlns:w14="http://schemas.microsoft.com/office/word/2010/wordml" xmlns:wpg="http://schemas.microsoft.com/office/word/2010/wordprocessingGroup" xmlns:wpi="http://schemas.microsoft.com/office/word/2010/wordprocessingInk" xmlns:wne="http://schemas.microsoft.com/office/word/2006/wordml" xmlns:wps="http://schemas.microsoft.com/office/word/2010/wordprocessingShape" mc:Ignorable="w14 wp14">
   <w:endnote w:type="separator" w:id="-1">
     <w:p>
       <w:pPr>
@@ -20203,7 +20657,7 @@
 </file>
 
 <file path=word/footer1.xml><?xml version="1.0" encoding="utf-8"?>
-<w:ftr xmlns:wpc="http://schemas.microsoft.com/office/word/2010/wordprocessingCanvas" xmlns:mc="http://schemas.openxmlformats.org/markup-compatibility/2006" xmlns:o="urn:schemas-microsoft-com:office:office" xmlns:r="http://schemas.openxmlformats.org/officeDocument/2006/relationships" xmlns:m="http://schemas.openxmlformats.org/officeDocument/2006/math" xmlns:v="urn:schemas-microsoft-com:vml" xmlns:wp14="http://schemas.microsoft.com/office/word/2010/wordprocessingDrawing" xmlns:wp="http://schemas.openxmlformats.org/drawingml/2006/wordprocessingDrawing" xmlns:w10="urn:schemas-microsoft-com:office:word" xmlns:w="http://schemas.openxmlformats.org/wordprocessingml/2006/main" xmlns:w14="http://schemas.microsoft.com/office/word/2010/wordml" xmlns:w15="http://schemas.microsoft.com/office/word/2012/wordml" xmlns:wpg="http://schemas.microsoft.com/office/word/2010/wordprocessingGroup" xmlns:wpi="http://schemas.microsoft.com/office/word/2010/wordprocessingInk" xmlns:wne="http://schemas.microsoft.com/office/word/2006/wordml" xmlns:wps="http://schemas.microsoft.com/office/word/2010/wordprocessingShape" mc:Ignorable="w14 w15 wp14">
+<w:ftr xmlns:wpc="http://schemas.microsoft.com/office/word/2010/wordprocessingCanvas" xmlns:mc="http://schemas.openxmlformats.org/markup-compatibility/2006" xmlns:o="urn:schemas-microsoft-com:office:office" xmlns:r="http://schemas.openxmlformats.org/officeDocument/2006/relationships" xmlns:m="http://schemas.openxmlformats.org/officeDocument/2006/math" xmlns:v="urn:schemas-microsoft-com:vml" xmlns:wp14="http://schemas.microsoft.com/office/word/2010/wordprocessingDrawing" xmlns:wp="http://schemas.openxmlformats.org/drawingml/2006/wordprocessingDrawing" xmlns:w10="urn:schemas-microsoft-com:office:word" xmlns:w="http://schemas.openxmlformats.org/wordprocessingml/2006/main" xmlns:w14="http://schemas.microsoft.com/office/word/2010/wordml" xmlns:wpg="http://schemas.microsoft.com/office/word/2010/wordprocessingGroup" xmlns:wpi="http://schemas.microsoft.com/office/word/2010/wordprocessingInk" xmlns:wne="http://schemas.microsoft.com/office/word/2006/wordml" xmlns:wps="http://schemas.microsoft.com/office/word/2010/wordprocessingShape" mc:Ignorable="w14 wp14">
   <w:tbl>
     <w:tblPr>
       <w:tblW w:w="0" w:type="auto"/>
@@ -20281,11 +20735,19 @@
           <w:r>
             <w:fldChar w:fldCharType="separate"/>
           </w:r>
+          <w:proofErr w:type="spellStart"/>
           <w:r>
             <w:rPr>
               <w:lang w:val="fr-CA"/>
             </w:rPr>
-            <w:t>Sporacid Studio</w:t>
+            <w:t>Sporacid</w:t>
+          </w:r>
+          <w:proofErr w:type="spellEnd"/>
+          <w:r>
+            <w:rPr>
+              <w:lang w:val="fr-CA"/>
+            </w:rPr>
+            <w:t xml:space="preserve"> Studio</w:t>
           </w:r>
           <w:r>
             <w:fldChar w:fldCharType="end"/>
@@ -20341,7 +20803,7 @@
               <w:rStyle w:val="PageNumber"/>
               <w:noProof/>
             </w:rPr>
-            <w:t>21</w:t>
+            <w:t>20</w:t>
           </w:r>
           <w:r>
             <w:rPr>
@@ -20362,7 +20824,7 @@
 </file>
 
 <file path=word/footnotes.xml><?xml version="1.0" encoding="utf-8"?>
-<w:footnotes xmlns:wpc="http://schemas.microsoft.com/office/word/2010/wordprocessingCanvas" xmlns:mc="http://schemas.openxmlformats.org/markup-compatibility/2006" xmlns:o="urn:schemas-microsoft-com:office:office" xmlns:r="http://schemas.openxmlformats.org/officeDocument/2006/relationships" xmlns:m="http://schemas.openxmlformats.org/officeDocument/2006/math" xmlns:v="urn:schemas-microsoft-com:vml" xmlns:wp14="http://schemas.microsoft.com/office/word/2010/wordprocessingDrawing" xmlns:wp="http://schemas.openxmlformats.org/drawingml/2006/wordprocessingDrawing" xmlns:w10="urn:schemas-microsoft-com:office:word" xmlns:w="http://schemas.openxmlformats.org/wordprocessingml/2006/main" xmlns:w14="http://schemas.microsoft.com/office/word/2010/wordml" xmlns:w15="http://schemas.microsoft.com/office/word/2012/wordml" xmlns:wpg="http://schemas.microsoft.com/office/word/2010/wordprocessingGroup" xmlns:wpi="http://schemas.microsoft.com/office/word/2010/wordprocessingInk" xmlns:wne="http://schemas.microsoft.com/office/word/2006/wordml" xmlns:wps="http://schemas.microsoft.com/office/word/2010/wordprocessingShape" mc:Ignorable="w14 w15 wp14">
+<w:footnotes xmlns:wpc="http://schemas.microsoft.com/office/word/2010/wordprocessingCanvas" xmlns:mc="http://schemas.openxmlformats.org/markup-compatibility/2006" xmlns:o="urn:schemas-microsoft-com:office:office" xmlns:r="http://schemas.openxmlformats.org/officeDocument/2006/relationships" xmlns:m="http://schemas.openxmlformats.org/officeDocument/2006/math" xmlns:v="urn:schemas-microsoft-com:vml" xmlns:wp14="http://schemas.microsoft.com/office/word/2010/wordprocessingDrawing" xmlns:wp="http://schemas.openxmlformats.org/drawingml/2006/wordprocessingDrawing" xmlns:w10="urn:schemas-microsoft-com:office:word" xmlns:w="http://schemas.openxmlformats.org/wordprocessingml/2006/main" xmlns:w14="http://schemas.microsoft.com/office/word/2010/wordml" xmlns:wpg="http://schemas.microsoft.com/office/word/2010/wordprocessingGroup" xmlns:wpi="http://schemas.microsoft.com/office/word/2010/wordprocessingInk" xmlns:wne="http://schemas.microsoft.com/office/word/2006/wordml" xmlns:wps="http://schemas.microsoft.com/office/word/2010/wordprocessingShape" mc:Ignorable="w14 wp14">
   <w:footnote w:type="separator" w:id="-1">
     <w:p>
       <w:pPr>
@@ -20387,7 +20849,7 @@
 </file>
 
 <file path=word/header1.xml><?xml version="1.0" encoding="utf-8"?>
-<w:hdr xmlns:wpc="http://schemas.microsoft.com/office/word/2010/wordprocessingCanvas" xmlns:mc="http://schemas.openxmlformats.org/markup-compatibility/2006" xmlns:o="urn:schemas-microsoft-com:office:office" xmlns:r="http://schemas.openxmlformats.org/officeDocument/2006/relationships" xmlns:m="http://schemas.openxmlformats.org/officeDocument/2006/math" xmlns:v="urn:schemas-microsoft-com:vml" xmlns:wp14="http://schemas.microsoft.com/office/word/2010/wordprocessingDrawing" xmlns:wp="http://schemas.openxmlformats.org/drawingml/2006/wordprocessingDrawing" xmlns:w10="urn:schemas-microsoft-com:office:word" xmlns:w="http://schemas.openxmlformats.org/wordprocessingml/2006/main" xmlns:w14="http://schemas.microsoft.com/office/word/2010/wordml" xmlns:w15="http://schemas.microsoft.com/office/word/2012/wordml" xmlns:wpg="http://schemas.microsoft.com/office/word/2010/wordprocessingGroup" xmlns:wpi="http://schemas.microsoft.com/office/word/2010/wordprocessingInk" xmlns:wne="http://schemas.microsoft.com/office/word/2006/wordml" xmlns:wps="http://schemas.microsoft.com/office/word/2010/wordprocessingShape" mc:Ignorable="w14 w15 wp14">
+<w:hdr xmlns:wpc="http://schemas.microsoft.com/office/word/2010/wordprocessingCanvas" xmlns:mc="http://schemas.openxmlformats.org/markup-compatibility/2006" xmlns:o="urn:schemas-microsoft-com:office:office" xmlns:r="http://schemas.openxmlformats.org/officeDocument/2006/relationships" xmlns:m="http://schemas.openxmlformats.org/officeDocument/2006/math" xmlns:v="urn:schemas-microsoft-com:vml" xmlns:wp14="http://schemas.microsoft.com/office/word/2010/wordprocessingDrawing" xmlns:wp="http://schemas.openxmlformats.org/drawingml/2006/wordprocessingDrawing" xmlns:w10="urn:schemas-microsoft-com:office:word" xmlns:w="http://schemas.openxmlformats.org/wordprocessingml/2006/main" xmlns:w14="http://schemas.microsoft.com/office/word/2010/wordml" xmlns:wpg="http://schemas.microsoft.com/office/word/2010/wordprocessingGroup" xmlns:wpi="http://schemas.microsoft.com/office/word/2010/wordprocessingInk" xmlns:wne="http://schemas.microsoft.com/office/word/2006/wordml" xmlns:wps="http://schemas.microsoft.com/office/word/2010/wordprocessingShape" mc:Ignorable="w14 wp14">
   <w:p>
     <w:pPr>
       <w:rPr>
@@ -20418,13 +20880,23 @@
         <w:lang w:val="fr-CA"/>
       </w:rPr>
     </w:pPr>
+    <w:proofErr w:type="spellStart"/>
     <w:r>
       <w:rPr>
         <w:rFonts w:ascii="Arial" w:hAnsi="Arial"/>
         <w:b/>
         <w:sz w:val="36"/>
       </w:rPr>
-      <w:t>Sporacid Studios</w:t>
+      <w:t>Sporacid</w:t>
+    </w:r>
+    <w:proofErr w:type="spellEnd"/>
+    <w:r>
+      <w:rPr>
+        <w:rFonts w:ascii="Arial" w:hAnsi="Arial"/>
+        <w:b/>
+        <w:sz w:val="36"/>
+      </w:rPr>
+      <w:t xml:space="preserve"> Studios</w:t>
     </w:r>
   </w:p>
   <w:p>
@@ -20451,7 +20923,7 @@
 </file>
 
 <file path=word/header2.xml><?xml version="1.0" encoding="utf-8"?>
-<w:hdr xmlns:wpc="http://schemas.microsoft.com/office/word/2010/wordprocessingCanvas" xmlns:mc="http://schemas.openxmlformats.org/markup-compatibility/2006" xmlns:o="urn:schemas-microsoft-com:office:office" xmlns:r="http://schemas.openxmlformats.org/officeDocument/2006/relationships" xmlns:m="http://schemas.openxmlformats.org/officeDocument/2006/math" xmlns:v="urn:schemas-microsoft-com:vml" xmlns:wp14="http://schemas.microsoft.com/office/word/2010/wordprocessingDrawing" xmlns:wp="http://schemas.openxmlformats.org/drawingml/2006/wordprocessingDrawing" xmlns:w10="urn:schemas-microsoft-com:office:word" xmlns:w="http://schemas.openxmlformats.org/wordprocessingml/2006/main" xmlns:w14="http://schemas.microsoft.com/office/word/2010/wordml" xmlns:w15="http://schemas.microsoft.com/office/word/2012/wordml" xmlns:wpg="http://schemas.microsoft.com/office/word/2010/wordprocessingGroup" xmlns:wpi="http://schemas.microsoft.com/office/word/2010/wordprocessingInk" xmlns:wne="http://schemas.microsoft.com/office/word/2006/wordml" xmlns:wps="http://schemas.microsoft.com/office/word/2010/wordprocessingShape" mc:Ignorable="w14 w15 wp14">
+<w:hdr xmlns:wpc="http://schemas.microsoft.com/office/word/2010/wordprocessingCanvas" xmlns:mc="http://schemas.openxmlformats.org/markup-compatibility/2006" xmlns:o="urn:schemas-microsoft-com:office:office" xmlns:r="http://schemas.openxmlformats.org/officeDocument/2006/relationships" xmlns:m="http://schemas.openxmlformats.org/officeDocument/2006/math" xmlns:v="urn:schemas-microsoft-com:vml" xmlns:wp14="http://schemas.microsoft.com/office/word/2010/wordprocessingDrawing" xmlns:wp="http://schemas.openxmlformats.org/drawingml/2006/wordprocessingDrawing" xmlns:w10="urn:schemas-microsoft-com:office:word" xmlns:w="http://schemas.openxmlformats.org/wordprocessingml/2006/main" xmlns:w14="http://schemas.microsoft.com/office/word/2010/wordml" xmlns:wpg="http://schemas.microsoft.com/office/word/2010/wordprocessingGroup" xmlns:wpi="http://schemas.microsoft.com/office/word/2010/wordprocessingInk" xmlns:wne="http://schemas.microsoft.com/office/word/2006/wordml" xmlns:wps="http://schemas.microsoft.com/office/word/2010/wordprocessingShape" mc:Ignorable="w14 wp14">
   <w:tbl>
     <w:tblPr>
       <w:tblW w:w="0" w:type="auto"/>
@@ -20568,19 +21040,21 @@
             <w:rPr>
               <w:lang w:val="fr-CA"/>
             </w:rPr>
-            <w:t xml:space="preserve">  Date:  17</w:t>
+            <w:t xml:space="preserve">  Date</w:t>
           </w:r>
+          <w:proofErr w:type="gramStart"/>
           <w:r>
             <w:rPr>
               <w:lang w:val="fr-CA"/>
             </w:rPr>
-            <w:t>/</w:t>
+            <w:t>:  17</w:t>
           </w:r>
+          <w:proofErr w:type="gramEnd"/>
           <w:r>
             <w:rPr>
               <w:lang w:val="fr-CA"/>
             </w:rPr>
-            <w:t>06/2014</w:t>
+            <w:t>/06/2014</w:t>
           </w:r>
         </w:p>
       </w:tc>
@@ -20619,7 +21093,7 @@
 </file>
 
 <file path=word/numbering.xml><?xml version="1.0" encoding="utf-8"?>
-<w:numbering xmlns:wpc="http://schemas.microsoft.com/office/word/2010/wordprocessingCanvas" xmlns:mc="http://schemas.openxmlformats.org/markup-compatibility/2006" xmlns:o="urn:schemas-microsoft-com:office:office" xmlns:r="http://schemas.openxmlformats.org/officeDocument/2006/relationships" xmlns:m="http://schemas.openxmlformats.org/officeDocument/2006/math" xmlns:v="urn:schemas-microsoft-com:vml" xmlns:wp14="http://schemas.microsoft.com/office/word/2010/wordprocessingDrawing" xmlns:wp="http://schemas.openxmlformats.org/drawingml/2006/wordprocessingDrawing" xmlns:w10="urn:schemas-microsoft-com:office:word" xmlns:w="http://schemas.openxmlformats.org/wordprocessingml/2006/main" xmlns:w14="http://schemas.microsoft.com/office/word/2010/wordml" xmlns:w15="http://schemas.microsoft.com/office/word/2012/wordml" xmlns:wpg="http://schemas.microsoft.com/office/word/2010/wordprocessingGroup" xmlns:wpi="http://schemas.microsoft.com/office/word/2010/wordprocessingInk" xmlns:wne="http://schemas.microsoft.com/office/word/2006/wordml" xmlns:wps="http://schemas.microsoft.com/office/word/2010/wordprocessingShape" mc:Ignorable="w14 w15 wp14">
+<w:numbering xmlns:wpc="http://schemas.microsoft.com/office/word/2010/wordprocessingCanvas" xmlns:mc="http://schemas.openxmlformats.org/markup-compatibility/2006" xmlns:o="urn:schemas-microsoft-com:office:office" xmlns:r="http://schemas.openxmlformats.org/officeDocument/2006/relationships" xmlns:m="http://schemas.openxmlformats.org/officeDocument/2006/math" xmlns:v="urn:schemas-microsoft-com:vml" xmlns:wp14="http://schemas.microsoft.com/office/word/2010/wordprocessingDrawing" xmlns:wp="http://schemas.openxmlformats.org/drawingml/2006/wordprocessingDrawing" xmlns:w10="urn:schemas-microsoft-com:office:word" xmlns:w="http://schemas.openxmlformats.org/wordprocessingml/2006/main" xmlns:w14="http://schemas.microsoft.com/office/word/2010/wordml" xmlns:wpg="http://schemas.microsoft.com/office/word/2010/wordprocessingGroup" xmlns:wpi="http://schemas.microsoft.com/office/word/2010/wordprocessingInk" xmlns:wne="http://schemas.microsoft.com/office/word/2006/wordml" xmlns:wps="http://schemas.microsoft.com/office/word/2010/wordprocessingShape" mc:Ignorable="w14 wp14">
   <w:abstractNum w:abstractNumId="0">
     <w:nsid w:val="FFFFFFFB"/>
     <w:multiLevelType w:val="multilevel"/>
@@ -23683,7 +24157,7 @@
 </file>
 
 <file path=word/styles.xml><?xml version="1.0" encoding="utf-8"?>
-<w:styles xmlns:mc="http://schemas.openxmlformats.org/markup-compatibility/2006" xmlns:r="http://schemas.openxmlformats.org/officeDocument/2006/relationships" xmlns:w="http://schemas.openxmlformats.org/wordprocessingml/2006/main" xmlns:w14="http://schemas.microsoft.com/office/word/2010/wordml" xmlns:w15="http://schemas.microsoft.com/office/word/2012/wordml" mc:Ignorable="w14 w15">
+<w:styles xmlns:mc="http://schemas.openxmlformats.org/markup-compatibility/2006" xmlns:r="http://schemas.openxmlformats.org/officeDocument/2006/relationships" xmlns:w="http://schemas.openxmlformats.org/wordprocessingml/2006/main" xmlns:w14="http://schemas.microsoft.com/office/word/2010/wordml" mc:Ignorable="w14">
   <w:docDefaults>
     <w:rPrDefault>
       <w:rPr>
@@ -23693,378 +24167,145 @@
     </w:rPrDefault>
     <w:pPrDefault/>
   </w:docDefaults>
-  <w:latentStyles w:defLockedState="0" w:defUIPriority="99" w:defSemiHidden="0" w:defUnhideWhenUsed="0" w:defQFormat="0" w:count="371">
-    <w:lsdException w:name="Normal" w:uiPriority="0" w:qFormat="1"/>
-    <w:lsdException w:name="heading 1" w:uiPriority="0" w:qFormat="1"/>
-    <w:lsdException w:name="heading 2" w:uiPriority="0" w:qFormat="1"/>
-    <w:lsdException w:name="heading 3" w:uiPriority="0" w:qFormat="1"/>
-    <w:lsdException w:name="heading 4" w:uiPriority="0" w:qFormat="1"/>
-    <w:lsdException w:name="heading 5" w:uiPriority="0" w:qFormat="1"/>
-    <w:lsdException w:name="heading 6" w:uiPriority="0" w:qFormat="1"/>
-    <w:lsdException w:name="heading 7" w:uiPriority="0" w:qFormat="1"/>
-    <w:lsdException w:name="heading 8" w:uiPriority="0" w:qFormat="1"/>
-    <w:lsdException w:name="heading 9" w:uiPriority="0" w:qFormat="1"/>
-    <w:lsdException w:name="index 1" w:semiHidden="1" w:unhideWhenUsed="1"/>
-    <w:lsdException w:name="index 2" w:semiHidden="1" w:unhideWhenUsed="1"/>
-    <w:lsdException w:name="index 3" w:semiHidden="1" w:unhideWhenUsed="1"/>
-    <w:lsdException w:name="index 4" w:semiHidden="1" w:unhideWhenUsed="1"/>
-    <w:lsdException w:name="index 5" w:semiHidden="1" w:unhideWhenUsed="1"/>
-    <w:lsdException w:name="index 6" w:semiHidden="1" w:unhideWhenUsed="1"/>
-    <w:lsdException w:name="index 7" w:semiHidden="1" w:unhideWhenUsed="1"/>
-    <w:lsdException w:name="index 8" w:semiHidden="1" w:unhideWhenUsed="1"/>
-    <w:lsdException w:name="index 9" w:semiHidden="1" w:unhideWhenUsed="1"/>
-    <w:lsdException w:name="toc 1" w:semiHidden="1" w:uiPriority="39" w:unhideWhenUsed="1"/>
-    <w:lsdException w:name="toc 2" w:semiHidden="1" w:uiPriority="39" w:unhideWhenUsed="1"/>
-    <w:lsdException w:name="toc 3" w:semiHidden="1" w:uiPriority="39" w:unhideWhenUsed="1"/>
-    <w:lsdException w:name="toc 4" w:semiHidden="1" w:uiPriority="39" w:unhideWhenUsed="1"/>
-    <w:lsdException w:name="toc 5" w:semiHidden="1" w:uiPriority="39" w:unhideWhenUsed="1"/>
-    <w:lsdException w:name="toc 6" w:semiHidden="1" w:uiPriority="39" w:unhideWhenUsed="1"/>
-    <w:lsdException w:name="toc 7" w:semiHidden="1" w:uiPriority="39" w:unhideWhenUsed="1"/>
-    <w:lsdException w:name="toc 8" w:semiHidden="1" w:uiPriority="39" w:unhideWhenUsed="1"/>
-    <w:lsdException w:name="toc 9" w:semiHidden="1" w:uiPriority="39" w:unhideWhenUsed="1"/>
-    <w:lsdException w:name="Normal Indent" w:semiHidden="1" w:unhideWhenUsed="1"/>
-    <w:lsdException w:name="footnote text" w:semiHidden="1" w:unhideWhenUsed="1"/>
-    <w:lsdException w:name="annotation text" w:semiHidden="1" w:unhideWhenUsed="1"/>
-    <w:lsdException w:name="header" w:semiHidden="1" w:unhideWhenUsed="1"/>
-    <w:lsdException w:name="footer" w:semiHidden="1" w:unhideWhenUsed="1"/>
-    <w:lsdException w:name="index heading" w:semiHidden="1" w:unhideWhenUsed="1"/>
-    <w:lsdException w:name="caption" w:semiHidden="1" w:uiPriority="35" w:unhideWhenUsed="1" w:qFormat="1"/>
-    <w:lsdException w:name="table of figures" w:semiHidden="1" w:unhideWhenUsed="1"/>
-    <w:lsdException w:name="envelope address" w:semiHidden="1" w:unhideWhenUsed="1"/>
-    <w:lsdException w:name="envelope return" w:semiHidden="1" w:unhideWhenUsed="1"/>
-    <w:lsdException w:name="footnote reference" w:semiHidden="1" w:unhideWhenUsed="1"/>
-    <w:lsdException w:name="annotation reference" w:semiHidden="1" w:unhideWhenUsed="1"/>
-    <w:lsdException w:name="line number" w:semiHidden="1" w:unhideWhenUsed="1"/>
-    <w:lsdException w:name="page number" w:semiHidden="1" w:unhideWhenUsed="1"/>
-    <w:lsdException w:name="endnote reference" w:semiHidden="1" w:unhideWhenUsed="1"/>
-    <w:lsdException w:name="endnote text" w:semiHidden="1" w:unhideWhenUsed="1"/>
-    <w:lsdException w:name="table of authorities" w:semiHidden="1" w:unhideWhenUsed="1"/>
-    <w:lsdException w:name="macro" w:semiHidden="1" w:unhideWhenUsed="1"/>
-    <w:lsdException w:name="toa heading" w:semiHidden="1" w:unhideWhenUsed="1"/>
-    <w:lsdException w:name="List" w:semiHidden="1" w:unhideWhenUsed="1"/>
-    <w:lsdException w:name="List Bullet" w:semiHidden="1" w:unhideWhenUsed="1"/>
-    <w:lsdException w:name="List Number" w:semiHidden="1" w:unhideWhenUsed="1"/>
-    <w:lsdException w:name="List 2" w:semiHidden="1" w:unhideWhenUsed="1"/>
-    <w:lsdException w:name="List 3" w:semiHidden="1" w:unhideWhenUsed="1"/>
-    <w:lsdException w:name="List 4" w:semiHidden="1" w:unhideWhenUsed="1"/>
-    <w:lsdException w:name="List 5" w:semiHidden="1" w:unhideWhenUsed="1"/>
-    <w:lsdException w:name="List Bullet 2" w:semiHidden="1" w:unhideWhenUsed="1"/>
-    <w:lsdException w:name="List Bullet 3" w:semiHidden="1" w:unhideWhenUsed="1"/>
-    <w:lsdException w:name="List Bullet 4" w:semiHidden="1" w:unhideWhenUsed="1"/>
-    <w:lsdException w:name="List Bullet 5" w:semiHidden="1" w:unhideWhenUsed="1"/>
-    <w:lsdException w:name="List Number 2" w:semiHidden="1" w:unhideWhenUsed="1"/>
-    <w:lsdException w:name="List Number 3" w:semiHidden="1" w:unhideWhenUsed="1"/>
-    <w:lsdException w:name="List Number 4" w:semiHidden="1" w:unhideWhenUsed="1"/>
-    <w:lsdException w:name="List Number 5" w:semiHidden="1" w:unhideWhenUsed="1"/>
-    <w:lsdException w:name="Title" w:uiPriority="10" w:qFormat="1"/>
-    <w:lsdException w:name="Closing" w:semiHidden="1" w:unhideWhenUsed="1"/>
-    <w:lsdException w:name="Signature" w:semiHidden="1" w:unhideWhenUsed="1"/>
-    <w:lsdException w:name="Default Paragraph Font" w:semiHidden="1" w:uiPriority="1" w:unhideWhenUsed="1"/>
-    <w:lsdException w:name="Body Text" w:semiHidden="1" w:uiPriority="0" w:unhideWhenUsed="1"/>
-    <w:lsdException w:name="Body Text Indent" w:semiHidden="1" w:unhideWhenUsed="1"/>
-    <w:lsdException w:name="List Continue" w:semiHidden="1" w:unhideWhenUsed="1"/>
-    <w:lsdException w:name="List Continue 2" w:semiHidden="1" w:unhideWhenUsed="1"/>
-    <w:lsdException w:name="List Continue 3" w:semiHidden="1" w:unhideWhenUsed="1"/>
-    <w:lsdException w:name="List Continue 4" w:semiHidden="1" w:unhideWhenUsed="1"/>
-    <w:lsdException w:name="List Continue 5" w:semiHidden="1" w:unhideWhenUsed="1"/>
-    <w:lsdException w:name="Message Header" w:semiHidden="1" w:unhideWhenUsed="1"/>
-    <w:lsdException w:name="Subtitle" w:uiPriority="11" w:qFormat="1"/>
-    <w:lsdException w:name="Salutation" w:semiHidden="1" w:unhideWhenUsed="1"/>
-    <w:lsdException w:name="Date" w:semiHidden="1" w:unhideWhenUsed="1"/>
-    <w:lsdException w:name="Body Text First Indent" w:semiHidden="1" w:unhideWhenUsed="1"/>
-    <w:lsdException w:name="Body Text First Indent 2" w:semiHidden="1" w:unhideWhenUsed="1"/>
-    <w:lsdException w:name="Note Heading" w:semiHidden="1" w:unhideWhenUsed="1"/>
-    <w:lsdException w:name="Body Text 2" w:semiHidden="1" w:unhideWhenUsed="1"/>
-    <w:lsdException w:name="Body Text 3" w:semiHidden="1" w:unhideWhenUsed="1"/>
-    <w:lsdException w:name="Body Text Indent 2" w:semiHidden="1" w:unhideWhenUsed="1"/>
-    <w:lsdException w:name="Body Text Indent 3" w:semiHidden="1" w:unhideWhenUsed="1"/>
-    <w:lsdException w:name="Block Text" w:semiHidden="1" w:unhideWhenUsed="1"/>
-    <w:lsdException w:name="Hyperlink" w:semiHidden="1" w:unhideWhenUsed="1"/>
-    <w:lsdException w:name="FollowedHyperlink" w:semiHidden="1" w:unhideWhenUsed="1"/>
-    <w:lsdException w:name="Strong" w:uiPriority="22" w:qFormat="1"/>
-    <w:lsdException w:name="Emphasis" w:uiPriority="20" w:qFormat="1"/>
-    <w:lsdException w:name="Document Map" w:semiHidden="1" w:unhideWhenUsed="1"/>
-    <w:lsdException w:name="Plain Text" w:semiHidden="1" w:unhideWhenUsed="1"/>
-    <w:lsdException w:name="E-mail Signature" w:semiHidden="1" w:unhideWhenUsed="1"/>
-    <w:lsdException w:name="HTML Top of Form" w:semiHidden="1" w:unhideWhenUsed="1"/>
-    <w:lsdException w:name="HTML Bottom of Form" w:semiHidden="1" w:unhideWhenUsed="1"/>
-    <w:lsdException w:name="Normal (Web)" w:semiHidden="1" w:unhideWhenUsed="1"/>
-    <w:lsdException w:name="HTML Acronym" w:semiHidden="1" w:unhideWhenUsed="1"/>
-    <w:lsdException w:name="HTML Address" w:semiHidden="1" w:unhideWhenUsed="1"/>
-    <w:lsdException w:name="HTML Cite" w:semiHidden="1" w:unhideWhenUsed="1"/>
-    <w:lsdException w:name="HTML Code" w:semiHidden="1" w:unhideWhenUsed="1"/>
-    <w:lsdException w:name="HTML Definition" w:semiHidden="1" w:unhideWhenUsed="1"/>
-    <w:lsdException w:name="HTML Keyboard" w:semiHidden="1" w:unhideWhenUsed="1"/>
-    <w:lsdException w:name="HTML Preformatted" w:semiHidden="1" w:unhideWhenUsed="1"/>
-    <w:lsdException w:name="HTML Sample" w:semiHidden="1" w:unhideWhenUsed="1"/>
-    <w:lsdException w:name="HTML Typewriter" w:semiHidden="1" w:unhideWhenUsed="1"/>
-    <w:lsdException w:name="HTML Variable" w:semiHidden="1" w:unhideWhenUsed="1"/>
-    <w:lsdException w:name="Normal Table" w:semiHidden="1" w:unhideWhenUsed="1"/>
-    <w:lsdException w:name="annotation subject" w:semiHidden="1" w:unhideWhenUsed="1"/>
-    <w:lsdException w:name="No List" w:semiHidden="1" w:unhideWhenUsed="1"/>
-    <w:lsdException w:name="Outline List 1" w:semiHidden="1" w:unhideWhenUsed="1"/>
-    <w:lsdException w:name="Outline List 2" w:semiHidden="1" w:unhideWhenUsed="1"/>
-    <w:lsdException w:name="Outline List 3" w:semiHidden="1" w:unhideWhenUsed="1"/>
-    <w:lsdException w:name="Table Simple 1" w:semiHidden="1" w:unhideWhenUsed="1"/>
-    <w:lsdException w:name="Table Simple 2" w:semiHidden="1" w:unhideWhenUsed="1"/>
-    <w:lsdException w:name="Table Simple 3" w:semiHidden="1" w:unhideWhenUsed="1"/>
-    <w:lsdException w:name="Table Classic 1" w:semiHidden="1" w:unhideWhenUsed="1"/>
-    <w:lsdException w:name="Table Classic 2" w:semiHidden="1" w:unhideWhenUsed="1"/>
-    <w:lsdException w:name="Table Classic 3" w:semiHidden="1" w:unhideWhenUsed="1"/>
-    <w:lsdException w:name="Table Classic 4" w:semiHidden="1" w:unhideWhenUsed="1"/>
-    <w:lsdException w:name="Table Colorful 1" w:semiHidden="1" w:unhideWhenUsed="1"/>
-    <w:lsdException w:name="Table Colorful 2" w:semiHidden="1" w:unhideWhenUsed="1"/>
-    <w:lsdException w:name="Table Colorful 3" w:semiHidden="1" w:unhideWhenUsed="1"/>
-    <w:lsdException w:name="Table Columns 1" w:semiHidden="1" w:unhideWhenUsed="1"/>
-    <w:lsdException w:name="Table Columns 2" w:semiHidden="1" w:unhideWhenUsed="1"/>
-    <w:lsdException w:name="Table Columns 3" w:semiHidden="1" w:unhideWhenUsed="1"/>
-    <w:lsdException w:name="Table Columns 4" w:semiHidden="1" w:unhideWhenUsed="1"/>
-    <w:lsdException w:name="Table Columns 5" w:semiHidden="1" w:unhideWhenUsed="1"/>
-    <w:lsdException w:name="Table Grid 1" w:semiHidden="1" w:unhideWhenUsed="1"/>
-    <w:lsdException w:name="Table Grid 2" w:semiHidden="1" w:unhideWhenUsed="1"/>
-    <w:lsdException w:name="Table Grid 3" w:semiHidden="1" w:unhideWhenUsed="1"/>
-    <w:lsdException w:name="Table Grid 4" w:semiHidden="1" w:unhideWhenUsed="1"/>
-    <w:lsdException w:name="Table Grid 5" w:semiHidden="1" w:unhideWhenUsed="1"/>
-    <w:lsdException w:name="Table Grid 6" w:semiHidden="1" w:unhideWhenUsed="1"/>
-    <w:lsdException w:name="Table Grid 7" w:semiHidden="1" w:unhideWhenUsed="1"/>
-    <w:lsdException w:name="Table Grid 8" w:semiHidden="1" w:unhideWhenUsed="1"/>
-    <w:lsdException w:name="Table List 1" w:semiHidden="1" w:unhideWhenUsed="1"/>
-    <w:lsdException w:name="Table List 2" w:semiHidden="1" w:unhideWhenUsed="1"/>
-    <w:lsdException w:name="Table List 3" w:semiHidden="1" w:unhideWhenUsed="1"/>
-    <w:lsdException w:name="Table List 4" w:semiHidden="1" w:unhideWhenUsed="1"/>
-    <w:lsdException w:name="Table List 5" w:semiHidden="1" w:unhideWhenUsed="1"/>
-    <w:lsdException w:name="Table List 6" w:semiHidden="1" w:unhideWhenUsed="1"/>
-    <w:lsdException w:name="Table List 7" w:semiHidden="1" w:unhideWhenUsed="1"/>
-    <w:lsdException w:name="Table List 8" w:semiHidden="1" w:unhideWhenUsed="1"/>
-    <w:lsdException w:name="Table 3D effects 1" w:semiHidden="1" w:unhideWhenUsed="1"/>
-    <w:lsdException w:name="Table 3D effects 2" w:semiHidden="1" w:unhideWhenUsed="1"/>
-    <w:lsdException w:name="Table 3D effects 3" w:semiHidden="1" w:unhideWhenUsed="1"/>
-    <w:lsdException w:name="Table Contemporary" w:semiHidden="1" w:unhideWhenUsed="1"/>
-    <w:lsdException w:name="Table Elegant" w:semiHidden="1" w:unhideWhenUsed="1"/>
-    <w:lsdException w:name="Table Professional" w:semiHidden="1" w:unhideWhenUsed="1"/>
-    <w:lsdException w:name="Table Subtle 1" w:semiHidden="1" w:unhideWhenUsed="1"/>
-    <w:lsdException w:name="Table Subtle 2" w:semiHidden="1" w:unhideWhenUsed="1"/>
-    <w:lsdException w:name="Table Web 1" w:semiHidden="1" w:unhideWhenUsed="1"/>
-    <w:lsdException w:name="Table Web 2" w:semiHidden="1" w:unhideWhenUsed="1"/>
-    <w:lsdException w:name="Table Web 3" w:semiHidden="1" w:unhideWhenUsed="1"/>
-    <w:lsdException w:name="Balloon Text" w:semiHidden="1" w:unhideWhenUsed="1"/>
-    <w:lsdException w:name="Table Grid" w:uiPriority="59"/>
-    <w:lsdException w:name="Table Theme" w:semiHidden="1" w:unhideWhenUsed="1"/>
-    <w:lsdException w:name="Placeholder Text" w:semiHidden="1"/>
-    <w:lsdException w:name="No Spacing" w:uiPriority="1" w:qFormat="1"/>
-    <w:lsdException w:name="Light Shading" w:uiPriority="60"/>
-    <w:lsdException w:name="Light List" w:uiPriority="61"/>
-    <w:lsdException w:name="Light Grid" w:uiPriority="62"/>
-    <w:lsdException w:name="Medium Shading 1" w:uiPriority="63"/>
-    <w:lsdException w:name="Medium Shading 2" w:uiPriority="64"/>
-    <w:lsdException w:name="Medium List 1" w:uiPriority="65"/>
-    <w:lsdException w:name="Medium List 2" w:uiPriority="66"/>
-    <w:lsdException w:name="Medium Grid 1" w:uiPriority="67"/>
-    <w:lsdException w:name="Medium Grid 2" w:uiPriority="68"/>
-    <w:lsdException w:name="Medium Grid 3" w:uiPriority="69"/>
-    <w:lsdException w:name="Dark List" w:uiPriority="70"/>
-    <w:lsdException w:name="Colorful Shading" w:uiPriority="71"/>
-    <w:lsdException w:name="Colorful List" w:uiPriority="72"/>
-    <w:lsdException w:name="Colorful Grid" w:uiPriority="73"/>
-    <w:lsdException w:name="Light Shading Accent 1" w:uiPriority="60"/>
-    <w:lsdException w:name="Light List Accent 1" w:uiPriority="61"/>
-    <w:lsdException w:name="Light Grid Accent 1" w:uiPriority="62"/>
-    <w:lsdException w:name="Medium Shading 1 Accent 1" w:uiPriority="63"/>
-    <w:lsdException w:name="Medium Shading 2 Accent 1" w:uiPriority="64"/>
-    <w:lsdException w:name="Medium List 1 Accent 1" w:uiPriority="65"/>
-    <w:lsdException w:name="Revision" w:semiHidden="1"/>
-    <w:lsdException w:name="List Paragraph" w:uiPriority="34" w:qFormat="1"/>
-    <w:lsdException w:name="Quote" w:uiPriority="29" w:qFormat="1"/>
-    <w:lsdException w:name="Intense Quote" w:uiPriority="30" w:qFormat="1"/>
-    <w:lsdException w:name="Medium List 2 Accent 1" w:uiPriority="66"/>
-    <w:lsdException w:name="Medium Grid 1 Accent 1" w:uiPriority="67"/>
-    <w:lsdException w:name="Medium Grid 2 Accent 1" w:uiPriority="68"/>
-    <w:lsdException w:name="Medium Grid 3 Accent 1" w:uiPriority="69"/>
-    <w:lsdException w:name="Dark List Accent 1" w:uiPriority="70"/>
-    <w:lsdException w:name="Colorful Shading Accent 1" w:uiPriority="71"/>
-    <w:lsdException w:name="Colorful List Accent 1" w:uiPriority="72"/>
-    <w:lsdException w:name="Colorful Grid Accent 1" w:uiPriority="73"/>
-    <w:lsdException w:name="Light Shading Accent 2" w:uiPriority="60"/>
-    <w:lsdException w:name="Light List Accent 2" w:uiPriority="61"/>
-    <w:lsdException w:name="Light Grid Accent 2" w:uiPriority="62"/>
-    <w:lsdException w:name="Medium Shading 1 Accent 2" w:uiPriority="63"/>
-    <w:lsdException w:name="Medium Shading 2 Accent 2" w:uiPriority="64"/>
-    <w:lsdException w:name="Medium List 1 Accent 2" w:uiPriority="65"/>
-    <w:lsdException w:name="Medium List 2 Accent 2" w:uiPriority="66"/>
-    <w:lsdException w:name="Medium Grid 1 Accent 2" w:uiPriority="67"/>
-    <w:lsdException w:name="Medium Grid 2 Accent 2" w:uiPriority="68"/>
-    <w:lsdException w:name="Medium Grid 3 Accent 2" w:uiPriority="69"/>
-    <w:lsdException w:name="Dark List Accent 2" w:uiPriority="70"/>
-    <w:lsdException w:name="Colorful Shading Accent 2" w:uiPriority="71"/>
-    <w:lsdException w:name="Colorful List Accent 2" w:uiPriority="72"/>
-    <w:lsdException w:name="Colorful Grid Accent 2" w:uiPriority="73"/>
-    <w:lsdException w:name="Light Shading Accent 3" w:uiPriority="60"/>
-    <w:lsdException w:name="Light List Accent 3" w:uiPriority="61"/>
-    <w:lsdException w:name="Light Grid Accent 3" w:uiPriority="62"/>
-    <w:lsdException w:name="Medium Shading 1 Accent 3" w:uiPriority="63"/>
-    <w:lsdException w:name="Medium Shading 2 Accent 3" w:uiPriority="64"/>
-    <w:lsdException w:name="Medium List 1 Accent 3" w:uiPriority="65"/>
-    <w:lsdException w:name="Medium List 2 Accent 3" w:uiPriority="66"/>
-    <w:lsdException w:name="Medium Grid 1 Accent 3" w:uiPriority="67"/>
-    <w:lsdException w:name="Medium Grid 2 Accent 3" w:uiPriority="68"/>
-    <w:lsdException w:name="Medium Grid 3 Accent 3" w:uiPriority="69"/>
-    <w:lsdException w:name="Dark List Accent 3" w:uiPriority="70"/>
-    <w:lsdException w:name="Colorful Shading Accent 3" w:uiPriority="71"/>
-    <w:lsdException w:name="Colorful List Accent 3" w:uiPriority="72"/>
-    <w:lsdException w:name="Colorful Grid Accent 3" w:uiPriority="73"/>
-    <w:lsdException w:name="Light Shading Accent 4" w:uiPriority="60"/>
-    <w:lsdException w:name="Light List Accent 4" w:uiPriority="61"/>
-    <w:lsdException w:name="Light Grid Accent 4" w:uiPriority="62"/>
-    <w:lsdException w:name="Medium Shading 1 Accent 4" w:uiPriority="63"/>
-    <w:lsdException w:name="Medium Shading 2 Accent 4" w:uiPriority="64"/>
-    <w:lsdException w:name="Medium List 1 Accent 4" w:uiPriority="65"/>
-    <w:lsdException w:name="Medium List 2 Accent 4" w:uiPriority="66"/>
-    <w:lsdException w:name="Medium Grid 1 Accent 4" w:uiPriority="67"/>
-    <w:lsdException w:name="Medium Grid 2 Accent 4" w:uiPriority="68"/>
-    <w:lsdException w:name="Medium Grid 3 Accent 4" w:uiPriority="69"/>
-    <w:lsdException w:name="Dark List Accent 4" w:uiPriority="70"/>
-    <w:lsdException w:name="Colorful Shading Accent 4" w:uiPriority="71"/>
-    <w:lsdException w:name="Colorful List Accent 4" w:uiPriority="72"/>
-    <w:lsdException w:name="Colorful Grid Accent 4" w:uiPriority="73"/>
-    <w:lsdException w:name="Light Shading Accent 5" w:uiPriority="60"/>
-    <w:lsdException w:name="Light List Accent 5" w:uiPriority="61"/>
-    <w:lsdException w:name="Light Grid Accent 5" w:uiPriority="62"/>
-    <w:lsdException w:name="Medium Shading 1 Accent 5" w:uiPriority="63"/>
-    <w:lsdException w:name="Medium Shading 2 Accent 5" w:uiPriority="64"/>
-    <w:lsdException w:name="Medium List 1 Accent 5" w:uiPriority="65"/>
-    <w:lsdException w:name="Medium List 2 Accent 5" w:uiPriority="66"/>
-    <w:lsdException w:name="Medium Grid 1 Accent 5" w:uiPriority="67"/>
-    <w:lsdException w:name="Medium Grid 2 Accent 5" w:uiPriority="68"/>
-    <w:lsdException w:name="Medium Grid 3 Accent 5" w:uiPriority="69"/>
-    <w:lsdException w:name="Dark List Accent 5" w:uiPriority="70"/>
-    <w:lsdException w:name="Colorful Shading Accent 5" w:uiPriority="71"/>
-    <w:lsdException w:name="Colorful List Accent 5" w:uiPriority="72"/>
-    <w:lsdException w:name="Colorful Grid Accent 5" w:uiPriority="73"/>
-    <w:lsdException w:name="Light Shading Accent 6" w:uiPriority="60"/>
-    <w:lsdException w:name="Light List Accent 6" w:uiPriority="61"/>
-    <w:lsdException w:name="Light Grid Accent 6" w:uiPriority="62"/>
-    <w:lsdException w:name="Medium Shading 1 Accent 6" w:uiPriority="63"/>
-    <w:lsdException w:name="Medium Shading 2 Accent 6" w:uiPriority="64"/>
-    <w:lsdException w:name="Medium List 1 Accent 6" w:uiPriority="65"/>
-    <w:lsdException w:name="Medium List 2 Accent 6" w:uiPriority="66"/>
-    <w:lsdException w:name="Medium Grid 1 Accent 6" w:uiPriority="67"/>
-    <w:lsdException w:name="Medium Grid 2 Accent 6" w:uiPriority="68"/>
-    <w:lsdException w:name="Medium Grid 3 Accent 6" w:uiPriority="69"/>
-    <w:lsdException w:name="Dark List Accent 6" w:uiPriority="70"/>
-    <w:lsdException w:name="Colorful Shading Accent 6" w:uiPriority="71"/>
-    <w:lsdException w:name="Colorful List Accent 6" w:uiPriority="72"/>
-    <w:lsdException w:name="Colorful Grid Accent 6" w:uiPriority="73"/>
-    <w:lsdException w:name="Subtle Emphasis" w:uiPriority="19" w:qFormat="1"/>
-    <w:lsdException w:name="Intense Emphasis" w:uiPriority="21" w:qFormat="1"/>
-    <w:lsdException w:name="Subtle Reference" w:uiPriority="31" w:qFormat="1"/>
-    <w:lsdException w:name="Intense Reference" w:uiPriority="32" w:qFormat="1"/>
-    <w:lsdException w:name="Book Title" w:uiPriority="33" w:qFormat="1"/>
-    <w:lsdException w:name="Bibliography" w:semiHidden="1" w:uiPriority="37" w:unhideWhenUsed="1"/>
-    <w:lsdException w:name="TOC Heading" w:semiHidden="1" w:uiPriority="39" w:unhideWhenUsed="1" w:qFormat="1"/>
-    <w:lsdException w:name="Plain Table 1" w:uiPriority="41"/>
-    <w:lsdException w:name="Plain Table 2" w:uiPriority="42"/>
-    <w:lsdException w:name="Plain Table 3" w:uiPriority="43"/>
-    <w:lsdException w:name="Plain Table 4" w:uiPriority="44"/>
-    <w:lsdException w:name="Plain Table 5" w:uiPriority="45"/>
-    <w:lsdException w:name="Grid Table Light" w:uiPriority="40"/>
-    <w:lsdException w:name="Grid Table 1 Light" w:uiPriority="46"/>
-    <w:lsdException w:name="Grid Table 2" w:uiPriority="47"/>
-    <w:lsdException w:name="Grid Table 3" w:uiPriority="48"/>
-    <w:lsdException w:name="Grid Table 4" w:uiPriority="49"/>
-    <w:lsdException w:name="Grid Table 5 Dark" w:uiPriority="50"/>
-    <w:lsdException w:name="Grid Table 6 Colorful" w:uiPriority="51"/>
-    <w:lsdException w:name="Grid Table 7 Colorful" w:uiPriority="52"/>
-    <w:lsdException w:name="Grid Table 1 Light Accent 1" w:uiPriority="46"/>
-    <w:lsdException w:name="Grid Table 2 Accent 1" w:uiPriority="47"/>
-    <w:lsdException w:name="Grid Table 3 Accent 1" w:uiPriority="48"/>
-    <w:lsdException w:name="Grid Table 4 Accent 1" w:uiPriority="49"/>
-    <w:lsdException w:name="Grid Table 5 Dark Accent 1" w:uiPriority="50"/>
-    <w:lsdException w:name="Grid Table 6 Colorful Accent 1" w:uiPriority="51"/>
-    <w:lsdException w:name="Grid Table 7 Colorful Accent 1" w:uiPriority="52"/>
-    <w:lsdException w:name="Grid Table 1 Light Accent 2" w:uiPriority="46"/>
-    <w:lsdException w:name="Grid Table 2 Accent 2" w:uiPriority="47"/>
-    <w:lsdException w:name="Grid Table 3 Accent 2" w:uiPriority="48"/>
-    <w:lsdException w:name="Grid Table 4 Accent 2" w:uiPriority="49"/>
-    <w:lsdException w:name="Grid Table 5 Dark Accent 2" w:uiPriority="50"/>
-    <w:lsdException w:name="Grid Table 6 Colorful Accent 2" w:uiPriority="51"/>
-    <w:lsdException w:name="Grid Table 7 Colorful Accent 2" w:uiPriority="52"/>
-    <w:lsdException w:name="Grid Table 1 Light Accent 3" w:uiPriority="46"/>
-    <w:lsdException w:name="Grid Table 2 Accent 3" w:uiPriority="47"/>
-    <w:lsdException w:name="Grid Table 3 Accent 3" w:uiPriority="48"/>
-    <w:lsdException w:name="Grid Table 4 Accent 3" w:uiPriority="49"/>
-    <w:lsdException w:name="Grid Table 5 Dark Accent 3" w:uiPriority="50"/>
-    <w:lsdException w:name="Grid Table 6 Colorful Accent 3" w:uiPriority="51"/>
-    <w:lsdException w:name="Grid Table 7 Colorful Accent 3" w:uiPriority="52"/>
-    <w:lsdException w:name="Grid Table 1 Light Accent 4" w:uiPriority="46"/>
-    <w:lsdException w:name="Grid Table 2 Accent 4" w:uiPriority="47"/>
-    <w:lsdException w:name="Grid Table 3 Accent 4" w:uiPriority="48"/>
-    <w:lsdException w:name="Grid Table 4 Accent 4" w:uiPriority="49"/>
-    <w:lsdException w:name="Grid Table 5 Dark Accent 4" w:uiPriority="50"/>
-    <w:lsdException w:name="Grid Table 6 Colorful Accent 4" w:uiPriority="51"/>
-    <w:lsdException w:name="Grid Table 7 Colorful Accent 4" w:uiPriority="52"/>
-    <w:lsdException w:name="Grid Table 1 Light Accent 5" w:uiPriority="46"/>
-    <w:lsdException w:name="Grid Table 2 Accent 5" w:uiPriority="47"/>
-    <w:lsdException w:name="Grid Table 3 Accent 5" w:uiPriority="48"/>
-    <w:lsdException w:name="Grid Table 4 Accent 5" w:uiPriority="49"/>
-    <w:lsdException w:name="Grid Table 5 Dark Accent 5" w:uiPriority="50"/>
-    <w:lsdException w:name="Grid Table 6 Colorful Accent 5" w:uiPriority="51"/>
-    <w:lsdException w:name="Grid Table 7 Colorful Accent 5" w:uiPriority="52"/>
-    <w:lsdException w:name="Grid Table 1 Light Accent 6" w:uiPriority="46"/>
-    <w:lsdException w:name="Grid Table 2 Accent 6" w:uiPriority="47"/>
-    <w:lsdException w:name="Grid Table 3 Accent 6" w:uiPriority="48"/>
-    <w:lsdException w:name="Grid Table 4 Accent 6" w:uiPriority="49"/>
-    <w:lsdException w:name="Grid Table 5 Dark Accent 6" w:uiPriority="50"/>
-    <w:lsdException w:name="Grid Table 6 Colorful Accent 6" w:uiPriority="51"/>
-    <w:lsdException w:name="Grid Table 7 Colorful Accent 6" w:uiPriority="52"/>
-    <w:lsdException w:name="List Table 1 Light" w:uiPriority="46"/>
-    <w:lsdException w:name="List Table 2" w:uiPriority="47"/>
-    <w:lsdException w:name="List Table 3" w:uiPriority="48"/>
-    <w:lsdException w:name="List Table 4" w:uiPriority="49"/>
-    <w:lsdException w:name="List Table 5 Dark" w:uiPriority="50"/>
-    <w:lsdException w:name="List Table 6 Colorful" w:uiPriority="51"/>
-    <w:lsdException w:name="List Table 7 Colorful" w:uiPriority="52"/>
-    <w:lsdException w:name="List Table 1 Light Accent 1" w:uiPriority="46"/>
-    <w:lsdException w:name="List Table 2 Accent 1" w:uiPriority="47"/>
-    <w:lsdException w:name="List Table 3 Accent 1" w:uiPriority="48"/>
-    <w:lsdException w:name="List Table 4 Accent 1" w:uiPriority="49"/>
-    <w:lsdException w:name="List Table 5 Dark Accent 1" w:uiPriority="50"/>
-    <w:lsdException w:name="List Table 6 Colorful Accent 1" w:uiPriority="51"/>
-    <w:lsdException w:name="List Table 7 Colorful Accent 1" w:uiPriority="52"/>
-    <w:lsdException w:name="List Table 1 Light Accent 2" w:uiPriority="46"/>
-    <w:lsdException w:name="List Table 2 Accent 2" w:uiPriority="47"/>
-    <w:lsdException w:name="List Table 3 Accent 2" w:uiPriority="48"/>
-    <w:lsdException w:name="List Table 4 Accent 2" w:uiPriority="49"/>
-    <w:lsdException w:name="List Table 5 Dark Accent 2" w:uiPriority="50"/>
-    <w:lsdException w:name="List Table 6 Colorful Accent 2" w:uiPriority="51"/>
-    <w:lsdException w:name="List Table 7 Colorful Accent 2" w:uiPriority="52"/>
-    <w:lsdException w:name="List Table 1 Light Accent 3" w:uiPriority="46"/>
-    <w:lsdException w:name="List Table 2 Accent 3" w:uiPriority="47"/>
-    <w:lsdException w:name="List Table 3 Accent 3" w:uiPriority="48"/>
-    <w:lsdException w:name="List Table 4 Accent 3" w:uiPriority="49"/>
-    <w:lsdException w:name="List Table 5 Dark Accent 3" w:uiPriority="50"/>
-    <w:lsdException w:name="List Table 6 Colorful Accent 3" w:uiPriority="51"/>
-    <w:lsdException w:name="List Table 7 Colorful Accent 3" w:uiPriority="52"/>
-    <w:lsdException w:name="List Table 1 Light Accent 4" w:uiPriority="46"/>
-    <w:lsdException w:name="List Table 2 Accent 4" w:uiPriority="47"/>
-    <w:lsdException w:name="List Table 3 Accent 4" w:uiPriority="48"/>
-    <w:lsdException w:name="List Table 4 Accent 4" w:uiPriority="49"/>
-    <w:lsdException w:name="List Table 5 Dark Accent 4" w:uiPriority="50"/>
-    <w:lsdException w:name="List Table 6 Colorful Accent 4" w:uiPriority="51"/>
-    <w:lsdException w:name="List Table 7 Colorful Accent 4" w:uiPriority="52"/>
-    <w:lsdException w:name="List Table 1 Light Accent 5" w:uiPriority="46"/>
-    <w:lsdException w:name="List Table 2 Accent 5" w:uiPriority="47"/>
-    <w:lsdException w:name="List Table 3 Accent 5" w:uiPriority="48"/>
-    <w:lsdException w:name="List Table 4 Accent 5" w:uiPriority="49"/>
-    <w:lsdException w:name="List Table 5 Dark Accent 5" w:uiPriority="50"/>
-    <w:lsdException w:name="List Table 6 Colorful Accent 5" w:uiPriority="51"/>
-    <w:lsdException w:name="List Table 7 Colorful Accent 5" w:uiPriority="52"/>
-    <w:lsdException w:name="List Table 1 Light Accent 6" w:uiPriority="46"/>
-    <w:lsdException w:name="List Table 2 Accent 6" w:uiPriority="47"/>
-    <w:lsdException w:name="List Table 3 Accent 6" w:uiPriority="48"/>
-    <w:lsdException w:name="List Table 4 Accent 6" w:uiPriority="49"/>
-    <w:lsdException w:name="List Table 5 Dark Accent 6" w:uiPriority="50"/>
-    <w:lsdException w:name="List Table 6 Colorful Accent 6" w:uiPriority="51"/>
-    <w:lsdException w:name="List Table 7 Colorful Accent 6" w:uiPriority="52"/>
+  <w:latentStyles w:defLockedState="0" w:defUIPriority="99" w:defSemiHidden="1" w:defUnhideWhenUsed="1" w:defQFormat="0" w:count="267">
+    <w:lsdException w:name="Normal" w:semiHidden="0" w:uiPriority="0" w:unhideWhenUsed="0" w:qFormat="1"/>
+    <w:lsdException w:name="heading 1" w:semiHidden="0" w:uiPriority="0" w:unhideWhenUsed="0" w:qFormat="1"/>
+    <w:lsdException w:name="heading 2" w:semiHidden="0" w:uiPriority="0" w:unhideWhenUsed="0" w:qFormat="1"/>
+    <w:lsdException w:name="heading 3" w:semiHidden="0" w:uiPriority="0" w:unhideWhenUsed="0" w:qFormat="1"/>
+    <w:lsdException w:name="heading 4" w:semiHidden="0" w:uiPriority="0" w:unhideWhenUsed="0" w:qFormat="1"/>
+    <w:lsdException w:name="heading 5" w:semiHidden="0" w:uiPriority="0" w:unhideWhenUsed="0" w:qFormat="1"/>
+    <w:lsdException w:name="heading 6" w:semiHidden="0" w:uiPriority="0" w:unhideWhenUsed="0" w:qFormat="1"/>
+    <w:lsdException w:name="heading 7" w:semiHidden="0" w:uiPriority="0" w:unhideWhenUsed="0" w:qFormat="1"/>
+    <w:lsdException w:name="heading 8" w:semiHidden="0" w:uiPriority="0" w:unhideWhenUsed="0" w:qFormat="1"/>
+    <w:lsdException w:name="heading 9" w:semiHidden="0" w:uiPriority="0" w:unhideWhenUsed="0" w:qFormat="1"/>
+    <w:lsdException w:name="toc 1" w:uiPriority="39"/>
+    <w:lsdException w:name="toc 2" w:uiPriority="39"/>
+    <w:lsdException w:name="toc 3" w:uiPriority="39"/>
+    <w:lsdException w:name="toc 4" w:uiPriority="39"/>
+    <w:lsdException w:name="toc 5" w:uiPriority="39"/>
+    <w:lsdException w:name="toc 6" w:uiPriority="39"/>
+    <w:lsdException w:name="toc 7" w:uiPriority="39"/>
+    <w:lsdException w:name="toc 8" w:uiPriority="39"/>
+    <w:lsdException w:name="toc 9" w:uiPriority="39"/>
+    <w:lsdException w:name="caption" w:uiPriority="35" w:qFormat="1"/>
+    <w:lsdException w:name="Title" w:semiHidden="0" w:uiPriority="10" w:unhideWhenUsed="0" w:qFormat="1"/>
+    <w:lsdException w:name="Default Paragraph Font" w:uiPriority="1"/>
+    <w:lsdException w:name="Body Text" w:uiPriority="0"/>
+    <w:lsdException w:name="Subtitle" w:semiHidden="0" w:uiPriority="11" w:unhideWhenUsed="0" w:qFormat="1"/>
+    <w:lsdException w:name="Strong" w:semiHidden="0" w:uiPriority="22" w:unhideWhenUsed="0" w:qFormat="1"/>
+    <w:lsdException w:name="Emphasis" w:semiHidden="0" w:uiPriority="20" w:unhideWhenUsed="0" w:qFormat="1"/>
+    <w:lsdException w:name="Table Grid" w:semiHidden="0" w:uiPriority="59" w:unhideWhenUsed="0"/>
+    <w:lsdException w:name="Placeholder Text" w:unhideWhenUsed="0"/>
+    <w:lsdException w:name="No Spacing" w:semiHidden="0" w:uiPriority="1" w:unhideWhenUsed="0" w:qFormat="1"/>
+    <w:lsdException w:name="Light Shading" w:semiHidden="0" w:uiPriority="60" w:unhideWhenUsed="0"/>
+    <w:lsdException w:name="Light List" w:semiHidden="0" w:uiPriority="61" w:unhideWhenUsed="0"/>
+    <w:lsdException w:name="Light Grid" w:semiHidden="0" w:uiPriority="62" w:unhideWhenUsed="0"/>
+    <w:lsdException w:name="Medium Shading 1" w:semiHidden="0" w:uiPriority="63" w:unhideWhenUsed="0"/>
+    <w:lsdException w:name="Medium Shading 2" w:semiHidden="0" w:uiPriority="64" w:unhideWhenUsed="0"/>
+    <w:lsdException w:name="Medium List 1" w:semiHidden="0" w:uiPriority="65" w:unhideWhenUsed="0"/>
+    <w:lsdException w:name="Medium List 2" w:semiHidden="0" w:uiPriority="66" w:unhideWhenUsed="0"/>
+    <w:lsdException w:name="Medium Grid 1" w:semiHidden="0" w:uiPriority="67" w:unhideWhenUsed="0"/>
+    <w:lsdException w:name="Medium Grid 2" w:semiHidden="0" w:uiPriority="68" w:unhideWhenUsed="0"/>
+    <w:lsdException w:name="Medium Grid 3" w:semiHidden="0" w:uiPriority="69" w:unhideWhenUsed="0"/>
+    <w:lsdException w:name="Dark List" w:semiHidden="0" w:uiPriority="70" w:unhideWhenUsed="0"/>
+    <w:lsdException w:name="Colorful Shading" w:semiHidden="0" w:uiPriority="71" w:unhideWhenUsed="0"/>
+    <w:lsdException w:name="Colorful List" w:semiHidden="0" w:uiPriority="72" w:unhideWhenUsed="0"/>
+    <w:lsdException w:name="Colorful Grid" w:semiHidden="0" w:uiPriority="73" w:unhideWhenUsed="0"/>
+    <w:lsdException w:name="Light Shading Accent 1" w:semiHidden="0" w:uiPriority="60" w:unhideWhenUsed="0"/>
+    <w:lsdException w:name="Light List Accent 1" w:semiHidden="0" w:uiPriority="61" w:unhideWhenUsed="0"/>
+    <w:lsdException w:name="Light Grid Accent 1" w:semiHidden="0" w:uiPriority="62" w:unhideWhenUsed="0"/>
+    <w:lsdException w:name="Medium Shading 1 Accent 1" w:semiHidden="0" w:uiPriority="63" w:unhideWhenUsed="0"/>
+    <w:lsdException w:name="Medium Shading 2 Accent 1" w:semiHidden="0" w:uiPriority="64" w:unhideWhenUsed="0"/>
+    <w:lsdException w:name="Medium List 1 Accent 1" w:semiHidden="0" w:uiPriority="65" w:unhideWhenUsed="0"/>
+    <w:lsdException w:name="Revision" w:unhideWhenUsed="0"/>
+    <w:lsdException w:name="List Paragraph" w:semiHidden="0" w:uiPriority="34" w:unhideWhenUsed="0" w:qFormat="1"/>
+    <w:lsdException w:name="Quote" w:semiHidden="0" w:uiPriority="29" w:unhideWhenUsed="0" w:qFormat="1"/>
+    <w:lsdException w:name="Intense Quote" w:semiHidden="0" w:uiPriority="30" w:unhideWhenUsed="0" w:qFormat="1"/>
+    <w:lsdException w:name="Medium List 2 Accent 1" w:semiHidden="0" w:uiPriority="66" w:unhideWhenUsed="0"/>
+    <w:lsdException w:name="Medium Grid 1 Accent 1" w:semiHidden="0" w:uiPriority="67" w:unhideWhenUsed="0"/>
+    <w:lsdException w:name="Medium Grid 2 Accent 1" w:semiHidden="0" w:uiPriority="68" w:unhideWhenUsed="0"/>
+    <w:lsdException w:name="Medium Grid 3 Accent 1" w:semiHidden="0" w:uiPriority="69" w:unhideWhenUsed="0"/>
+    <w:lsdException w:name="Dark List Accent 1" w:semiHidden="0" w:uiPriority="70" w:unhideWhenUsed="0"/>
+    <w:lsdException w:name="Colorful Shading Accent 1" w:semiHidden="0" w:uiPriority="71" w:unhideWhenUsed="0"/>
+    <w:lsdException w:name="Colorful List Accent 1" w:semiHidden="0" w:uiPriority="72" w:unhideWhenUsed="0"/>
+    <w:lsdException w:name="Colorful Grid Accent 1" w:semiHidden="0" w:uiPriority="73" w:unhideWhenUsed="0"/>
+    <w:lsdException w:name="Light Shading Accent 2" w:semiHidden="0" w:uiPriority="60" w:unhideWhenUsed="0"/>
+    <w:lsdException w:name="Light List Accent 2" w:semiHidden="0" w:uiPriority="61" w:unhideWhenUsed="0"/>
+    <w:lsdException w:name="Light Grid Accent 2" w:semiHidden="0" w:uiPriority="62" w:unhideWhenUsed="0"/>
+    <w:lsdException w:name="Medium Shading 1 Accent 2" w:semiHidden="0" w:uiPriority="63" w:unhideWhenUsed="0"/>
+    <w:lsdException w:name="Medium Shading 2 Accent 2" w:semiHidden="0" w:uiPriority="64" w:unhideWhenUsed="0"/>
+    <w:lsdException w:name="Medium List 1 Accent 2" w:semiHidden="0" w:uiPriority="65" w:unhideWhenUsed="0"/>
+    <w:lsdException w:name="Medium List 2 Accent 2" w:semiHidden="0" w:uiPriority="66" w:unhideWhenUsed="0"/>
+    <w:lsdException w:name="Medium Grid 1 Accent 2" w:semiHidden="0" w:uiPriority="67" w:unhideWhenUsed="0"/>
+    <w:lsdException w:name="Medium Grid 2 Accent 2" w:semiHidden="0" w:uiPriority="68" w:unhideWhenUsed="0"/>
+    <w:lsdException w:name="Medium Grid 3 Accent 2" w:semiHidden="0" w:uiPriority="69" w:unhideWhenUsed="0"/>
+    <w:lsdException w:name="Dark List Accent 2" w:semiHidden="0" w:uiPriority="70" w:unhideWhenUsed="0"/>
+    <w:lsdException w:name="Colorful Shading Accent 2" w:semiHidden="0" w:uiPriority="71" w:unhideWhenUsed="0"/>
+    <w:lsdException w:name="Colorful List Accent 2" w:semiHidden="0" w:uiPriority="72" w:unhideWhenUsed="0"/>
+    <w:lsdException w:name="Colorful Grid Accent 2" w:semiHidden="0" w:uiPriority="73" w:unhideWhenUsed="0"/>
+    <w:lsdException w:name="Light Shading Accent 3" w:semiHidden="0" w:uiPriority="60" w:unhideWhenUsed="0"/>
+    <w:lsdException w:name="Light List Accent 3" w:semiHidden="0" w:uiPriority="61" w:unhideWhenUsed="0"/>
+    <w:lsdException w:name="Light Grid Accent 3" w:semiHidden="0" w:uiPriority="62" w:unhideWhenUsed="0"/>
+    <w:lsdException w:name="Medium Shading 1 Accent 3" w:semiHidden="0" w:uiPriority="63" w:unhideWhenUsed="0"/>
+    <w:lsdException w:name="Medium Shading 2 Accent 3" w:semiHidden="0" w:uiPriority="64" w:unhideWhenUsed="0"/>
+    <w:lsdException w:name="Medium List 1 Accent 3" w:semiHidden="0" w:uiPriority="65" w:unhideWhenUsed="0"/>
+    <w:lsdException w:name="Medium List 2 Accent 3" w:semiHidden="0" w:uiPriority="66" w:unhideWhenUsed="0"/>
+    <w:lsdException w:name="Medium Grid 1 Accent 3" w:semiHidden="0" w:uiPriority="67" w:unhideWhenUsed="0"/>
+    <w:lsdException w:name="Medium Grid 2 Accent 3" w:semiHidden="0" w:uiPriority="68" w:unhideWhenUsed="0"/>
+    <w:lsdException w:name="Medium Grid 3 Accent 3" w:semiHidden="0" w:uiPriority="69" w:unhideWhenUsed="0"/>
+    <w:lsdException w:name="Dark List Accent 3" w:semiHidden="0" w:uiPriority="70" w:unhideWhenUsed="0"/>
+    <w:lsdException w:name="Colorful Shading Accent 3" w:semiHidden="0" w:uiPriority="71" w:unhideWhenUsed="0"/>
+    <w:lsdException w:name="Colorful List Accent 3" w:semiHidden="0" w:uiPriority="72" w:unhideWhenUsed="0"/>
+    <w:lsdException w:name="Colorful Grid Accent 3" w:semiHidden="0" w:uiPriority="73" w:unhideWhenUsed="0"/>
+    <w:lsdException w:name="Light Shading Accent 4" w:semiHidden="0" w:uiPriority="60" w:unhideWhenUsed="0"/>
+    <w:lsdException w:name="Light List Accent 4" w:semiHidden="0" w:uiPriority="61" w:unhideWhenUsed="0"/>
+    <w:lsdException w:name="Light Grid Accent 4" w:semiHidden="0" w:uiPriority="62" w:unhideWhenUsed="0"/>
+    <w:lsdException w:name="Medium Shading 1 Accent 4" w:semiHidden="0" w:uiPriority="63" w:unhideWhenUsed="0"/>
+    <w:lsdException w:name="Medium Shading 2 Accent 4" w:semiHidden="0" w:uiPriority="64" w:unhideWhenUsed="0"/>
+    <w:lsdException w:name="Medium List 1 Accent 4" w:semiHidden="0" w:uiPriority="65" w:unhideWhenUsed="0"/>
+    <w:lsdException w:name="Medium List 2 Accent 4" w:semiHidden="0" w:uiPriority="66" w:unhideWhenUsed="0"/>
+    <w:lsdException w:name="Medium Grid 1 Accent 4" w:semiHidden="0" w:uiPriority="67" w:unhideWhenUsed="0"/>
+    <w:lsdException w:name="Medium Grid 2 Accent 4" w:semiHidden="0" w:uiPriority="68" w:unhideWhenUsed="0"/>
+    <w:lsdException w:name="Medium Grid 3 Accent 4" w:semiHidden="0" w:uiPriority="69" w:unhideWhenUsed="0"/>
+    <w:lsdException w:name="Dark List Accent 4" w:semiHidden="0" w:uiPriority="70" w:unhideWhenUsed="0"/>
+    <w:lsdException w:name="Colorful Shading Accent 4" w:semiHidden="0" w:uiPriority="71" w:unhideWhenUsed="0"/>
+    <w:lsdException w:name="Colorful List Accent 4" w:semiHidden="0" w:uiPriority="72" w:unhideWhenUsed="0"/>
+    <w:lsdException w:name="Colorful Grid Accent 4" w:semiHidden="0" w:uiPriority="73" w:unhideWhenUsed="0"/>
+    <w:lsdException w:name="Light Shading Accent 5" w:semiHidden="0" w:uiPriority="60" w:unhideWhenUsed="0"/>
+    <w:lsdException w:name="Light List Accent 5" w:semiHidden="0" w:uiPriority="61" w:unhideWhenUsed="0"/>
+    <w:lsdException w:name="Light Grid Accent 5" w:semiHidden="0" w:uiPriority="62" w:unhideWhenUsed="0"/>
+    <w:lsdException w:name="Medium Shading 1 Accent 5" w:semiHidden="0" w:uiPriority="63" w:unhideWhenUsed="0"/>
+    <w:lsdException w:name="Medium Shading 2 Accent 5" w:semiHidden="0" w:uiPriority="64" w:unhideWhenUsed="0"/>
+    <w:lsdException w:name="Medium List 1 Accent 5" w:semiHidden="0" w:uiPriority="65" w:unhideWhenUsed="0"/>
+    <w:lsdException w:name="Medium List 2 Accent 5" w:semiHidden="0" w:uiPriority="66" w:unhideWhenUsed="0"/>
+    <w:lsdException w:name="Medium Grid 1 Accent 5" w:semiHidden="0" w:uiPriority="67" w:unhideWhenUsed="0"/>
+    <w:lsdException w:name="Medium Grid 2 Accent 5" w:semiHidden="0" w:uiPriority="68" w:unhideWhenUsed="0"/>
+    <w:lsdException w:name="Medium Grid 3 Accent 5" w:semiHidden="0" w:uiPriority="69" w:unhideWhenUsed="0"/>
+    <w:lsdException w:name="Dark List Accent 5" w:semiHidden="0" w:uiPriority="70" w:unhideWhenUsed="0"/>
+    <w:lsdException w:name="Colorful Shading Accent 5" w:semiHidden="0" w:uiPriority="71" w:unhideWhenUsed="0"/>
+    <w:lsdException w:name="Colorful List Accent 5" w:semiHidden="0" w:uiPriority="72" w:unhideWhenUsed="0"/>
+    <w:lsdException w:name="Colorful Grid Accent 5" w:semiHidden="0" w:uiPriority="73" w:unhideWhenUsed="0"/>
+    <w:lsdException w:name="Light Shading Accent 6" w:semiHidden="0" w:uiPriority="60" w:unhideWhenUsed="0"/>
+    <w:lsdException w:name="Light List Accent 6" w:semiHidden="0" w:uiPriority="61" w:unhideWhenUsed="0"/>
+    <w:lsdException w:name="Light Grid Accent 6" w:semiHidden="0" w:uiPriority="62" w:unhideWhenUsed="0"/>
+    <w:lsdException w:name="Medium Shading 1 Accent 6" w:semiHidden="0" w:uiPriority="63" w:unhideWhenUsed="0"/>
+    <w:lsdException w:name="Medium Shading 2 Accent 6" w:semiHidden="0" w:uiPriority="64" w:unhideWhenUsed="0"/>
+    <w:lsdException w:name="Medium List 1 Accent 6" w:semiHidden="0" w:uiPriority="65" w:unhideWhenUsed="0"/>
+    <w:lsdException w:name="Medium List 2 Accent 6" w:semiHidden="0" w:uiPriority="66" w:unhideWhenUsed="0"/>
+    <w:lsdException w:name="Medium Grid 1 Accent 6" w:semiHidden="0" w:uiPriority="67" w:unhideWhenUsed="0"/>
+    <w:lsdException w:name="Medium Grid 2 Accent 6" w:semiHidden="0" w:uiPriority="68" w:unhideWhenUsed="0"/>
+    <w:lsdException w:name="Medium Grid 3 Accent 6" w:semiHidden="0" w:uiPriority="69" w:unhideWhenUsed="0"/>
+    <w:lsdException w:name="Dark List Accent 6" w:semiHidden="0" w:uiPriority="70" w:unhideWhenUsed="0"/>
+    <w:lsdException w:name="Colorful Shading Accent 6" w:semiHidden="0" w:uiPriority="71" w:unhideWhenUsed="0"/>
+    <w:lsdException w:name="Colorful List Accent 6" w:semiHidden="0" w:uiPriority="72" w:unhideWhenUsed="0"/>
+    <w:lsdException w:name="Colorful Grid Accent 6" w:semiHidden="0" w:uiPriority="73" w:unhideWhenUsed="0"/>
+    <w:lsdException w:name="Subtle Emphasis" w:semiHidden="0" w:uiPriority="19" w:unhideWhenUsed="0" w:qFormat="1"/>
+    <w:lsdException w:name="Intense Emphasis" w:semiHidden="0" w:uiPriority="21" w:unhideWhenUsed="0" w:qFormat="1"/>
+    <w:lsdException w:name="Subtle Reference" w:semiHidden="0" w:uiPriority="31" w:unhideWhenUsed="0" w:qFormat="1"/>
+    <w:lsdException w:name="Intense Reference" w:semiHidden="0" w:uiPriority="32" w:unhideWhenUsed="0" w:qFormat="1"/>
+    <w:lsdException w:name="Book Title" w:semiHidden="0" w:uiPriority="33" w:unhideWhenUsed="0" w:qFormat="1"/>
+    <w:lsdException w:name="Bibliography" w:uiPriority="37"/>
+    <w:lsdException w:name="TOC Heading" w:uiPriority="39" w:qFormat="1"/>
   </w:latentStyles>
   <w:style w:type="paragraph" w:default="1" w:styleId="Normal">
     <w:name w:val="Normal"/>
@@ -24637,7 +24878,6 @@
     <w:uiPriority w:val="59"/>
     <w:rsid w:val="008907EC"/>
     <w:tblPr>
-      <w:tblInd w:w="0" w:type="dxa"/>
       <w:tblBorders>
         <w:top w:val="single" w:sz="4" w:space="0" w:color="auto"/>
         <w:left w:val="single" w:sz="4" w:space="0" w:color="auto"/>
@@ -24646,12 +24886,774 @@
         <w:insideH w:val="single" w:sz="4" w:space="0" w:color="auto"/>
         <w:insideV w:val="single" w:sz="4" w:space="0" w:color="auto"/>
       </w:tblBorders>
+    </w:tblPr>
+  </w:style>
+  <w:style w:type="paragraph" w:styleId="Caption">
+    <w:name w:val="caption"/>
+    <w:basedOn w:val="Normal"/>
+    <w:next w:val="Normal"/>
+    <w:uiPriority w:val="35"/>
+    <w:unhideWhenUsed/>
+    <w:qFormat/>
+    <w:rsid w:val="00DB1D44"/>
+    <w:rPr>
+      <w:b/>
+      <w:bCs/>
+    </w:rPr>
+  </w:style>
+  <w:style w:type="character" w:customStyle="1" w:styleId="BodyTextChar">
+    <w:name w:val="Body Text Char"/>
+    <w:link w:val="BodyText"/>
+    <w:semiHidden/>
+    <w:rsid w:val="001F3FCC"/>
+    <w:rPr>
+      <w:lang w:val="en-US" w:eastAsia="en-US"/>
+    </w:rPr>
+  </w:style>
+  <w:style w:type="character" w:customStyle="1" w:styleId="Heading2Char">
+    <w:name w:val="Heading 2 Char"/>
+    <w:basedOn w:val="DefaultParagraphFont"/>
+    <w:link w:val="Heading2"/>
+    <w:rsid w:val="00887F07"/>
+    <w:rPr>
+      <w:rFonts w:ascii="Arial" w:hAnsi="Arial"/>
+      <w:b/>
+      <w:lang w:val="en-US" w:eastAsia="en-US"/>
+    </w:rPr>
+  </w:style>
+</w:styles>
+</file>
+
+<file path=word/stylesWithEffects.xml><?xml version="1.0" encoding="utf-8"?>
+<w:styles xmlns:wpc="http://schemas.microsoft.com/office/word/2010/wordprocessingCanvas" xmlns:mc="http://schemas.openxmlformats.org/markup-compatibility/2006" xmlns:o="urn:schemas-microsoft-com:office:office" xmlns:r="http://schemas.openxmlformats.org/officeDocument/2006/relationships" xmlns:m="http://schemas.openxmlformats.org/officeDocument/2006/math" xmlns:v="urn:schemas-microsoft-com:vml" xmlns:wp14="http://schemas.microsoft.com/office/word/2010/wordprocessingDrawing" xmlns:wp="http://schemas.openxmlformats.org/drawingml/2006/wordprocessingDrawing" xmlns:w10="urn:schemas-microsoft-com:office:word" xmlns:w="http://schemas.openxmlformats.org/wordprocessingml/2006/main" xmlns:w14="http://schemas.microsoft.com/office/word/2010/wordml" xmlns:wpg="http://schemas.microsoft.com/office/word/2010/wordprocessingGroup" xmlns:wpi="http://schemas.microsoft.com/office/word/2010/wordprocessingInk" xmlns:wne="http://schemas.microsoft.com/office/word/2006/wordml" xmlns:wps="http://schemas.microsoft.com/office/word/2010/wordprocessingShape" mc:Ignorable="w14 wp14">
+  <w:docDefaults>
+    <w:rPrDefault>
+      <w:rPr>
+        <w:rFonts w:ascii="Times New Roman" w:eastAsia="Times New Roman" w:hAnsi="Times New Roman" w:cs="Times New Roman"/>
+        <w:lang w:val="fr-CA" w:eastAsia="fr-CA" w:bidi="ar-SA"/>
+      </w:rPr>
+    </w:rPrDefault>
+    <w:pPrDefault/>
+  </w:docDefaults>
+  <w:latentStyles w:defLockedState="0" w:defUIPriority="99" w:defSemiHidden="1" w:defUnhideWhenUsed="1" w:defQFormat="0" w:count="267">
+    <w:lsdException w:name="Normal" w:semiHidden="0" w:uiPriority="0" w:unhideWhenUsed="0" w:qFormat="1"/>
+    <w:lsdException w:name="heading 1" w:semiHidden="0" w:uiPriority="0" w:unhideWhenUsed="0" w:qFormat="1"/>
+    <w:lsdException w:name="heading 2" w:semiHidden="0" w:uiPriority="0" w:unhideWhenUsed="0" w:qFormat="1"/>
+    <w:lsdException w:name="heading 3" w:semiHidden="0" w:uiPriority="0" w:unhideWhenUsed="0" w:qFormat="1"/>
+    <w:lsdException w:name="heading 4" w:semiHidden="0" w:uiPriority="0" w:unhideWhenUsed="0" w:qFormat="1"/>
+    <w:lsdException w:name="heading 5" w:semiHidden="0" w:uiPriority="0" w:unhideWhenUsed="0" w:qFormat="1"/>
+    <w:lsdException w:name="heading 6" w:semiHidden="0" w:uiPriority="0" w:unhideWhenUsed="0" w:qFormat="1"/>
+    <w:lsdException w:name="heading 7" w:semiHidden="0" w:uiPriority="0" w:unhideWhenUsed="0" w:qFormat="1"/>
+    <w:lsdException w:name="heading 8" w:semiHidden="0" w:uiPriority="0" w:unhideWhenUsed="0" w:qFormat="1"/>
+    <w:lsdException w:name="heading 9" w:semiHidden="0" w:uiPriority="0" w:unhideWhenUsed="0" w:qFormat="1"/>
+    <w:lsdException w:name="toc 1" w:uiPriority="39"/>
+    <w:lsdException w:name="toc 2" w:uiPriority="39"/>
+    <w:lsdException w:name="toc 3" w:uiPriority="39"/>
+    <w:lsdException w:name="toc 4" w:uiPriority="39"/>
+    <w:lsdException w:name="toc 5" w:uiPriority="39"/>
+    <w:lsdException w:name="toc 6" w:uiPriority="39"/>
+    <w:lsdException w:name="toc 7" w:uiPriority="39"/>
+    <w:lsdException w:name="toc 8" w:uiPriority="39"/>
+    <w:lsdException w:name="toc 9" w:uiPriority="39"/>
+    <w:lsdException w:name="caption" w:uiPriority="35" w:qFormat="1"/>
+    <w:lsdException w:name="Title" w:semiHidden="0" w:uiPriority="10" w:unhideWhenUsed="0" w:qFormat="1"/>
+    <w:lsdException w:name="Default Paragraph Font" w:uiPriority="1"/>
+    <w:lsdException w:name="Body Text" w:uiPriority="0"/>
+    <w:lsdException w:name="Subtitle" w:semiHidden="0" w:uiPriority="11" w:unhideWhenUsed="0" w:qFormat="1"/>
+    <w:lsdException w:name="Strong" w:semiHidden="0" w:uiPriority="22" w:unhideWhenUsed="0" w:qFormat="1"/>
+    <w:lsdException w:name="Emphasis" w:semiHidden="0" w:uiPriority="20" w:unhideWhenUsed="0" w:qFormat="1"/>
+    <w:lsdException w:name="Table Grid" w:semiHidden="0" w:uiPriority="59" w:unhideWhenUsed="0"/>
+    <w:lsdException w:name="Placeholder Text" w:unhideWhenUsed="0"/>
+    <w:lsdException w:name="No Spacing" w:semiHidden="0" w:uiPriority="1" w:unhideWhenUsed="0" w:qFormat="1"/>
+    <w:lsdException w:name="Light Shading" w:semiHidden="0" w:uiPriority="60" w:unhideWhenUsed="0"/>
+    <w:lsdException w:name="Light List" w:semiHidden="0" w:uiPriority="61" w:unhideWhenUsed="0"/>
+    <w:lsdException w:name="Light Grid" w:semiHidden="0" w:uiPriority="62" w:unhideWhenUsed="0"/>
+    <w:lsdException w:name="Medium Shading 1" w:semiHidden="0" w:uiPriority="63" w:unhideWhenUsed="0"/>
+    <w:lsdException w:name="Medium Shading 2" w:semiHidden="0" w:uiPriority="64" w:unhideWhenUsed="0"/>
+    <w:lsdException w:name="Medium List 1" w:semiHidden="0" w:uiPriority="65" w:unhideWhenUsed="0"/>
+    <w:lsdException w:name="Medium List 2" w:semiHidden="0" w:uiPriority="66" w:unhideWhenUsed="0"/>
+    <w:lsdException w:name="Medium Grid 1" w:semiHidden="0" w:uiPriority="67" w:unhideWhenUsed="0"/>
+    <w:lsdException w:name="Medium Grid 2" w:semiHidden="0" w:uiPriority="68" w:unhideWhenUsed="0"/>
+    <w:lsdException w:name="Medium Grid 3" w:semiHidden="0" w:uiPriority="69" w:unhideWhenUsed="0"/>
+    <w:lsdException w:name="Dark List" w:semiHidden="0" w:uiPriority="70" w:unhideWhenUsed="0"/>
+    <w:lsdException w:name="Colorful Shading" w:semiHidden="0" w:uiPriority="71" w:unhideWhenUsed="0"/>
+    <w:lsdException w:name="Colorful List" w:semiHidden="0" w:uiPriority="72" w:unhideWhenUsed="0"/>
+    <w:lsdException w:name="Colorful Grid" w:semiHidden="0" w:uiPriority="73" w:unhideWhenUsed="0"/>
+    <w:lsdException w:name="Light Shading Accent 1" w:semiHidden="0" w:uiPriority="60" w:unhideWhenUsed="0"/>
+    <w:lsdException w:name="Light List Accent 1" w:semiHidden="0" w:uiPriority="61" w:unhideWhenUsed="0"/>
+    <w:lsdException w:name="Light Grid Accent 1" w:semiHidden="0" w:uiPriority="62" w:unhideWhenUsed="0"/>
+    <w:lsdException w:name="Medium Shading 1 Accent 1" w:semiHidden="0" w:uiPriority="63" w:unhideWhenUsed="0"/>
+    <w:lsdException w:name="Medium Shading 2 Accent 1" w:semiHidden="0" w:uiPriority="64" w:unhideWhenUsed="0"/>
+    <w:lsdException w:name="Medium List 1 Accent 1" w:semiHidden="0" w:uiPriority="65" w:unhideWhenUsed="0"/>
+    <w:lsdException w:name="Revision" w:unhideWhenUsed="0"/>
+    <w:lsdException w:name="List Paragraph" w:semiHidden="0" w:uiPriority="34" w:unhideWhenUsed="0" w:qFormat="1"/>
+    <w:lsdException w:name="Quote" w:semiHidden="0" w:uiPriority="29" w:unhideWhenUsed="0" w:qFormat="1"/>
+    <w:lsdException w:name="Intense Quote" w:semiHidden="0" w:uiPriority="30" w:unhideWhenUsed="0" w:qFormat="1"/>
+    <w:lsdException w:name="Medium List 2 Accent 1" w:semiHidden="0" w:uiPriority="66" w:unhideWhenUsed="0"/>
+    <w:lsdException w:name="Medium Grid 1 Accent 1" w:semiHidden="0" w:uiPriority="67" w:unhideWhenUsed="0"/>
+    <w:lsdException w:name="Medium Grid 2 Accent 1" w:semiHidden="0" w:uiPriority="68" w:unhideWhenUsed="0"/>
+    <w:lsdException w:name="Medium Grid 3 Accent 1" w:semiHidden="0" w:uiPriority="69" w:unhideWhenUsed="0"/>
+    <w:lsdException w:name="Dark List Accent 1" w:semiHidden="0" w:uiPriority="70" w:unhideWhenUsed="0"/>
+    <w:lsdException w:name="Colorful Shading Accent 1" w:semiHidden="0" w:uiPriority="71" w:unhideWhenUsed="0"/>
+    <w:lsdException w:name="Colorful List Accent 1" w:semiHidden="0" w:uiPriority="72" w:unhideWhenUsed="0"/>
+    <w:lsdException w:name="Colorful Grid Accent 1" w:semiHidden="0" w:uiPriority="73" w:unhideWhenUsed="0"/>
+    <w:lsdException w:name="Light Shading Accent 2" w:semiHidden="0" w:uiPriority="60" w:unhideWhenUsed="0"/>
+    <w:lsdException w:name="Light List Accent 2" w:semiHidden="0" w:uiPriority="61" w:unhideWhenUsed="0"/>
+    <w:lsdException w:name="Light Grid Accent 2" w:semiHidden="0" w:uiPriority="62" w:unhideWhenUsed="0"/>
+    <w:lsdException w:name="Medium Shading 1 Accent 2" w:semiHidden="0" w:uiPriority="63" w:unhideWhenUsed="0"/>
+    <w:lsdException w:name="Medium Shading 2 Accent 2" w:semiHidden="0" w:uiPriority="64" w:unhideWhenUsed="0"/>
+    <w:lsdException w:name="Medium List 1 Accent 2" w:semiHidden="0" w:uiPriority="65" w:unhideWhenUsed="0"/>
+    <w:lsdException w:name="Medium List 2 Accent 2" w:semiHidden="0" w:uiPriority="66" w:unhideWhenUsed="0"/>
+    <w:lsdException w:name="Medium Grid 1 Accent 2" w:semiHidden="0" w:uiPriority="67" w:unhideWhenUsed="0"/>
+    <w:lsdException w:name="Medium Grid 2 Accent 2" w:semiHidden="0" w:uiPriority="68" w:unhideWhenUsed="0"/>
+    <w:lsdException w:name="Medium Grid 3 Accent 2" w:semiHidden="0" w:uiPriority="69" w:unhideWhenUsed="0"/>
+    <w:lsdException w:name="Dark List Accent 2" w:semiHidden="0" w:uiPriority="70" w:unhideWhenUsed="0"/>
+    <w:lsdException w:name="Colorful Shading Accent 2" w:semiHidden="0" w:uiPriority="71" w:unhideWhenUsed="0"/>
+    <w:lsdException w:name="Colorful List Accent 2" w:semiHidden="0" w:uiPriority="72" w:unhideWhenUsed="0"/>
+    <w:lsdException w:name="Colorful Grid Accent 2" w:semiHidden="0" w:uiPriority="73" w:unhideWhenUsed="0"/>
+    <w:lsdException w:name="Light Shading Accent 3" w:semiHidden="0" w:uiPriority="60" w:unhideWhenUsed="0"/>
+    <w:lsdException w:name="Light List Accent 3" w:semiHidden="0" w:uiPriority="61" w:unhideWhenUsed="0"/>
+    <w:lsdException w:name="Light Grid Accent 3" w:semiHidden="0" w:uiPriority="62" w:unhideWhenUsed="0"/>
+    <w:lsdException w:name="Medium Shading 1 Accent 3" w:semiHidden="0" w:uiPriority="63" w:unhideWhenUsed="0"/>
+    <w:lsdException w:name="Medium Shading 2 Accent 3" w:semiHidden="0" w:uiPriority="64" w:unhideWhenUsed="0"/>
+    <w:lsdException w:name="Medium List 1 Accent 3" w:semiHidden="0" w:uiPriority="65" w:unhideWhenUsed="0"/>
+    <w:lsdException w:name="Medium List 2 Accent 3" w:semiHidden="0" w:uiPriority="66" w:unhideWhenUsed="0"/>
+    <w:lsdException w:name="Medium Grid 1 Accent 3" w:semiHidden="0" w:uiPriority="67" w:unhideWhenUsed="0"/>
+    <w:lsdException w:name="Medium Grid 2 Accent 3" w:semiHidden="0" w:uiPriority="68" w:unhideWhenUsed="0"/>
+    <w:lsdException w:name="Medium Grid 3 Accent 3" w:semiHidden="0" w:uiPriority="69" w:unhideWhenUsed="0"/>
+    <w:lsdException w:name="Dark List Accent 3" w:semiHidden="0" w:uiPriority="70" w:unhideWhenUsed="0"/>
+    <w:lsdException w:name="Colorful Shading Accent 3" w:semiHidden="0" w:uiPriority="71" w:unhideWhenUsed="0"/>
+    <w:lsdException w:name="Colorful List Accent 3" w:semiHidden="0" w:uiPriority="72" w:unhideWhenUsed="0"/>
+    <w:lsdException w:name="Colorful Grid Accent 3" w:semiHidden="0" w:uiPriority="73" w:unhideWhenUsed="0"/>
+    <w:lsdException w:name="Light Shading Accent 4" w:semiHidden="0" w:uiPriority="60" w:unhideWhenUsed="0"/>
+    <w:lsdException w:name="Light List Accent 4" w:semiHidden="0" w:uiPriority="61" w:unhideWhenUsed="0"/>
+    <w:lsdException w:name="Light Grid Accent 4" w:semiHidden="0" w:uiPriority="62" w:unhideWhenUsed="0"/>
+    <w:lsdException w:name="Medium Shading 1 Accent 4" w:semiHidden="0" w:uiPriority="63" w:unhideWhenUsed="0"/>
+    <w:lsdException w:name="Medium Shading 2 Accent 4" w:semiHidden="0" w:uiPriority="64" w:unhideWhenUsed="0"/>
+    <w:lsdException w:name="Medium List 1 Accent 4" w:semiHidden="0" w:uiPriority="65" w:unhideWhenUsed="0"/>
+    <w:lsdException w:name="Medium List 2 Accent 4" w:semiHidden="0" w:uiPriority="66" w:unhideWhenUsed="0"/>
+    <w:lsdException w:name="Medium Grid 1 Accent 4" w:semiHidden="0" w:uiPriority="67" w:unhideWhenUsed="0"/>
+    <w:lsdException w:name="Medium Grid 2 Accent 4" w:semiHidden="0" w:uiPriority="68" w:unhideWhenUsed="0"/>
+    <w:lsdException w:name="Medium Grid 3 Accent 4" w:semiHidden="0" w:uiPriority="69" w:unhideWhenUsed="0"/>
+    <w:lsdException w:name="Dark List Accent 4" w:semiHidden="0" w:uiPriority="70" w:unhideWhenUsed="0"/>
+    <w:lsdException w:name="Colorful Shading Accent 4" w:semiHidden="0" w:uiPriority="71" w:unhideWhenUsed="0"/>
+    <w:lsdException w:name="Colorful List Accent 4" w:semiHidden="0" w:uiPriority="72" w:unhideWhenUsed="0"/>
+    <w:lsdException w:name="Colorful Grid Accent 4" w:semiHidden="0" w:uiPriority="73" w:unhideWhenUsed="0"/>
+    <w:lsdException w:name="Light Shading Accent 5" w:semiHidden="0" w:uiPriority="60" w:unhideWhenUsed="0"/>
+    <w:lsdException w:name="Light List Accent 5" w:semiHidden="0" w:uiPriority="61" w:unhideWhenUsed="0"/>
+    <w:lsdException w:name="Light Grid Accent 5" w:semiHidden="0" w:uiPriority="62" w:unhideWhenUsed="0"/>
+    <w:lsdException w:name="Medium Shading 1 Accent 5" w:semiHidden="0" w:uiPriority="63" w:unhideWhenUsed="0"/>
+    <w:lsdException w:name="Medium Shading 2 Accent 5" w:semiHidden="0" w:uiPriority="64" w:unhideWhenUsed="0"/>
+    <w:lsdException w:name="Medium List 1 Accent 5" w:semiHidden="0" w:uiPriority="65" w:unhideWhenUsed="0"/>
+    <w:lsdException w:name="Medium List 2 Accent 5" w:semiHidden="0" w:uiPriority="66" w:unhideWhenUsed="0"/>
+    <w:lsdException w:name="Medium Grid 1 Accent 5" w:semiHidden="0" w:uiPriority="67" w:unhideWhenUsed="0"/>
+    <w:lsdException w:name="Medium Grid 2 Accent 5" w:semiHidden="0" w:uiPriority="68" w:unhideWhenUsed="0"/>
+    <w:lsdException w:name="Medium Grid 3 Accent 5" w:semiHidden="0" w:uiPriority="69" w:unhideWhenUsed="0"/>
+    <w:lsdException w:name="Dark List Accent 5" w:semiHidden="0" w:uiPriority="70" w:unhideWhenUsed="0"/>
+    <w:lsdException w:name="Colorful Shading Accent 5" w:semiHidden="0" w:uiPriority="71" w:unhideWhenUsed="0"/>
+    <w:lsdException w:name="Colorful List Accent 5" w:semiHidden="0" w:uiPriority="72" w:unhideWhenUsed="0"/>
+    <w:lsdException w:name="Colorful Grid Accent 5" w:semiHidden="0" w:uiPriority="73" w:unhideWhenUsed="0"/>
+    <w:lsdException w:name="Light Shading Accent 6" w:semiHidden="0" w:uiPriority="60" w:unhideWhenUsed="0"/>
+    <w:lsdException w:name="Light List Accent 6" w:semiHidden="0" w:uiPriority="61" w:unhideWhenUsed="0"/>
+    <w:lsdException w:name="Light Grid Accent 6" w:semiHidden="0" w:uiPriority="62" w:unhideWhenUsed="0"/>
+    <w:lsdException w:name="Medium Shading 1 Accent 6" w:semiHidden="0" w:uiPriority="63" w:unhideWhenUsed="0"/>
+    <w:lsdException w:name="Medium Shading 2 Accent 6" w:semiHidden="0" w:uiPriority="64" w:unhideWhenUsed="0"/>
+    <w:lsdException w:name="Medium List 1 Accent 6" w:semiHidden="0" w:uiPriority="65" w:unhideWhenUsed="0"/>
+    <w:lsdException w:name="Medium List 2 Accent 6" w:semiHidden="0" w:uiPriority="66" w:unhideWhenUsed="0"/>
+    <w:lsdException w:name="Medium Grid 1 Accent 6" w:semiHidden="0" w:uiPriority="67" w:unhideWhenUsed="0"/>
+    <w:lsdException w:name="Medium Grid 2 Accent 6" w:semiHidden="0" w:uiPriority="68" w:unhideWhenUsed="0"/>
+    <w:lsdException w:name="Medium Grid 3 Accent 6" w:semiHidden="0" w:uiPriority="69" w:unhideWhenUsed="0"/>
+    <w:lsdException w:name="Dark List Accent 6" w:semiHidden="0" w:uiPriority="70" w:unhideWhenUsed="0"/>
+    <w:lsdException w:name="Colorful Shading Accent 6" w:semiHidden="0" w:uiPriority="71" w:unhideWhenUsed="0"/>
+    <w:lsdException w:name="Colorful List Accent 6" w:semiHidden="0" w:uiPriority="72" w:unhideWhenUsed="0"/>
+    <w:lsdException w:name="Colorful Grid Accent 6" w:semiHidden="0" w:uiPriority="73" w:unhideWhenUsed="0"/>
+    <w:lsdException w:name="Subtle Emphasis" w:semiHidden="0" w:uiPriority="19" w:unhideWhenUsed="0" w:qFormat="1"/>
+    <w:lsdException w:name="Intense Emphasis" w:semiHidden="0" w:uiPriority="21" w:unhideWhenUsed="0" w:qFormat="1"/>
+    <w:lsdException w:name="Subtle Reference" w:semiHidden="0" w:uiPriority="31" w:unhideWhenUsed="0" w:qFormat="1"/>
+    <w:lsdException w:name="Intense Reference" w:semiHidden="0" w:uiPriority="32" w:unhideWhenUsed="0" w:qFormat="1"/>
+    <w:lsdException w:name="Book Title" w:semiHidden="0" w:uiPriority="33" w:unhideWhenUsed="0" w:qFormat="1"/>
+    <w:lsdException w:name="Bibliography" w:uiPriority="37"/>
+    <w:lsdException w:name="TOC Heading" w:uiPriority="39" w:qFormat="1"/>
+  </w:latentStyles>
+  <w:style w:type="paragraph" w:default="1" w:styleId="Normal">
+    <w:name w:val="Normal"/>
+    <w:qFormat/>
+    <w:pPr>
+      <w:widowControl w:val="0"/>
+      <w:spacing w:line="240" w:lineRule="atLeast"/>
+    </w:pPr>
+    <w:rPr>
+      <w:lang w:val="en-US" w:eastAsia="en-US"/>
+    </w:rPr>
+  </w:style>
+  <w:style w:type="paragraph" w:styleId="Heading1">
+    <w:name w:val="heading 1"/>
+    <w:basedOn w:val="Normal"/>
+    <w:next w:val="Normal"/>
+    <w:qFormat/>
+    <w:pPr>
+      <w:keepNext/>
+      <w:numPr>
+        <w:numId w:val="1"/>
+      </w:numPr>
+      <w:spacing w:before="120" w:after="60"/>
+      <w:ind w:left="720" w:hanging="720"/>
+      <w:outlineLvl w:val="0"/>
+    </w:pPr>
+    <w:rPr>
+      <w:rFonts w:ascii="Arial" w:hAnsi="Arial"/>
+      <w:b/>
+      <w:sz w:val="24"/>
+    </w:rPr>
+  </w:style>
+  <w:style w:type="paragraph" w:styleId="Heading2">
+    <w:name w:val="heading 2"/>
+    <w:basedOn w:val="Heading1"/>
+    <w:next w:val="Normal"/>
+    <w:link w:val="Heading2Char"/>
+    <w:qFormat/>
+    <w:pPr>
+      <w:numPr>
+        <w:ilvl w:val="1"/>
+      </w:numPr>
+      <w:outlineLvl w:val="1"/>
+    </w:pPr>
+    <w:rPr>
+      <w:sz w:val="20"/>
+    </w:rPr>
+  </w:style>
+  <w:style w:type="paragraph" w:styleId="Heading3">
+    <w:name w:val="heading 3"/>
+    <w:basedOn w:val="Heading1"/>
+    <w:next w:val="Normal"/>
+    <w:qFormat/>
+    <w:pPr>
+      <w:numPr>
+        <w:ilvl w:val="2"/>
+      </w:numPr>
+      <w:outlineLvl w:val="2"/>
+    </w:pPr>
+    <w:rPr>
+      <w:b w:val="0"/>
+      <w:i/>
+      <w:sz w:val="20"/>
+    </w:rPr>
+  </w:style>
+  <w:style w:type="paragraph" w:styleId="Heading4">
+    <w:name w:val="heading 4"/>
+    <w:basedOn w:val="Heading1"/>
+    <w:next w:val="Normal"/>
+    <w:qFormat/>
+    <w:pPr>
+      <w:numPr>
+        <w:ilvl w:val="3"/>
+      </w:numPr>
+      <w:outlineLvl w:val="3"/>
+    </w:pPr>
+    <w:rPr>
+      <w:b w:val="0"/>
+      <w:sz w:val="20"/>
+    </w:rPr>
+  </w:style>
+  <w:style w:type="paragraph" w:styleId="Heading5">
+    <w:name w:val="heading 5"/>
+    <w:basedOn w:val="Normal"/>
+    <w:next w:val="Normal"/>
+    <w:qFormat/>
+    <w:pPr>
+      <w:numPr>
+        <w:ilvl w:val="4"/>
+        <w:numId w:val="1"/>
+      </w:numPr>
+      <w:spacing w:before="240" w:after="60"/>
+      <w:ind w:left="2880"/>
+      <w:outlineLvl w:val="4"/>
+    </w:pPr>
+    <w:rPr>
+      <w:sz w:val="22"/>
+    </w:rPr>
+  </w:style>
+  <w:style w:type="paragraph" w:styleId="Heading6">
+    <w:name w:val="heading 6"/>
+    <w:basedOn w:val="Normal"/>
+    <w:next w:val="Normal"/>
+    <w:qFormat/>
+    <w:pPr>
+      <w:numPr>
+        <w:ilvl w:val="5"/>
+        <w:numId w:val="1"/>
+      </w:numPr>
+      <w:spacing w:before="240" w:after="60"/>
+      <w:ind w:left="2880"/>
+      <w:outlineLvl w:val="5"/>
+    </w:pPr>
+    <w:rPr>
+      <w:i/>
+      <w:sz w:val="22"/>
+    </w:rPr>
+  </w:style>
+  <w:style w:type="paragraph" w:styleId="Heading7">
+    <w:name w:val="heading 7"/>
+    <w:basedOn w:val="Normal"/>
+    <w:next w:val="Normal"/>
+    <w:qFormat/>
+    <w:pPr>
+      <w:numPr>
+        <w:ilvl w:val="6"/>
+        <w:numId w:val="1"/>
+      </w:numPr>
+      <w:spacing w:before="240" w:after="60"/>
+      <w:ind w:left="2880"/>
+      <w:outlineLvl w:val="6"/>
+    </w:pPr>
+  </w:style>
+  <w:style w:type="paragraph" w:styleId="Heading8">
+    <w:name w:val="heading 8"/>
+    <w:basedOn w:val="Normal"/>
+    <w:next w:val="Normal"/>
+    <w:qFormat/>
+    <w:pPr>
+      <w:numPr>
+        <w:ilvl w:val="7"/>
+        <w:numId w:val="1"/>
+      </w:numPr>
+      <w:spacing w:before="240" w:after="60"/>
+      <w:ind w:left="2880"/>
+      <w:outlineLvl w:val="7"/>
+    </w:pPr>
+    <w:rPr>
+      <w:i/>
+    </w:rPr>
+  </w:style>
+  <w:style w:type="paragraph" w:styleId="Heading9">
+    <w:name w:val="heading 9"/>
+    <w:basedOn w:val="Normal"/>
+    <w:next w:val="Normal"/>
+    <w:qFormat/>
+    <w:pPr>
+      <w:numPr>
+        <w:ilvl w:val="8"/>
+        <w:numId w:val="1"/>
+      </w:numPr>
+      <w:spacing w:before="240" w:after="60"/>
+      <w:ind w:left="2880"/>
+      <w:outlineLvl w:val="8"/>
+    </w:pPr>
+    <w:rPr>
+      <w:b/>
+      <w:i/>
+      <w:sz w:val="18"/>
+    </w:rPr>
+  </w:style>
+  <w:style w:type="character" w:default="1" w:styleId="DefaultParagraphFont">
+    <w:name w:val="Default Paragraph Font"/>
+    <w:uiPriority w:val="1"/>
+    <w:semiHidden/>
+    <w:unhideWhenUsed/>
+  </w:style>
+  <w:style w:type="table" w:default="1" w:styleId="TableNormal">
+    <w:name w:val="Normal Table"/>
+    <w:uiPriority w:val="99"/>
+    <w:semiHidden/>
+    <w:unhideWhenUsed/>
+    <w:tblPr>
+      <w:tblInd w:w="0" w:type="dxa"/>
       <w:tblCellMar>
         <w:top w:w="0" w:type="dxa"/>
         <w:left w:w="108" w:type="dxa"/>
         <w:bottom w:w="0" w:type="dxa"/>
         <w:right w:w="108" w:type="dxa"/>
       </w:tblCellMar>
+    </w:tblPr>
+  </w:style>
+  <w:style w:type="numbering" w:default="1" w:styleId="NoList">
+    <w:name w:val="No List"/>
+    <w:uiPriority w:val="99"/>
+    <w:semiHidden/>
+    <w:unhideWhenUsed/>
+  </w:style>
+  <w:style w:type="paragraph" w:customStyle="1" w:styleId="Paragraph2">
+    <w:name w:val="Paragraph2"/>
+    <w:basedOn w:val="Normal"/>
+    <w:pPr>
+      <w:spacing w:before="80"/>
+      <w:ind w:left="720"/>
+      <w:jc w:val="both"/>
+    </w:pPr>
+    <w:rPr>
+      <w:color w:val="000000"/>
+      <w:lang w:val="en-AU"/>
+    </w:rPr>
+  </w:style>
+  <w:style w:type="paragraph" w:styleId="Title">
+    <w:name w:val="Title"/>
+    <w:basedOn w:val="Normal"/>
+    <w:next w:val="Normal"/>
+    <w:qFormat/>
+    <w:pPr>
+      <w:spacing w:line="240" w:lineRule="auto"/>
+      <w:jc w:val="center"/>
+    </w:pPr>
+    <w:rPr>
+      <w:rFonts w:ascii="Arial" w:hAnsi="Arial"/>
+      <w:b/>
+      <w:sz w:val="36"/>
+    </w:rPr>
+  </w:style>
+  <w:style w:type="paragraph" w:styleId="Subtitle">
+    <w:name w:val="Subtitle"/>
+    <w:basedOn w:val="Normal"/>
+    <w:qFormat/>
+    <w:pPr>
+      <w:spacing w:after="60"/>
+      <w:jc w:val="center"/>
+    </w:pPr>
+    <w:rPr>
+      <w:rFonts w:ascii="Arial" w:hAnsi="Arial"/>
+      <w:i/>
+      <w:sz w:val="36"/>
+      <w:lang w:val="en-AU"/>
+    </w:rPr>
+  </w:style>
+  <w:style w:type="paragraph" w:styleId="NormalIndent">
+    <w:name w:val="Normal Indent"/>
+    <w:basedOn w:val="Normal"/>
+    <w:semiHidden/>
+    <w:pPr>
+      <w:ind w:left="900" w:hanging="900"/>
+    </w:pPr>
+  </w:style>
+  <w:style w:type="paragraph" w:styleId="TOC1">
+    <w:name w:val="toc 1"/>
+    <w:basedOn w:val="Normal"/>
+    <w:next w:val="Normal"/>
+    <w:uiPriority w:val="39"/>
+    <w:pPr>
+      <w:tabs>
+        <w:tab w:val="right" w:pos="9360"/>
+      </w:tabs>
+      <w:spacing w:before="240" w:after="60"/>
+      <w:ind w:right="720"/>
+    </w:pPr>
+  </w:style>
+  <w:style w:type="paragraph" w:styleId="TOC2">
+    <w:name w:val="toc 2"/>
+    <w:basedOn w:val="Normal"/>
+    <w:next w:val="Normal"/>
+    <w:uiPriority w:val="39"/>
+    <w:pPr>
+      <w:tabs>
+        <w:tab w:val="right" w:pos="9360"/>
+      </w:tabs>
+      <w:ind w:left="432" w:right="720"/>
+    </w:pPr>
+  </w:style>
+  <w:style w:type="paragraph" w:styleId="TOC3">
+    <w:name w:val="toc 3"/>
+    <w:basedOn w:val="Normal"/>
+    <w:next w:val="Normal"/>
+    <w:uiPriority w:val="39"/>
+    <w:pPr>
+      <w:tabs>
+        <w:tab w:val="left" w:pos="1440"/>
+        <w:tab w:val="right" w:pos="9360"/>
+      </w:tabs>
+      <w:ind w:left="864"/>
+    </w:pPr>
+  </w:style>
+  <w:style w:type="paragraph" w:styleId="Header">
+    <w:name w:val="header"/>
+    <w:basedOn w:val="Normal"/>
+    <w:semiHidden/>
+    <w:pPr>
+      <w:tabs>
+        <w:tab w:val="center" w:pos="4320"/>
+        <w:tab w:val="right" w:pos="8640"/>
+      </w:tabs>
+    </w:pPr>
+  </w:style>
+  <w:style w:type="paragraph" w:styleId="Footer">
+    <w:name w:val="footer"/>
+    <w:basedOn w:val="Normal"/>
+    <w:semiHidden/>
+    <w:pPr>
+      <w:tabs>
+        <w:tab w:val="center" w:pos="4320"/>
+        <w:tab w:val="right" w:pos="8640"/>
+      </w:tabs>
+    </w:pPr>
+  </w:style>
+  <w:style w:type="character" w:styleId="PageNumber">
+    <w:name w:val="page number"/>
+    <w:basedOn w:val="DefaultParagraphFont"/>
+    <w:semiHidden/>
+  </w:style>
+  <w:style w:type="paragraph" w:customStyle="1" w:styleId="Bullet2">
+    <w:name w:val="Bullet2"/>
+    <w:basedOn w:val="Normal"/>
+    <w:pPr>
+      <w:ind w:left="1440" w:hanging="360"/>
+    </w:pPr>
+    <w:rPr>
+      <w:color w:val="000080"/>
+    </w:rPr>
+  </w:style>
+  <w:style w:type="paragraph" w:customStyle="1" w:styleId="Paragraph1">
+    <w:name w:val="Paragraph1"/>
+    <w:basedOn w:val="Normal"/>
+    <w:pPr>
+      <w:spacing w:before="80" w:line="240" w:lineRule="auto"/>
+      <w:jc w:val="both"/>
+    </w:pPr>
+  </w:style>
+  <w:style w:type="paragraph" w:customStyle="1" w:styleId="Tabletext">
+    <w:name w:val="Tabletext"/>
+    <w:basedOn w:val="Normal"/>
+    <w:pPr>
+      <w:keepLines/>
+      <w:spacing w:after="120"/>
+    </w:pPr>
+  </w:style>
+  <w:style w:type="paragraph" w:styleId="BodyText">
+    <w:name w:val="Body Text"/>
+    <w:basedOn w:val="Normal"/>
+    <w:link w:val="BodyTextChar"/>
+    <w:semiHidden/>
+    <w:pPr>
+      <w:keepLines/>
+      <w:spacing w:after="120"/>
+      <w:ind w:left="720"/>
+    </w:pPr>
+  </w:style>
+  <w:style w:type="paragraph" w:customStyle="1" w:styleId="Paragraph3">
+    <w:name w:val="Paragraph3"/>
+    <w:basedOn w:val="Normal"/>
+    <w:pPr>
+      <w:spacing w:before="80" w:line="240" w:lineRule="auto"/>
+      <w:ind w:left="1530"/>
+      <w:jc w:val="both"/>
+    </w:pPr>
+  </w:style>
+  <w:style w:type="paragraph" w:customStyle="1" w:styleId="Bullet1">
+    <w:name w:val="Bullet1"/>
+    <w:basedOn w:val="Normal"/>
+    <w:pPr>
+      <w:ind w:left="720" w:hanging="432"/>
+    </w:pPr>
+  </w:style>
+  <w:style w:type="character" w:styleId="FootnoteReference">
+    <w:name w:val="footnote reference"/>
+    <w:semiHidden/>
+    <w:rPr>
+      <w:sz w:val="20"/>
+      <w:vertAlign w:val="superscript"/>
+    </w:rPr>
+  </w:style>
+  <w:style w:type="paragraph" w:styleId="FootnoteText">
+    <w:name w:val="footnote text"/>
+    <w:basedOn w:val="Normal"/>
+    <w:semiHidden/>
+    <w:pPr>
+      <w:keepNext/>
+      <w:keepLines/>
+      <w:pBdr>
+        <w:bottom w:val="single" w:sz="6" w:space="0" w:color="000000"/>
+      </w:pBdr>
+      <w:spacing w:before="40" w:after="40"/>
+      <w:ind w:left="360" w:hanging="360"/>
+    </w:pPr>
+    <w:rPr>
+      <w:rFonts w:ascii="Helvetica" w:hAnsi="Helvetica"/>
+      <w:sz w:val="16"/>
+    </w:rPr>
+  </w:style>
+  <w:style w:type="paragraph" w:styleId="DocumentMap">
+    <w:name w:val="Document Map"/>
+    <w:basedOn w:val="Normal"/>
+    <w:semiHidden/>
+    <w:pPr>
+      <w:shd w:val="clear" w:color="auto" w:fill="000080"/>
+    </w:pPr>
+    <w:rPr>
+      <w:rFonts w:ascii="Tahoma" w:hAnsi="Tahoma"/>
+    </w:rPr>
+  </w:style>
+  <w:style w:type="paragraph" w:customStyle="1" w:styleId="Paragraph4">
+    <w:name w:val="Paragraph4"/>
+    <w:basedOn w:val="Normal"/>
+    <w:pPr>
+      <w:spacing w:before="80" w:line="240" w:lineRule="auto"/>
+      <w:ind w:left="2250"/>
+      <w:jc w:val="both"/>
+    </w:pPr>
+  </w:style>
+  <w:style w:type="paragraph" w:styleId="TOC4">
+    <w:name w:val="toc 4"/>
+    <w:basedOn w:val="Normal"/>
+    <w:next w:val="Normal"/>
+    <w:semiHidden/>
+    <w:pPr>
+      <w:ind w:left="600"/>
+    </w:pPr>
+  </w:style>
+  <w:style w:type="paragraph" w:styleId="TOC5">
+    <w:name w:val="toc 5"/>
+    <w:basedOn w:val="Normal"/>
+    <w:next w:val="Normal"/>
+    <w:semiHidden/>
+    <w:pPr>
+      <w:ind w:left="800"/>
+    </w:pPr>
+  </w:style>
+  <w:style w:type="paragraph" w:styleId="TOC6">
+    <w:name w:val="toc 6"/>
+    <w:basedOn w:val="Normal"/>
+    <w:next w:val="Normal"/>
+    <w:semiHidden/>
+    <w:pPr>
+      <w:ind w:left="1000"/>
+    </w:pPr>
+  </w:style>
+  <w:style w:type="paragraph" w:styleId="TOC7">
+    <w:name w:val="toc 7"/>
+    <w:basedOn w:val="Normal"/>
+    <w:next w:val="Normal"/>
+    <w:semiHidden/>
+    <w:pPr>
+      <w:ind w:left="1200"/>
+    </w:pPr>
+  </w:style>
+  <w:style w:type="paragraph" w:styleId="TOC8">
+    <w:name w:val="toc 8"/>
+    <w:basedOn w:val="Normal"/>
+    <w:next w:val="Normal"/>
+    <w:semiHidden/>
+    <w:pPr>
+      <w:ind w:left="1400"/>
+    </w:pPr>
+  </w:style>
+  <w:style w:type="paragraph" w:styleId="TOC9">
+    <w:name w:val="toc 9"/>
+    <w:basedOn w:val="Normal"/>
+    <w:next w:val="Normal"/>
+    <w:semiHidden/>
+    <w:pPr>
+      <w:ind w:left="1600"/>
+    </w:pPr>
+  </w:style>
+  <w:style w:type="paragraph" w:customStyle="1" w:styleId="MainTitle">
+    <w:name w:val="Main Title"/>
+    <w:basedOn w:val="Normal"/>
+    <w:pPr>
+      <w:spacing w:before="480" w:after="60" w:line="240" w:lineRule="auto"/>
+      <w:jc w:val="center"/>
+    </w:pPr>
+    <w:rPr>
+      <w:rFonts w:ascii="Arial" w:hAnsi="Arial"/>
+      <w:b/>
+      <w:kern w:val="28"/>
+      <w:sz w:val="32"/>
+    </w:rPr>
+  </w:style>
+  <w:style w:type="paragraph" w:styleId="BodyText2">
+    <w:name w:val="Body Text 2"/>
+    <w:basedOn w:val="Normal"/>
+    <w:semiHidden/>
+    <w:rPr>
+      <w:i/>
+      <w:color w:val="0000FF"/>
+    </w:rPr>
+  </w:style>
+  <w:style w:type="paragraph" w:styleId="BodyTextIndent">
+    <w:name w:val="Body Text Indent"/>
+    <w:basedOn w:val="Normal"/>
+    <w:semiHidden/>
+    <w:pPr>
+      <w:ind w:left="720"/>
+    </w:pPr>
+    <w:rPr>
+      <w:i/>
+      <w:color w:val="0000FF"/>
+      <w:u w:val="single"/>
+    </w:rPr>
+  </w:style>
+  <w:style w:type="paragraph" w:customStyle="1" w:styleId="Body">
+    <w:name w:val="Body"/>
+    <w:basedOn w:val="Normal"/>
+    <w:pPr>
+      <w:widowControl/>
+      <w:spacing w:before="120" w:line="240" w:lineRule="auto"/>
+      <w:jc w:val="both"/>
+    </w:pPr>
+    <w:rPr>
+      <w:rFonts w:ascii="Book Antiqua" w:hAnsi="Book Antiqua"/>
+    </w:rPr>
+  </w:style>
+  <w:style w:type="paragraph" w:customStyle="1" w:styleId="Bullet">
+    <w:name w:val="Bullet"/>
+    <w:basedOn w:val="Normal"/>
+    <w:pPr>
+      <w:widowControl/>
+      <w:tabs>
+        <w:tab w:val="num" w:pos="360"/>
+        <w:tab w:val="left" w:pos="720"/>
+      </w:tabs>
+      <w:spacing w:before="120" w:line="240" w:lineRule="auto"/>
+      <w:ind w:left="720" w:right="360"/>
+      <w:jc w:val="both"/>
+    </w:pPr>
+    <w:rPr>
+      <w:rFonts w:ascii="Book Antiqua" w:hAnsi="Book Antiqua"/>
+    </w:rPr>
+  </w:style>
+  <w:style w:type="paragraph" w:customStyle="1" w:styleId="InfoBlue">
+    <w:name w:val="InfoBlue"/>
+    <w:basedOn w:val="Normal"/>
+    <w:next w:val="BodyText"/>
+    <w:autoRedefine/>
+    <w:rsid w:val="006F000D"/>
+    <w:pPr>
+      <w:tabs>
+        <w:tab w:val="left" w:pos="540"/>
+        <w:tab w:val="left" w:pos="1260"/>
+      </w:tabs>
+      <w:spacing w:after="120"/>
+      <w:ind w:left="66"/>
+    </w:pPr>
+    <w:rPr>
+      <w:lang w:val="fr-CA" w:eastAsia="fr-CA"/>
+    </w:rPr>
+  </w:style>
+  <w:style w:type="character" w:styleId="Hyperlink">
+    <w:name w:val="Hyperlink"/>
+    <w:semiHidden/>
+    <w:rPr>
+      <w:color w:val="0000FF"/>
+      <w:u w:val="single"/>
+    </w:rPr>
+  </w:style>
+  <w:style w:type="character" w:styleId="FollowedHyperlink">
+    <w:name w:val="FollowedHyperlink"/>
+    <w:semiHidden/>
+    <w:rPr>
+      <w:color w:val="800080"/>
+      <w:u w:val="single"/>
+    </w:rPr>
+  </w:style>
+  <w:style w:type="table" w:styleId="TableGrid">
+    <w:name w:val="Table Grid"/>
+    <w:basedOn w:val="TableNormal"/>
+    <w:uiPriority w:val="59"/>
+    <w:rsid w:val="008907EC"/>
+    <w:tblPr>
+      <w:tblBorders>
+        <w:top w:val="single" w:sz="4" w:space="0" w:color="auto"/>
+        <w:left w:val="single" w:sz="4" w:space="0" w:color="auto"/>
+        <w:bottom w:val="single" w:sz="4" w:space="0" w:color="auto"/>
+        <w:right w:val="single" w:sz="4" w:space="0" w:color="auto"/>
+        <w:insideH w:val="single" w:sz="4" w:space="0" w:color="auto"/>
+        <w:insideV w:val="single" w:sz="4" w:space="0" w:color="auto"/>
+      </w:tblBorders>
     </w:tblPr>
   </w:style>
   <w:style w:type="paragraph" w:styleId="Caption">

--- a/doc/Vision.docx
+++ b/doc/Vision.docx
@@ -1,6 +1,6 @@
 
 <file path=word/document.xml><?xml version="1.0" encoding="utf-8"?>
-<w:document xmlns:wpc="http://schemas.microsoft.com/office/word/2010/wordprocessingCanvas" xmlns:mc="http://schemas.openxmlformats.org/markup-compatibility/2006" xmlns:o="urn:schemas-microsoft-com:office:office" xmlns:r="http://schemas.openxmlformats.org/officeDocument/2006/relationships" xmlns:m="http://schemas.openxmlformats.org/officeDocument/2006/math" xmlns:v="urn:schemas-microsoft-com:vml" xmlns:wp14="http://schemas.microsoft.com/office/word/2010/wordprocessingDrawing" xmlns:wp="http://schemas.openxmlformats.org/drawingml/2006/wordprocessingDrawing" xmlns:w10="urn:schemas-microsoft-com:office:word" xmlns:w="http://schemas.openxmlformats.org/wordprocessingml/2006/main" xmlns:w14="http://schemas.microsoft.com/office/word/2010/wordml" xmlns:wpg="http://schemas.microsoft.com/office/word/2010/wordprocessingGroup" xmlns:wpi="http://schemas.microsoft.com/office/word/2010/wordprocessingInk" xmlns:wne="http://schemas.microsoft.com/office/word/2006/wordml" xmlns:wps="http://schemas.microsoft.com/office/word/2010/wordprocessingShape" mc:Ignorable="w14 wp14">
+<w:document xmlns:wpc="http://schemas.microsoft.com/office/word/2010/wordprocessingCanvas" xmlns:mc="http://schemas.openxmlformats.org/markup-compatibility/2006" xmlns:o="urn:schemas-microsoft-com:office:office" xmlns:r="http://schemas.openxmlformats.org/officeDocument/2006/relationships" xmlns:m="http://schemas.openxmlformats.org/officeDocument/2006/math" xmlns:v="urn:schemas-microsoft-com:vml" xmlns:wp14="http://schemas.microsoft.com/office/word/2010/wordprocessingDrawing" xmlns:wp="http://schemas.openxmlformats.org/drawingml/2006/wordprocessingDrawing" xmlns:w10="urn:schemas-microsoft-com:office:word" xmlns:w="http://schemas.openxmlformats.org/wordprocessingml/2006/main" xmlns:w14="http://schemas.microsoft.com/office/word/2010/wordml" xmlns:w15="http://schemas.microsoft.com/office/word/2012/wordml" xmlns:wpg="http://schemas.microsoft.com/office/word/2010/wordprocessingGroup" xmlns:wpi="http://schemas.microsoft.com/office/word/2010/wordprocessingInk" xmlns:wne="http://schemas.microsoft.com/office/word/2006/wordml" xmlns:wps="http://schemas.microsoft.com/office/word/2010/wordprocessingShape" mc:Ignorable="w14 w15 wp14">
   <w:body>
     <w:p>
       <w:pPr>
@@ -51,7 +51,6 @@
           <w:lang w:val="fr-CA"/>
         </w:rPr>
       </w:pPr>
-      <w:proofErr w:type="spellStart"/>
       <w:r>
         <w:rPr>
           <w:rFonts w:ascii="Arial" w:hAnsi="Arial"/>
@@ -61,7 +60,6 @@
         </w:rPr>
         <w:t>SimplETS</w:t>
       </w:r>
-      <w:proofErr w:type="spellEnd"/>
     </w:p>
     <w:p>
       <w:pPr>
@@ -400,16 +398,8 @@
               <w:rPr>
                 <w:lang w:val="fr-CA"/>
               </w:rPr>
-              <w:t xml:space="preserve">Patrick </w:t>
-            </w:r>
-            <w:proofErr w:type="spellStart"/>
-            <w:r>
-              <w:rPr>
-                <w:lang w:val="fr-CA"/>
-              </w:rPr>
-              <w:t>Lavallée</w:t>
-            </w:r>
-            <w:proofErr w:type="spellEnd"/>
+              <w:t>Patrick Lavallée</w:t>
+            </w:r>
           </w:p>
         </w:tc>
       </w:tr>
@@ -604,16 +594,8 @@
               <w:rPr>
                 <w:lang w:val="fr-CA"/>
               </w:rPr>
-              <w:t xml:space="preserve">Patrick </w:t>
-            </w:r>
-            <w:proofErr w:type="spellStart"/>
-            <w:r>
-              <w:rPr>
-                <w:lang w:val="fr-CA"/>
-              </w:rPr>
-              <w:t>Lavallée</w:t>
-            </w:r>
-            <w:proofErr w:type="spellEnd"/>
+              <w:t>Patrick Lavallée</w:t>
+            </w:r>
           </w:p>
         </w:tc>
       </w:tr>
@@ -704,16 +686,8 @@
               <w:rPr>
                 <w:lang w:val="fr-CA"/>
               </w:rPr>
-              <w:t xml:space="preserve">Patrick </w:t>
-            </w:r>
-            <w:proofErr w:type="spellStart"/>
-            <w:r>
-              <w:rPr>
-                <w:lang w:val="fr-CA"/>
-              </w:rPr>
-              <w:t>Lavallée</w:t>
-            </w:r>
-            <w:proofErr w:type="spellEnd"/>
+              <w:t>Patrick Lavallée</w:t>
+            </w:r>
           </w:p>
         </w:tc>
       </w:tr>
@@ -832,6 +806,8 @@
         </w:rPr>
         <w:fldChar w:fldCharType="separate"/>
       </w:r>
+      <w:bookmarkStart w:id="0" w:name="_GoBack"/>
+      <w:bookmarkEnd w:id="0"/>
       <w:r>
         <w:rPr>
           <w:noProof/>
@@ -874,7 +850,7 @@
           <w:noProof/>
           <w:lang w:val="fr-CA"/>
         </w:rPr>
-        <w:instrText xml:space="preserve"> PAGEREF _Toc390816476 \h </w:instrText>
+        <w:instrText xml:space="preserve"> PAGEREF _Toc395435987 \h </w:instrText>
       </w:r>
       <w:r>
         <w:rPr>
@@ -957,7 +933,7 @@
           <w:noProof/>
           <w:lang w:val="fr-CA"/>
         </w:rPr>
-        <w:instrText xml:space="preserve"> PAGEREF _Toc390816477 \h </w:instrText>
+        <w:instrText xml:space="preserve"> PAGEREF _Toc395435988 \h </w:instrText>
       </w:r>
       <w:r>
         <w:rPr>
@@ -1040,7 +1016,7 @@
           <w:noProof/>
           <w:lang w:val="fr-CA"/>
         </w:rPr>
-        <w:instrText xml:space="preserve"> PAGEREF _Toc390816478 \h </w:instrText>
+        <w:instrText xml:space="preserve"> PAGEREF _Toc395435989 \h </w:instrText>
       </w:r>
       <w:r>
         <w:rPr>
@@ -1123,7 +1099,7 @@
           <w:noProof/>
           <w:lang w:val="fr-CA"/>
         </w:rPr>
-        <w:instrText xml:space="preserve"> PAGEREF _Toc390816479 \h </w:instrText>
+        <w:instrText xml:space="preserve"> PAGEREF _Toc395435990 \h </w:instrText>
       </w:r>
       <w:r>
         <w:rPr>
@@ -1206,7 +1182,7 @@
           <w:noProof/>
           <w:lang w:val="fr-CA"/>
         </w:rPr>
-        <w:instrText xml:space="preserve"> PAGEREF _Toc390816480 \h </w:instrText>
+        <w:instrText xml:space="preserve"> PAGEREF _Toc395435991 \h </w:instrText>
       </w:r>
       <w:r>
         <w:rPr>
@@ -1289,7 +1265,7 @@
           <w:noProof/>
           <w:lang w:val="fr-CA"/>
         </w:rPr>
-        <w:instrText xml:space="preserve"> PAGEREF _Toc390816481 \h </w:instrText>
+        <w:instrText xml:space="preserve"> PAGEREF _Toc395435992 \h </w:instrText>
       </w:r>
       <w:r>
         <w:rPr>
@@ -1372,7 +1348,7 @@
           <w:noProof/>
           <w:lang w:val="fr-CA"/>
         </w:rPr>
-        <w:instrText xml:space="preserve"> PAGEREF _Toc390816482 \h </w:instrText>
+        <w:instrText xml:space="preserve"> PAGEREF _Toc395435993 \h </w:instrText>
       </w:r>
       <w:r>
         <w:rPr>
@@ -1455,7 +1431,7 @@
           <w:noProof/>
           <w:lang w:val="fr-CA"/>
         </w:rPr>
-        <w:instrText xml:space="preserve"> PAGEREF _Toc390816483 \h </w:instrText>
+        <w:instrText xml:space="preserve"> PAGEREF _Toc395435994 \h </w:instrText>
       </w:r>
       <w:r>
         <w:rPr>
@@ -1538,7 +1514,7 @@
           <w:noProof/>
           <w:lang w:val="fr-CA"/>
         </w:rPr>
-        <w:instrText xml:space="preserve"> PAGEREF _Toc390816484 \h </w:instrText>
+        <w:instrText xml:space="preserve"> PAGEREF _Toc395435995 \h </w:instrText>
       </w:r>
       <w:r>
         <w:rPr>
@@ -1621,7 +1597,7 @@
           <w:noProof/>
           <w:lang w:val="fr-CA"/>
         </w:rPr>
-        <w:instrText xml:space="preserve"> PAGEREF _Toc390816485 \h </w:instrText>
+        <w:instrText xml:space="preserve"> PAGEREF _Toc395435996 \h </w:instrText>
       </w:r>
       <w:r>
         <w:rPr>
@@ -1704,7 +1680,7 @@
           <w:noProof/>
           <w:lang w:val="fr-CA"/>
         </w:rPr>
-        <w:instrText xml:space="preserve"> PAGEREF _Toc390816486 \h </w:instrText>
+        <w:instrText xml:space="preserve"> PAGEREF _Toc395435997 \h </w:instrText>
       </w:r>
       <w:r>
         <w:rPr>
@@ -1787,7 +1763,7 @@
           <w:noProof/>
           <w:lang w:val="fr-CA"/>
         </w:rPr>
-        <w:instrText xml:space="preserve"> PAGEREF _Toc390816487 \h </w:instrText>
+        <w:instrText xml:space="preserve"> PAGEREF _Toc395435998 \h </w:instrText>
       </w:r>
       <w:r>
         <w:rPr>
@@ -1870,7 +1846,7 @@
           <w:noProof/>
           <w:lang w:val="fr-CA"/>
         </w:rPr>
-        <w:instrText xml:space="preserve"> PAGEREF _Toc390816488 \h </w:instrText>
+        <w:instrText xml:space="preserve"> PAGEREF _Toc395435999 \h </w:instrText>
       </w:r>
       <w:r>
         <w:rPr>
@@ -1953,7 +1929,7 @@
           <w:noProof/>
           <w:lang w:val="fr-CA"/>
         </w:rPr>
-        <w:instrText xml:space="preserve"> PAGEREF _Toc390816489 \h </w:instrText>
+        <w:instrText xml:space="preserve"> PAGEREF _Toc395436000 \h </w:instrText>
       </w:r>
       <w:r>
         <w:rPr>
@@ -2036,7 +2012,7 @@
           <w:noProof/>
           <w:lang w:val="fr-CA"/>
         </w:rPr>
-        <w:instrText xml:space="preserve"> PAGEREF _Toc390816490 \h </w:instrText>
+        <w:instrText xml:space="preserve"> PAGEREF _Toc395436001 \h </w:instrText>
       </w:r>
       <w:r>
         <w:rPr>
@@ -2119,7 +2095,7 @@
           <w:noProof/>
           <w:lang w:val="fr-CA"/>
         </w:rPr>
-        <w:instrText xml:space="preserve"> PAGEREF _Toc390816491 \h </w:instrText>
+        <w:instrText xml:space="preserve"> PAGEREF _Toc395436002 \h </w:instrText>
       </w:r>
       <w:r>
         <w:rPr>
@@ -2206,7 +2182,7 @@
           <w:noProof/>
           <w:lang w:val="fr-CA"/>
         </w:rPr>
-        <w:instrText xml:space="preserve"> PAGEREF _Toc390816492 \h </w:instrText>
+        <w:instrText xml:space="preserve"> PAGEREF _Toc395436003 \h </w:instrText>
       </w:r>
       <w:r>
         <w:rPr>
@@ -2286,7 +2262,7 @@
           <w:noProof/>
           <w:lang w:val="fr-CA"/>
         </w:rPr>
-        <w:instrText xml:space="preserve"> PAGEREF _Toc390816493 \h </w:instrText>
+        <w:instrText xml:space="preserve"> PAGEREF _Toc395436004 \h </w:instrText>
       </w:r>
       <w:r>
         <w:rPr>
@@ -2366,7 +2342,7 @@
           <w:noProof/>
           <w:lang w:val="fr-CA"/>
         </w:rPr>
-        <w:instrText xml:space="preserve"> PAGEREF _Toc390816494 \h </w:instrText>
+        <w:instrText xml:space="preserve"> PAGEREF _Toc395436005 \h </w:instrText>
       </w:r>
       <w:r>
         <w:rPr>
@@ -2446,7 +2422,7 @@
           <w:noProof/>
           <w:lang w:val="fr-CA"/>
         </w:rPr>
-        <w:instrText xml:space="preserve"> PAGEREF _Toc390816495 \h </w:instrText>
+        <w:instrText xml:space="preserve"> PAGEREF _Toc395436006 \h </w:instrText>
       </w:r>
       <w:r>
         <w:rPr>
@@ -2529,7 +2505,7 @@
           <w:noProof/>
           <w:lang w:val="fr-CA"/>
         </w:rPr>
-        <w:instrText xml:space="preserve"> PAGEREF _Toc390816496 \h </w:instrText>
+        <w:instrText xml:space="preserve"> PAGEREF _Toc395436007 \h </w:instrText>
       </w:r>
       <w:r>
         <w:rPr>
@@ -2609,7 +2585,7 @@
           <w:noProof/>
           <w:lang w:val="fr-CA"/>
         </w:rPr>
-        <w:instrText xml:space="preserve"> PAGEREF _Toc390816497 \h </w:instrText>
+        <w:instrText xml:space="preserve"> PAGEREF _Toc395436008 \h </w:instrText>
       </w:r>
       <w:r>
         <w:rPr>
@@ -2689,7 +2665,7 @@
           <w:noProof/>
           <w:lang w:val="fr-CA"/>
         </w:rPr>
-        <w:instrText xml:space="preserve"> PAGEREF _Toc390816498 \h </w:instrText>
+        <w:instrText xml:space="preserve"> PAGEREF _Toc395436009 \h </w:instrText>
       </w:r>
       <w:r>
         <w:rPr>
@@ -2769,7 +2745,7 @@
           <w:noProof/>
           <w:lang w:val="fr-CA"/>
         </w:rPr>
-        <w:instrText xml:space="preserve"> PAGEREF _Toc390816499 \h </w:instrText>
+        <w:instrText xml:space="preserve"> PAGEREF _Toc395436010 \h </w:instrText>
       </w:r>
       <w:r>
         <w:rPr>
@@ -2852,7 +2828,7 @@
           <w:noProof/>
           <w:lang w:val="fr-CA"/>
         </w:rPr>
-        <w:instrText xml:space="preserve"> PAGEREF _Toc390816500 \h </w:instrText>
+        <w:instrText xml:space="preserve"> PAGEREF _Toc395436011 \h </w:instrText>
       </w:r>
       <w:r>
         <w:rPr>
@@ -2932,7 +2908,7 @@
           <w:noProof/>
           <w:lang w:val="fr-CA"/>
         </w:rPr>
-        <w:instrText xml:space="preserve"> PAGEREF _Toc390816501 \h </w:instrText>
+        <w:instrText xml:space="preserve"> PAGEREF _Toc395436012 \h </w:instrText>
       </w:r>
       <w:r>
         <w:rPr>
@@ -3012,7 +2988,7 @@
           <w:noProof/>
           <w:lang w:val="fr-CA"/>
         </w:rPr>
-        <w:instrText xml:space="preserve"> PAGEREF _Toc390816502 \h </w:instrText>
+        <w:instrText xml:space="preserve"> PAGEREF _Toc395436013 \h </w:instrText>
       </w:r>
       <w:r>
         <w:rPr>
@@ -3092,7 +3068,7 @@
           <w:noProof/>
           <w:lang w:val="fr-CA"/>
         </w:rPr>
-        <w:instrText xml:space="preserve"> PAGEREF _Toc390816503 \h </w:instrText>
+        <w:instrText xml:space="preserve"> PAGEREF _Toc395436014 \h </w:instrText>
       </w:r>
       <w:r>
         <w:rPr>
@@ -3152,7 +3128,7 @@
           <w:noProof/>
           <w:lang w:val="fr-CA"/>
         </w:rPr>
-        <w:t>&lt;Analyste d’affaire (intervenant #4)&gt;</w:t>
+        <w:t>&lt;Analyste d’affaires (intervenant #4)&gt;</w:t>
       </w:r>
       <w:r>
         <w:rPr>
@@ -3172,7 +3148,7 @@
           <w:noProof/>
           <w:lang w:val="fr-CA"/>
         </w:rPr>
-        <w:instrText xml:space="preserve"> PAGEREF _Toc390816504 \h </w:instrText>
+        <w:instrText xml:space="preserve"> PAGEREF _Toc395436015 \h </w:instrText>
       </w:r>
       <w:r>
         <w:rPr>
@@ -3255,7 +3231,7 @@
           <w:noProof/>
           <w:lang w:val="fr-CA"/>
         </w:rPr>
-        <w:instrText xml:space="preserve"> PAGEREF _Toc390816505 \h </w:instrText>
+        <w:instrText xml:space="preserve"> PAGEREF _Toc395436016 \h </w:instrText>
       </w:r>
       <w:r>
         <w:rPr>
@@ -3335,7 +3311,7 @@
           <w:noProof/>
           <w:lang w:val="fr-CA"/>
         </w:rPr>
-        <w:instrText xml:space="preserve"> PAGEREF _Toc390816506 \h </w:instrText>
+        <w:instrText xml:space="preserve"> PAGEREF _Toc395436017 \h </w:instrText>
       </w:r>
       <w:r>
         <w:rPr>
@@ -3415,7 +3391,7 @@
           <w:noProof/>
           <w:lang w:val="fr-CA"/>
         </w:rPr>
-        <w:instrText xml:space="preserve"> PAGEREF _Toc390816507 \h </w:instrText>
+        <w:instrText xml:space="preserve"> PAGEREF _Toc395436018 \h </w:instrText>
       </w:r>
       <w:r>
         <w:rPr>
@@ -3498,7 +3474,7 @@
           <w:noProof/>
           <w:lang w:val="fr-CA"/>
         </w:rPr>
-        <w:instrText xml:space="preserve"> PAGEREF _Toc390816508 \h </w:instrText>
+        <w:instrText xml:space="preserve"> PAGEREF _Toc395436019 \h </w:instrText>
       </w:r>
       <w:r>
         <w:rPr>
@@ -3581,7 +3557,7 @@
           <w:noProof/>
           <w:lang w:val="fr-CA"/>
         </w:rPr>
-        <w:instrText xml:space="preserve"> PAGEREF _Toc390816509 \h </w:instrText>
+        <w:instrText xml:space="preserve"> PAGEREF _Toc395436020 \h </w:instrText>
       </w:r>
       <w:r>
         <w:rPr>
@@ -3664,7 +3640,7 @@
           <w:noProof/>
           <w:lang w:val="fr-CA"/>
         </w:rPr>
-        <w:instrText xml:space="preserve"> PAGEREF _Toc390816510 \h </w:instrText>
+        <w:instrText xml:space="preserve"> PAGEREF _Toc395436021 \h </w:instrText>
       </w:r>
       <w:r>
         <w:rPr>
@@ -3747,7 +3723,7 @@
           <w:noProof/>
           <w:lang w:val="fr-CA"/>
         </w:rPr>
-        <w:instrText xml:space="preserve"> PAGEREF _Toc390816511 \h </w:instrText>
+        <w:instrText xml:space="preserve"> PAGEREF _Toc395436022 \h </w:instrText>
       </w:r>
       <w:r>
         <w:rPr>
@@ -3830,7 +3806,7 @@
           <w:noProof/>
           <w:lang w:val="fr-CA"/>
         </w:rPr>
-        <w:instrText xml:space="preserve"> PAGEREF _Toc390816512 \h </w:instrText>
+        <w:instrText xml:space="preserve"> PAGEREF _Toc395436023 \h </w:instrText>
       </w:r>
       <w:r>
         <w:rPr>
@@ -3913,7 +3889,7 @@
           <w:noProof/>
           <w:lang w:val="fr-CA"/>
         </w:rPr>
-        <w:instrText xml:space="preserve"> PAGEREF _Toc390816513 \h </w:instrText>
+        <w:instrText xml:space="preserve"> PAGEREF _Toc395436024 \h </w:instrText>
       </w:r>
       <w:r>
         <w:rPr>
@@ -3996,7 +3972,7 @@
           <w:noProof/>
           <w:lang w:val="fr-CA"/>
         </w:rPr>
-        <w:instrText xml:space="preserve"> PAGEREF _Toc390816514 \h </w:instrText>
+        <w:instrText xml:space="preserve"> PAGEREF _Toc395436025 \h </w:instrText>
       </w:r>
       <w:r>
         <w:rPr>
@@ -4059,7 +4035,7 @@
           <w:noProof/>
           <w:lang w:val="fr-CA"/>
         </w:rPr>
-        <w:t>Accès à du soutien technique</w:t>
+        <w:t>CAR01 - Accès à du soutien technique</w:t>
       </w:r>
       <w:r>
         <w:rPr>
@@ -4079,7 +4055,7 @@
           <w:noProof/>
           <w:lang w:val="fr-CA"/>
         </w:rPr>
-        <w:instrText xml:space="preserve"> PAGEREF _Toc390816515 \h </w:instrText>
+        <w:instrText xml:space="preserve"> PAGEREF _Toc395436026 \h </w:instrText>
       </w:r>
       <w:r>
         <w:rPr>
@@ -4142,7 +4118,7 @@
           <w:noProof/>
           <w:lang w:val="fr-CA"/>
         </w:rPr>
-        <w:t>Accès et modification du compte sécurisé</w:t>
+        <w:t>CAR02 - Accès et modification du compte sécurisé</w:t>
       </w:r>
       <w:r>
         <w:rPr>
@@ -4162,7 +4138,7 @@
           <w:noProof/>
           <w:lang w:val="fr-CA"/>
         </w:rPr>
-        <w:instrText xml:space="preserve"> PAGEREF _Toc390816516 \h </w:instrText>
+        <w:instrText xml:space="preserve"> PAGEREF _Toc395436027 \h </w:instrText>
       </w:r>
       <w:r>
         <w:rPr>
@@ -4225,7 +4201,7 @@
           <w:noProof/>
           <w:lang w:val="fr-CA"/>
         </w:rPr>
-        <w:t>Création d’un nouveau club étudiant</w:t>
+        <w:t>CAR03 - Création d’un nouveau club étudiant</w:t>
       </w:r>
       <w:r>
         <w:rPr>
@@ -4245,7 +4221,7 @@
           <w:noProof/>
           <w:lang w:val="fr-CA"/>
         </w:rPr>
-        <w:instrText xml:space="preserve"> PAGEREF _Toc390816517 \h </w:instrText>
+        <w:instrText xml:space="preserve"> PAGEREF _Toc395436028 \h </w:instrText>
       </w:r>
       <w:r>
         <w:rPr>
@@ -4308,7 +4284,7 @@
           <w:noProof/>
           <w:lang w:val="fr-CA"/>
         </w:rPr>
-        <w:t>CRUD d’un membre</w:t>
+        <w:t>CAR04 - CRUD d’un membre</w:t>
       </w:r>
       <w:r>
         <w:rPr>
@@ -4328,7 +4304,7 @@
           <w:noProof/>
           <w:lang w:val="fr-CA"/>
         </w:rPr>
-        <w:instrText xml:space="preserve"> PAGEREF _Toc390816518 \h </w:instrText>
+        <w:instrText xml:space="preserve"> PAGEREF _Toc395436029 \h </w:instrText>
       </w:r>
       <w:r>
         <w:rPr>
@@ -4391,7 +4367,7 @@
           <w:noProof/>
           <w:lang w:val="fr-CA"/>
         </w:rPr>
-        <w:t>CRUD d’un commanditaire</w:t>
+        <w:t>CAR05 - CRUD d’un commanditaire</w:t>
       </w:r>
       <w:r>
         <w:rPr>
@@ -4411,7 +4387,7 @@
           <w:noProof/>
           <w:lang w:val="fr-CA"/>
         </w:rPr>
-        <w:instrText xml:space="preserve"> PAGEREF _Toc390816519 \h </w:instrText>
+        <w:instrText xml:space="preserve"> PAGEREF _Toc395436030 \h </w:instrText>
       </w:r>
       <w:r>
         <w:rPr>
@@ -4475,7 +4451,7 @@
           <w:noProof/>
           <w:lang w:val="fr-CA"/>
         </w:rPr>
-        <w:t>CRUD d’un fournisseur</w:t>
+        <w:t>CAR06 - CRUD d’un fournisseur</w:t>
       </w:r>
       <w:r>
         <w:rPr>
@@ -4495,7 +4471,7 @@
           <w:noProof/>
           <w:lang w:val="fr-CA"/>
         </w:rPr>
-        <w:instrText xml:space="preserve"> PAGEREF _Toc390816520 \h </w:instrText>
+        <w:instrText xml:space="preserve"> PAGEREF _Toc395436031 \h </w:instrText>
       </w:r>
       <w:r>
         <w:rPr>
@@ -4558,7 +4534,7 @@
           <w:noProof/>
           <w:lang w:val="fr-CA"/>
         </w:rPr>
-        <w:t>Accès et modification des données du magasin</w:t>
+        <w:t>CAR07 - Accès et modification des données du magasin</w:t>
       </w:r>
       <w:r>
         <w:rPr>
@@ -4578,7 +4554,7 @@
           <w:noProof/>
           <w:lang w:val="fr-CA"/>
         </w:rPr>
-        <w:instrText xml:space="preserve"> PAGEREF _Toc390816521 \h </w:instrText>
+        <w:instrText xml:space="preserve"> PAGEREF _Toc395436032 \h </w:instrText>
       </w:r>
       <w:r>
         <w:rPr>
@@ -4641,7 +4617,7 @@
           <w:noProof/>
           <w:lang w:val="fr-CA"/>
         </w:rPr>
-        <w:t>Publication des communications internes et globales</w:t>
+        <w:t>CAR08 - Publication des communications internes et globales</w:t>
       </w:r>
       <w:r>
         <w:rPr>
@@ -4661,7 +4637,7 @@
           <w:noProof/>
           <w:lang w:val="fr-CA"/>
         </w:rPr>
-        <w:instrText xml:space="preserve"> PAGEREF _Toc390816522 \h </w:instrText>
+        <w:instrText xml:space="preserve"> PAGEREF _Toc395436033 \h </w:instrText>
       </w:r>
       <w:r>
         <w:rPr>
@@ -4724,7 +4700,7 @@
           <w:noProof/>
           <w:lang w:val="fr-CA"/>
         </w:rPr>
-        <w:t>Exportation des données du système</w:t>
+        <w:t>CAR09 - Exportation des données du système</w:t>
       </w:r>
       <w:r>
         <w:rPr>
@@ -4744,7 +4720,7 @@
           <w:noProof/>
           <w:lang w:val="fr-CA"/>
         </w:rPr>
-        <w:instrText xml:space="preserve"> PAGEREF _Toc390816523 \h </w:instrText>
+        <w:instrText xml:space="preserve"> PAGEREF _Toc395436034 \h </w:instrText>
       </w:r>
       <w:r>
         <w:rPr>
@@ -4807,7 +4783,7 @@
           <w:noProof/>
           <w:lang w:val="fr-CA"/>
         </w:rPr>
-        <w:t>Association d’une formation à un membre</w:t>
+        <w:t>CAR10 - Association d’une formation à un membre</w:t>
       </w:r>
       <w:r>
         <w:rPr>
@@ -4827,7 +4803,7 @@
           <w:noProof/>
           <w:lang w:val="fr-CA"/>
         </w:rPr>
-        <w:instrText xml:space="preserve"> PAGEREF _Toc390816524 \h </w:instrText>
+        <w:instrText xml:space="preserve"> PAGEREF _Toc395436035 \h </w:instrText>
       </w:r>
       <w:r>
         <w:rPr>
@@ -4890,7 +4866,7 @@
           <w:noProof/>
           <w:lang w:val="fr-CA"/>
         </w:rPr>
-        <w:t>CRUD d’une compétition</w:t>
+        <w:t>CAR11 - CRUD d’une compétition</w:t>
       </w:r>
       <w:r>
         <w:rPr>
@@ -4910,7 +4886,7 @@
           <w:noProof/>
           <w:lang w:val="fr-CA"/>
         </w:rPr>
-        <w:instrText xml:space="preserve"> PAGEREF _Toc390816525 \h </w:instrText>
+        <w:instrText xml:space="preserve"> PAGEREF _Toc395436036 \h </w:instrText>
       </w:r>
       <w:r>
         <w:rPr>
@@ -4993,7 +4969,7 @@
           <w:noProof/>
           <w:lang w:val="fr-CA"/>
         </w:rPr>
-        <w:instrText xml:space="preserve"> PAGEREF _Toc390816526 \h </w:instrText>
+        <w:instrText xml:space="preserve"> PAGEREF _Toc395436037 \h </w:instrText>
       </w:r>
       <w:r>
         <w:rPr>
@@ -5076,7 +5052,7 @@
           <w:noProof/>
           <w:lang w:val="fr-CA"/>
         </w:rPr>
-        <w:instrText xml:space="preserve"> PAGEREF _Toc390816527 \h </w:instrText>
+        <w:instrText xml:space="preserve"> PAGEREF _Toc395436038 \h </w:instrText>
       </w:r>
       <w:r>
         <w:rPr>
@@ -5159,7 +5135,7 @@
           <w:noProof/>
           <w:lang w:val="fr-CA"/>
         </w:rPr>
-        <w:instrText xml:space="preserve"> PAGEREF _Toc390816528 \h </w:instrText>
+        <w:instrText xml:space="preserve"> PAGEREF _Toc395436039 \h </w:instrText>
       </w:r>
       <w:r>
         <w:rPr>
@@ -5242,7 +5218,7 @@
           <w:noProof/>
           <w:lang w:val="fr-CA"/>
         </w:rPr>
-        <w:instrText xml:space="preserve"> PAGEREF _Toc390816529 \h </w:instrText>
+        <w:instrText xml:space="preserve"> PAGEREF _Toc395436040 \h </w:instrText>
       </w:r>
       <w:r>
         <w:rPr>
@@ -5325,7 +5301,7 @@
           <w:noProof/>
           <w:lang w:val="fr-CA"/>
         </w:rPr>
-        <w:instrText xml:space="preserve"> PAGEREF _Toc390816530 \h </w:instrText>
+        <w:instrText xml:space="preserve"> PAGEREF _Toc395436041 \h </w:instrText>
       </w:r>
       <w:r>
         <w:rPr>
@@ -5408,7 +5384,7 @@
           <w:noProof/>
           <w:lang w:val="fr-CA"/>
         </w:rPr>
-        <w:instrText xml:space="preserve"> PAGEREF _Toc390816531 \h </w:instrText>
+        <w:instrText xml:space="preserve"> PAGEREF _Toc395436042 \h </w:instrText>
       </w:r>
       <w:r>
         <w:rPr>
@@ -5491,7 +5467,7 @@
           <w:noProof/>
           <w:lang w:val="fr-CA"/>
         </w:rPr>
-        <w:instrText xml:space="preserve"> PAGEREF _Toc390816532 \h </w:instrText>
+        <w:instrText xml:space="preserve"> PAGEREF _Toc395436043 \h </w:instrText>
       </w:r>
       <w:r>
         <w:rPr>
@@ -5574,7 +5550,7 @@
           <w:noProof/>
           <w:lang w:val="fr-CA"/>
         </w:rPr>
-        <w:instrText xml:space="preserve"> PAGEREF _Toc390816533 \h </w:instrText>
+        <w:instrText xml:space="preserve"> PAGEREF _Toc395436044 \h </w:instrText>
       </w:r>
       <w:r>
         <w:rPr>
@@ -5657,7 +5633,7 @@
           <w:noProof/>
           <w:lang w:val="fr-CA"/>
         </w:rPr>
-        <w:instrText xml:space="preserve"> PAGEREF _Toc390816534 \h </w:instrText>
+        <w:instrText xml:space="preserve"> PAGEREF _Toc395436045 \h </w:instrText>
       </w:r>
       <w:r>
         <w:rPr>
@@ -5740,7 +5716,7 @@
           <w:noProof/>
           <w:lang w:val="fr-CA"/>
         </w:rPr>
-        <w:instrText xml:space="preserve"> PAGEREF _Toc390816535 \h </w:instrText>
+        <w:instrText xml:space="preserve"> PAGEREF _Toc395436046 \h </w:instrText>
       </w:r>
       <w:r>
         <w:rPr>
@@ -5823,7 +5799,7 @@
           <w:noProof/>
           <w:lang w:val="fr-CA"/>
         </w:rPr>
-        <w:instrText xml:space="preserve"> PAGEREF _Toc390816536 \h </w:instrText>
+        <w:instrText xml:space="preserve"> PAGEREF _Toc395436047 \h </w:instrText>
       </w:r>
       <w:r>
         <w:rPr>
@@ -5906,7 +5882,7 @@
           <w:noProof/>
           <w:lang w:val="fr-CA"/>
         </w:rPr>
-        <w:instrText xml:space="preserve"> PAGEREF _Toc390816537 \h </w:instrText>
+        <w:instrText xml:space="preserve"> PAGEREF _Toc395436048 \h </w:instrText>
       </w:r>
       <w:r>
         <w:rPr>
@@ -5989,7 +5965,7 @@
           <w:noProof/>
           <w:lang w:val="fr-CA"/>
         </w:rPr>
-        <w:instrText xml:space="preserve"> PAGEREF _Toc390816538 \h </w:instrText>
+        <w:instrText xml:space="preserve"> PAGEREF _Toc395436049 \h </w:instrText>
       </w:r>
       <w:r>
         <w:rPr>
@@ -6072,7 +6048,7 @@
           <w:noProof/>
           <w:lang w:val="fr-CA"/>
         </w:rPr>
-        <w:instrText xml:space="preserve"> PAGEREF _Toc390816539 \h </w:instrText>
+        <w:instrText xml:space="preserve"> PAGEREF _Toc395436050 \h </w:instrText>
       </w:r>
       <w:r>
         <w:rPr>
@@ -6155,7 +6131,7 @@
           <w:noProof/>
           <w:lang w:val="fr-CA"/>
         </w:rPr>
-        <w:instrText xml:space="preserve"> PAGEREF _Toc390816540 \h </w:instrText>
+        <w:instrText xml:space="preserve"> PAGEREF _Toc395436051 \h </w:instrText>
       </w:r>
       <w:r>
         <w:rPr>
@@ -6238,7 +6214,7 @@
           <w:noProof/>
           <w:lang w:val="fr-CA"/>
         </w:rPr>
-        <w:instrText xml:space="preserve"> PAGEREF _Toc390816541 \h </w:instrText>
+        <w:instrText xml:space="preserve"> PAGEREF _Toc395436052 \h </w:instrText>
       </w:r>
       <w:r>
         <w:rPr>
@@ -6321,7 +6297,7 @@
           <w:noProof/>
           <w:lang w:val="fr-CA"/>
         </w:rPr>
-        <w:instrText xml:space="preserve"> PAGEREF _Toc390816542 \h </w:instrText>
+        <w:instrText xml:space="preserve"> PAGEREF _Toc395436053 \h </w:instrText>
       </w:r>
       <w:r>
         <w:rPr>
@@ -6404,7 +6380,7 @@
           <w:noProof/>
           <w:lang w:val="fr-CA"/>
         </w:rPr>
-        <w:instrText xml:space="preserve"> PAGEREF _Toc390816543 \h </w:instrText>
+        <w:instrText xml:space="preserve"> PAGEREF _Toc395436054 \h </w:instrText>
       </w:r>
       <w:r>
         <w:rPr>
@@ -6487,7 +6463,7 @@
           <w:noProof/>
           <w:lang w:val="fr-CA"/>
         </w:rPr>
-        <w:instrText xml:space="preserve"> PAGEREF _Toc390816544 \h </w:instrText>
+        <w:instrText xml:space="preserve"> PAGEREF _Toc395436055 \h </w:instrText>
       </w:r>
       <w:r>
         <w:rPr>
@@ -6570,7 +6546,7 @@
           <w:noProof/>
           <w:lang w:val="fr-CA"/>
         </w:rPr>
-        <w:instrText xml:space="preserve"> PAGEREF _Toc390816545 \h </w:instrText>
+        <w:instrText xml:space="preserve"> PAGEREF _Toc395436056 \h </w:instrText>
       </w:r>
       <w:r>
         <w:rPr>
@@ -6653,7 +6629,7 @@
           <w:noProof/>
           <w:lang w:val="fr-CA"/>
         </w:rPr>
-        <w:instrText xml:space="preserve"> PAGEREF _Toc390816546 \h </w:instrText>
+        <w:instrText xml:space="preserve"> PAGEREF _Toc395436057 \h </w:instrText>
       </w:r>
       <w:r>
         <w:rPr>
@@ -6738,20 +6714,20 @@
           <w:lang w:val="fr-CA"/>
         </w:rPr>
       </w:pPr>
-      <w:bookmarkStart w:id="0" w:name="_Toc456598586"/>
-      <w:bookmarkStart w:id="1" w:name="_Toc456600917"/>
-      <w:bookmarkStart w:id="2" w:name="_Toc390816476"/>
+      <w:bookmarkStart w:id="1" w:name="_Toc456598586"/>
+      <w:bookmarkStart w:id="2" w:name="_Toc456600917"/>
       <w:bookmarkStart w:id="3" w:name="_Toc436203377"/>
       <w:bookmarkStart w:id="4" w:name="_Toc452813577"/>
+      <w:bookmarkStart w:id="5" w:name="_Toc395435987"/>
       <w:r>
         <w:rPr>
           <w:lang w:val="fr-CA"/>
         </w:rPr>
         <w:t>Introduction</w:t>
       </w:r>
-      <w:bookmarkEnd w:id="0"/>
       <w:bookmarkEnd w:id="1"/>
       <w:bookmarkEnd w:id="2"/>
+      <w:bookmarkEnd w:id="5"/>
     </w:p>
     <w:p>
       <w:pPr>
@@ -6760,14 +6736,14 @@
           <w:lang w:val="fr-CA"/>
         </w:rPr>
       </w:pPr>
-      <w:bookmarkStart w:id="5" w:name="_Toc390816477"/>
+      <w:bookmarkStart w:id="6" w:name="_Toc395435988"/>
       <w:r>
         <w:rPr>
           <w:lang w:val="fr-CA"/>
         </w:rPr>
         <w:t>Objectifs du document</w:t>
       </w:r>
-      <w:bookmarkEnd w:id="5"/>
+      <w:bookmarkEnd w:id="6"/>
     </w:p>
     <w:p>
       <w:pPr>
@@ -6830,18 +6806,18 @@
           <w:lang w:val="fr-CA"/>
         </w:rPr>
       </w:pPr>
-      <w:bookmarkStart w:id="6" w:name="_Toc456598588"/>
-      <w:bookmarkStart w:id="7" w:name="_Toc456600919"/>
-      <w:bookmarkStart w:id="8" w:name="_Toc390816478"/>
+      <w:bookmarkStart w:id="7" w:name="_Toc456598588"/>
+      <w:bookmarkStart w:id="8" w:name="_Toc456600919"/>
+      <w:bookmarkStart w:id="9" w:name="_Toc395435989"/>
       <w:r>
         <w:rPr>
           <w:lang w:val="fr-CA"/>
         </w:rPr>
         <w:t>Domaine d’application</w:t>
       </w:r>
-      <w:bookmarkEnd w:id="6"/>
       <w:bookmarkEnd w:id="7"/>
       <w:bookmarkEnd w:id="8"/>
+      <w:bookmarkEnd w:id="9"/>
     </w:p>
     <w:p>
       <w:pPr>
@@ -6894,18 +6870,18 @@
           <w:lang w:val="fr-CA"/>
         </w:rPr>
       </w:pPr>
-      <w:bookmarkStart w:id="9" w:name="_Toc456598589"/>
-      <w:bookmarkStart w:id="10" w:name="_Toc456600920"/>
-      <w:bookmarkStart w:id="11" w:name="_Toc390816479"/>
+      <w:bookmarkStart w:id="10" w:name="_Toc456598589"/>
+      <w:bookmarkStart w:id="11" w:name="_Toc456600920"/>
+      <w:bookmarkStart w:id="12" w:name="_Toc395435990"/>
       <w:r>
         <w:rPr>
           <w:lang w:val="fr-CA"/>
         </w:rPr>
         <w:t>Terminologie utilisée</w:t>
       </w:r>
-      <w:bookmarkEnd w:id="9"/>
       <w:bookmarkEnd w:id="10"/>
       <w:bookmarkEnd w:id="11"/>
+      <w:bookmarkEnd w:id="12"/>
       <w:r>
         <w:rPr>
           <w:lang w:val="fr-CA"/>
@@ -7092,18 +7068,18 @@
           <w:lang w:val="fr-CA"/>
         </w:rPr>
       </w:pPr>
-      <w:bookmarkStart w:id="12" w:name="_Toc456598590"/>
-      <w:bookmarkStart w:id="13" w:name="_Toc456600921"/>
-      <w:bookmarkStart w:id="14" w:name="_Toc390816480"/>
+      <w:bookmarkStart w:id="13" w:name="_Toc456598590"/>
+      <w:bookmarkStart w:id="14" w:name="_Toc456600921"/>
+      <w:bookmarkStart w:id="15" w:name="_Toc395435991"/>
       <w:r>
         <w:rPr>
           <w:lang w:val="fr-CA"/>
         </w:rPr>
         <w:t>Références</w:t>
       </w:r>
-      <w:bookmarkEnd w:id="12"/>
       <w:bookmarkEnd w:id="13"/>
       <w:bookmarkEnd w:id="14"/>
+      <w:bookmarkEnd w:id="15"/>
     </w:p>
     <w:p>
       <w:pPr>
@@ -7163,18 +7139,18 @@
           <w:lang w:val="fr-CA"/>
         </w:rPr>
       </w:pPr>
-      <w:bookmarkStart w:id="15" w:name="_Toc456598591"/>
-      <w:bookmarkStart w:id="16" w:name="_Toc456600922"/>
-      <w:bookmarkStart w:id="17" w:name="_Toc390816481"/>
+      <w:bookmarkStart w:id="16" w:name="_Toc456598591"/>
+      <w:bookmarkStart w:id="17" w:name="_Toc456600922"/>
+      <w:bookmarkStart w:id="18" w:name="_Toc395435992"/>
       <w:r>
         <w:rPr>
           <w:lang w:val="fr-CA"/>
         </w:rPr>
         <w:t>Vue d’ensemble</w:t>
       </w:r>
-      <w:bookmarkEnd w:id="15"/>
       <w:bookmarkEnd w:id="16"/>
       <w:bookmarkEnd w:id="17"/>
+      <w:bookmarkEnd w:id="18"/>
     </w:p>
     <w:p>
       <w:pPr>
@@ -7433,7 +7409,7 @@
           <w:lang w:val="fr-CA"/>
         </w:rPr>
       </w:pPr>
-      <w:bookmarkStart w:id="18" w:name="_Toc390816482"/>
+      <w:bookmarkStart w:id="19" w:name="_Toc395435993"/>
       <w:r>
         <w:rPr>
           <w:lang w:val="fr-CA"/>
@@ -7443,7 +7419,7 @@
       </w:r>
       <w:bookmarkEnd w:id="3"/>
       <w:bookmarkEnd w:id="4"/>
-      <w:bookmarkEnd w:id="18"/>
+      <w:bookmarkEnd w:id="19"/>
     </w:p>
     <w:p>
       <w:pPr>
@@ -7452,9 +7428,9 @@
           <w:lang w:val="fr-CA"/>
         </w:rPr>
       </w:pPr>
-      <w:bookmarkStart w:id="19" w:name="_Toc436203378"/>
-      <w:bookmarkStart w:id="20" w:name="_Toc452813578"/>
-      <w:bookmarkStart w:id="21" w:name="_Toc390816483"/>
+      <w:bookmarkStart w:id="20" w:name="_Toc436203378"/>
+      <w:bookmarkStart w:id="21" w:name="_Toc452813578"/>
+      <w:bookmarkStart w:id="22" w:name="_Toc395435994"/>
       <w:r>
         <w:rPr>
           <w:lang w:val="fr-CA"/>
@@ -7467,15 +7443,15 @@
         </w:rPr>
         <w:t xml:space="preserve"> d’affaire</w:t>
       </w:r>
-      <w:bookmarkEnd w:id="19"/>
       <w:bookmarkEnd w:id="20"/>
+      <w:bookmarkEnd w:id="21"/>
       <w:r>
         <w:rPr>
           <w:lang w:val="fr-CA"/>
         </w:rPr>
         <w:t>s</w:t>
       </w:r>
-      <w:bookmarkEnd w:id="21"/>
+      <w:bookmarkEnd w:id="22"/>
     </w:p>
     <w:p>
       <w:pPr>
@@ -7580,14 +7556,14 @@
           <w:lang w:val="fr-CA"/>
         </w:rPr>
       </w:pPr>
-      <w:bookmarkStart w:id="22" w:name="_Toc390816484"/>
+      <w:bookmarkStart w:id="23" w:name="_Toc395435995"/>
       <w:r>
         <w:rPr>
           <w:lang w:val="fr-CA"/>
         </w:rPr>
         <w:t>Compte-rendu des problèmes</w:t>
       </w:r>
-      <w:bookmarkEnd w:id="22"/>
+      <w:bookmarkEnd w:id="23"/>
     </w:p>
     <w:tbl>
       <w:tblPr>
@@ -7944,14 +7920,14 @@
           <w:lang w:val="fr-CA"/>
         </w:rPr>
       </w:pPr>
-      <w:bookmarkStart w:id="23" w:name="_Toc390816485"/>
+      <w:bookmarkStart w:id="24" w:name="_Toc395435996"/>
       <w:r>
         <w:rPr>
           <w:lang w:val="fr-CA"/>
         </w:rPr>
         <w:t>Positionnement du produit</w:t>
       </w:r>
-      <w:bookmarkEnd w:id="23"/>
+      <w:bookmarkEnd w:id="24"/>
     </w:p>
     <w:tbl>
       <w:tblPr>
@@ -8097,16 +8073,8 @@
               <w:rPr>
                 <w:lang w:val="fr-CA"/>
               </w:rPr>
-              <w:t xml:space="preserve"> - </w:t>
-            </w:r>
-            <w:proofErr w:type="spellStart"/>
-            <w:r>
-              <w:rPr>
-                <w:lang w:val="fr-CA"/>
-              </w:rPr>
-              <w:t>SimplETS</w:t>
-            </w:r>
-            <w:proofErr w:type="spellEnd"/>
+              <w:t xml:space="preserve"> - SimplETS</w:t>
+            </w:r>
             <w:r>
               <w:rPr>
                 <w:lang w:val="fr-CA"/>
@@ -8340,16 +8308,16 @@
           <w:lang w:val="fr-CA"/>
         </w:rPr>
       </w:pPr>
-      <w:bookmarkStart w:id="24" w:name="_Toc447960005"/>
-      <w:bookmarkStart w:id="25" w:name="_Toc452813581"/>
-      <w:bookmarkStart w:id="26" w:name="_Toc436203381"/>
+      <w:bookmarkStart w:id="25" w:name="_Toc447960005"/>
+      <w:bookmarkStart w:id="26" w:name="_Toc452813581"/>
+      <w:bookmarkStart w:id="27" w:name="_Toc436203381"/>
       <w:r>
         <w:rPr>
           <w:lang w:val="fr-CA"/>
         </w:rPr>
         <w:br w:type="page"/>
       </w:r>
-      <w:bookmarkStart w:id="27" w:name="_Toc390816486"/>
+      <w:bookmarkStart w:id="28" w:name="_Toc395435997"/>
       <w:r>
         <w:rPr>
           <w:lang w:val="fr-CA"/>
@@ -8357,15 +8325,15 @@
         <w:lastRenderedPageBreak/>
         <w:t xml:space="preserve">Description des utilisateurs et </w:t>
       </w:r>
-      <w:bookmarkEnd w:id="24"/>
       <w:bookmarkEnd w:id="25"/>
+      <w:bookmarkEnd w:id="26"/>
       <w:r>
         <w:rPr>
           <w:lang w:val="fr-CA"/>
         </w:rPr>
         <w:t>intervenants</w:t>
       </w:r>
-      <w:bookmarkEnd w:id="27"/>
+      <w:bookmarkEnd w:id="28"/>
     </w:p>
     <w:p>
       <w:pPr>
@@ -8375,14 +8343,14 @@
           <w:lang w:val="fr-CA"/>
         </w:rPr>
       </w:pPr>
-      <w:bookmarkStart w:id="28" w:name="_Toc390816487"/>
+      <w:bookmarkStart w:id="29" w:name="_Toc395435998"/>
       <w:r>
         <w:rPr>
           <w:lang w:val="fr-CA"/>
         </w:rPr>
         <w:t>Marché cible</w:t>
       </w:r>
-      <w:bookmarkEnd w:id="28"/>
+      <w:bookmarkEnd w:id="29"/>
     </w:p>
     <w:p>
       <w:pPr>
@@ -8394,8 +8362,7 @@
           <w:lang w:val="fr-CA"/>
         </w:rPr>
       </w:pPr>
-      <w:bookmarkStart w:id="29" w:name="_Toc452813583"/>
-      <w:bookmarkStart w:id="30" w:name="_Toc390816488"/>
+      <w:bookmarkStart w:id="30" w:name="_Toc452813583"/>
       <w:r>
         <w:rPr>
           <w:lang w:val="fr-CA"/>
@@ -8462,14 +8429,15 @@
           <w:lang w:val="fr-CA"/>
         </w:rPr>
       </w:pPr>
+      <w:bookmarkStart w:id="31" w:name="_Toc395435999"/>
       <w:r>
         <w:rPr>
           <w:lang w:val="fr-CA"/>
         </w:rPr>
         <w:t>Les intervenants</w:t>
       </w:r>
-      <w:bookmarkEnd w:id="29"/>
       <w:bookmarkEnd w:id="30"/>
+      <w:bookmarkEnd w:id="31"/>
     </w:p>
     <w:tbl>
       <w:tblPr>
@@ -8935,7 +8903,7 @@
           <w:lang w:val="fr-CA"/>
         </w:rPr>
       </w:pPr>
-      <w:bookmarkStart w:id="31" w:name="_Toc452813584"/>
+      <w:bookmarkStart w:id="32" w:name="_Toc452813584"/>
     </w:p>
     <w:p>
       <w:pPr>
@@ -8944,15 +8912,15 @@
           <w:lang w:val="fr-CA"/>
         </w:rPr>
       </w:pPr>
-      <w:bookmarkStart w:id="32" w:name="_Toc390816489"/>
+      <w:bookmarkStart w:id="33" w:name="_Toc395436000"/>
       <w:r>
         <w:rPr>
           <w:lang w:val="fr-CA"/>
         </w:rPr>
         <w:t>Les utilisateurs</w:t>
       </w:r>
-      <w:bookmarkEnd w:id="31"/>
       <w:bookmarkEnd w:id="32"/>
+      <w:bookmarkEnd w:id="33"/>
     </w:p>
     <w:tbl>
       <w:tblPr>
@@ -9310,19 +9278,19 @@
           <w:lang w:val="fr-CA"/>
         </w:rPr>
       </w:pPr>
-      <w:bookmarkStart w:id="33" w:name="_Toc425054386"/>
-      <w:bookmarkStart w:id="34" w:name="_Toc342757864"/>
-      <w:bookmarkStart w:id="35" w:name="_Toc346297773"/>
-      <w:bookmarkStart w:id="36" w:name="_Toc422186479"/>
-      <w:bookmarkStart w:id="37" w:name="_Toc436203384"/>
-      <w:bookmarkStart w:id="38" w:name="_Toc452813585"/>
+      <w:bookmarkStart w:id="34" w:name="_Toc425054386"/>
+      <w:bookmarkStart w:id="35" w:name="_Toc342757864"/>
+      <w:bookmarkStart w:id="36" w:name="_Toc346297773"/>
+      <w:bookmarkStart w:id="37" w:name="_Toc422186479"/>
+      <w:bookmarkStart w:id="38" w:name="_Toc436203384"/>
+      <w:bookmarkStart w:id="39" w:name="_Toc452813585"/>
       <w:r>
         <w:rPr>
           <w:lang w:val="fr-CA"/>
         </w:rPr>
         <w:br w:type="page"/>
       </w:r>
-      <w:bookmarkStart w:id="39" w:name="_Toc390816490"/>
+      <w:bookmarkStart w:id="40" w:name="_Toc395436001"/>
       <w:r>
         <w:rPr>
           <w:lang w:val="fr-CA"/>
@@ -9330,14 +9298,14 @@
         <w:lastRenderedPageBreak/>
         <w:t>Environnement utilisateur</w:t>
       </w:r>
-      <w:bookmarkStart w:id="40" w:name="_Toc452813586"/>
-      <w:bookmarkEnd w:id="33"/>
+      <w:bookmarkStart w:id="41" w:name="_Toc452813586"/>
       <w:bookmarkEnd w:id="34"/>
       <w:bookmarkEnd w:id="35"/>
       <w:bookmarkEnd w:id="36"/>
       <w:bookmarkEnd w:id="37"/>
       <w:bookmarkEnd w:id="38"/>
       <w:bookmarkEnd w:id="39"/>
+      <w:bookmarkEnd w:id="40"/>
     </w:p>
     <w:p>
       <w:pPr>
@@ -9443,21 +9411,21 @@
           <w:lang w:val="fr-CA"/>
         </w:rPr>
       </w:pPr>
-      <w:bookmarkStart w:id="41" w:name="_Toc390816491"/>
+      <w:bookmarkStart w:id="42" w:name="_Toc395436002"/>
       <w:r>
         <w:rPr>
           <w:lang w:val="fr-CA"/>
         </w:rPr>
         <w:t xml:space="preserve">Profil des </w:t>
       </w:r>
-      <w:bookmarkEnd w:id="40"/>
+      <w:bookmarkEnd w:id="41"/>
       <w:r>
         <w:rPr>
           <w:lang w:val="fr-CA"/>
         </w:rPr>
         <w:t>intervenants</w:t>
       </w:r>
-      <w:bookmarkEnd w:id="41"/>
+      <w:bookmarkEnd w:id="42"/>
       <w:r>
         <w:rPr>
           <w:lang w:val="fr-CA"/>
@@ -9472,7 +9440,7 @@
           <w:lang w:val="fr-CA"/>
         </w:rPr>
       </w:pPr>
-      <w:bookmarkStart w:id="42" w:name="_Toc390816492"/>
+      <w:bookmarkStart w:id="43" w:name="_Toc395436003"/>
       <w:r>
         <w:rPr>
           <w:lang w:val="en-CA"/>
@@ -9491,7 +9459,7 @@
         </w:rPr>
         <w:t>&gt;</w:t>
       </w:r>
-      <w:bookmarkEnd w:id="42"/>
+      <w:bookmarkEnd w:id="43"/>
     </w:p>
     <w:tbl>
       <w:tblPr>
@@ -9567,16 +9535,8 @@
               <w:rPr>
                 <w:lang w:val="fr-CA"/>
               </w:rPr>
-              <w:t xml:space="preserve">Patrick </w:t>
-            </w:r>
-            <w:proofErr w:type="spellStart"/>
-            <w:r>
-              <w:rPr>
-                <w:lang w:val="fr-CA"/>
-              </w:rPr>
-              <w:t>Lavallée</w:t>
-            </w:r>
-            <w:proofErr w:type="spellEnd"/>
+              <w:t>Patrick Lavallée</w:t>
+            </w:r>
           </w:p>
         </w:tc>
       </w:tr>
@@ -10007,7 +9967,7 @@
       <w:pPr>
         <w:pStyle w:val="Heading3"/>
       </w:pPr>
-      <w:bookmarkStart w:id="43" w:name="_Toc390816493"/>
+      <w:bookmarkStart w:id="44" w:name="_Toc395436004"/>
       <w:r>
         <w:lastRenderedPageBreak/>
         <w:t>&lt;</w:t>
@@ -10023,7 +9983,7 @@
       <w:r>
         <w:t>&gt;</w:t>
       </w:r>
-      <w:bookmarkEnd w:id="43"/>
+      <w:bookmarkEnd w:id="44"/>
     </w:p>
     <w:tbl>
       <w:tblPr>
@@ -10655,7 +10615,7 @@
           <w:lang w:val="fr-CA"/>
         </w:rPr>
       </w:pPr>
-      <w:bookmarkStart w:id="44" w:name="_Toc390816494"/>
+      <w:bookmarkStart w:id="45" w:name="_Toc395436005"/>
       <w:r>
         <w:rPr>
           <w:lang w:val="fr-CA"/>
@@ -10674,7 +10634,7 @@
         </w:rPr>
         <w:t>&gt;</w:t>
       </w:r>
-      <w:bookmarkEnd w:id="44"/>
+      <w:bookmarkEnd w:id="45"/>
     </w:p>
     <w:tbl>
       <w:tblPr>
@@ -11200,13 +11160,13 @@
           <w:lang w:val="fr-CA"/>
         </w:rPr>
       </w:pPr>
-      <w:bookmarkStart w:id="45" w:name="_Toc390816495"/>
       <w:bookmarkStart w:id="46" w:name="_Toc425054385"/>
       <w:bookmarkStart w:id="47" w:name="_Toc342757863"/>
       <w:bookmarkStart w:id="48" w:name="_Toc346297772"/>
       <w:bookmarkStart w:id="49" w:name="_Toc422186478"/>
       <w:bookmarkStart w:id="50" w:name="_Toc436203383"/>
       <w:bookmarkStart w:id="51" w:name="_Toc452813587"/>
+      <w:bookmarkStart w:id="52" w:name="_Toc395436006"/>
       <w:r>
         <w:rPr>
           <w:lang w:val="fr-CA"/>
@@ -11214,7 +11174,7 @@
         <w:lastRenderedPageBreak/>
         <w:t>&lt;Analyste d’affaire&gt;</w:t>
       </w:r>
-      <w:bookmarkEnd w:id="45"/>
+      <w:bookmarkEnd w:id="52"/>
     </w:p>
     <w:tbl>
       <w:tblPr>
@@ -11878,7 +11838,7 @@
         <w:pStyle w:val="Heading2"/>
         <w:widowControl/>
       </w:pPr>
-      <w:bookmarkStart w:id="52" w:name="_Toc390816496"/>
+      <w:bookmarkStart w:id="53" w:name="_Toc395436007"/>
       <w:proofErr w:type="spellStart"/>
       <w:r>
         <w:t>Profil</w:t>
@@ -11897,7 +11857,7 @@
       <w:bookmarkEnd w:id="49"/>
       <w:bookmarkEnd w:id="50"/>
       <w:bookmarkEnd w:id="51"/>
-      <w:bookmarkEnd w:id="52"/>
+      <w:bookmarkEnd w:id="53"/>
       <w:proofErr w:type="spellEnd"/>
       <w:r>
         <w:t xml:space="preserve">  </w:t>
@@ -11910,7 +11870,7 @@
           <w:lang w:val="fr-CA"/>
         </w:rPr>
       </w:pPr>
-      <w:bookmarkStart w:id="53" w:name="_Toc390816497"/>
+      <w:bookmarkStart w:id="54" w:name="_Toc395436008"/>
       <w:r>
         <w:rPr>
           <w:lang w:val="fr-CA"/>
@@ -11929,7 +11889,7 @@
         </w:rPr>
         <w:t>&gt;</w:t>
       </w:r>
-      <w:bookmarkEnd w:id="53"/>
+      <w:bookmarkEnd w:id="54"/>
     </w:p>
     <w:tbl>
       <w:tblPr>
@@ -12305,21 +12265,7 @@
               <w:rPr>
                 <w:lang w:val="fr-CA"/>
               </w:rPr>
-              <w:t xml:space="preserve"> car la gestion des membres est le premier module livré par </w:t>
-            </w:r>
-            <w:proofErr w:type="spellStart"/>
-            <w:r>
-              <w:rPr>
-                <w:lang w:val="fr-CA"/>
-              </w:rPr>
-              <w:t>Sporacid</w:t>
-            </w:r>
-            <w:proofErr w:type="spellEnd"/>
-            <w:r>
-              <w:rPr>
-                <w:lang w:val="fr-CA"/>
-              </w:rPr>
-              <w:t xml:space="preserve"> Studios.</w:t>
+              <w:t xml:space="preserve"> car la gestion des membres est le premier module livré par Sporacid Studios.</w:t>
             </w:r>
           </w:p>
         </w:tc>
@@ -12544,7 +12490,7 @@
           <w:lang w:val="fr-CA"/>
         </w:rPr>
       </w:pPr>
-      <w:bookmarkStart w:id="54" w:name="_Toc390816498"/>
+      <w:bookmarkStart w:id="55" w:name="_Toc395436009"/>
       <w:r>
         <w:rPr>
           <w:lang w:val="fr-CA"/>
@@ -12563,7 +12509,7 @@
         </w:rPr>
         <w:t>&gt;</w:t>
       </w:r>
-      <w:bookmarkEnd w:id="54"/>
+      <w:bookmarkEnd w:id="55"/>
     </w:p>
     <w:tbl>
       <w:tblPr>
@@ -13064,7 +13010,7 @@
           <w:lang w:val="fr-CA"/>
         </w:rPr>
       </w:pPr>
-      <w:bookmarkStart w:id="55" w:name="_Toc390816499"/>
+      <w:bookmarkStart w:id="56" w:name="_Toc395436010"/>
       <w:r>
         <w:rPr>
           <w:lang w:val="fr-CA"/>
@@ -13072,7 +13018,7 @@
         <w:lastRenderedPageBreak/>
         <w:t>&lt;Utilisateur&gt;</w:t>
       </w:r>
-      <w:bookmarkEnd w:id="55"/>
+      <w:bookmarkEnd w:id="56"/>
     </w:p>
     <w:tbl>
       <w:tblPr>
@@ -13630,16 +13576,16 @@
           <w:lang w:val="fr-CA"/>
         </w:rPr>
       </w:pPr>
-      <w:bookmarkStart w:id="56" w:name="_Toc452813588"/>
-      <w:bookmarkStart w:id="57" w:name="_Toc390816500"/>
+      <w:bookmarkStart w:id="57" w:name="_Toc452813588"/>
+      <w:bookmarkStart w:id="58" w:name="_Toc395436011"/>
       <w:r>
         <w:rPr>
           <w:lang w:val="fr-CA"/>
         </w:rPr>
         <w:t>Demandes des intervenants / Besoins des utilisateurs</w:t>
       </w:r>
-      <w:bookmarkEnd w:id="56"/>
       <w:bookmarkEnd w:id="57"/>
+      <w:bookmarkEnd w:id="58"/>
     </w:p>
     <w:p>
       <w:pPr>
@@ -13648,7 +13594,7 @@
           <w:lang w:val="en-CA" w:eastAsia="fr-CA"/>
         </w:rPr>
       </w:pPr>
-      <w:bookmarkStart w:id="58" w:name="_Toc390816501"/>
+      <w:bookmarkStart w:id="59" w:name="_Toc395436012"/>
       <w:r>
         <w:rPr>
           <w:lang w:val="en-CA" w:eastAsia="fr-CA"/>
@@ -13681,7 +13627,7 @@
         </w:rPr>
         <w:t xml:space="preserve"> #1)&gt;</w:t>
       </w:r>
-      <w:bookmarkEnd w:id="58"/>
+      <w:bookmarkEnd w:id="59"/>
     </w:p>
     <w:p>
       <w:pPr>
@@ -14009,7 +13955,7 @@
           <w:lang w:val="fr-CA"/>
         </w:rPr>
       </w:pPr>
-      <w:bookmarkStart w:id="59" w:name="_Toc390816502"/>
+      <w:bookmarkStart w:id="60" w:name="_Toc395436013"/>
       <w:r>
         <w:rPr>
           <w:lang w:val="fr-CA"/>
@@ -14029,7 +13975,7 @@
         </w:rPr>
         <w:t>)&gt;</w:t>
       </w:r>
-      <w:bookmarkEnd w:id="59"/>
+      <w:bookmarkEnd w:id="60"/>
     </w:p>
     <w:p>
       <w:pPr>
@@ -14395,7 +14341,7 @@
           <w:lang w:val="fr-CA"/>
         </w:rPr>
       </w:pPr>
-      <w:bookmarkStart w:id="60" w:name="_Toc390816503"/>
+      <w:bookmarkStart w:id="61" w:name="_Toc395436014"/>
       <w:r>
         <w:rPr>
           <w:lang w:val="fr-CA"/>
@@ -14408,7 +14354,7 @@
         </w:rPr>
         <w:t>)&gt;</w:t>
       </w:r>
-      <w:bookmarkEnd w:id="60"/>
+      <w:bookmarkEnd w:id="61"/>
     </w:p>
     <w:p>
       <w:pPr>
@@ -14727,7 +14673,7 @@
           <w:lang w:val="fr-CA"/>
         </w:rPr>
       </w:pPr>
-      <w:bookmarkStart w:id="61" w:name="_Toc390816504"/>
+      <w:bookmarkStart w:id="62" w:name="_Toc395436015"/>
       <w:r>
         <w:rPr>
           <w:lang w:val="fr-CA"/>
@@ -14764,7 +14710,7 @@
         </w:rPr>
         <w:t>&gt;</w:t>
       </w:r>
-      <w:bookmarkEnd w:id="61"/>
+      <w:bookmarkEnd w:id="62"/>
     </w:p>
     <w:p>
       <w:pPr>
@@ -15127,8 +15073,8 @@
           <w:lang w:val="fr-CA"/>
         </w:rPr>
       </w:pPr>
-      <w:bookmarkStart w:id="62" w:name="_Toc452813589"/>
-      <w:bookmarkStart w:id="63" w:name="_Toc390816505"/>
+      <w:bookmarkStart w:id="63" w:name="_Toc452813589"/>
+      <w:bookmarkStart w:id="64" w:name="_Toc395436016"/>
       <w:r>
         <w:rPr>
           <w:lang w:val="fr-CA"/>
@@ -15136,8 +15082,8 @@
         <w:lastRenderedPageBreak/>
         <w:t>Compétitions et alternatives</w:t>
       </w:r>
-      <w:bookmarkEnd w:id="62"/>
       <w:bookmarkEnd w:id="63"/>
+      <w:bookmarkEnd w:id="64"/>
     </w:p>
     <w:p>
       <w:pPr>
@@ -15147,10 +15093,10 @@
           <w:lang w:val="fr-CA"/>
         </w:rPr>
       </w:pPr>
-      <w:bookmarkStart w:id="64" w:name="_Toc390816506"/>
       <w:bookmarkStart w:id="65" w:name="_Toc436203387"/>
       <w:bookmarkStart w:id="66" w:name="_Toc452813590"/>
-      <w:bookmarkEnd w:id="26"/>
+      <w:bookmarkStart w:id="67" w:name="_Toc395436017"/>
+      <w:bookmarkEnd w:id="27"/>
       <w:r>
         <w:rPr>
           <w:lang w:val="fr-CA"/>
@@ -15169,7 +15115,7 @@
         </w:rPr>
         <w:t>&gt;</w:t>
       </w:r>
-      <w:bookmarkEnd w:id="64"/>
+      <w:bookmarkEnd w:id="67"/>
     </w:p>
     <w:p>
       <w:pPr>
@@ -15183,7 +15129,6 @@
           <w:lang w:val="fr-CA"/>
         </w:rPr>
       </w:pPr>
-      <w:bookmarkStart w:id="67" w:name="_Toc390816507"/>
       <w:r>
         <w:rPr>
           <w:lang w:val="fr-CA"/>
@@ -15199,6 +15144,7 @@
           <w:lang w:val="fr-CA"/>
         </w:rPr>
       </w:pPr>
+      <w:bookmarkStart w:id="68" w:name="_Toc395436018"/>
       <w:r>
         <w:rPr>
           <w:lang w:val="fr-CA"/>
@@ -15225,7 +15171,7 @@
         </w:rPr>
         <w:t>&gt;</w:t>
       </w:r>
-      <w:bookmarkEnd w:id="67"/>
+      <w:bookmarkEnd w:id="68"/>
     </w:p>
     <w:p>
       <w:pPr>
@@ -15245,21 +15191,7 @@
         <w:rPr>
           <w:lang w:val="fr-CA"/>
         </w:rPr>
-        <w:t xml:space="preserve"> au problème que </w:t>
-      </w:r>
-      <w:proofErr w:type="spellStart"/>
-      <w:r>
-        <w:rPr>
-          <w:lang w:val="fr-CA"/>
-        </w:rPr>
-        <w:t>Sporacid</w:t>
-      </w:r>
-      <w:proofErr w:type="spellEnd"/>
-      <w:r>
-        <w:rPr>
-          <w:lang w:val="fr-CA"/>
-        </w:rPr>
-        <w:t xml:space="preserve"> Studios soulève. Cependant, il n’offre aucune automatisation en matière de gestion de membre et est mal adapté à la réalité des clubs étudiants. Ses principaux utilisateurs sont les gestionnaires des clubs étudiants, l’outil étant boudé des clubs.</w:t>
+        <w:t xml:space="preserve"> au problème que Sporacid Studios soulève. Cependant, il n’offre aucune automatisation en matière de gestion de membre et est mal adapté à la réalité des clubs étudiants. Ses principaux utilisateurs sont les gestionnaires des clubs étudiants, l’outil étant boudé des clubs.</w:t>
       </w:r>
     </w:p>
     <w:p>
@@ -15282,7 +15214,7 @@
           <w:lang w:val="fr-CA"/>
         </w:rPr>
       </w:pPr>
-      <w:bookmarkStart w:id="68" w:name="_Toc390816508"/>
+      <w:bookmarkStart w:id="69" w:name="_Toc395436019"/>
       <w:r>
         <w:rPr>
           <w:lang w:val="fr-CA"/>
@@ -15292,7 +15224,7 @@
       </w:r>
       <w:bookmarkEnd w:id="65"/>
       <w:bookmarkEnd w:id="66"/>
-      <w:bookmarkEnd w:id="68"/>
+      <w:bookmarkEnd w:id="69"/>
     </w:p>
     <w:p>
       <w:pPr>
@@ -15301,26 +15233,25 @@
           <w:lang w:val="fr-CA"/>
         </w:rPr>
       </w:pPr>
-      <w:bookmarkStart w:id="69" w:name="_Toc425054391"/>
-      <w:bookmarkStart w:id="70" w:name="_Toc318088998"/>
-      <w:bookmarkStart w:id="71" w:name="_Toc320274603"/>
-      <w:bookmarkStart w:id="72" w:name="_Toc320279476"/>
-      <w:bookmarkStart w:id="73" w:name="_Toc323533353"/>
-      <w:bookmarkStart w:id="74" w:name="_Toc339783677"/>
-      <w:bookmarkStart w:id="75" w:name="_Toc339784266"/>
-      <w:bookmarkStart w:id="76" w:name="_Toc342757867"/>
-      <w:bookmarkStart w:id="77" w:name="_Toc346297778"/>
-      <w:bookmarkStart w:id="78" w:name="_Toc422186484"/>
-      <w:bookmarkStart w:id="79" w:name="_Toc436203388"/>
-      <w:bookmarkStart w:id="80" w:name="_Toc452813591"/>
-      <w:bookmarkStart w:id="81" w:name="_Toc390816509"/>
+      <w:bookmarkStart w:id="70" w:name="_Toc425054391"/>
+      <w:bookmarkStart w:id="71" w:name="_Toc318088998"/>
+      <w:bookmarkStart w:id="72" w:name="_Toc320274603"/>
+      <w:bookmarkStart w:id="73" w:name="_Toc320279476"/>
+      <w:bookmarkStart w:id="74" w:name="_Toc323533353"/>
+      <w:bookmarkStart w:id="75" w:name="_Toc339783677"/>
+      <w:bookmarkStart w:id="76" w:name="_Toc339784266"/>
+      <w:bookmarkStart w:id="77" w:name="_Toc342757867"/>
+      <w:bookmarkStart w:id="78" w:name="_Toc346297778"/>
+      <w:bookmarkStart w:id="79" w:name="_Toc422186484"/>
+      <w:bookmarkStart w:id="80" w:name="_Toc436203388"/>
+      <w:bookmarkStart w:id="81" w:name="_Toc452813591"/>
+      <w:bookmarkStart w:id="82" w:name="_Toc395436020"/>
       <w:r>
         <w:rPr>
           <w:lang w:val="fr-CA"/>
         </w:rPr>
         <w:t>Perspective</w:t>
       </w:r>
-      <w:bookmarkEnd w:id="69"/>
       <w:bookmarkEnd w:id="70"/>
       <w:bookmarkEnd w:id="71"/>
       <w:bookmarkEnd w:id="72"/>
@@ -15332,13 +15263,14 @@
       <w:bookmarkEnd w:id="78"/>
       <w:bookmarkEnd w:id="79"/>
       <w:bookmarkEnd w:id="80"/>
+      <w:bookmarkEnd w:id="81"/>
       <w:r>
         <w:rPr>
           <w:lang w:val="fr-CA"/>
         </w:rPr>
         <w:t xml:space="preserve"> du produit</w:t>
       </w:r>
-      <w:bookmarkEnd w:id="81"/>
+      <w:bookmarkEnd w:id="82"/>
     </w:p>
     <w:p>
       <w:pPr>
@@ -15467,6 +15399,7 @@
       <w:r>
         <w:rPr>
           <w:noProof/>
+          <w:lang w:val="fr-CA" w:eastAsia="fr-CA"/>
         </w:rPr>
         <w:drawing>
           <wp:anchor distT="0" distB="0" distL="114300" distR="114300" simplePos="0" relativeHeight="251657728" behindDoc="0" locked="0" layoutInCell="1" allowOverlap="1" wp14:anchorId="62E6E0C7" wp14:editId="4E4A1FEA">
@@ -15640,7 +15573,7 @@
           <w:lang w:val="fr-CA"/>
         </w:rPr>
       </w:pPr>
-      <w:bookmarkStart w:id="82" w:name="_Toc390816510"/>
+      <w:bookmarkStart w:id="83" w:name="_Toc395436021"/>
       <w:r>
         <w:rPr>
           <w:lang w:val="fr-CA"/>
@@ -15648,7 +15581,7 @@
         <w:lastRenderedPageBreak/>
         <w:t>Principaux avantages</w:t>
       </w:r>
-      <w:bookmarkEnd w:id="82"/>
+      <w:bookmarkEnd w:id="83"/>
     </w:p>
     <w:p>
       <w:pPr>
@@ -16111,14 +16044,14 @@
           <w:lang w:val="fr-CA"/>
         </w:rPr>
       </w:pPr>
-      <w:bookmarkStart w:id="83" w:name="_Toc390816511"/>
+      <w:bookmarkStart w:id="84" w:name="_Toc395436022"/>
       <w:r>
         <w:rPr>
           <w:lang w:val="fr-CA"/>
         </w:rPr>
         <w:t>Hypothèses</w:t>
       </w:r>
-      <w:bookmarkEnd w:id="83"/>
+      <w:bookmarkEnd w:id="84"/>
     </w:p>
     <w:p>
       <w:pPr>
@@ -16276,28 +16209,28 @@
           <w:lang w:val="fr-CA"/>
         </w:rPr>
       </w:pPr>
-      <w:bookmarkStart w:id="84" w:name="_Toc425054395"/>
-      <w:bookmarkStart w:id="85" w:name="_Toc422186488"/>
-      <w:bookmarkStart w:id="86" w:name="_Toc436203391"/>
-      <w:bookmarkStart w:id="87" w:name="_Toc452813594"/>
-      <w:bookmarkStart w:id="88" w:name="_Toc390816512"/>
+      <w:bookmarkStart w:id="85" w:name="_Toc425054395"/>
+      <w:bookmarkStart w:id="86" w:name="_Toc422186488"/>
+      <w:bookmarkStart w:id="87" w:name="_Toc436203391"/>
+      <w:bookmarkStart w:id="88" w:name="_Toc452813594"/>
+      <w:bookmarkStart w:id="89" w:name="_Toc395436023"/>
       <w:r>
         <w:rPr>
           <w:lang w:val="fr-CA"/>
         </w:rPr>
         <w:t>Coûts et prix</w:t>
       </w:r>
-      <w:bookmarkEnd w:id="84"/>
       <w:bookmarkEnd w:id="85"/>
       <w:bookmarkEnd w:id="86"/>
       <w:bookmarkEnd w:id="87"/>
+      <w:bookmarkEnd w:id="88"/>
       <w:r>
         <w:rPr>
           <w:lang w:val="fr-CA"/>
         </w:rPr>
         <w:t xml:space="preserve"> prévus</w:t>
       </w:r>
-      <w:bookmarkEnd w:id="88"/>
+      <w:bookmarkEnd w:id="89"/>
     </w:p>
     <w:p>
       <w:pPr>
@@ -16342,28 +16275,28 @@
           <w:lang w:val="fr-CA"/>
         </w:rPr>
       </w:pPr>
-      <w:bookmarkStart w:id="89" w:name="_Toc425054396"/>
-      <w:bookmarkStart w:id="90" w:name="_Toc422186489"/>
-      <w:bookmarkStart w:id="91" w:name="_Toc436203392"/>
-      <w:bookmarkStart w:id="92" w:name="_Toc452813595"/>
-      <w:bookmarkStart w:id="93" w:name="_Toc390816513"/>
+      <w:bookmarkStart w:id="90" w:name="_Toc425054396"/>
+      <w:bookmarkStart w:id="91" w:name="_Toc422186489"/>
+      <w:bookmarkStart w:id="92" w:name="_Toc436203392"/>
+      <w:bookmarkStart w:id="93" w:name="_Toc452813595"/>
+      <w:bookmarkStart w:id="94" w:name="_Toc395436024"/>
       <w:r>
         <w:rPr>
           <w:lang w:val="fr-CA"/>
         </w:rPr>
         <w:t>Licences et installation</w:t>
       </w:r>
-      <w:bookmarkEnd w:id="89"/>
       <w:bookmarkEnd w:id="90"/>
       <w:bookmarkEnd w:id="91"/>
       <w:bookmarkEnd w:id="92"/>
+      <w:bookmarkEnd w:id="93"/>
       <w:r>
         <w:rPr>
           <w:lang w:val="fr-CA"/>
         </w:rPr>
         <w:t>s</w:t>
       </w:r>
-      <w:bookmarkEnd w:id="93"/>
+      <w:bookmarkEnd w:id="94"/>
     </w:p>
     <w:p>
       <w:pPr>
@@ -16434,15 +16367,15 @@
           <w:lang w:val="fr-CA"/>
         </w:rPr>
       </w:pPr>
-      <w:bookmarkStart w:id="94" w:name="_Toc436203402"/>
-      <w:bookmarkStart w:id="95" w:name="_Toc452813596"/>
+      <w:bookmarkStart w:id="95" w:name="_Toc436203402"/>
+      <w:bookmarkStart w:id="96" w:name="_Toc452813596"/>
       <w:r>
         <w:rPr>
           <w:lang w:val="fr-CA"/>
         </w:rPr>
         <w:br w:type="page"/>
       </w:r>
-      <w:bookmarkStart w:id="96" w:name="_Toc390816514"/>
+      <w:bookmarkStart w:id="97" w:name="_Toc395436025"/>
       <w:r>
         <w:rPr>
           <w:lang w:val="fr-CA"/>
@@ -16450,9 +16383,9 @@
         <w:lastRenderedPageBreak/>
         <w:t>Caractéristiques du produit</w:t>
       </w:r>
-      <w:bookmarkEnd w:id="94"/>
       <w:bookmarkEnd w:id="95"/>
       <w:bookmarkEnd w:id="96"/>
+      <w:bookmarkEnd w:id="97"/>
     </w:p>
     <w:p>
       <w:pPr>
@@ -16462,14 +16395,20 @@
           <w:lang w:val="fr-CA"/>
         </w:rPr>
       </w:pPr>
-      <w:bookmarkStart w:id="97" w:name="_Toc390816515"/>
+      <w:bookmarkStart w:id="98" w:name="_Toc395436026"/>
+      <w:r>
+        <w:rPr>
+          <w:lang w:val="fr-CA"/>
+        </w:rPr>
+        <w:t xml:space="preserve">CAR01 - </w:t>
+      </w:r>
       <w:r>
         <w:rPr>
           <w:lang w:val="fr-CA"/>
         </w:rPr>
         <w:t>Accès à du soutien technique</w:t>
       </w:r>
-      <w:bookmarkEnd w:id="97"/>
+      <w:bookmarkEnd w:id="98"/>
     </w:p>
     <w:p>
       <w:pPr>
@@ -16533,14 +16472,20 @@
           <w:lang w:val="fr-CA"/>
         </w:rPr>
       </w:pPr>
-      <w:bookmarkStart w:id="98" w:name="_Toc390816516"/>
+      <w:bookmarkStart w:id="99" w:name="_Toc395436027"/>
+      <w:r>
+        <w:rPr>
+          <w:lang w:val="fr-CA"/>
+        </w:rPr>
+        <w:t xml:space="preserve">CAR02 - </w:t>
+      </w:r>
       <w:r>
         <w:rPr>
           <w:lang w:val="fr-CA"/>
         </w:rPr>
         <w:t>Accès et modification du compte sécurisé</w:t>
       </w:r>
-      <w:bookmarkEnd w:id="98"/>
+      <w:bookmarkEnd w:id="99"/>
       <w:r>
         <w:rPr>
           <w:lang w:val="fr-CA"/>
@@ -16598,7 +16543,13 @@
           <w:lang w:val="fr-CA"/>
         </w:rPr>
       </w:pPr>
-      <w:bookmarkStart w:id="99" w:name="_Toc390816517"/>
+      <w:bookmarkStart w:id="100" w:name="_Toc395436028"/>
+      <w:r>
+        <w:rPr>
+          <w:lang w:val="fr-CA"/>
+        </w:rPr>
+        <w:t xml:space="preserve">CAR03 - </w:t>
+      </w:r>
       <w:r>
         <w:rPr>
           <w:lang w:val="fr-CA"/>
@@ -16617,7 +16568,7 @@
         </w:rPr>
         <w:t>nouveau club étudiant</w:t>
       </w:r>
-      <w:bookmarkEnd w:id="99"/>
+      <w:bookmarkEnd w:id="100"/>
     </w:p>
     <w:p>
       <w:pPr>
@@ -16681,14 +16632,20 @@
           <w:lang w:val="fr-CA"/>
         </w:rPr>
       </w:pPr>
-      <w:bookmarkStart w:id="100" w:name="_Toc390816518"/>
+      <w:bookmarkStart w:id="101" w:name="_Toc395436029"/>
+      <w:r>
+        <w:rPr>
+          <w:lang w:val="fr-CA"/>
+        </w:rPr>
+        <w:t xml:space="preserve">CAR04 - </w:t>
+      </w:r>
       <w:r>
         <w:rPr>
           <w:lang w:val="fr-CA"/>
         </w:rPr>
         <w:t>CRUD d’un membre</w:t>
       </w:r>
-      <w:bookmarkEnd w:id="100"/>
+      <w:bookmarkEnd w:id="101"/>
       <w:r>
         <w:rPr>
           <w:lang w:val="fr-CA"/>
@@ -16739,14 +16696,20 @@
           <w:lang w:val="fr-CA"/>
         </w:rPr>
       </w:pPr>
-      <w:bookmarkStart w:id="101" w:name="_Toc390816519"/>
+      <w:bookmarkStart w:id="102" w:name="_Toc395436030"/>
+      <w:r>
+        <w:rPr>
+          <w:lang w:val="fr-CA"/>
+        </w:rPr>
+        <w:t xml:space="preserve">CAR05 - </w:t>
+      </w:r>
       <w:r>
         <w:rPr>
           <w:lang w:val="fr-CA"/>
         </w:rPr>
         <w:t>CRUD d’un commanditaire</w:t>
       </w:r>
-      <w:bookmarkEnd w:id="101"/>
+      <w:bookmarkEnd w:id="102"/>
     </w:p>
     <w:p>
       <w:pPr>
@@ -16822,14 +16785,20 @@
           <w:lang w:val="fr-CA"/>
         </w:rPr>
       </w:pPr>
-      <w:bookmarkStart w:id="102" w:name="_Toc390816520"/>
+      <w:bookmarkStart w:id="103" w:name="_Toc395436031"/>
+      <w:r>
+        <w:rPr>
+          <w:lang w:val="fr-CA"/>
+        </w:rPr>
+        <w:t xml:space="preserve">CAR06 - </w:t>
+      </w:r>
       <w:r>
         <w:rPr>
           <w:lang w:val="fr-CA"/>
         </w:rPr>
         <w:t>CRUD d’un fournisseur</w:t>
       </w:r>
-      <w:bookmarkEnd w:id="102"/>
+      <w:bookmarkEnd w:id="103"/>
     </w:p>
     <w:p>
       <w:pPr>
@@ -16892,14 +16861,20 @@
           <w:lang w:val="fr-CA"/>
         </w:rPr>
       </w:pPr>
-      <w:bookmarkStart w:id="103" w:name="_Toc390816521"/>
+      <w:bookmarkStart w:id="104" w:name="_Toc395436032"/>
+      <w:r>
+        <w:rPr>
+          <w:lang w:val="fr-CA"/>
+        </w:rPr>
+        <w:t xml:space="preserve">CAR07 - </w:t>
+      </w:r>
       <w:r>
         <w:rPr>
           <w:lang w:val="fr-CA"/>
         </w:rPr>
         <w:t>Accès et modification des données du magasin</w:t>
       </w:r>
-      <w:bookmarkEnd w:id="103"/>
+      <w:bookmarkEnd w:id="104"/>
     </w:p>
     <w:p>
       <w:pPr>
@@ -16933,7 +16908,13 @@
           <w:lang w:val="fr-CA"/>
         </w:rPr>
       </w:pPr>
-      <w:bookmarkStart w:id="104" w:name="_Toc390816522"/>
+      <w:bookmarkStart w:id="105" w:name="_Toc395436033"/>
+      <w:r>
+        <w:rPr>
+          <w:lang w:val="fr-CA"/>
+        </w:rPr>
+        <w:t xml:space="preserve">CAR08 - </w:t>
+      </w:r>
       <w:r>
         <w:rPr>
           <w:lang w:val="fr-CA"/>
@@ -16958,7 +16939,7 @@
         </w:rPr>
         <w:t>s</w:t>
       </w:r>
-      <w:bookmarkEnd w:id="104"/>
+      <w:bookmarkEnd w:id="105"/>
     </w:p>
     <w:p>
       <w:pPr>
@@ -17038,12 +17019,18 @@
           <w:lang w:val="fr-CA"/>
         </w:rPr>
       </w:pPr>
-      <w:bookmarkStart w:id="105" w:name="_Toc390816523"/>
+      <w:bookmarkStart w:id="106" w:name="_Toc395436034"/>
       <w:r>
         <w:rPr>
           <w:lang w:val="fr-CA"/>
         </w:rPr>
         <w:lastRenderedPageBreak/>
+        <w:t xml:space="preserve">CAR09 - </w:t>
+      </w:r>
+      <w:r>
+        <w:rPr>
+          <w:lang w:val="fr-CA"/>
+        </w:rPr>
         <w:t>Exportation d</w:t>
       </w:r>
       <w:r>
@@ -17052,7 +17039,7 @@
         </w:rPr>
         <w:t>es données du système</w:t>
       </w:r>
-      <w:bookmarkEnd w:id="105"/>
+      <w:bookmarkEnd w:id="106"/>
     </w:p>
     <w:p>
       <w:pPr>
@@ -17095,9 +17082,9 @@
           <w:lang w:val="fr-CA"/>
         </w:rPr>
       </w:pPr>
-      <w:bookmarkStart w:id="106" w:name="_Toc436203405"/>
-      <w:bookmarkStart w:id="107" w:name="_Toc452813599"/>
-      <w:bookmarkStart w:id="108" w:name="_Toc336335526"/>
+      <w:bookmarkStart w:id="107" w:name="_Toc436203405"/>
+      <w:bookmarkStart w:id="108" w:name="_Toc452813599"/>
+      <w:bookmarkStart w:id="109" w:name="_Toc336335526"/>
     </w:p>
     <w:p>
       <w:pPr>
@@ -17107,14 +17094,20 @@
           <w:lang w:val="fr-CA"/>
         </w:rPr>
       </w:pPr>
-      <w:bookmarkStart w:id="109" w:name="_Toc390816524"/>
+      <w:bookmarkStart w:id="110" w:name="_Toc395436035"/>
+      <w:r>
+        <w:rPr>
+          <w:lang w:val="fr-CA"/>
+        </w:rPr>
+        <w:t xml:space="preserve">CAR10 - </w:t>
+      </w:r>
       <w:r>
         <w:rPr>
           <w:lang w:val="fr-CA"/>
         </w:rPr>
         <w:t>Association d’une formation à un membre</w:t>
       </w:r>
-      <w:bookmarkEnd w:id="109"/>
+      <w:bookmarkEnd w:id="110"/>
     </w:p>
     <w:p>
       <w:pPr>
@@ -17158,14 +17151,20 @@
           <w:lang w:val="fr-CA"/>
         </w:rPr>
       </w:pPr>
-      <w:bookmarkStart w:id="110" w:name="_Toc390816525"/>
+      <w:bookmarkStart w:id="111" w:name="_Toc395436036"/>
+      <w:r>
+        <w:rPr>
+          <w:lang w:val="fr-CA"/>
+        </w:rPr>
+        <w:t xml:space="preserve">CAR11 - </w:t>
+      </w:r>
       <w:r>
         <w:rPr>
           <w:lang w:val="fr-CA"/>
         </w:rPr>
         <w:t>CRUD d’une compétition</w:t>
       </w:r>
-      <w:bookmarkEnd w:id="110"/>
+      <w:bookmarkEnd w:id="111"/>
     </w:p>
     <w:p>
       <w:pPr>
@@ -17198,17 +17197,17 @@
           <w:lang w:val="fr-CA"/>
         </w:rPr>
       </w:pPr>
-      <w:bookmarkStart w:id="111" w:name="_Toc390816526"/>
+      <w:bookmarkStart w:id="112" w:name="_Toc395436037"/>
       <w:r>
         <w:rPr>
           <w:lang w:val="fr-CA"/>
         </w:rPr>
         <w:t>Contraintes</w:t>
       </w:r>
-      <w:bookmarkEnd w:id="106"/>
       <w:bookmarkEnd w:id="107"/>
       <w:bookmarkEnd w:id="108"/>
-      <w:bookmarkEnd w:id="111"/>
+      <w:bookmarkEnd w:id="109"/>
+      <w:bookmarkEnd w:id="112"/>
       <w:r>
         <w:rPr>
           <w:lang w:val="fr-CA"/>
@@ -17277,20 +17276,20 @@
           <w:lang w:val="fr-CA"/>
         </w:rPr>
       </w:pPr>
-      <w:bookmarkStart w:id="112" w:name="_Toc436203406"/>
-      <w:bookmarkStart w:id="113" w:name="_Toc452813600"/>
-      <w:bookmarkStart w:id="114" w:name="_Toc336335527"/>
-      <w:bookmarkStart w:id="115" w:name="_Toc390816527"/>
+      <w:bookmarkStart w:id="113" w:name="_Toc436203406"/>
+      <w:bookmarkStart w:id="114" w:name="_Toc452813600"/>
+      <w:bookmarkStart w:id="115" w:name="_Toc336335527"/>
+      <w:bookmarkStart w:id="116" w:name="_Toc395436038"/>
       <w:r>
         <w:rPr>
           <w:lang w:val="fr-CA"/>
         </w:rPr>
         <w:t>Gamme de qualité</w:t>
       </w:r>
-      <w:bookmarkEnd w:id="112"/>
       <w:bookmarkEnd w:id="113"/>
       <w:bookmarkEnd w:id="114"/>
       <w:bookmarkEnd w:id="115"/>
+      <w:bookmarkEnd w:id="116"/>
       <w:r>
         <w:rPr>
           <w:lang w:val="fr-CA"/>
@@ -17356,9 +17355,9 @@
           <w:lang w:val="fr-CA"/>
         </w:rPr>
       </w:pPr>
-      <w:bookmarkStart w:id="116" w:name="_Toc436203407"/>
-      <w:bookmarkStart w:id="117" w:name="_Toc452813601"/>
-      <w:bookmarkStart w:id="118" w:name="_Toc336335528"/>
+      <w:bookmarkStart w:id="117" w:name="_Toc436203407"/>
+      <w:bookmarkStart w:id="118" w:name="_Toc452813601"/>
+      <w:bookmarkStart w:id="119" w:name="_Toc336335528"/>
       <w:r>
         <w:rPr>
           <w:lang w:val="fr-CA"/>
@@ -17373,7 +17372,7 @@
           <w:lang w:val="fr-CA"/>
         </w:rPr>
       </w:pPr>
-      <w:bookmarkStart w:id="119" w:name="_Toc390816528"/>
+      <w:bookmarkStart w:id="120" w:name="_Toc395436039"/>
       <w:r>
         <w:rPr>
           <w:lang w:val="fr-CA"/>
@@ -17381,16 +17380,16 @@
         <w:lastRenderedPageBreak/>
         <w:t>Priorit</w:t>
       </w:r>
-      <w:bookmarkEnd w:id="116"/>
       <w:bookmarkEnd w:id="117"/>
+      <w:bookmarkEnd w:id="118"/>
       <w:r>
         <w:rPr>
           <w:lang w:val="fr-CA"/>
         </w:rPr>
         <w:t>és</w:t>
       </w:r>
-      <w:bookmarkEnd w:id="118"/>
       <w:bookmarkEnd w:id="119"/>
+      <w:bookmarkEnd w:id="120"/>
     </w:p>
     <w:tbl>
       <w:tblPr>
@@ -18434,20 +18433,20 @@
           <w:lang w:val="fr-CA"/>
         </w:rPr>
       </w:pPr>
-      <w:bookmarkStart w:id="120" w:name="_Toc436203408"/>
-      <w:bookmarkStart w:id="121" w:name="_Toc452813602"/>
-      <w:bookmarkStart w:id="122" w:name="_Toc336335529"/>
-      <w:bookmarkStart w:id="123" w:name="_Toc390816529"/>
+      <w:bookmarkStart w:id="121" w:name="_Toc436203408"/>
+      <w:bookmarkStart w:id="122" w:name="_Toc452813602"/>
+      <w:bookmarkStart w:id="123" w:name="_Toc336335529"/>
+      <w:bookmarkStart w:id="124" w:name="_Toc395436040"/>
       <w:r>
         <w:rPr>
           <w:lang w:val="fr-CA"/>
         </w:rPr>
         <w:t>Autres exigences du produit</w:t>
       </w:r>
-      <w:bookmarkEnd w:id="120"/>
       <w:bookmarkEnd w:id="121"/>
       <w:bookmarkEnd w:id="122"/>
       <w:bookmarkEnd w:id="123"/>
+      <w:bookmarkEnd w:id="124"/>
     </w:p>
     <w:p>
       <w:pPr>
@@ -18456,30 +18455,30 @@
           <w:lang w:val="fr-CA"/>
         </w:rPr>
       </w:pPr>
-      <w:bookmarkStart w:id="124" w:name="_Toc425054410"/>
-      <w:bookmarkStart w:id="125" w:name="_Toc422186503"/>
-      <w:bookmarkStart w:id="126" w:name="_Toc436203409"/>
-      <w:bookmarkStart w:id="127" w:name="_Toc452813603"/>
-      <w:bookmarkStart w:id="128" w:name="_Toc336335530"/>
-      <w:bookmarkStart w:id="129" w:name="_Toc390816530"/>
+      <w:bookmarkStart w:id="125" w:name="_Toc425054410"/>
+      <w:bookmarkStart w:id="126" w:name="_Toc422186503"/>
+      <w:bookmarkStart w:id="127" w:name="_Toc436203409"/>
+      <w:bookmarkStart w:id="128" w:name="_Toc452813603"/>
+      <w:bookmarkStart w:id="129" w:name="_Toc336335530"/>
+      <w:bookmarkStart w:id="130" w:name="_Toc395436041"/>
       <w:r>
         <w:rPr>
           <w:lang w:val="fr-CA"/>
         </w:rPr>
         <w:t>Standards applicable</w:t>
       </w:r>
-      <w:bookmarkEnd w:id="124"/>
       <w:bookmarkEnd w:id="125"/>
       <w:bookmarkEnd w:id="126"/>
       <w:bookmarkEnd w:id="127"/>
+      <w:bookmarkEnd w:id="128"/>
       <w:r>
         <w:rPr>
           <w:lang w:val="fr-CA"/>
         </w:rPr>
         <w:t>s</w:t>
       </w:r>
-      <w:bookmarkEnd w:id="128"/>
       <w:bookmarkEnd w:id="129"/>
+      <w:bookmarkEnd w:id="130"/>
     </w:p>
     <w:p>
       <w:pPr>
@@ -18552,24 +18551,24 @@
           <w:lang w:val="fr-CA"/>
         </w:rPr>
       </w:pPr>
-      <w:bookmarkStart w:id="130" w:name="_Toc425054411"/>
-      <w:bookmarkStart w:id="131" w:name="_Toc422186504"/>
-      <w:bookmarkStart w:id="132" w:name="_Toc436203410"/>
-      <w:bookmarkStart w:id="133" w:name="_Toc452813604"/>
-      <w:bookmarkStart w:id="134" w:name="_Toc336335531"/>
-      <w:bookmarkStart w:id="135" w:name="_Toc390816531"/>
+      <w:bookmarkStart w:id="131" w:name="_Toc425054411"/>
+      <w:bookmarkStart w:id="132" w:name="_Toc422186504"/>
+      <w:bookmarkStart w:id="133" w:name="_Toc436203410"/>
+      <w:bookmarkStart w:id="134" w:name="_Toc452813604"/>
+      <w:bookmarkStart w:id="135" w:name="_Toc336335531"/>
+      <w:bookmarkStart w:id="136" w:name="_Toc395436042"/>
       <w:r>
         <w:rPr>
           <w:lang w:val="fr-CA"/>
         </w:rPr>
         <w:t>Exigences du système</w:t>
       </w:r>
-      <w:bookmarkEnd w:id="130"/>
       <w:bookmarkEnd w:id="131"/>
       <w:bookmarkEnd w:id="132"/>
       <w:bookmarkEnd w:id="133"/>
       <w:bookmarkEnd w:id="134"/>
       <w:bookmarkEnd w:id="135"/>
+      <w:bookmarkEnd w:id="136"/>
     </w:p>
     <w:p>
       <w:pPr>
@@ -18589,7 +18588,7 @@
       <w:pPr>
         <w:pStyle w:val="InfoBlue"/>
       </w:pPr>
-      <w:bookmarkStart w:id="136" w:name="_Toc346297793"/>
+      <w:bookmarkStart w:id="137" w:name="_Toc346297793"/>
     </w:p>
     <w:p>
       <w:pPr>
@@ -18599,25 +18598,25 @@
           <w:lang w:val="fr-CA"/>
         </w:rPr>
       </w:pPr>
-      <w:bookmarkStart w:id="137" w:name="_Toc425054412"/>
-      <w:bookmarkStart w:id="138" w:name="_Toc422186505"/>
-      <w:bookmarkStart w:id="139" w:name="_Toc436203411"/>
-      <w:bookmarkStart w:id="140" w:name="_Toc452813605"/>
-      <w:bookmarkStart w:id="141" w:name="_Toc336335532"/>
-      <w:bookmarkStart w:id="142" w:name="_Toc390816532"/>
+      <w:bookmarkStart w:id="138" w:name="_Toc425054412"/>
+      <w:bookmarkStart w:id="139" w:name="_Toc422186505"/>
+      <w:bookmarkStart w:id="140" w:name="_Toc436203411"/>
+      <w:bookmarkStart w:id="141" w:name="_Toc452813605"/>
+      <w:bookmarkStart w:id="142" w:name="_Toc336335532"/>
+      <w:bookmarkStart w:id="143" w:name="_Toc395436043"/>
       <w:r>
         <w:rPr>
           <w:lang w:val="fr-CA"/>
         </w:rPr>
         <w:t>Exigences de performance</w:t>
       </w:r>
-      <w:bookmarkEnd w:id="136"/>
       <w:bookmarkEnd w:id="137"/>
       <w:bookmarkEnd w:id="138"/>
       <w:bookmarkEnd w:id="139"/>
       <w:bookmarkEnd w:id="140"/>
       <w:bookmarkEnd w:id="141"/>
       <w:bookmarkEnd w:id="142"/>
+      <w:bookmarkEnd w:id="143"/>
     </w:p>
     <w:p>
       <w:pPr>
@@ -18645,13 +18644,13 @@
           <w:lang w:val="fr-CA"/>
         </w:rPr>
       </w:pPr>
-      <w:bookmarkStart w:id="143" w:name="_Toc425054413"/>
-      <w:bookmarkStart w:id="144" w:name="_Toc346297794"/>
-      <w:bookmarkStart w:id="145" w:name="_Toc422186506"/>
-      <w:bookmarkStart w:id="146" w:name="_Toc436203412"/>
-      <w:bookmarkStart w:id="147" w:name="_Toc452813606"/>
-      <w:bookmarkStart w:id="148" w:name="_Toc336335533"/>
-      <w:bookmarkStart w:id="149" w:name="_Toc390816533"/>
+      <w:bookmarkStart w:id="144" w:name="_Toc425054413"/>
+      <w:bookmarkStart w:id="145" w:name="_Toc346297794"/>
+      <w:bookmarkStart w:id="146" w:name="_Toc422186506"/>
+      <w:bookmarkStart w:id="147" w:name="_Toc436203412"/>
+      <w:bookmarkStart w:id="148" w:name="_Toc452813606"/>
+      <w:bookmarkStart w:id="149" w:name="_Toc336335533"/>
+      <w:bookmarkStart w:id="150" w:name="_Toc395436044"/>
       <w:r>
         <w:rPr>
           <w:lang w:val="fr-CA"/>
@@ -18659,19 +18658,19 @@
         <w:lastRenderedPageBreak/>
         <w:t>Exigences environnementa</w:t>
       </w:r>
-      <w:bookmarkEnd w:id="143"/>
       <w:bookmarkEnd w:id="144"/>
       <w:bookmarkEnd w:id="145"/>
       <w:bookmarkEnd w:id="146"/>
       <w:bookmarkEnd w:id="147"/>
+      <w:bookmarkEnd w:id="148"/>
       <w:r>
         <w:rPr>
           <w:lang w:val="fr-CA"/>
         </w:rPr>
         <w:t>les</w:t>
       </w:r>
-      <w:bookmarkEnd w:id="148"/>
       <w:bookmarkEnd w:id="149"/>
+      <w:bookmarkEnd w:id="150"/>
     </w:p>
     <w:p>
       <w:pPr>
@@ -18714,14 +18713,14 @@
           <w:lang w:val="fr-CA"/>
         </w:rPr>
       </w:pPr>
-      <w:bookmarkStart w:id="150" w:name="_Toc390816534"/>
+      <w:bookmarkStart w:id="151" w:name="_Toc395436045"/>
       <w:r>
         <w:rPr>
           <w:lang w:val="fr-CA"/>
         </w:rPr>
         <w:t>Exigences de sécurité</w:t>
       </w:r>
-      <w:bookmarkEnd w:id="150"/>
+      <w:bookmarkEnd w:id="151"/>
     </w:p>
     <w:p>
       <w:pPr>
@@ -18756,20 +18755,20 @@
           <w:lang w:val="fr-CA"/>
         </w:rPr>
       </w:pPr>
-      <w:bookmarkStart w:id="151" w:name="_Toc436203413"/>
-      <w:bookmarkStart w:id="152" w:name="_Toc452813607"/>
-      <w:bookmarkStart w:id="153" w:name="_Toc336335534"/>
-      <w:bookmarkStart w:id="154" w:name="_Toc390816535"/>
+      <w:bookmarkStart w:id="152" w:name="_Toc436203413"/>
+      <w:bookmarkStart w:id="153" w:name="_Toc452813607"/>
+      <w:bookmarkStart w:id="154" w:name="_Toc336335534"/>
+      <w:bookmarkStart w:id="155" w:name="_Toc395436046"/>
       <w:r>
         <w:rPr>
           <w:lang w:val="fr-CA"/>
         </w:rPr>
         <w:t>Exigences de documentation</w:t>
       </w:r>
-      <w:bookmarkEnd w:id="151"/>
       <w:bookmarkEnd w:id="152"/>
       <w:bookmarkEnd w:id="153"/>
       <w:bookmarkEnd w:id="154"/>
+      <w:bookmarkEnd w:id="155"/>
     </w:p>
     <w:p>
       <w:pPr>
@@ -18778,24 +18777,24 @@
           <w:lang w:val="fr-CA"/>
         </w:rPr>
       </w:pPr>
-      <w:bookmarkStart w:id="155" w:name="_Toc425054415"/>
-      <w:bookmarkStart w:id="156" w:name="_Toc422186508"/>
-      <w:bookmarkStart w:id="157" w:name="_Toc436203414"/>
-      <w:bookmarkStart w:id="158" w:name="_Toc452813608"/>
-      <w:bookmarkStart w:id="159" w:name="_Toc336335535"/>
-      <w:bookmarkStart w:id="160" w:name="_Toc390816536"/>
+      <w:bookmarkStart w:id="156" w:name="_Toc425054415"/>
+      <w:bookmarkStart w:id="157" w:name="_Toc422186508"/>
+      <w:bookmarkStart w:id="158" w:name="_Toc436203414"/>
+      <w:bookmarkStart w:id="159" w:name="_Toc452813608"/>
+      <w:bookmarkStart w:id="160" w:name="_Toc336335535"/>
+      <w:bookmarkStart w:id="161" w:name="_Toc395436047"/>
       <w:r>
         <w:rPr>
           <w:lang w:val="fr-CA"/>
         </w:rPr>
         <w:t>Manuel de l’utilisateur</w:t>
       </w:r>
-      <w:bookmarkEnd w:id="155"/>
       <w:bookmarkEnd w:id="156"/>
       <w:bookmarkEnd w:id="157"/>
       <w:bookmarkEnd w:id="158"/>
       <w:bookmarkEnd w:id="159"/>
       <w:bookmarkEnd w:id="160"/>
+      <w:bookmarkEnd w:id="161"/>
     </w:p>
     <w:p>
       <w:pPr>
@@ -18836,12 +18835,12 @@
           <w:lang w:val="fr-CA"/>
         </w:rPr>
       </w:pPr>
-      <w:bookmarkStart w:id="161" w:name="_Toc425054417"/>
-      <w:bookmarkStart w:id="162" w:name="_Toc422186510"/>
-      <w:bookmarkStart w:id="163" w:name="_Toc436203416"/>
-      <w:bookmarkStart w:id="164" w:name="_Toc452813610"/>
-      <w:bookmarkStart w:id="165" w:name="_Toc336335537"/>
-      <w:bookmarkStart w:id="166" w:name="_Toc390816537"/>
+      <w:bookmarkStart w:id="162" w:name="_Toc425054417"/>
+      <w:bookmarkStart w:id="163" w:name="_Toc422186510"/>
+      <w:bookmarkStart w:id="164" w:name="_Toc436203416"/>
+      <w:bookmarkStart w:id="165" w:name="_Toc452813610"/>
+      <w:bookmarkStart w:id="166" w:name="_Toc336335537"/>
+      <w:bookmarkStart w:id="167" w:name="_Toc395436048"/>
       <w:r>
         <w:rPr>
           <w:lang w:val="fr-CA"/>
@@ -18860,12 +18859,12 @@
         </w:rPr>
         <w:t xml:space="preserve"> de configuration</w:t>
       </w:r>
-      <w:bookmarkEnd w:id="161"/>
       <w:bookmarkEnd w:id="162"/>
       <w:bookmarkEnd w:id="163"/>
       <w:bookmarkEnd w:id="164"/>
       <w:bookmarkEnd w:id="165"/>
       <w:bookmarkEnd w:id="166"/>
+      <w:bookmarkEnd w:id="167"/>
     </w:p>
     <w:p>
       <w:pPr>
@@ -18896,24 +18895,24 @@
           <w:lang w:val="fr-CA"/>
         </w:rPr>
       </w:pPr>
-      <w:bookmarkStart w:id="167" w:name="_Toc425054418"/>
-      <w:bookmarkStart w:id="168" w:name="_Toc422186511"/>
-      <w:bookmarkStart w:id="169" w:name="_Toc436203417"/>
-      <w:bookmarkStart w:id="170" w:name="_Toc452813611"/>
-      <w:bookmarkStart w:id="171" w:name="_Toc336335538"/>
-      <w:bookmarkStart w:id="172" w:name="_Toc390816538"/>
+      <w:bookmarkStart w:id="168" w:name="_Toc425054418"/>
+      <w:bookmarkStart w:id="169" w:name="_Toc422186511"/>
+      <w:bookmarkStart w:id="170" w:name="_Toc436203417"/>
+      <w:bookmarkStart w:id="171" w:name="_Toc452813611"/>
+      <w:bookmarkStart w:id="172" w:name="_Toc336335538"/>
+      <w:bookmarkStart w:id="173" w:name="_Toc395436049"/>
       <w:r>
         <w:rPr>
           <w:lang w:val="fr-CA"/>
         </w:rPr>
         <w:t>Étiquetage et emballage</w:t>
       </w:r>
-      <w:bookmarkEnd w:id="167"/>
       <w:bookmarkEnd w:id="168"/>
       <w:bookmarkEnd w:id="169"/>
       <w:bookmarkEnd w:id="170"/>
       <w:bookmarkEnd w:id="171"/>
       <w:bookmarkEnd w:id="172"/>
+      <w:bookmarkEnd w:id="173"/>
     </w:p>
     <w:p>
       <w:pPr>
@@ -18966,14 +18965,14 @@
           <w:lang w:val="fr-CA"/>
         </w:rPr>
       </w:pPr>
-      <w:bookmarkStart w:id="173" w:name="_Toc390816539"/>
+      <w:bookmarkStart w:id="174" w:name="_Toc395436050"/>
       <w:r>
         <w:rPr>
           <w:lang w:val="fr-CA"/>
         </w:rPr>
         <w:t>Document d’architecture</w:t>
       </w:r>
-      <w:bookmarkEnd w:id="173"/>
+      <w:bookmarkEnd w:id="174"/>
     </w:p>
     <w:p>
       <w:pPr>
@@ -19004,14 +19003,14 @@
           <w:lang w:val="fr-CA"/>
         </w:rPr>
       </w:pPr>
-      <w:bookmarkStart w:id="174" w:name="_Toc390816540"/>
+      <w:bookmarkStart w:id="175" w:name="_Toc395436051"/>
       <w:r>
         <w:rPr>
           <w:lang w:val="fr-CA"/>
         </w:rPr>
         <w:t>Document des cas d’utilisation</w:t>
       </w:r>
-      <w:bookmarkEnd w:id="174"/>
+      <w:bookmarkEnd w:id="175"/>
     </w:p>
     <w:p>
       <w:pPr>
@@ -19032,8 +19031,6 @@
         </w:rPr>
         <w:t>s</w:t>
       </w:r>
-      <w:bookmarkStart w:id="175" w:name="_GoBack"/>
-      <w:bookmarkEnd w:id="175"/>
       <w:r>
         <w:rPr>
           <w:lang w:val="fr-CA"/>
@@ -19082,7 +19079,7 @@
           <w:lang w:val="fr-CA"/>
         </w:rPr>
       </w:pPr>
-      <w:bookmarkStart w:id="179" w:name="_Toc390816541"/>
+      <w:bookmarkStart w:id="179" w:name="_Toc395436052"/>
       <w:r>
         <w:rPr>
           <w:lang w:val="fr-CA"/>
@@ -19130,7 +19127,7 @@
       <w:bookmarkStart w:id="184" w:name="_Toc436203394"/>
       <w:bookmarkStart w:id="185" w:name="_Toc452813613"/>
       <w:bookmarkStart w:id="186" w:name="_Toc336335540"/>
-      <w:bookmarkStart w:id="187" w:name="_Toc390816542"/>
+      <w:bookmarkStart w:id="187" w:name="_Toc395436053"/>
       <w:r>
         <w:rPr>
           <w:lang w:val="fr-CA"/>
@@ -19519,7 +19516,7 @@
       <w:bookmarkStart w:id="192" w:name="_Toc436203395"/>
       <w:bookmarkStart w:id="193" w:name="_Toc452813614"/>
       <w:bookmarkStart w:id="194" w:name="_Toc336335541"/>
-      <w:bookmarkStart w:id="195" w:name="_Toc390816543"/>
+      <w:bookmarkStart w:id="195" w:name="_Toc395436054"/>
       <w:r>
         <w:rPr>
           <w:lang w:val="fr-CA"/>
@@ -19871,7 +19868,7 @@
       <w:bookmarkStart w:id="200" w:name="_Toc436203396"/>
       <w:bookmarkStart w:id="201" w:name="_Toc452813615"/>
       <w:bookmarkStart w:id="202" w:name="_Toc336335542"/>
-      <w:bookmarkStart w:id="203" w:name="_Toc390816544"/>
+      <w:bookmarkStart w:id="203" w:name="_Toc395436055"/>
       <w:r>
         <w:rPr>
           <w:lang w:val="fr-CA"/>
@@ -20048,7 +20045,7 @@
         </w:rPr>
       </w:pPr>
       <w:bookmarkStart w:id="208" w:name="_Toc336335543"/>
-      <w:bookmarkStart w:id="209" w:name="_Toc390816545"/>
+      <w:bookmarkStart w:id="209" w:name="_Toc395436056"/>
       <w:r>
         <w:rPr>
           <w:lang w:val="fr-CA"/>
@@ -20319,7 +20316,7 @@
         </w:rPr>
       </w:pPr>
       <w:bookmarkStart w:id="214" w:name="_Toc336335544"/>
-      <w:bookmarkStart w:id="215" w:name="_Toc390816546"/>
+      <w:bookmarkStart w:id="215" w:name="_Toc395436057"/>
       <w:r>
         <w:rPr>
           <w:lang w:val="fr-CA"/>
@@ -20632,7 +20629,7 @@
 </file>
 
 <file path=word/endnotes.xml><?xml version="1.0" encoding="utf-8"?>
-<w:endnotes xmlns:wpc="http://schemas.microsoft.com/office/word/2010/wordprocessingCanvas" xmlns:mc="http://schemas.openxmlformats.org/markup-compatibility/2006" xmlns:o="urn:schemas-microsoft-com:office:office" xmlns:r="http://schemas.openxmlformats.org/officeDocument/2006/relationships" xmlns:m="http://schemas.openxmlformats.org/officeDocument/2006/math" xmlns:v="urn:schemas-microsoft-com:vml" xmlns:wp14="http://schemas.microsoft.com/office/word/2010/wordprocessingDrawing" xmlns:wp="http://schemas.openxmlformats.org/drawingml/2006/wordprocessingDrawing" xmlns:w10="urn:schemas-microsoft-com:office:word" xmlns:w="http://schemas.openxmlformats.org/wordprocessingml/2006/main" xmlns:w14="http://schemas.microsoft.com/office/word/2010/wordml" xmlns:wpg="http://schemas.microsoft.com/office/word/2010/wordprocessingGroup" xmlns:wpi="http://schemas.microsoft.com/office/word/2010/wordprocessingInk" xmlns:wne="http://schemas.microsoft.com/office/word/2006/wordml" xmlns:wps="http://schemas.microsoft.com/office/word/2010/wordprocessingShape" mc:Ignorable="w14 wp14">
+<w:endnotes xmlns:wpc="http://schemas.microsoft.com/office/word/2010/wordprocessingCanvas" xmlns:mc="http://schemas.openxmlformats.org/markup-compatibility/2006" xmlns:o="urn:schemas-microsoft-com:office:office" xmlns:r="http://schemas.openxmlformats.org/officeDocument/2006/relationships" xmlns:m="http://schemas.openxmlformats.org/officeDocument/2006/math" xmlns:v="urn:schemas-microsoft-com:vml" xmlns:wp14="http://schemas.microsoft.com/office/word/2010/wordprocessingDrawing" xmlns:wp="http://schemas.openxmlformats.org/drawingml/2006/wordprocessingDrawing" xmlns:w10="urn:schemas-microsoft-com:office:word" xmlns:w="http://schemas.openxmlformats.org/wordprocessingml/2006/main" xmlns:w14="http://schemas.microsoft.com/office/word/2010/wordml" xmlns:w15="http://schemas.microsoft.com/office/word/2012/wordml" xmlns:wpg="http://schemas.microsoft.com/office/word/2010/wordprocessingGroup" xmlns:wpi="http://schemas.microsoft.com/office/word/2010/wordprocessingInk" xmlns:wne="http://schemas.microsoft.com/office/word/2006/wordml" xmlns:wps="http://schemas.microsoft.com/office/word/2010/wordprocessingShape" mc:Ignorable="w14 w15 wp14">
   <w:endnote w:type="separator" w:id="-1">
     <w:p>
       <w:pPr>
@@ -20657,7 +20654,7 @@
 </file>
 
 <file path=word/footer1.xml><?xml version="1.0" encoding="utf-8"?>
-<w:ftr xmlns:wpc="http://schemas.microsoft.com/office/word/2010/wordprocessingCanvas" xmlns:mc="http://schemas.openxmlformats.org/markup-compatibility/2006" xmlns:o="urn:schemas-microsoft-com:office:office" xmlns:r="http://schemas.openxmlformats.org/officeDocument/2006/relationships" xmlns:m="http://schemas.openxmlformats.org/officeDocument/2006/math" xmlns:v="urn:schemas-microsoft-com:vml" xmlns:wp14="http://schemas.microsoft.com/office/word/2010/wordprocessingDrawing" xmlns:wp="http://schemas.openxmlformats.org/drawingml/2006/wordprocessingDrawing" xmlns:w10="urn:schemas-microsoft-com:office:word" xmlns:w="http://schemas.openxmlformats.org/wordprocessingml/2006/main" xmlns:w14="http://schemas.microsoft.com/office/word/2010/wordml" xmlns:wpg="http://schemas.microsoft.com/office/word/2010/wordprocessingGroup" xmlns:wpi="http://schemas.microsoft.com/office/word/2010/wordprocessingInk" xmlns:wne="http://schemas.microsoft.com/office/word/2006/wordml" xmlns:wps="http://schemas.microsoft.com/office/word/2010/wordprocessingShape" mc:Ignorable="w14 wp14">
+<w:ftr xmlns:wpc="http://schemas.microsoft.com/office/word/2010/wordprocessingCanvas" xmlns:mc="http://schemas.openxmlformats.org/markup-compatibility/2006" xmlns:o="urn:schemas-microsoft-com:office:office" xmlns:r="http://schemas.openxmlformats.org/officeDocument/2006/relationships" xmlns:m="http://schemas.openxmlformats.org/officeDocument/2006/math" xmlns:v="urn:schemas-microsoft-com:vml" xmlns:wp14="http://schemas.microsoft.com/office/word/2010/wordprocessingDrawing" xmlns:wp="http://schemas.openxmlformats.org/drawingml/2006/wordprocessingDrawing" xmlns:w10="urn:schemas-microsoft-com:office:word" xmlns:w="http://schemas.openxmlformats.org/wordprocessingml/2006/main" xmlns:w14="http://schemas.microsoft.com/office/word/2010/wordml" xmlns:w15="http://schemas.microsoft.com/office/word/2012/wordml" xmlns:wpg="http://schemas.microsoft.com/office/word/2010/wordprocessingGroup" xmlns:wpi="http://schemas.microsoft.com/office/word/2010/wordprocessingInk" xmlns:wne="http://schemas.microsoft.com/office/word/2006/wordml" xmlns:wps="http://schemas.microsoft.com/office/word/2010/wordprocessingShape" mc:Ignorable="w14 w15 wp14">
   <w:tbl>
     <w:tblPr>
       <w:tblW w:w="0" w:type="auto"/>
@@ -20735,19 +20732,11 @@
           <w:r>
             <w:fldChar w:fldCharType="separate"/>
           </w:r>
-          <w:proofErr w:type="spellStart"/>
           <w:r>
             <w:rPr>
               <w:lang w:val="fr-CA"/>
             </w:rPr>
-            <w:t>Sporacid</w:t>
-          </w:r>
-          <w:proofErr w:type="spellEnd"/>
-          <w:r>
-            <w:rPr>
-              <w:lang w:val="fr-CA"/>
-            </w:rPr>
-            <w:t xml:space="preserve"> Studio</w:t>
+            <w:t>Sporacid Studio</w:t>
           </w:r>
           <w:r>
             <w:fldChar w:fldCharType="end"/>
@@ -20803,7 +20792,7 @@
               <w:rStyle w:val="PageNumber"/>
               <w:noProof/>
             </w:rPr>
-            <w:t>20</w:t>
+            <w:t>21</w:t>
           </w:r>
           <w:r>
             <w:rPr>
@@ -20824,7 +20813,7 @@
 </file>
 
 <file path=word/footnotes.xml><?xml version="1.0" encoding="utf-8"?>
-<w:footnotes xmlns:wpc="http://schemas.microsoft.com/office/word/2010/wordprocessingCanvas" xmlns:mc="http://schemas.openxmlformats.org/markup-compatibility/2006" xmlns:o="urn:schemas-microsoft-com:office:office" xmlns:r="http://schemas.openxmlformats.org/officeDocument/2006/relationships" xmlns:m="http://schemas.openxmlformats.org/officeDocument/2006/math" xmlns:v="urn:schemas-microsoft-com:vml" xmlns:wp14="http://schemas.microsoft.com/office/word/2010/wordprocessingDrawing" xmlns:wp="http://schemas.openxmlformats.org/drawingml/2006/wordprocessingDrawing" xmlns:w10="urn:schemas-microsoft-com:office:word" xmlns:w="http://schemas.openxmlformats.org/wordprocessingml/2006/main" xmlns:w14="http://schemas.microsoft.com/office/word/2010/wordml" xmlns:wpg="http://schemas.microsoft.com/office/word/2010/wordprocessingGroup" xmlns:wpi="http://schemas.microsoft.com/office/word/2010/wordprocessingInk" xmlns:wne="http://schemas.microsoft.com/office/word/2006/wordml" xmlns:wps="http://schemas.microsoft.com/office/word/2010/wordprocessingShape" mc:Ignorable="w14 wp14">
+<w:footnotes xmlns:wpc="http://schemas.microsoft.com/office/word/2010/wordprocessingCanvas" xmlns:mc="http://schemas.openxmlformats.org/markup-compatibility/2006" xmlns:o="urn:schemas-microsoft-com:office:office" xmlns:r="http://schemas.openxmlformats.org/officeDocument/2006/relationships" xmlns:m="http://schemas.openxmlformats.org/officeDocument/2006/math" xmlns:v="urn:schemas-microsoft-com:vml" xmlns:wp14="http://schemas.microsoft.com/office/word/2010/wordprocessingDrawing" xmlns:wp="http://schemas.openxmlformats.org/drawingml/2006/wordprocessingDrawing" xmlns:w10="urn:schemas-microsoft-com:office:word" xmlns:w="http://schemas.openxmlformats.org/wordprocessingml/2006/main" xmlns:w14="http://schemas.microsoft.com/office/word/2010/wordml" xmlns:w15="http://schemas.microsoft.com/office/word/2012/wordml" xmlns:wpg="http://schemas.microsoft.com/office/word/2010/wordprocessingGroup" xmlns:wpi="http://schemas.microsoft.com/office/word/2010/wordprocessingInk" xmlns:wne="http://schemas.microsoft.com/office/word/2006/wordml" xmlns:wps="http://schemas.microsoft.com/office/word/2010/wordprocessingShape" mc:Ignorable="w14 w15 wp14">
   <w:footnote w:type="separator" w:id="-1">
     <w:p>
       <w:pPr>
@@ -20849,7 +20838,7 @@
 </file>
 
 <file path=word/header1.xml><?xml version="1.0" encoding="utf-8"?>
-<w:hdr xmlns:wpc="http://schemas.microsoft.com/office/word/2010/wordprocessingCanvas" xmlns:mc="http://schemas.openxmlformats.org/markup-compatibility/2006" xmlns:o="urn:schemas-microsoft-com:office:office" xmlns:r="http://schemas.openxmlformats.org/officeDocument/2006/relationships" xmlns:m="http://schemas.openxmlformats.org/officeDocument/2006/math" xmlns:v="urn:schemas-microsoft-com:vml" xmlns:wp14="http://schemas.microsoft.com/office/word/2010/wordprocessingDrawing" xmlns:wp="http://schemas.openxmlformats.org/drawingml/2006/wordprocessingDrawing" xmlns:w10="urn:schemas-microsoft-com:office:word" xmlns:w="http://schemas.openxmlformats.org/wordprocessingml/2006/main" xmlns:w14="http://schemas.microsoft.com/office/word/2010/wordml" xmlns:wpg="http://schemas.microsoft.com/office/word/2010/wordprocessingGroup" xmlns:wpi="http://schemas.microsoft.com/office/word/2010/wordprocessingInk" xmlns:wne="http://schemas.microsoft.com/office/word/2006/wordml" xmlns:wps="http://schemas.microsoft.com/office/word/2010/wordprocessingShape" mc:Ignorable="w14 wp14">
+<w:hdr xmlns:wpc="http://schemas.microsoft.com/office/word/2010/wordprocessingCanvas" xmlns:mc="http://schemas.openxmlformats.org/markup-compatibility/2006" xmlns:o="urn:schemas-microsoft-com:office:office" xmlns:r="http://schemas.openxmlformats.org/officeDocument/2006/relationships" xmlns:m="http://schemas.openxmlformats.org/officeDocument/2006/math" xmlns:v="urn:schemas-microsoft-com:vml" xmlns:wp14="http://schemas.microsoft.com/office/word/2010/wordprocessingDrawing" xmlns:wp="http://schemas.openxmlformats.org/drawingml/2006/wordprocessingDrawing" xmlns:w10="urn:schemas-microsoft-com:office:word" xmlns:w="http://schemas.openxmlformats.org/wordprocessingml/2006/main" xmlns:w14="http://schemas.microsoft.com/office/word/2010/wordml" xmlns:w15="http://schemas.microsoft.com/office/word/2012/wordml" xmlns:wpg="http://schemas.microsoft.com/office/word/2010/wordprocessingGroup" xmlns:wpi="http://schemas.microsoft.com/office/word/2010/wordprocessingInk" xmlns:wne="http://schemas.microsoft.com/office/word/2006/wordml" xmlns:wps="http://schemas.microsoft.com/office/word/2010/wordprocessingShape" mc:Ignorable="w14 w15 wp14">
   <w:p>
     <w:pPr>
       <w:rPr>
@@ -20880,23 +20869,13 @@
         <w:lang w:val="fr-CA"/>
       </w:rPr>
     </w:pPr>
-    <w:proofErr w:type="spellStart"/>
     <w:r>
       <w:rPr>
         <w:rFonts w:ascii="Arial" w:hAnsi="Arial"/>
         <w:b/>
         <w:sz w:val="36"/>
       </w:rPr>
-      <w:t>Sporacid</w:t>
-    </w:r>
-    <w:proofErr w:type="spellEnd"/>
-    <w:r>
-      <w:rPr>
-        <w:rFonts w:ascii="Arial" w:hAnsi="Arial"/>
-        <w:b/>
-        <w:sz w:val="36"/>
-      </w:rPr>
-      <w:t xml:space="preserve"> Studios</w:t>
+      <w:t>Sporacid Studios</w:t>
     </w:r>
   </w:p>
   <w:p>
@@ -20923,7 +20902,7 @@
 </file>
 
 <file path=word/header2.xml><?xml version="1.0" encoding="utf-8"?>
-<w:hdr xmlns:wpc="http://schemas.microsoft.com/office/word/2010/wordprocessingCanvas" xmlns:mc="http://schemas.openxmlformats.org/markup-compatibility/2006" xmlns:o="urn:schemas-microsoft-com:office:office" xmlns:r="http://schemas.openxmlformats.org/officeDocument/2006/relationships" xmlns:m="http://schemas.openxmlformats.org/officeDocument/2006/math" xmlns:v="urn:schemas-microsoft-com:vml" xmlns:wp14="http://schemas.microsoft.com/office/word/2010/wordprocessingDrawing" xmlns:wp="http://schemas.openxmlformats.org/drawingml/2006/wordprocessingDrawing" xmlns:w10="urn:schemas-microsoft-com:office:word" xmlns:w="http://schemas.openxmlformats.org/wordprocessingml/2006/main" xmlns:w14="http://schemas.microsoft.com/office/word/2010/wordml" xmlns:wpg="http://schemas.microsoft.com/office/word/2010/wordprocessingGroup" xmlns:wpi="http://schemas.microsoft.com/office/word/2010/wordprocessingInk" xmlns:wne="http://schemas.microsoft.com/office/word/2006/wordml" xmlns:wps="http://schemas.microsoft.com/office/word/2010/wordprocessingShape" mc:Ignorable="w14 wp14">
+<w:hdr xmlns:wpc="http://schemas.microsoft.com/office/word/2010/wordprocessingCanvas" xmlns:mc="http://schemas.openxmlformats.org/markup-compatibility/2006" xmlns:o="urn:schemas-microsoft-com:office:office" xmlns:r="http://schemas.openxmlformats.org/officeDocument/2006/relationships" xmlns:m="http://schemas.openxmlformats.org/officeDocument/2006/math" xmlns:v="urn:schemas-microsoft-com:vml" xmlns:wp14="http://schemas.microsoft.com/office/word/2010/wordprocessingDrawing" xmlns:wp="http://schemas.openxmlformats.org/drawingml/2006/wordprocessingDrawing" xmlns:w10="urn:schemas-microsoft-com:office:word" xmlns:w="http://schemas.openxmlformats.org/wordprocessingml/2006/main" xmlns:w14="http://schemas.microsoft.com/office/word/2010/wordml" xmlns:w15="http://schemas.microsoft.com/office/word/2012/wordml" xmlns:wpg="http://schemas.microsoft.com/office/word/2010/wordprocessingGroup" xmlns:wpi="http://schemas.microsoft.com/office/word/2010/wordprocessingInk" xmlns:wne="http://schemas.microsoft.com/office/word/2006/wordml" xmlns:wps="http://schemas.microsoft.com/office/word/2010/wordprocessingShape" mc:Ignorable="w14 w15 wp14">
   <w:tbl>
     <w:tblPr>
       <w:tblW w:w="0" w:type="auto"/>
@@ -21093,7 +21072,7 @@
 </file>
 
 <file path=word/numbering.xml><?xml version="1.0" encoding="utf-8"?>
-<w:numbering xmlns:wpc="http://schemas.microsoft.com/office/word/2010/wordprocessingCanvas" xmlns:mc="http://schemas.openxmlformats.org/markup-compatibility/2006" xmlns:o="urn:schemas-microsoft-com:office:office" xmlns:r="http://schemas.openxmlformats.org/officeDocument/2006/relationships" xmlns:m="http://schemas.openxmlformats.org/officeDocument/2006/math" xmlns:v="urn:schemas-microsoft-com:vml" xmlns:wp14="http://schemas.microsoft.com/office/word/2010/wordprocessingDrawing" xmlns:wp="http://schemas.openxmlformats.org/drawingml/2006/wordprocessingDrawing" xmlns:w10="urn:schemas-microsoft-com:office:word" xmlns:w="http://schemas.openxmlformats.org/wordprocessingml/2006/main" xmlns:w14="http://schemas.microsoft.com/office/word/2010/wordml" xmlns:wpg="http://schemas.microsoft.com/office/word/2010/wordprocessingGroup" xmlns:wpi="http://schemas.microsoft.com/office/word/2010/wordprocessingInk" xmlns:wne="http://schemas.microsoft.com/office/word/2006/wordml" xmlns:wps="http://schemas.microsoft.com/office/word/2010/wordprocessingShape" mc:Ignorable="w14 wp14">
+<w:numbering xmlns:wpc="http://schemas.microsoft.com/office/word/2010/wordprocessingCanvas" xmlns:mc="http://schemas.openxmlformats.org/markup-compatibility/2006" xmlns:o="urn:schemas-microsoft-com:office:office" xmlns:r="http://schemas.openxmlformats.org/officeDocument/2006/relationships" xmlns:m="http://schemas.openxmlformats.org/officeDocument/2006/math" xmlns:v="urn:schemas-microsoft-com:vml" xmlns:wp14="http://schemas.microsoft.com/office/word/2010/wordprocessingDrawing" xmlns:wp="http://schemas.openxmlformats.org/drawingml/2006/wordprocessingDrawing" xmlns:w10="urn:schemas-microsoft-com:office:word" xmlns:w="http://schemas.openxmlformats.org/wordprocessingml/2006/main" xmlns:w14="http://schemas.microsoft.com/office/word/2010/wordml" xmlns:w15="http://schemas.microsoft.com/office/word/2012/wordml" xmlns:wpg="http://schemas.microsoft.com/office/word/2010/wordprocessingGroup" xmlns:wpi="http://schemas.microsoft.com/office/word/2010/wordprocessingInk" xmlns:wne="http://schemas.microsoft.com/office/word/2006/wordml" xmlns:wps="http://schemas.microsoft.com/office/word/2010/wordprocessingShape" mc:Ignorable="w14 w15 wp14">
   <w:abstractNum w:abstractNumId="0">
     <w:nsid w:val="FFFFFFFB"/>
     <w:multiLevelType w:val="multilevel"/>
@@ -24157,7 +24136,7 @@
 </file>
 
 <file path=word/styles.xml><?xml version="1.0" encoding="utf-8"?>
-<w:styles xmlns:mc="http://schemas.openxmlformats.org/markup-compatibility/2006" xmlns:r="http://schemas.openxmlformats.org/officeDocument/2006/relationships" xmlns:w="http://schemas.openxmlformats.org/wordprocessingml/2006/main" xmlns:w14="http://schemas.microsoft.com/office/word/2010/wordml" mc:Ignorable="w14">
+<w:styles xmlns:mc="http://schemas.openxmlformats.org/markup-compatibility/2006" xmlns:r="http://schemas.openxmlformats.org/officeDocument/2006/relationships" xmlns:w="http://schemas.openxmlformats.org/wordprocessingml/2006/main" xmlns:w14="http://schemas.microsoft.com/office/word/2010/wordml" xmlns:w15="http://schemas.microsoft.com/office/word/2012/wordml" mc:Ignorable="w14 w15">
   <w:docDefaults>
     <w:rPrDefault>
       <w:rPr>
@@ -24167,145 +24146,378 @@
     </w:rPrDefault>
     <w:pPrDefault/>
   </w:docDefaults>
-  <w:latentStyles w:defLockedState="0" w:defUIPriority="99" w:defSemiHidden="1" w:defUnhideWhenUsed="1" w:defQFormat="0" w:count="267">
-    <w:lsdException w:name="Normal" w:semiHidden="0" w:uiPriority="0" w:unhideWhenUsed="0" w:qFormat="1"/>
-    <w:lsdException w:name="heading 1" w:semiHidden="0" w:uiPriority="0" w:unhideWhenUsed="0" w:qFormat="1"/>
-    <w:lsdException w:name="heading 2" w:semiHidden="0" w:uiPriority="0" w:unhideWhenUsed="0" w:qFormat="1"/>
-    <w:lsdException w:name="heading 3" w:semiHidden="0" w:uiPriority="0" w:unhideWhenUsed="0" w:qFormat="1"/>
-    <w:lsdException w:name="heading 4" w:semiHidden="0" w:uiPriority="0" w:unhideWhenUsed="0" w:qFormat="1"/>
-    <w:lsdException w:name="heading 5" w:semiHidden="0" w:uiPriority="0" w:unhideWhenUsed="0" w:qFormat="1"/>
-    <w:lsdException w:name="heading 6" w:semiHidden="0" w:uiPriority="0" w:unhideWhenUsed="0" w:qFormat="1"/>
-    <w:lsdException w:name="heading 7" w:semiHidden="0" w:uiPriority="0" w:unhideWhenUsed="0" w:qFormat="1"/>
-    <w:lsdException w:name="heading 8" w:semiHidden="0" w:uiPriority="0" w:unhideWhenUsed="0" w:qFormat="1"/>
-    <w:lsdException w:name="heading 9" w:semiHidden="0" w:uiPriority="0" w:unhideWhenUsed="0" w:qFormat="1"/>
-    <w:lsdException w:name="toc 1" w:uiPriority="39"/>
-    <w:lsdException w:name="toc 2" w:uiPriority="39"/>
-    <w:lsdException w:name="toc 3" w:uiPriority="39"/>
-    <w:lsdException w:name="toc 4" w:uiPriority="39"/>
-    <w:lsdException w:name="toc 5" w:uiPriority="39"/>
-    <w:lsdException w:name="toc 6" w:uiPriority="39"/>
-    <w:lsdException w:name="toc 7" w:uiPriority="39"/>
-    <w:lsdException w:name="toc 8" w:uiPriority="39"/>
-    <w:lsdException w:name="toc 9" w:uiPriority="39"/>
-    <w:lsdException w:name="caption" w:uiPriority="35" w:qFormat="1"/>
-    <w:lsdException w:name="Title" w:semiHidden="0" w:uiPriority="10" w:unhideWhenUsed="0" w:qFormat="1"/>
-    <w:lsdException w:name="Default Paragraph Font" w:uiPriority="1"/>
-    <w:lsdException w:name="Body Text" w:uiPriority="0"/>
-    <w:lsdException w:name="Subtitle" w:semiHidden="0" w:uiPriority="11" w:unhideWhenUsed="0" w:qFormat="1"/>
-    <w:lsdException w:name="Strong" w:semiHidden="0" w:uiPriority="22" w:unhideWhenUsed="0" w:qFormat="1"/>
-    <w:lsdException w:name="Emphasis" w:semiHidden="0" w:uiPriority="20" w:unhideWhenUsed="0" w:qFormat="1"/>
-    <w:lsdException w:name="Table Grid" w:semiHidden="0" w:uiPriority="59" w:unhideWhenUsed="0"/>
-    <w:lsdException w:name="Placeholder Text" w:unhideWhenUsed="0"/>
-    <w:lsdException w:name="No Spacing" w:semiHidden="0" w:uiPriority="1" w:unhideWhenUsed="0" w:qFormat="1"/>
-    <w:lsdException w:name="Light Shading" w:semiHidden="0" w:uiPriority="60" w:unhideWhenUsed="0"/>
-    <w:lsdException w:name="Light List" w:semiHidden="0" w:uiPriority="61" w:unhideWhenUsed="0"/>
-    <w:lsdException w:name="Light Grid" w:semiHidden="0" w:uiPriority="62" w:unhideWhenUsed="0"/>
-    <w:lsdException w:name="Medium Shading 1" w:semiHidden="0" w:uiPriority="63" w:unhideWhenUsed="0"/>
-    <w:lsdException w:name="Medium Shading 2" w:semiHidden="0" w:uiPriority="64" w:unhideWhenUsed="0"/>
-    <w:lsdException w:name="Medium List 1" w:semiHidden="0" w:uiPriority="65" w:unhideWhenUsed="0"/>
-    <w:lsdException w:name="Medium List 2" w:semiHidden="0" w:uiPriority="66" w:unhideWhenUsed="0"/>
-    <w:lsdException w:name="Medium Grid 1" w:semiHidden="0" w:uiPriority="67" w:unhideWhenUsed="0"/>
-    <w:lsdException w:name="Medium Grid 2" w:semiHidden="0" w:uiPriority="68" w:unhideWhenUsed="0"/>
-    <w:lsdException w:name="Medium Grid 3" w:semiHidden="0" w:uiPriority="69" w:unhideWhenUsed="0"/>
-    <w:lsdException w:name="Dark List" w:semiHidden="0" w:uiPriority="70" w:unhideWhenUsed="0"/>
-    <w:lsdException w:name="Colorful Shading" w:semiHidden="0" w:uiPriority="71" w:unhideWhenUsed="0"/>
-    <w:lsdException w:name="Colorful List" w:semiHidden="0" w:uiPriority="72" w:unhideWhenUsed="0"/>
-    <w:lsdException w:name="Colorful Grid" w:semiHidden="0" w:uiPriority="73" w:unhideWhenUsed="0"/>
-    <w:lsdException w:name="Light Shading Accent 1" w:semiHidden="0" w:uiPriority="60" w:unhideWhenUsed="0"/>
-    <w:lsdException w:name="Light List Accent 1" w:semiHidden="0" w:uiPriority="61" w:unhideWhenUsed="0"/>
-    <w:lsdException w:name="Light Grid Accent 1" w:semiHidden="0" w:uiPriority="62" w:unhideWhenUsed="0"/>
-    <w:lsdException w:name="Medium Shading 1 Accent 1" w:semiHidden="0" w:uiPriority="63" w:unhideWhenUsed="0"/>
-    <w:lsdException w:name="Medium Shading 2 Accent 1" w:semiHidden="0" w:uiPriority="64" w:unhideWhenUsed="0"/>
-    <w:lsdException w:name="Medium List 1 Accent 1" w:semiHidden="0" w:uiPriority="65" w:unhideWhenUsed="0"/>
-    <w:lsdException w:name="Revision" w:unhideWhenUsed="0"/>
-    <w:lsdException w:name="List Paragraph" w:semiHidden="0" w:uiPriority="34" w:unhideWhenUsed="0" w:qFormat="1"/>
-    <w:lsdException w:name="Quote" w:semiHidden="0" w:uiPriority="29" w:unhideWhenUsed="0" w:qFormat="1"/>
-    <w:lsdException w:name="Intense Quote" w:semiHidden="0" w:uiPriority="30" w:unhideWhenUsed="0" w:qFormat="1"/>
-    <w:lsdException w:name="Medium List 2 Accent 1" w:semiHidden="0" w:uiPriority="66" w:unhideWhenUsed="0"/>
-    <w:lsdException w:name="Medium Grid 1 Accent 1" w:semiHidden="0" w:uiPriority="67" w:unhideWhenUsed="0"/>
-    <w:lsdException w:name="Medium Grid 2 Accent 1" w:semiHidden="0" w:uiPriority="68" w:unhideWhenUsed="0"/>
-    <w:lsdException w:name="Medium Grid 3 Accent 1" w:semiHidden="0" w:uiPriority="69" w:unhideWhenUsed="0"/>
-    <w:lsdException w:name="Dark List Accent 1" w:semiHidden="0" w:uiPriority="70" w:unhideWhenUsed="0"/>
-    <w:lsdException w:name="Colorful Shading Accent 1" w:semiHidden="0" w:uiPriority="71" w:unhideWhenUsed="0"/>
-    <w:lsdException w:name="Colorful List Accent 1" w:semiHidden="0" w:uiPriority="72" w:unhideWhenUsed="0"/>
-    <w:lsdException w:name="Colorful Grid Accent 1" w:semiHidden="0" w:uiPriority="73" w:unhideWhenUsed="0"/>
-    <w:lsdException w:name="Light Shading Accent 2" w:semiHidden="0" w:uiPriority="60" w:unhideWhenUsed="0"/>
-    <w:lsdException w:name="Light List Accent 2" w:semiHidden="0" w:uiPriority="61" w:unhideWhenUsed="0"/>
-    <w:lsdException w:name="Light Grid Accent 2" w:semiHidden="0" w:uiPriority="62" w:unhideWhenUsed="0"/>
-    <w:lsdException w:name="Medium Shading 1 Accent 2" w:semiHidden="0" w:uiPriority="63" w:unhideWhenUsed="0"/>
-    <w:lsdException w:name="Medium Shading 2 Accent 2" w:semiHidden="0" w:uiPriority="64" w:unhideWhenUsed="0"/>
-    <w:lsdException w:name="Medium List 1 Accent 2" w:semiHidden="0" w:uiPriority="65" w:unhideWhenUsed="0"/>
-    <w:lsdException w:name="Medium List 2 Accent 2" w:semiHidden="0" w:uiPriority="66" w:unhideWhenUsed="0"/>
-    <w:lsdException w:name="Medium Grid 1 Accent 2" w:semiHidden="0" w:uiPriority="67" w:unhideWhenUsed="0"/>
-    <w:lsdException w:name="Medium Grid 2 Accent 2" w:semiHidden="0" w:uiPriority="68" w:unhideWhenUsed="0"/>
-    <w:lsdException w:name="Medium Grid 3 Accent 2" w:semiHidden="0" w:uiPriority="69" w:unhideWhenUsed="0"/>
-    <w:lsdException w:name="Dark List Accent 2" w:semiHidden="0" w:uiPriority="70" w:unhideWhenUsed="0"/>
-    <w:lsdException w:name="Colorful Shading Accent 2" w:semiHidden="0" w:uiPriority="71" w:unhideWhenUsed="0"/>
-    <w:lsdException w:name="Colorful List Accent 2" w:semiHidden="0" w:uiPriority="72" w:unhideWhenUsed="0"/>
-    <w:lsdException w:name="Colorful Grid Accent 2" w:semiHidden="0" w:uiPriority="73" w:unhideWhenUsed="0"/>
-    <w:lsdException w:name="Light Shading Accent 3" w:semiHidden="0" w:uiPriority="60" w:unhideWhenUsed="0"/>
-    <w:lsdException w:name="Light List Accent 3" w:semiHidden="0" w:uiPriority="61" w:unhideWhenUsed="0"/>
-    <w:lsdException w:name="Light Grid Accent 3" w:semiHidden="0" w:uiPriority="62" w:unhideWhenUsed="0"/>
-    <w:lsdException w:name="Medium Shading 1 Accent 3" w:semiHidden="0" w:uiPriority="63" w:unhideWhenUsed="0"/>
-    <w:lsdException w:name="Medium Shading 2 Accent 3" w:semiHidden="0" w:uiPriority="64" w:unhideWhenUsed="0"/>
-    <w:lsdException w:name="Medium List 1 Accent 3" w:semiHidden="0" w:uiPriority="65" w:unhideWhenUsed="0"/>
-    <w:lsdException w:name="Medium List 2 Accent 3" w:semiHidden="0" w:uiPriority="66" w:unhideWhenUsed="0"/>
-    <w:lsdException w:name="Medium Grid 1 Accent 3" w:semiHidden="0" w:uiPriority="67" w:unhideWhenUsed="0"/>
-    <w:lsdException w:name="Medium Grid 2 Accent 3" w:semiHidden="0" w:uiPriority="68" w:unhideWhenUsed="0"/>
-    <w:lsdException w:name="Medium Grid 3 Accent 3" w:semiHidden="0" w:uiPriority="69" w:unhideWhenUsed="0"/>
-    <w:lsdException w:name="Dark List Accent 3" w:semiHidden="0" w:uiPriority="70" w:unhideWhenUsed="0"/>
-    <w:lsdException w:name="Colorful Shading Accent 3" w:semiHidden="0" w:uiPriority="71" w:unhideWhenUsed="0"/>
-    <w:lsdException w:name="Colorful List Accent 3" w:semiHidden="0" w:uiPriority="72" w:unhideWhenUsed="0"/>
-    <w:lsdException w:name="Colorful Grid Accent 3" w:semiHidden="0" w:uiPriority="73" w:unhideWhenUsed="0"/>
-    <w:lsdException w:name="Light Shading Accent 4" w:semiHidden="0" w:uiPriority="60" w:unhideWhenUsed="0"/>
-    <w:lsdException w:name="Light List Accent 4" w:semiHidden="0" w:uiPriority="61" w:unhideWhenUsed="0"/>
-    <w:lsdException w:name="Light Grid Accent 4" w:semiHidden="0" w:uiPriority="62" w:unhideWhenUsed="0"/>
-    <w:lsdException w:name="Medium Shading 1 Accent 4" w:semiHidden="0" w:uiPriority="63" w:unhideWhenUsed="0"/>
-    <w:lsdException w:name="Medium Shading 2 Accent 4" w:semiHidden="0" w:uiPriority="64" w:unhideWhenUsed="0"/>
-    <w:lsdException w:name="Medium List 1 Accent 4" w:semiHidden="0" w:uiPriority="65" w:unhideWhenUsed="0"/>
-    <w:lsdException w:name="Medium List 2 Accent 4" w:semiHidden="0" w:uiPriority="66" w:unhideWhenUsed="0"/>
-    <w:lsdException w:name="Medium Grid 1 Accent 4" w:semiHidden="0" w:uiPriority="67" w:unhideWhenUsed="0"/>
-    <w:lsdException w:name="Medium Grid 2 Accent 4" w:semiHidden="0" w:uiPriority="68" w:unhideWhenUsed="0"/>
-    <w:lsdException w:name="Medium Grid 3 Accent 4" w:semiHidden="0" w:uiPriority="69" w:unhideWhenUsed="0"/>
-    <w:lsdException w:name="Dark List Accent 4" w:semiHidden="0" w:uiPriority="70" w:unhideWhenUsed="0"/>
-    <w:lsdException w:name="Colorful Shading Accent 4" w:semiHidden="0" w:uiPriority="71" w:unhideWhenUsed="0"/>
-    <w:lsdException w:name="Colorful List Accent 4" w:semiHidden="0" w:uiPriority="72" w:unhideWhenUsed="0"/>
-    <w:lsdException w:name="Colorful Grid Accent 4" w:semiHidden="0" w:uiPriority="73" w:unhideWhenUsed="0"/>
-    <w:lsdException w:name="Light Shading Accent 5" w:semiHidden="0" w:uiPriority="60" w:unhideWhenUsed="0"/>
-    <w:lsdException w:name="Light List Accent 5" w:semiHidden="0" w:uiPriority="61" w:unhideWhenUsed="0"/>
-    <w:lsdException w:name="Light Grid Accent 5" w:semiHidden="0" w:uiPriority="62" w:unhideWhenUsed="0"/>
-    <w:lsdException w:name="Medium Shading 1 Accent 5" w:semiHidden="0" w:uiPriority="63" w:unhideWhenUsed="0"/>
-    <w:lsdException w:name="Medium Shading 2 Accent 5" w:semiHidden="0" w:uiPriority="64" w:unhideWhenUsed="0"/>
-    <w:lsdException w:name="Medium List 1 Accent 5" w:semiHidden="0" w:uiPriority="65" w:unhideWhenUsed="0"/>
-    <w:lsdException w:name="Medium List 2 Accent 5" w:semiHidden="0" w:uiPriority="66" w:unhideWhenUsed="0"/>
-    <w:lsdException w:name="Medium Grid 1 Accent 5" w:semiHidden="0" w:uiPriority="67" w:unhideWhenUsed="0"/>
-    <w:lsdException w:name="Medium Grid 2 Accent 5" w:semiHidden="0" w:uiPriority="68" w:unhideWhenUsed="0"/>
-    <w:lsdException w:name="Medium Grid 3 Accent 5" w:semiHidden="0" w:uiPriority="69" w:unhideWhenUsed="0"/>
-    <w:lsdException w:name="Dark List Accent 5" w:semiHidden="0" w:uiPriority="70" w:unhideWhenUsed="0"/>
-    <w:lsdException w:name="Colorful Shading Accent 5" w:semiHidden="0" w:uiPriority="71" w:unhideWhenUsed="0"/>
-    <w:lsdException w:name="Colorful List Accent 5" w:semiHidden="0" w:uiPriority="72" w:unhideWhenUsed="0"/>
-    <w:lsdException w:name="Colorful Grid Accent 5" w:semiHidden="0" w:uiPriority="73" w:unhideWhenUsed="0"/>
-    <w:lsdException w:name="Light Shading Accent 6" w:semiHidden="0" w:uiPriority="60" w:unhideWhenUsed="0"/>
-    <w:lsdException w:name="Light List Accent 6" w:semiHidden="0" w:uiPriority="61" w:unhideWhenUsed="0"/>
-    <w:lsdException w:name="Light Grid Accent 6" w:semiHidden="0" w:uiPriority="62" w:unhideWhenUsed="0"/>
-    <w:lsdException w:name="Medium Shading 1 Accent 6" w:semiHidden="0" w:uiPriority="63" w:unhideWhenUsed="0"/>
-    <w:lsdException w:name="Medium Shading 2 Accent 6" w:semiHidden="0" w:uiPriority="64" w:unhideWhenUsed="0"/>
-    <w:lsdException w:name="Medium List 1 Accent 6" w:semiHidden="0" w:uiPriority="65" w:unhideWhenUsed="0"/>
-    <w:lsdException w:name="Medium List 2 Accent 6" w:semiHidden="0" w:uiPriority="66" w:unhideWhenUsed="0"/>
-    <w:lsdException w:name="Medium Grid 1 Accent 6" w:semiHidden="0" w:uiPriority="67" w:unhideWhenUsed="0"/>
-    <w:lsdException w:name="Medium Grid 2 Accent 6" w:semiHidden="0" w:uiPriority="68" w:unhideWhenUsed="0"/>
-    <w:lsdException w:name="Medium Grid 3 Accent 6" w:semiHidden="0" w:uiPriority="69" w:unhideWhenUsed="0"/>
-    <w:lsdException w:name="Dark List Accent 6" w:semiHidden="0" w:uiPriority="70" w:unhideWhenUsed="0"/>
-    <w:lsdException w:name="Colorful Shading Accent 6" w:semiHidden="0" w:uiPriority="71" w:unhideWhenUsed="0"/>
-    <w:lsdException w:name="Colorful List Accent 6" w:semiHidden="0" w:uiPriority="72" w:unhideWhenUsed="0"/>
-    <w:lsdException w:name="Colorful Grid Accent 6" w:semiHidden="0" w:uiPriority="73" w:unhideWhenUsed="0"/>
-    <w:lsdException w:name="Subtle Emphasis" w:semiHidden="0" w:uiPriority="19" w:unhideWhenUsed="0" w:qFormat="1"/>
-    <w:lsdException w:name="Intense Emphasis" w:semiHidden="0" w:uiPriority="21" w:unhideWhenUsed="0" w:qFormat="1"/>
-    <w:lsdException w:name="Subtle Reference" w:semiHidden="0" w:uiPriority="31" w:unhideWhenUsed="0" w:qFormat="1"/>
-    <w:lsdException w:name="Intense Reference" w:semiHidden="0" w:uiPriority="32" w:unhideWhenUsed="0" w:qFormat="1"/>
-    <w:lsdException w:name="Book Title" w:semiHidden="0" w:uiPriority="33" w:unhideWhenUsed="0" w:qFormat="1"/>
-    <w:lsdException w:name="Bibliography" w:uiPriority="37"/>
-    <w:lsdException w:name="TOC Heading" w:uiPriority="39" w:qFormat="1"/>
+  <w:latentStyles w:defLockedState="0" w:defUIPriority="99" w:defSemiHidden="0" w:defUnhideWhenUsed="0" w:defQFormat="0" w:count="371">
+    <w:lsdException w:name="Normal" w:uiPriority="0" w:qFormat="1"/>
+    <w:lsdException w:name="heading 1" w:uiPriority="0" w:qFormat="1"/>
+    <w:lsdException w:name="heading 2" w:uiPriority="0" w:qFormat="1"/>
+    <w:lsdException w:name="heading 3" w:uiPriority="0" w:qFormat="1"/>
+    <w:lsdException w:name="heading 4" w:uiPriority="0" w:qFormat="1"/>
+    <w:lsdException w:name="heading 5" w:uiPriority="0" w:qFormat="1"/>
+    <w:lsdException w:name="heading 6" w:uiPriority="0" w:qFormat="1"/>
+    <w:lsdException w:name="heading 7" w:uiPriority="0" w:qFormat="1"/>
+    <w:lsdException w:name="heading 8" w:uiPriority="0" w:qFormat="1"/>
+    <w:lsdException w:name="heading 9" w:uiPriority="0" w:qFormat="1"/>
+    <w:lsdException w:name="index 1" w:semiHidden="1" w:unhideWhenUsed="1"/>
+    <w:lsdException w:name="index 2" w:semiHidden="1" w:unhideWhenUsed="1"/>
+    <w:lsdException w:name="index 3" w:semiHidden="1" w:unhideWhenUsed="1"/>
+    <w:lsdException w:name="index 4" w:semiHidden="1" w:unhideWhenUsed="1"/>
+    <w:lsdException w:name="index 5" w:semiHidden="1" w:unhideWhenUsed="1"/>
+    <w:lsdException w:name="index 6" w:semiHidden="1" w:unhideWhenUsed="1"/>
+    <w:lsdException w:name="index 7" w:semiHidden="1" w:unhideWhenUsed="1"/>
+    <w:lsdException w:name="index 8" w:semiHidden="1" w:unhideWhenUsed="1"/>
+    <w:lsdException w:name="index 9" w:semiHidden="1" w:unhideWhenUsed="1"/>
+    <w:lsdException w:name="toc 1" w:semiHidden="1" w:uiPriority="39" w:unhideWhenUsed="1"/>
+    <w:lsdException w:name="toc 2" w:semiHidden="1" w:uiPriority="39" w:unhideWhenUsed="1"/>
+    <w:lsdException w:name="toc 3" w:semiHidden="1" w:uiPriority="39" w:unhideWhenUsed="1"/>
+    <w:lsdException w:name="toc 4" w:semiHidden="1" w:uiPriority="39" w:unhideWhenUsed="1"/>
+    <w:lsdException w:name="toc 5" w:semiHidden="1" w:uiPriority="39" w:unhideWhenUsed="1"/>
+    <w:lsdException w:name="toc 6" w:semiHidden="1" w:uiPriority="39" w:unhideWhenUsed="1"/>
+    <w:lsdException w:name="toc 7" w:semiHidden="1" w:uiPriority="39" w:unhideWhenUsed="1"/>
+    <w:lsdException w:name="toc 8" w:semiHidden="1" w:uiPriority="39" w:unhideWhenUsed="1"/>
+    <w:lsdException w:name="toc 9" w:semiHidden="1" w:uiPriority="39" w:unhideWhenUsed="1"/>
+    <w:lsdException w:name="Normal Indent" w:semiHidden="1" w:unhideWhenUsed="1"/>
+    <w:lsdException w:name="footnote text" w:semiHidden="1" w:unhideWhenUsed="1"/>
+    <w:lsdException w:name="annotation text" w:semiHidden="1" w:unhideWhenUsed="1"/>
+    <w:lsdException w:name="header" w:semiHidden="1" w:unhideWhenUsed="1"/>
+    <w:lsdException w:name="footer" w:semiHidden="1" w:unhideWhenUsed="1"/>
+    <w:lsdException w:name="index heading" w:semiHidden="1" w:unhideWhenUsed="1"/>
+    <w:lsdException w:name="caption" w:semiHidden="1" w:uiPriority="35" w:unhideWhenUsed="1" w:qFormat="1"/>
+    <w:lsdException w:name="table of figures" w:semiHidden="1" w:unhideWhenUsed="1"/>
+    <w:lsdException w:name="envelope address" w:semiHidden="1" w:unhideWhenUsed="1"/>
+    <w:lsdException w:name="envelope return" w:semiHidden="1" w:unhideWhenUsed="1"/>
+    <w:lsdException w:name="footnote reference" w:semiHidden="1" w:unhideWhenUsed="1"/>
+    <w:lsdException w:name="annotation reference" w:semiHidden="1" w:unhideWhenUsed="1"/>
+    <w:lsdException w:name="line number" w:semiHidden="1" w:unhideWhenUsed="1"/>
+    <w:lsdException w:name="page number" w:semiHidden="1" w:unhideWhenUsed="1"/>
+    <w:lsdException w:name="endnote reference" w:semiHidden="1" w:unhideWhenUsed="1"/>
+    <w:lsdException w:name="endnote text" w:semiHidden="1" w:unhideWhenUsed="1"/>
+    <w:lsdException w:name="table of authorities" w:semiHidden="1" w:unhideWhenUsed="1"/>
+    <w:lsdException w:name="macro" w:semiHidden="1" w:unhideWhenUsed="1"/>
+    <w:lsdException w:name="toa heading" w:semiHidden="1" w:unhideWhenUsed="1"/>
+    <w:lsdException w:name="List" w:semiHidden="1" w:unhideWhenUsed="1"/>
+    <w:lsdException w:name="List Bullet" w:semiHidden="1" w:unhideWhenUsed="1"/>
+    <w:lsdException w:name="List Number" w:semiHidden="1" w:unhideWhenUsed="1"/>
+    <w:lsdException w:name="List 2" w:semiHidden="1" w:unhideWhenUsed="1"/>
+    <w:lsdException w:name="List 3" w:semiHidden="1" w:unhideWhenUsed="1"/>
+    <w:lsdException w:name="List 4" w:semiHidden="1" w:unhideWhenUsed="1"/>
+    <w:lsdException w:name="List 5" w:semiHidden="1" w:unhideWhenUsed="1"/>
+    <w:lsdException w:name="List Bullet 2" w:semiHidden="1" w:unhideWhenUsed="1"/>
+    <w:lsdException w:name="List Bullet 3" w:semiHidden="1" w:unhideWhenUsed="1"/>
+    <w:lsdException w:name="List Bullet 4" w:semiHidden="1" w:unhideWhenUsed="1"/>
+    <w:lsdException w:name="List Bullet 5" w:semiHidden="1" w:unhideWhenUsed="1"/>
+    <w:lsdException w:name="List Number 2" w:semiHidden="1" w:unhideWhenUsed="1"/>
+    <w:lsdException w:name="List Number 3" w:semiHidden="1" w:unhideWhenUsed="1"/>
+    <w:lsdException w:name="List Number 4" w:semiHidden="1" w:unhideWhenUsed="1"/>
+    <w:lsdException w:name="List Number 5" w:semiHidden="1" w:unhideWhenUsed="1"/>
+    <w:lsdException w:name="Title" w:uiPriority="10" w:qFormat="1"/>
+    <w:lsdException w:name="Closing" w:semiHidden="1" w:unhideWhenUsed="1"/>
+    <w:lsdException w:name="Signature" w:semiHidden="1" w:unhideWhenUsed="1"/>
+    <w:lsdException w:name="Default Paragraph Font" w:semiHidden="1" w:uiPriority="1" w:unhideWhenUsed="1"/>
+    <w:lsdException w:name="Body Text" w:semiHidden="1" w:uiPriority="0" w:unhideWhenUsed="1"/>
+    <w:lsdException w:name="Body Text Indent" w:semiHidden="1" w:unhideWhenUsed="1"/>
+    <w:lsdException w:name="List Continue" w:semiHidden="1" w:unhideWhenUsed="1"/>
+    <w:lsdException w:name="List Continue 2" w:semiHidden="1" w:unhideWhenUsed="1"/>
+    <w:lsdException w:name="List Continue 3" w:semiHidden="1" w:unhideWhenUsed="1"/>
+    <w:lsdException w:name="List Continue 4" w:semiHidden="1" w:unhideWhenUsed="1"/>
+    <w:lsdException w:name="List Continue 5" w:semiHidden="1" w:unhideWhenUsed="1"/>
+    <w:lsdException w:name="Message Header" w:semiHidden="1" w:unhideWhenUsed="1"/>
+    <w:lsdException w:name="Subtitle" w:uiPriority="11" w:qFormat="1"/>
+    <w:lsdException w:name="Salutation" w:semiHidden="1" w:unhideWhenUsed="1"/>
+    <w:lsdException w:name="Date" w:semiHidden="1" w:unhideWhenUsed="1"/>
+    <w:lsdException w:name="Body Text First Indent" w:semiHidden="1" w:unhideWhenUsed="1"/>
+    <w:lsdException w:name="Body Text First Indent 2" w:semiHidden="1" w:unhideWhenUsed="1"/>
+    <w:lsdException w:name="Note Heading" w:semiHidden="1" w:unhideWhenUsed="1"/>
+    <w:lsdException w:name="Body Text 2" w:semiHidden="1" w:unhideWhenUsed="1"/>
+    <w:lsdException w:name="Body Text 3" w:semiHidden="1" w:unhideWhenUsed="1"/>
+    <w:lsdException w:name="Body Text Indent 2" w:semiHidden="1" w:unhideWhenUsed="1"/>
+    <w:lsdException w:name="Body Text Indent 3" w:semiHidden="1" w:unhideWhenUsed="1"/>
+    <w:lsdException w:name="Block Text" w:semiHidden="1" w:unhideWhenUsed="1"/>
+    <w:lsdException w:name="Hyperlink" w:semiHidden="1" w:unhideWhenUsed="1"/>
+    <w:lsdException w:name="FollowedHyperlink" w:semiHidden="1" w:unhideWhenUsed="1"/>
+    <w:lsdException w:name="Strong" w:uiPriority="22" w:qFormat="1"/>
+    <w:lsdException w:name="Emphasis" w:uiPriority="20" w:qFormat="1"/>
+    <w:lsdException w:name="Document Map" w:semiHidden="1" w:unhideWhenUsed="1"/>
+    <w:lsdException w:name="Plain Text" w:semiHidden="1" w:unhideWhenUsed="1"/>
+    <w:lsdException w:name="E-mail Signature" w:semiHidden="1" w:unhideWhenUsed="1"/>
+    <w:lsdException w:name="HTML Top of Form" w:semiHidden="1" w:unhideWhenUsed="1"/>
+    <w:lsdException w:name="HTML Bottom of Form" w:semiHidden="1" w:unhideWhenUsed="1"/>
+    <w:lsdException w:name="Normal (Web)" w:semiHidden="1" w:unhideWhenUsed="1"/>
+    <w:lsdException w:name="HTML Acronym" w:semiHidden="1" w:unhideWhenUsed="1"/>
+    <w:lsdException w:name="HTML Address" w:semiHidden="1" w:unhideWhenUsed="1"/>
+    <w:lsdException w:name="HTML Cite" w:semiHidden="1" w:unhideWhenUsed="1"/>
+    <w:lsdException w:name="HTML Code" w:semiHidden="1" w:unhideWhenUsed="1"/>
+    <w:lsdException w:name="HTML Definition" w:semiHidden="1" w:unhideWhenUsed="1"/>
+    <w:lsdException w:name="HTML Keyboard" w:semiHidden="1" w:unhideWhenUsed="1"/>
+    <w:lsdException w:name="HTML Preformatted" w:semiHidden="1" w:unhideWhenUsed="1"/>
+    <w:lsdException w:name="HTML Sample" w:semiHidden="1" w:unhideWhenUsed="1"/>
+    <w:lsdException w:name="HTML Typewriter" w:semiHidden="1" w:unhideWhenUsed="1"/>
+    <w:lsdException w:name="HTML Variable" w:semiHidden="1" w:unhideWhenUsed="1"/>
+    <w:lsdException w:name="Normal Table" w:semiHidden="1" w:unhideWhenUsed="1"/>
+    <w:lsdException w:name="annotation subject" w:semiHidden="1" w:unhideWhenUsed="1"/>
+    <w:lsdException w:name="No List" w:semiHidden="1" w:unhideWhenUsed="1"/>
+    <w:lsdException w:name="Outline List 1" w:semiHidden="1" w:unhideWhenUsed="1"/>
+    <w:lsdException w:name="Outline List 2" w:semiHidden="1" w:unhideWhenUsed="1"/>
+    <w:lsdException w:name="Outline List 3" w:semiHidden="1" w:unhideWhenUsed="1"/>
+    <w:lsdException w:name="Table Simple 1" w:semiHidden="1" w:unhideWhenUsed="1"/>
+    <w:lsdException w:name="Table Simple 2" w:semiHidden="1" w:unhideWhenUsed="1"/>
+    <w:lsdException w:name="Table Simple 3" w:semiHidden="1" w:unhideWhenUsed="1"/>
+    <w:lsdException w:name="Table Classic 1" w:semiHidden="1" w:unhideWhenUsed="1"/>
+    <w:lsdException w:name="Table Classic 2" w:semiHidden="1" w:unhideWhenUsed="1"/>
+    <w:lsdException w:name="Table Classic 3" w:semiHidden="1" w:unhideWhenUsed="1"/>
+    <w:lsdException w:name="Table Classic 4" w:semiHidden="1" w:unhideWhenUsed="1"/>
+    <w:lsdException w:name="Table Colorful 1" w:semiHidden="1" w:unhideWhenUsed="1"/>
+    <w:lsdException w:name="Table Colorful 2" w:semiHidden="1" w:unhideWhenUsed="1"/>
+    <w:lsdException w:name="Table Colorful 3" w:semiHidden="1" w:unhideWhenUsed="1"/>
+    <w:lsdException w:name="Table Columns 1" w:semiHidden="1" w:unhideWhenUsed="1"/>
+    <w:lsdException w:name="Table Columns 2" w:semiHidden="1" w:unhideWhenUsed="1"/>
+    <w:lsdException w:name="Table Columns 3" w:semiHidden="1" w:unhideWhenUsed="1"/>
+    <w:lsdException w:name="Table Columns 4" w:semiHidden="1" w:unhideWhenUsed="1"/>
+    <w:lsdException w:name="Table Columns 5" w:semiHidden="1" w:unhideWhenUsed="1"/>
+    <w:lsdException w:name="Table Grid 1" w:semiHidden="1" w:unhideWhenUsed="1"/>
+    <w:lsdException w:name="Table Grid 2" w:semiHidden="1" w:unhideWhenUsed="1"/>
+    <w:lsdException w:name="Table Grid 3" w:semiHidden="1" w:unhideWhenUsed="1"/>
+    <w:lsdException w:name="Table Grid 4" w:semiHidden="1" w:unhideWhenUsed="1"/>
+    <w:lsdException w:name="Table Grid 5" w:semiHidden="1" w:unhideWhenUsed="1"/>
+    <w:lsdException w:name="Table Grid 6" w:semiHidden="1" w:unhideWhenUsed="1"/>
+    <w:lsdException w:name="Table Grid 7" w:semiHidden="1" w:unhideWhenUsed="1"/>
+    <w:lsdException w:name="Table Grid 8" w:semiHidden="1" w:unhideWhenUsed="1"/>
+    <w:lsdException w:name="Table List 1" w:semiHidden="1" w:unhideWhenUsed="1"/>
+    <w:lsdException w:name="Table List 2" w:semiHidden="1" w:unhideWhenUsed="1"/>
+    <w:lsdException w:name="Table List 3" w:semiHidden="1" w:unhideWhenUsed="1"/>
+    <w:lsdException w:name="Table List 4" w:semiHidden="1" w:unhideWhenUsed="1"/>
+    <w:lsdException w:name="Table List 5" w:semiHidden="1" w:unhideWhenUsed="1"/>
+    <w:lsdException w:name="Table List 6" w:semiHidden="1" w:unhideWhenUsed="1"/>
+    <w:lsdException w:name="Table List 7" w:semiHidden="1" w:unhideWhenUsed="1"/>
+    <w:lsdException w:name="Table List 8" w:semiHidden="1" w:unhideWhenUsed="1"/>
+    <w:lsdException w:name="Table 3D effects 1" w:semiHidden="1" w:unhideWhenUsed="1"/>
+    <w:lsdException w:name="Table 3D effects 2" w:semiHidden="1" w:unhideWhenUsed="1"/>
+    <w:lsdException w:name="Table 3D effects 3" w:semiHidden="1" w:unhideWhenUsed="1"/>
+    <w:lsdException w:name="Table Contemporary" w:semiHidden="1" w:unhideWhenUsed="1"/>
+    <w:lsdException w:name="Table Elegant" w:semiHidden="1" w:unhideWhenUsed="1"/>
+    <w:lsdException w:name="Table Professional" w:semiHidden="1" w:unhideWhenUsed="1"/>
+    <w:lsdException w:name="Table Subtle 1" w:semiHidden="1" w:unhideWhenUsed="1"/>
+    <w:lsdException w:name="Table Subtle 2" w:semiHidden="1" w:unhideWhenUsed="1"/>
+    <w:lsdException w:name="Table Web 1" w:semiHidden="1" w:unhideWhenUsed="1"/>
+    <w:lsdException w:name="Table Web 2" w:semiHidden="1" w:unhideWhenUsed="1"/>
+    <w:lsdException w:name="Table Web 3" w:semiHidden="1" w:unhideWhenUsed="1"/>
+    <w:lsdException w:name="Balloon Text" w:semiHidden="1" w:unhideWhenUsed="1"/>
+    <w:lsdException w:name="Table Grid" w:uiPriority="59"/>
+    <w:lsdException w:name="Table Theme" w:semiHidden="1" w:unhideWhenUsed="1"/>
+    <w:lsdException w:name="Placeholder Text" w:semiHidden="1"/>
+    <w:lsdException w:name="No Spacing" w:uiPriority="1" w:qFormat="1"/>
+    <w:lsdException w:name="Light Shading" w:uiPriority="60"/>
+    <w:lsdException w:name="Light List" w:uiPriority="61"/>
+    <w:lsdException w:name="Light Grid" w:uiPriority="62"/>
+    <w:lsdException w:name="Medium Shading 1" w:uiPriority="63"/>
+    <w:lsdException w:name="Medium Shading 2" w:uiPriority="64"/>
+    <w:lsdException w:name="Medium List 1" w:uiPriority="65"/>
+    <w:lsdException w:name="Medium List 2" w:uiPriority="66"/>
+    <w:lsdException w:name="Medium Grid 1" w:uiPriority="67"/>
+    <w:lsdException w:name="Medium Grid 2" w:uiPriority="68"/>
+    <w:lsdException w:name="Medium Grid 3" w:uiPriority="69"/>
+    <w:lsdException w:name="Dark List" w:uiPriority="70"/>
+    <w:lsdException w:name="Colorful Shading" w:uiPriority="71"/>
+    <w:lsdException w:name="Colorful List" w:uiPriority="72"/>
+    <w:lsdException w:name="Colorful Grid" w:uiPriority="73"/>
+    <w:lsdException w:name="Light Shading Accent 1" w:uiPriority="60"/>
+    <w:lsdException w:name="Light List Accent 1" w:uiPriority="61"/>
+    <w:lsdException w:name="Light Grid Accent 1" w:uiPriority="62"/>
+    <w:lsdException w:name="Medium Shading 1 Accent 1" w:uiPriority="63"/>
+    <w:lsdException w:name="Medium Shading 2 Accent 1" w:uiPriority="64"/>
+    <w:lsdException w:name="Medium List 1 Accent 1" w:uiPriority="65"/>
+    <w:lsdException w:name="Revision" w:semiHidden="1"/>
+    <w:lsdException w:name="List Paragraph" w:uiPriority="34" w:qFormat="1"/>
+    <w:lsdException w:name="Quote" w:uiPriority="29" w:qFormat="1"/>
+    <w:lsdException w:name="Intense Quote" w:uiPriority="30" w:qFormat="1"/>
+    <w:lsdException w:name="Medium List 2 Accent 1" w:uiPriority="66"/>
+    <w:lsdException w:name="Medium Grid 1 Accent 1" w:uiPriority="67"/>
+    <w:lsdException w:name="Medium Grid 2 Accent 1" w:uiPriority="68"/>
+    <w:lsdException w:name="Medium Grid 3 Accent 1" w:uiPriority="69"/>
+    <w:lsdException w:name="Dark List Accent 1" w:uiPriority="70"/>
+    <w:lsdException w:name="Colorful Shading Accent 1" w:uiPriority="71"/>
+    <w:lsdException w:name="Colorful List Accent 1" w:uiPriority="72"/>
+    <w:lsdException w:name="Colorful Grid Accent 1" w:uiPriority="73"/>
+    <w:lsdException w:name="Light Shading Accent 2" w:uiPriority="60"/>
+    <w:lsdException w:name="Light List Accent 2" w:uiPriority="61"/>
+    <w:lsdException w:name="Light Grid Accent 2" w:uiPriority="62"/>
+    <w:lsdException w:name="Medium Shading 1 Accent 2" w:uiPriority="63"/>
+    <w:lsdException w:name="Medium Shading 2 Accent 2" w:uiPriority="64"/>
+    <w:lsdException w:name="Medium List 1 Accent 2" w:uiPriority="65"/>
+    <w:lsdException w:name="Medium List 2 Accent 2" w:uiPriority="66"/>
+    <w:lsdException w:name="Medium Grid 1 Accent 2" w:uiPriority="67"/>
+    <w:lsdException w:name="Medium Grid 2 Accent 2" w:uiPriority="68"/>
+    <w:lsdException w:name="Medium Grid 3 Accent 2" w:uiPriority="69"/>
+    <w:lsdException w:name="Dark List Accent 2" w:uiPriority="70"/>
+    <w:lsdException w:name="Colorful Shading Accent 2" w:uiPriority="71"/>
+    <w:lsdException w:name="Colorful List Accent 2" w:uiPriority="72"/>
+    <w:lsdException w:name="Colorful Grid Accent 2" w:uiPriority="73"/>
+    <w:lsdException w:name="Light Shading Accent 3" w:uiPriority="60"/>
+    <w:lsdException w:name="Light List Accent 3" w:uiPriority="61"/>
+    <w:lsdException w:name="Light Grid Accent 3" w:uiPriority="62"/>
+    <w:lsdException w:name="Medium Shading 1 Accent 3" w:uiPriority="63"/>
+    <w:lsdException w:name="Medium Shading 2 Accent 3" w:uiPriority="64"/>
+    <w:lsdException w:name="Medium List 1 Accent 3" w:uiPriority="65"/>
+    <w:lsdException w:name="Medium List 2 Accent 3" w:uiPriority="66"/>
+    <w:lsdException w:name="Medium Grid 1 Accent 3" w:uiPriority="67"/>
+    <w:lsdException w:name="Medium Grid 2 Accent 3" w:uiPriority="68"/>
+    <w:lsdException w:name="Medium Grid 3 Accent 3" w:uiPriority="69"/>
+    <w:lsdException w:name="Dark List Accent 3" w:uiPriority="70"/>
+    <w:lsdException w:name="Colorful Shading Accent 3" w:uiPriority="71"/>
+    <w:lsdException w:name="Colorful List Accent 3" w:uiPriority="72"/>
+    <w:lsdException w:name="Colorful Grid Accent 3" w:uiPriority="73"/>
+    <w:lsdException w:name="Light Shading Accent 4" w:uiPriority="60"/>
+    <w:lsdException w:name="Light List Accent 4" w:uiPriority="61"/>
+    <w:lsdException w:name="Light Grid Accent 4" w:uiPriority="62"/>
+    <w:lsdException w:name="Medium Shading 1 Accent 4" w:uiPriority="63"/>
+    <w:lsdException w:name="Medium Shading 2 Accent 4" w:uiPriority="64"/>
+    <w:lsdException w:name="Medium List 1 Accent 4" w:uiPriority="65"/>
+    <w:lsdException w:name="Medium List 2 Accent 4" w:uiPriority="66"/>
+    <w:lsdException w:name="Medium Grid 1 Accent 4" w:uiPriority="67"/>
+    <w:lsdException w:name="Medium Grid 2 Accent 4" w:uiPriority="68"/>
+    <w:lsdException w:name="Medium Grid 3 Accent 4" w:uiPriority="69"/>
+    <w:lsdException w:name="Dark List Accent 4" w:uiPriority="70"/>
+    <w:lsdException w:name="Colorful Shading Accent 4" w:uiPriority="71"/>
+    <w:lsdException w:name="Colorful List Accent 4" w:uiPriority="72"/>
+    <w:lsdException w:name="Colorful Grid Accent 4" w:uiPriority="73"/>
+    <w:lsdException w:name="Light Shading Accent 5" w:uiPriority="60"/>
+    <w:lsdException w:name="Light List Accent 5" w:uiPriority="61"/>
+    <w:lsdException w:name="Light Grid Accent 5" w:uiPriority="62"/>
+    <w:lsdException w:name="Medium Shading 1 Accent 5" w:uiPriority="63"/>
+    <w:lsdException w:name="Medium Shading 2 Accent 5" w:uiPriority="64"/>
+    <w:lsdException w:name="Medium List 1 Accent 5" w:uiPriority="65"/>
+    <w:lsdException w:name="Medium List 2 Accent 5" w:uiPriority="66"/>
+    <w:lsdException w:name="Medium Grid 1 Accent 5" w:uiPriority="67"/>
+    <w:lsdException w:name="Medium Grid 2 Accent 5" w:uiPriority="68"/>
+    <w:lsdException w:name="Medium Grid 3 Accent 5" w:uiPriority="69"/>
+    <w:lsdException w:name="Dark List Accent 5" w:uiPriority="70"/>
+    <w:lsdException w:name="Colorful Shading Accent 5" w:uiPriority="71"/>
+    <w:lsdException w:name="Colorful List Accent 5" w:uiPriority="72"/>
+    <w:lsdException w:name="Colorful Grid Accent 5" w:uiPriority="73"/>
+    <w:lsdException w:name="Light Shading Accent 6" w:uiPriority="60"/>
+    <w:lsdException w:name="Light List Accent 6" w:uiPriority="61"/>
+    <w:lsdException w:name="Light Grid Accent 6" w:uiPriority="62"/>
+    <w:lsdException w:name="Medium Shading 1 Accent 6" w:uiPriority="63"/>
+    <w:lsdException w:name="Medium Shading 2 Accent 6" w:uiPriority="64"/>
+    <w:lsdException w:name="Medium List 1 Accent 6" w:uiPriority="65"/>
+    <w:lsdException w:name="Medium List 2 Accent 6" w:uiPriority="66"/>
+    <w:lsdException w:name="Medium Grid 1 Accent 6" w:uiPriority="67"/>
+    <w:lsdException w:name="Medium Grid 2 Accent 6" w:uiPriority="68"/>
+    <w:lsdException w:name="Medium Grid 3 Accent 6" w:uiPriority="69"/>
+    <w:lsdException w:name="Dark List Accent 6" w:uiPriority="70"/>
+    <w:lsdException w:name="Colorful Shading Accent 6" w:uiPriority="71"/>
+    <w:lsdException w:name="Colorful List Accent 6" w:uiPriority="72"/>
+    <w:lsdException w:name="Colorful Grid Accent 6" w:uiPriority="73"/>
+    <w:lsdException w:name="Subtle Emphasis" w:uiPriority="19" w:qFormat="1"/>
+    <w:lsdException w:name="Intense Emphasis" w:uiPriority="21" w:qFormat="1"/>
+    <w:lsdException w:name="Subtle Reference" w:uiPriority="31" w:qFormat="1"/>
+    <w:lsdException w:name="Intense Reference" w:uiPriority="32" w:qFormat="1"/>
+    <w:lsdException w:name="Book Title" w:uiPriority="33" w:qFormat="1"/>
+    <w:lsdException w:name="Bibliography" w:semiHidden="1" w:uiPriority="37" w:unhideWhenUsed="1"/>
+    <w:lsdException w:name="TOC Heading" w:semiHidden="1" w:uiPriority="39" w:unhideWhenUsed="1" w:qFormat="1"/>
+    <w:lsdException w:name="Plain Table 1" w:uiPriority="41"/>
+    <w:lsdException w:name="Plain Table 2" w:uiPriority="42"/>
+    <w:lsdException w:name="Plain Table 3" w:uiPriority="43"/>
+    <w:lsdException w:name="Plain Table 4" w:uiPriority="44"/>
+    <w:lsdException w:name="Plain Table 5" w:uiPriority="45"/>
+    <w:lsdException w:name="Grid Table Light" w:uiPriority="40"/>
+    <w:lsdException w:name="Grid Table 1 Light" w:uiPriority="46"/>
+    <w:lsdException w:name="Grid Table 2" w:uiPriority="47"/>
+    <w:lsdException w:name="Grid Table 3" w:uiPriority="48"/>
+    <w:lsdException w:name="Grid Table 4" w:uiPriority="49"/>
+    <w:lsdException w:name="Grid Table 5 Dark" w:uiPriority="50"/>
+    <w:lsdException w:name="Grid Table 6 Colorful" w:uiPriority="51"/>
+    <w:lsdException w:name="Grid Table 7 Colorful" w:uiPriority="52"/>
+    <w:lsdException w:name="Grid Table 1 Light Accent 1" w:uiPriority="46"/>
+    <w:lsdException w:name="Grid Table 2 Accent 1" w:uiPriority="47"/>
+    <w:lsdException w:name="Grid Table 3 Accent 1" w:uiPriority="48"/>
+    <w:lsdException w:name="Grid Table 4 Accent 1" w:uiPriority="49"/>
+    <w:lsdException w:name="Grid Table 5 Dark Accent 1" w:uiPriority="50"/>
+    <w:lsdException w:name="Grid Table 6 Colorful Accent 1" w:uiPriority="51"/>
+    <w:lsdException w:name="Grid Table 7 Colorful Accent 1" w:uiPriority="52"/>
+    <w:lsdException w:name="Grid Table 1 Light Accent 2" w:uiPriority="46"/>
+    <w:lsdException w:name="Grid Table 2 Accent 2" w:uiPriority="47"/>
+    <w:lsdException w:name="Grid Table 3 Accent 2" w:uiPriority="48"/>
+    <w:lsdException w:name="Grid Table 4 Accent 2" w:uiPriority="49"/>
+    <w:lsdException w:name="Grid Table 5 Dark Accent 2" w:uiPriority="50"/>
+    <w:lsdException w:name="Grid Table 6 Colorful Accent 2" w:uiPriority="51"/>
+    <w:lsdException w:name="Grid Table 7 Colorful Accent 2" w:uiPriority="52"/>
+    <w:lsdException w:name="Grid Table 1 Light Accent 3" w:uiPriority="46"/>
+    <w:lsdException w:name="Grid Table 2 Accent 3" w:uiPriority="47"/>
+    <w:lsdException w:name="Grid Table 3 Accent 3" w:uiPriority="48"/>
+    <w:lsdException w:name="Grid Table 4 Accent 3" w:uiPriority="49"/>
+    <w:lsdException w:name="Grid Table 5 Dark Accent 3" w:uiPriority="50"/>
+    <w:lsdException w:name="Grid Table 6 Colorful Accent 3" w:uiPriority="51"/>
+    <w:lsdException w:name="Grid Table 7 Colorful Accent 3" w:uiPriority="52"/>
+    <w:lsdException w:name="Grid Table 1 Light Accent 4" w:uiPriority="46"/>
+    <w:lsdException w:name="Grid Table 2 Accent 4" w:uiPriority="47"/>
+    <w:lsdException w:name="Grid Table 3 Accent 4" w:uiPriority="48"/>
+    <w:lsdException w:name="Grid Table 4 Accent 4" w:uiPriority="49"/>
+    <w:lsdException w:name="Grid Table 5 Dark Accent 4" w:uiPriority="50"/>
+    <w:lsdException w:name="Grid Table 6 Colorful Accent 4" w:uiPriority="51"/>
+    <w:lsdException w:name="Grid Table 7 Colorful Accent 4" w:uiPriority="52"/>
+    <w:lsdException w:name="Grid Table 1 Light Accent 5" w:uiPriority="46"/>
+    <w:lsdException w:name="Grid Table 2 Accent 5" w:uiPriority="47"/>
+    <w:lsdException w:name="Grid Table 3 Accent 5" w:uiPriority="48"/>
+    <w:lsdException w:name="Grid Table 4 Accent 5" w:uiPriority="49"/>
+    <w:lsdException w:name="Grid Table 5 Dark Accent 5" w:uiPriority="50"/>
+    <w:lsdException w:name="Grid Table 6 Colorful Accent 5" w:uiPriority="51"/>
+    <w:lsdException w:name="Grid Table 7 Colorful Accent 5" w:uiPriority="52"/>
+    <w:lsdException w:name="Grid Table 1 Light Accent 6" w:uiPriority="46"/>
+    <w:lsdException w:name="Grid Table 2 Accent 6" w:uiPriority="47"/>
+    <w:lsdException w:name="Grid Table 3 Accent 6" w:uiPriority="48"/>
+    <w:lsdException w:name="Grid Table 4 Accent 6" w:uiPriority="49"/>
+    <w:lsdException w:name="Grid Table 5 Dark Accent 6" w:uiPriority="50"/>
+    <w:lsdException w:name="Grid Table 6 Colorful Accent 6" w:uiPriority="51"/>
+    <w:lsdException w:name="Grid Table 7 Colorful Accent 6" w:uiPriority="52"/>
+    <w:lsdException w:name="List Table 1 Light" w:uiPriority="46"/>
+    <w:lsdException w:name="List Table 2" w:uiPriority="47"/>
+    <w:lsdException w:name="List Table 3" w:uiPriority="48"/>
+    <w:lsdException w:name="List Table 4" w:uiPriority="49"/>
+    <w:lsdException w:name="List Table 5 Dark" w:uiPriority="50"/>
+    <w:lsdException w:name="List Table 6 Colorful" w:uiPriority="51"/>
+    <w:lsdException w:name="List Table 7 Colorful" w:uiPriority="52"/>
+    <w:lsdException w:name="List Table 1 Light Accent 1" w:uiPriority="46"/>
+    <w:lsdException w:name="List Table 2 Accent 1" w:uiPriority="47"/>
+    <w:lsdException w:name="List Table 3 Accent 1" w:uiPriority="48"/>
+    <w:lsdException w:name="List Table 4 Accent 1" w:uiPriority="49"/>
+    <w:lsdException w:name="List Table 5 Dark Accent 1" w:uiPriority="50"/>
+    <w:lsdException w:name="List Table 6 Colorful Accent 1" w:uiPriority="51"/>
+    <w:lsdException w:name="List Table 7 Colorful Accent 1" w:uiPriority="52"/>
+    <w:lsdException w:name="List Table 1 Light Accent 2" w:uiPriority="46"/>
+    <w:lsdException w:name="List Table 2 Accent 2" w:uiPriority="47"/>
+    <w:lsdException w:name="List Table 3 Accent 2" w:uiPriority="48"/>
+    <w:lsdException w:name="List Table 4 Accent 2" w:uiPriority="49"/>
+    <w:lsdException w:name="List Table 5 Dark Accent 2" w:uiPriority="50"/>
+    <w:lsdException w:name="List Table 6 Colorful Accent 2" w:uiPriority="51"/>
+    <w:lsdException w:name="List Table 7 Colorful Accent 2" w:uiPriority="52"/>
+    <w:lsdException w:name="List Table 1 Light Accent 3" w:uiPriority="46"/>
+    <w:lsdException w:name="List Table 2 Accent 3" w:uiPriority="47"/>
+    <w:lsdException w:name="List Table 3 Accent 3" w:uiPriority="48"/>
+    <w:lsdException w:name="List Table 4 Accent 3" w:uiPriority="49"/>
+    <w:lsdException w:name="List Table 5 Dark Accent 3" w:uiPriority="50"/>
+    <w:lsdException w:name="List Table 6 Colorful Accent 3" w:uiPriority="51"/>
+    <w:lsdException w:name="List Table 7 Colorful Accent 3" w:uiPriority="52"/>
+    <w:lsdException w:name="List Table 1 Light Accent 4" w:uiPriority="46"/>
+    <w:lsdException w:name="List Table 2 Accent 4" w:uiPriority="47"/>
+    <w:lsdException w:name="List Table 3 Accent 4" w:uiPriority="48"/>
+    <w:lsdException w:name="List Table 4 Accent 4" w:uiPriority="49"/>
+    <w:lsdException w:name="List Table 5 Dark Accent 4" w:uiPriority="50"/>
+    <w:lsdException w:name="List Table 6 Colorful Accent 4" w:uiPriority="51"/>
+    <w:lsdException w:name="List Table 7 Colorful Accent 4" w:uiPriority="52"/>
+    <w:lsdException w:name="List Table 1 Light Accent 5" w:uiPriority="46"/>
+    <w:lsdException w:name="List Table 2 Accent 5" w:uiPriority="47"/>
+    <w:lsdException w:name="List Table 3 Accent 5" w:uiPriority="48"/>
+    <w:lsdException w:name="List Table 4 Accent 5" w:uiPriority="49"/>
+    <w:lsdException w:name="List Table 5 Dark Accent 5" w:uiPriority="50"/>
+    <w:lsdException w:name="List Table 6 Colorful Accent 5" w:uiPriority="51"/>
+    <w:lsdException w:name="List Table 7 Colorful Accent 5" w:uiPriority="52"/>
+    <w:lsdException w:name="List Table 1 Light Accent 6" w:uiPriority="46"/>
+    <w:lsdException w:name="List Table 2 Accent 6" w:uiPriority="47"/>
+    <w:lsdException w:name="List Table 3 Accent 6" w:uiPriority="48"/>
+    <w:lsdException w:name="List Table 4 Accent 6" w:uiPriority="49"/>
+    <w:lsdException w:name="List Table 5 Dark Accent 6" w:uiPriority="50"/>
+    <w:lsdException w:name="List Table 6 Colorful Accent 6" w:uiPriority="51"/>
+    <w:lsdException w:name="List Table 7 Colorful Accent 6" w:uiPriority="52"/>
   </w:latentStyles>
   <w:style w:type="paragraph" w:default="1" w:styleId="Normal">
     <w:name w:val="Normal"/>
@@ -24878,6 +25090,7 @@
     <w:uiPriority w:val="59"/>
     <w:rsid w:val="008907EC"/>
     <w:tblPr>
+      <w:tblInd w:w="0" w:type="dxa"/>
       <w:tblBorders>
         <w:top w:val="single" w:sz="4" w:space="0" w:color="auto"/>
         <w:left w:val="single" w:sz="4" w:space="0" w:color="auto"/>
@@ -24886,774 +25099,12 @@
         <w:insideH w:val="single" w:sz="4" w:space="0" w:color="auto"/>
         <w:insideV w:val="single" w:sz="4" w:space="0" w:color="auto"/>
       </w:tblBorders>
-    </w:tblPr>
-  </w:style>
-  <w:style w:type="paragraph" w:styleId="Caption">
-    <w:name w:val="caption"/>
-    <w:basedOn w:val="Normal"/>
-    <w:next w:val="Normal"/>
-    <w:uiPriority w:val="35"/>
-    <w:unhideWhenUsed/>
-    <w:qFormat/>
-    <w:rsid w:val="00DB1D44"/>
-    <w:rPr>
-      <w:b/>
-      <w:bCs/>
-    </w:rPr>
-  </w:style>
-  <w:style w:type="character" w:customStyle="1" w:styleId="BodyTextChar">
-    <w:name w:val="Body Text Char"/>
-    <w:link w:val="BodyText"/>
-    <w:semiHidden/>
-    <w:rsid w:val="001F3FCC"/>
-    <w:rPr>
-      <w:lang w:val="en-US" w:eastAsia="en-US"/>
-    </w:rPr>
-  </w:style>
-  <w:style w:type="character" w:customStyle="1" w:styleId="Heading2Char">
-    <w:name w:val="Heading 2 Char"/>
-    <w:basedOn w:val="DefaultParagraphFont"/>
-    <w:link w:val="Heading2"/>
-    <w:rsid w:val="00887F07"/>
-    <w:rPr>
-      <w:rFonts w:ascii="Arial" w:hAnsi="Arial"/>
-      <w:b/>
-      <w:lang w:val="en-US" w:eastAsia="en-US"/>
-    </w:rPr>
-  </w:style>
-</w:styles>
-</file>
-
-<file path=word/stylesWithEffects.xml><?xml version="1.0" encoding="utf-8"?>
-<w:styles xmlns:wpc="http://schemas.microsoft.com/office/word/2010/wordprocessingCanvas" xmlns:mc="http://schemas.openxmlformats.org/markup-compatibility/2006" xmlns:o="urn:schemas-microsoft-com:office:office" xmlns:r="http://schemas.openxmlformats.org/officeDocument/2006/relationships" xmlns:m="http://schemas.openxmlformats.org/officeDocument/2006/math" xmlns:v="urn:schemas-microsoft-com:vml" xmlns:wp14="http://schemas.microsoft.com/office/word/2010/wordprocessingDrawing" xmlns:wp="http://schemas.openxmlformats.org/drawingml/2006/wordprocessingDrawing" xmlns:w10="urn:schemas-microsoft-com:office:word" xmlns:w="http://schemas.openxmlformats.org/wordprocessingml/2006/main" xmlns:w14="http://schemas.microsoft.com/office/word/2010/wordml" xmlns:wpg="http://schemas.microsoft.com/office/word/2010/wordprocessingGroup" xmlns:wpi="http://schemas.microsoft.com/office/word/2010/wordprocessingInk" xmlns:wne="http://schemas.microsoft.com/office/word/2006/wordml" xmlns:wps="http://schemas.microsoft.com/office/word/2010/wordprocessingShape" mc:Ignorable="w14 wp14">
-  <w:docDefaults>
-    <w:rPrDefault>
-      <w:rPr>
-        <w:rFonts w:ascii="Times New Roman" w:eastAsia="Times New Roman" w:hAnsi="Times New Roman" w:cs="Times New Roman"/>
-        <w:lang w:val="fr-CA" w:eastAsia="fr-CA" w:bidi="ar-SA"/>
-      </w:rPr>
-    </w:rPrDefault>
-    <w:pPrDefault/>
-  </w:docDefaults>
-  <w:latentStyles w:defLockedState="0" w:defUIPriority="99" w:defSemiHidden="1" w:defUnhideWhenUsed="1" w:defQFormat="0" w:count="267">
-    <w:lsdException w:name="Normal" w:semiHidden="0" w:uiPriority="0" w:unhideWhenUsed="0" w:qFormat="1"/>
-    <w:lsdException w:name="heading 1" w:semiHidden="0" w:uiPriority="0" w:unhideWhenUsed="0" w:qFormat="1"/>
-    <w:lsdException w:name="heading 2" w:semiHidden="0" w:uiPriority="0" w:unhideWhenUsed="0" w:qFormat="1"/>
-    <w:lsdException w:name="heading 3" w:semiHidden="0" w:uiPriority="0" w:unhideWhenUsed="0" w:qFormat="1"/>
-    <w:lsdException w:name="heading 4" w:semiHidden="0" w:uiPriority="0" w:unhideWhenUsed="0" w:qFormat="1"/>
-    <w:lsdException w:name="heading 5" w:semiHidden="0" w:uiPriority="0" w:unhideWhenUsed="0" w:qFormat="1"/>
-    <w:lsdException w:name="heading 6" w:semiHidden="0" w:uiPriority="0" w:unhideWhenUsed="0" w:qFormat="1"/>
-    <w:lsdException w:name="heading 7" w:semiHidden="0" w:uiPriority="0" w:unhideWhenUsed="0" w:qFormat="1"/>
-    <w:lsdException w:name="heading 8" w:semiHidden="0" w:uiPriority="0" w:unhideWhenUsed="0" w:qFormat="1"/>
-    <w:lsdException w:name="heading 9" w:semiHidden="0" w:uiPriority="0" w:unhideWhenUsed="0" w:qFormat="1"/>
-    <w:lsdException w:name="toc 1" w:uiPriority="39"/>
-    <w:lsdException w:name="toc 2" w:uiPriority="39"/>
-    <w:lsdException w:name="toc 3" w:uiPriority="39"/>
-    <w:lsdException w:name="toc 4" w:uiPriority="39"/>
-    <w:lsdException w:name="toc 5" w:uiPriority="39"/>
-    <w:lsdException w:name="toc 6" w:uiPriority="39"/>
-    <w:lsdException w:name="toc 7" w:uiPriority="39"/>
-    <w:lsdException w:name="toc 8" w:uiPriority="39"/>
-    <w:lsdException w:name="toc 9" w:uiPriority="39"/>
-    <w:lsdException w:name="caption" w:uiPriority="35" w:qFormat="1"/>
-    <w:lsdException w:name="Title" w:semiHidden="0" w:uiPriority="10" w:unhideWhenUsed="0" w:qFormat="1"/>
-    <w:lsdException w:name="Default Paragraph Font" w:uiPriority="1"/>
-    <w:lsdException w:name="Body Text" w:uiPriority="0"/>
-    <w:lsdException w:name="Subtitle" w:semiHidden="0" w:uiPriority="11" w:unhideWhenUsed="0" w:qFormat="1"/>
-    <w:lsdException w:name="Strong" w:semiHidden="0" w:uiPriority="22" w:unhideWhenUsed="0" w:qFormat="1"/>
-    <w:lsdException w:name="Emphasis" w:semiHidden="0" w:uiPriority="20" w:unhideWhenUsed="0" w:qFormat="1"/>
-    <w:lsdException w:name="Table Grid" w:semiHidden="0" w:uiPriority="59" w:unhideWhenUsed="0"/>
-    <w:lsdException w:name="Placeholder Text" w:unhideWhenUsed="0"/>
-    <w:lsdException w:name="No Spacing" w:semiHidden="0" w:uiPriority="1" w:unhideWhenUsed="0" w:qFormat="1"/>
-    <w:lsdException w:name="Light Shading" w:semiHidden="0" w:uiPriority="60" w:unhideWhenUsed="0"/>
-    <w:lsdException w:name="Light List" w:semiHidden="0" w:uiPriority="61" w:unhideWhenUsed="0"/>
-    <w:lsdException w:name="Light Grid" w:semiHidden="0" w:uiPriority="62" w:unhideWhenUsed="0"/>
-    <w:lsdException w:name="Medium Shading 1" w:semiHidden="0" w:uiPriority="63" w:unhideWhenUsed="0"/>
-    <w:lsdException w:name="Medium Shading 2" w:semiHidden="0" w:uiPriority="64" w:unhideWhenUsed="0"/>
-    <w:lsdException w:name="Medium List 1" w:semiHidden="0" w:uiPriority="65" w:unhideWhenUsed="0"/>
-    <w:lsdException w:name="Medium List 2" w:semiHidden="0" w:uiPriority="66" w:unhideWhenUsed="0"/>
-    <w:lsdException w:name="Medium Grid 1" w:semiHidden="0" w:uiPriority="67" w:unhideWhenUsed="0"/>
-    <w:lsdException w:name="Medium Grid 2" w:semiHidden="0" w:uiPriority="68" w:unhideWhenUsed="0"/>
-    <w:lsdException w:name="Medium Grid 3" w:semiHidden="0" w:uiPriority="69" w:unhideWhenUsed="0"/>
-    <w:lsdException w:name="Dark List" w:semiHidden="0" w:uiPriority="70" w:unhideWhenUsed="0"/>
-    <w:lsdException w:name="Colorful Shading" w:semiHidden="0" w:uiPriority="71" w:unhideWhenUsed="0"/>
-    <w:lsdException w:name="Colorful List" w:semiHidden="0" w:uiPriority="72" w:unhideWhenUsed="0"/>
-    <w:lsdException w:name="Colorful Grid" w:semiHidden="0" w:uiPriority="73" w:unhideWhenUsed="0"/>
-    <w:lsdException w:name="Light Shading Accent 1" w:semiHidden="0" w:uiPriority="60" w:unhideWhenUsed="0"/>
-    <w:lsdException w:name="Light List Accent 1" w:semiHidden="0" w:uiPriority="61" w:unhideWhenUsed="0"/>
-    <w:lsdException w:name="Light Grid Accent 1" w:semiHidden="0" w:uiPriority="62" w:unhideWhenUsed="0"/>
-    <w:lsdException w:name="Medium Shading 1 Accent 1" w:semiHidden="0" w:uiPriority="63" w:unhideWhenUsed="0"/>
-    <w:lsdException w:name="Medium Shading 2 Accent 1" w:semiHidden="0" w:uiPriority="64" w:unhideWhenUsed="0"/>
-    <w:lsdException w:name="Medium List 1 Accent 1" w:semiHidden="0" w:uiPriority="65" w:unhideWhenUsed="0"/>
-    <w:lsdException w:name="Revision" w:unhideWhenUsed="0"/>
-    <w:lsdException w:name="List Paragraph" w:semiHidden="0" w:uiPriority="34" w:unhideWhenUsed="0" w:qFormat="1"/>
-    <w:lsdException w:name="Quote" w:semiHidden="0" w:uiPriority="29" w:unhideWhenUsed="0" w:qFormat="1"/>
-    <w:lsdException w:name="Intense Quote" w:semiHidden="0" w:uiPriority="30" w:unhideWhenUsed="0" w:qFormat="1"/>
-    <w:lsdException w:name="Medium List 2 Accent 1" w:semiHidden="0" w:uiPriority="66" w:unhideWhenUsed="0"/>
-    <w:lsdException w:name="Medium Grid 1 Accent 1" w:semiHidden="0" w:uiPriority="67" w:unhideWhenUsed="0"/>
-    <w:lsdException w:name="Medium Grid 2 Accent 1" w:semiHidden="0" w:uiPriority="68" w:unhideWhenUsed="0"/>
-    <w:lsdException w:name="Medium Grid 3 Accent 1" w:semiHidden="0" w:uiPriority="69" w:unhideWhenUsed="0"/>
-    <w:lsdException w:name="Dark List Accent 1" w:semiHidden="0" w:uiPriority="70" w:unhideWhenUsed="0"/>
-    <w:lsdException w:name="Colorful Shading Accent 1" w:semiHidden="0" w:uiPriority="71" w:unhideWhenUsed="0"/>
-    <w:lsdException w:name="Colorful List Accent 1" w:semiHidden="0" w:uiPriority="72" w:unhideWhenUsed="0"/>
-    <w:lsdException w:name="Colorful Grid Accent 1" w:semiHidden="0" w:uiPriority="73" w:unhideWhenUsed="0"/>
-    <w:lsdException w:name="Light Shading Accent 2" w:semiHidden="0" w:uiPriority="60" w:unhideWhenUsed="0"/>
-    <w:lsdException w:name="Light List Accent 2" w:semiHidden="0" w:uiPriority="61" w:unhideWhenUsed="0"/>
-    <w:lsdException w:name="Light Grid Accent 2" w:semiHidden="0" w:uiPriority="62" w:unhideWhenUsed="0"/>
-    <w:lsdException w:name="Medium Shading 1 Accent 2" w:semiHidden="0" w:uiPriority="63" w:unhideWhenUsed="0"/>
-    <w:lsdException w:name="Medium Shading 2 Accent 2" w:semiHidden="0" w:uiPriority="64" w:unhideWhenUsed="0"/>
-    <w:lsdException w:name="Medium List 1 Accent 2" w:semiHidden="0" w:uiPriority="65" w:unhideWhenUsed="0"/>
-    <w:lsdException w:name="Medium List 2 Accent 2" w:semiHidden="0" w:uiPriority="66" w:unhideWhenUsed="0"/>
-    <w:lsdException w:name="Medium Grid 1 Accent 2" w:semiHidden="0" w:uiPriority="67" w:unhideWhenUsed="0"/>
-    <w:lsdException w:name="Medium Grid 2 Accent 2" w:semiHidden="0" w:uiPriority="68" w:unhideWhenUsed="0"/>
-    <w:lsdException w:name="Medium Grid 3 Accent 2" w:semiHidden="0" w:uiPriority="69" w:unhideWhenUsed="0"/>
-    <w:lsdException w:name="Dark List Accent 2" w:semiHidden="0" w:uiPriority="70" w:unhideWhenUsed="0"/>
-    <w:lsdException w:name="Colorful Shading Accent 2" w:semiHidden="0" w:uiPriority="71" w:unhideWhenUsed="0"/>
-    <w:lsdException w:name="Colorful List Accent 2" w:semiHidden="0" w:uiPriority="72" w:unhideWhenUsed="0"/>
-    <w:lsdException w:name="Colorful Grid Accent 2" w:semiHidden="0" w:uiPriority="73" w:unhideWhenUsed="0"/>
-    <w:lsdException w:name="Light Shading Accent 3" w:semiHidden="0" w:uiPriority="60" w:unhideWhenUsed="0"/>
-    <w:lsdException w:name="Light List Accent 3" w:semiHidden="0" w:uiPriority="61" w:unhideWhenUsed="0"/>
-    <w:lsdException w:name="Light Grid Accent 3" w:semiHidden="0" w:uiPriority="62" w:unhideWhenUsed="0"/>
-    <w:lsdException w:name="Medium Shading 1 Accent 3" w:semiHidden="0" w:uiPriority="63" w:unhideWhenUsed="0"/>
-    <w:lsdException w:name="Medium Shading 2 Accent 3" w:semiHidden="0" w:uiPriority="64" w:unhideWhenUsed="0"/>
-    <w:lsdException w:name="Medium List 1 Accent 3" w:semiHidden="0" w:uiPriority="65" w:unhideWhenUsed="0"/>
-    <w:lsdException w:name="Medium List 2 Accent 3" w:semiHidden="0" w:uiPriority="66" w:unhideWhenUsed="0"/>
-    <w:lsdException w:name="Medium Grid 1 Accent 3" w:semiHidden="0" w:uiPriority="67" w:unhideWhenUsed="0"/>
-    <w:lsdException w:name="Medium Grid 2 Accent 3" w:semiHidden="0" w:uiPriority="68" w:unhideWhenUsed="0"/>
-    <w:lsdException w:name="Medium Grid 3 Accent 3" w:semiHidden="0" w:uiPriority="69" w:unhideWhenUsed="0"/>
-    <w:lsdException w:name="Dark List Accent 3" w:semiHidden="0" w:uiPriority="70" w:unhideWhenUsed="0"/>
-    <w:lsdException w:name="Colorful Shading Accent 3" w:semiHidden="0" w:uiPriority="71" w:unhideWhenUsed="0"/>
-    <w:lsdException w:name="Colorful List Accent 3" w:semiHidden="0" w:uiPriority="72" w:unhideWhenUsed="0"/>
-    <w:lsdException w:name="Colorful Grid Accent 3" w:semiHidden="0" w:uiPriority="73" w:unhideWhenUsed="0"/>
-    <w:lsdException w:name="Light Shading Accent 4" w:semiHidden="0" w:uiPriority="60" w:unhideWhenUsed="0"/>
-    <w:lsdException w:name="Light List Accent 4" w:semiHidden="0" w:uiPriority="61" w:unhideWhenUsed="0"/>
-    <w:lsdException w:name="Light Grid Accent 4" w:semiHidden="0" w:uiPriority="62" w:unhideWhenUsed="0"/>
-    <w:lsdException w:name="Medium Shading 1 Accent 4" w:semiHidden="0" w:uiPriority="63" w:unhideWhenUsed="0"/>
-    <w:lsdException w:name="Medium Shading 2 Accent 4" w:semiHidden="0" w:uiPriority="64" w:unhideWhenUsed="0"/>
-    <w:lsdException w:name="Medium List 1 Accent 4" w:semiHidden="0" w:uiPriority="65" w:unhideWhenUsed="0"/>
-    <w:lsdException w:name="Medium List 2 Accent 4" w:semiHidden="0" w:uiPriority="66" w:unhideWhenUsed="0"/>
-    <w:lsdException w:name="Medium Grid 1 Accent 4" w:semiHidden="0" w:uiPriority="67" w:unhideWhenUsed="0"/>
-    <w:lsdException w:name="Medium Grid 2 Accent 4" w:semiHidden="0" w:uiPriority="68" w:unhideWhenUsed="0"/>
-    <w:lsdException w:name="Medium Grid 3 Accent 4" w:semiHidden="0" w:uiPriority="69" w:unhideWhenUsed="0"/>
-    <w:lsdException w:name="Dark List Accent 4" w:semiHidden="0" w:uiPriority="70" w:unhideWhenUsed="0"/>
-    <w:lsdException w:name="Colorful Shading Accent 4" w:semiHidden="0" w:uiPriority="71" w:unhideWhenUsed="0"/>
-    <w:lsdException w:name="Colorful List Accent 4" w:semiHidden="0" w:uiPriority="72" w:unhideWhenUsed="0"/>
-    <w:lsdException w:name="Colorful Grid Accent 4" w:semiHidden="0" w:uiPriority="73" w:unhideWhenUsed="0"/>
-    <w:lsdException w:name="Light Shading Accent 5" w:semiHidden="0" w:uiPriority="60" w:unhideWhenUsed="0"/>
-    <w:lsdException w:name="Light List Accent 5" w:semiHidden="0" w:uiPriority="61" w:unhideWhenUsed="0"/>
-    <w:lsdException w:name="Light Grid Accent 5" w:semiHidden="0" w:uiPriority="62" w:unhideWhenUsed="0"/>
-    <w:lsdException w:name="Medium Shading 1 Accent 5" w:semiHidden="0" w:uiPriority="63" w:unhideWhenUsed="0"/>
-    <w:lsdException w:name="Medium Shading 2 Accent 5" w:semiHidden="0" w:uiPriority="64" w:unhideWhenUsed="0"/>
-    <w:lsdException w:name="Medium List 1 Accent 5" w:semiHidden="0" w:uiPriority="65" w:unhideWhenUsed="0"/>
-    <w:lsdException w:name="Medium List 2 Accent 5" w:semiHidden="0" w:uiPriority="66" w:unhideWhenUsed="0"/>
-    <w:lsdException w:name="Medium Grid 1 Accent 5" w:semiHidden="0" w:uiPriority="67" w:unhideWhenUsed="0"/>
-    <w:lsdException w:name="Medium Grid 2 Accent 5" w:semiHidden="0" w:uiPriority="68" w:unhideWhenUsed="0"/>
-    <w:lsdException w:name="Medium Grid 3 Accent 5" w:semiHidden="0" w:uiPriority="69" w:unhideWhenUsed="0"/>
-    <w:lsdException w:name="Dark List Accent 5" w:semiHidden="0" w:uiPriority="70" w:unhideWhenUsed="0"/>
-    <w:lsdException w:name="Colorful Shading Accent 5" w:semiHidden="0" w:uiPriority="71" w:unhideWhenUsed="0"/>
-    <w:lsdException w:name="Colorful List Accent 5" w:semiHidden="0" w:uiPriority="72" w:unhideWhenUsed="0"/>
-    <w:lsdException w:name="Colorful Grid Accent 5" w:semiHidden="0" w:uiPriority="73" w:unhideWhenUsed="0"/>
-    <w:lsdException w:name="Light Shading Accent 6" w:semiHidden="0" w:uiPriority="60" w:unhideWhenUsed="0"/>
-    <w:lsdException w:name="Light List Accent 6" w:semiHidden="0" w:uiPriority="61" w:unhideWhenUsed="0"/>
-    <w:lsdException w:name="Light Grid Accent 6" w:semiHidden="0" w:uiPriority="62" w:unhideWhenUsed="0"/>
-    <w:lsdException w:name="Medium Shading 1 Accent 6" w:semiHidden="0" w:uiPriority="63" w:unhideWhenUsed="0"/>
-    <w:lsdException w:name="Medium Shading 2 Accent 6" w:semiHidden="0" w:uiPriority="64" w:unhideWhenUsed="0"/>
-    <w:lsdException w:name="Medium List 1 Accent 6" w:semiHidden="0" w:uiPriority="65" w:unhideWhenUsed="0"/>
-    <w:lsdException w:name="Medium List 2 Accent 6" w:semiHidden="0" w:uiPriority="66" w:unhideWhenUsed="0"/>
-    <w:lsdException w:name="Medium Grid 1 Accent 6" w:semiHidden="0" w:uiPriority="67" w:unhideWhenUsed="0"/>
-    <w:lsdException w:name="Medium Grid 2 Accent 6" w:semiHidden="0" w:uiPriority="68" w:unhideWhenUsed="0"/>
-    <w:lsdException w:name="Medium Grid 3 Accent 6" w:semiHidden="0" w:uiPriority="69" w:unhideWhenUsed="0"/>
-    <w:lsdException w:name="Dark List Accent 6" w:semiHidden="0" w:uiPriority="70" w:unhideWhenUsed="0"/>
-    <w:lsdException w:name="Colorful Shading Accent 6" w:semiHidden="0" w:uiPriority="71" w:unhideWhenUsed="0"/>
-    <w:lsdException w:name="Colorful List Accent 6" w:semiHidden="0" w:uiPriority="72" w:unhideWhenUsed="0"/>
-    <w:lsdException w:name="Colorful Grid Accent 6" w:semiHidden="0" w:uiPriority="73" w:unhideWhenUsed="0"/>
-    <w:lsdException w:name="Subtle Emphasis" w:semiHidden="0" w:uiPriority="19" w:unhideWhenUsed="0" w:qFormat="1"/>
-    <w:lsdException w:name="Intense Emphasis" w:semiHidden="0" w:uiPriority="21" w:unhideWhenUsed="0" w:qFormat="1"/>
-    <w:lsdException w:name="Subtle Reference" w:semiHidden="0" w:uiPriority="31" w:unhideWhenUsed="0" w:qFormat="1"/>
-    <w:lsdException w:name="Intense Reference" w:semiHidden="0" w:uiPriority="32" w:unhideWhenUsed="0" w:qFormat="1"/>
-    <w:lsdException w:name="Book Title" w:semiHidden="0" w:uiPriority="33" w:unhideWhenUsed="0" w:qFormat="1"/>
-    <w:lsdException w:name="Bibliography" w:uiPriority="37"/>
-    <w:lsdException w:name="TOC Heading" w:uiPriority="39" w:qFormat="1"/>
-  </w:latentStyles>
-  <w:style w:type="paragraph" w:default="1" w:styleId="Normal">
-    <w:name w:val="Normal"/>
-    <w:qFormat/>
-    <w:pPr>
-      <w:widowControl w:val="0"/>
-      <w:spacing w:line="240" w:lineRule="atLeast"/>
-    </w:pPr>
-    <w:rPr>
-      <w:lang w:val="en-US" w:eastAsia="en-US"/>
-    </w:rPr>
-  </w:style>
-  <w:style w:type="paragraph" w:styleId="Heading1">
-    <w:name w:val="heading 1"/>
-    <w:basedOn w:val="Normal"/>
-    <w:next w:val="Normal"/>
-    <w:qFormat/>
-    <w:pPr>
-      <w:keepNext/>
-      <w:numPr>
-        <w:numId w:val="1"/>
-      </w:numPr>
-      <w:spacing w:before="120" w:after="60"/>
-      <w:ind w:left="720" w:hanging="720"/>
-      <w:outlineLvl w:val="0"/>
-    </w:pPr>
-    <w:rPr>
-      <w:rFonts w:ascii="Arial" w:hAnsi="Arial"/>
-      <w:b/>
-      <w:sz w:val="24"/>
-    </w:rPr>
-  </w:style>
-  <w:style w:type="paragraph" w:styleId="Heading2">
-    <w:name w:val="heading 2"/>
-    <w:basedOn w:val="Heading1"/>
-    <w:next w:val="Normal"/>
-    <w:link w:val="Heading2Char"/>
-    <w:qFormat/>
-    <w:pPr>
-      <w:numPr>
-        <w:ilvl w:val="1"/>
-      </w:numPr>
-      <w:outlineLvl w:val="1"/>
-    </w:pPr>
-    <w:rPr>
-      <w:sz w:val="20"/>
-    </w:rPr>
-  </w:style>
-  <w:style w:type="paragraph" w:styleId="Heading3">
-    <w:name w:val="heading 3"/>
-    <w:basedOn w:val="Heading1"/>
-    <w:next w:val="Normal"/>
-    <w:qFormat/>
-    <w:pPr>
-      <w:numPr>
-        <w:ilvl w:val="2"/>
-      </w:numPr>
-      <w:outlineLvl w:val="2"/>
-    </w:pPr>
-    <w:rPr>
-      <w:b w:val="0"/>
-      <w:i/>
-      <w:sz w:val="20"/>
-    </w:rPr>
-  </w:style>
-  <w:style w:type="paragraph" w:styleId="Heading4">
-    <w:name w:val="heading 4"/>
-    <w:basedOn w:val="Heading1"/>
-    <w:next w:val="Normal"/>
-    <w:qFormat/>
-    <w:pPr>
-      <w:numPr>
-        <w:ilvl w:val="3"/>
-      </w:numPr>
-      <w:outlineLvl w:val="3"/>
-    </w:pPr>
-    <w:rPr>
-      <w:b w:val="0"/>
-      <w:sz w:val="20"/>
-    </w:rPr>
-  </w:style>
-  <w:style w:type="paragraph" w:styleId="Heading5">
-    <w:name w:val="heading 5"/>
-    <w:basedOn w:val="Normal"/>
-    <w:next w:val="Normal"/>
-    <w:qFormat/>
-    <w:pPr>
-      <w:numPr>
-        <w:ilvl w:val="4"/>
-        <w:numId w:val="1"/>
-      </w:numPr>
-      <w:spacing w:before="240" w:after="60"/>
-      <w:ind w:left="2880"/>
-      <w:outlineLvl w:val="4"/>
-    </w:pPr>
-    <w:rPr>
-      <w:sz w:val="22"/>
-    </w:rPr>
-  </w:style>
-  <w:style w:type="paragraph" w:styleId="Heading6">
-    <w:name w:val="heading 6"/>
-    <w:basedOn w:val="Normal"/>
-    <w:next w:val="Normal"/>
-    <w:qFormat/>
-    <w:pPr>
-      <w:numPr>
-        <w:ilvl w:val="5"/>
-        <w:numId w:val="1"/>
-      </w:numPr>
-      <w:spacing w:before="240" w:after="60"/>
-      <w:ind w:left="2880"/>
-      <w:outlineLvl w:val="5"/>
-    </w:pPr>
-    <w:rPr>
-      <w:i/>
-      <w:sz w:val="22"/>
-    </w:rPr>
-  </w:style>
-  <w:style w:type="paragraph" w:styleId="Heading7">
-    <w:name w:val="heading 7"/>
-    <w:basedOn w:val="Normal"/>
-    <w:next w:val="Normal"/>
-    <w:qFormat/>
-    <w:pPr>
-      <w:numPr>
-        <w:ilvl w:val="6"/>
-        <w:numId w:val="1"/>
-      </w:numPr>
-      <w:spacing w:before="240" w:after="60"/>
-      <w:ind w:left="2880"/>
-      <w:outlineLvl w:val="6"/>
-    </w:pPr>
-  </w:style>
-  <w:style w:type="paragraph" w:styleId="Heading8">
-    <w:name w:val="heading 8"/>
-    <w:basedOn w:val="Normal"/>
-    <w:next w:val="Normal"/>
-    <w:qFormat/>
-    <w:pPr>
-      <w:numPr>
-        <w:ilvl w:val="7"/>
-        <w:numId w:val="1"/>
-      </w:numPr>
-      <w:spacing w:before="240" w:after="60"/>
-      <w:ind w:left="2880"/>
-      <w:outlineLvl w:val="7"/>
-    </w:pPr>
-    <w:rPr>
-      <w:i/>
-    </w:rPr>
-  </w:style>
-  <w:style w:type="paragraph" w:styleId="Heading9">
-    <w:name w:val="heading 9"/>
-    <w:basedOn w:val="Normal"/>
-    <w:next w:val="Normal"/>
-    <w:qFormat/>
-    <w:pPr>
-      <w:numPr>
-        <w:ilvl w:val="8"/>
-        <w:numId w:val="1"/>
-      </w:numPr>
-      <w:spacing w:before="240" w:after="60"/>
-      <w:ind w:left="2880"/>
-      <w:outlineLvl w:val="8"/>
-    </w:pPr>
-    <w:rPr>
-      <w:b/>
-      <w:i/>
-      <w:sz w:val="18"/>
-    </w:rPr>
-  </w:style>
-  <w:style w:type="character" w:default="1" w:styleId="DefaultParagraphFont">
-    <w:name w:val="Default Paragraph Font"/>
-    <w:uiPriority w:val="1"/>
-    <w:semiHidden/>
-    <w:unhideWhenUsed/>
-  </w:style>
-  <w:style w:type="table" w:default="1" w:styleId="TableNormal">
-    <w:name w:val="Normal Table"/>
-    <w:uiPriority w:val="99"/>
-    <w:semiHidden/>
-    <w:unhideWhenUsed/>
-    <w:tblPr>
-      <w:tblInd w:w="0" w:type="dxa"/>
       <w:tblCellMar>
         <w:top w:w="0" w:type="dxa"/>
         <w:left w:w="108" w:type="dxa"/>
         <w:bottom w:w="0" w:type="dxa"/>
         <w:right w:w="108" w:type="dxa"/>
       </w:tblCellMar>
-    </w:tblPr>
-  </w:style>
-  <w:style w:type="numbering" w:default="1" w:styleId="NoList">
-    <w:name w:val="No List"/>
-    <w:uiPriority w:val="99"/>
-    <w:semiHidden/>
-    <w:unhideWhenUsed/>
-  </w:style>
-  <w:style w:type="paragraph" w:customStyle="1" w:styleId="Paragraph2">
-    <w:name w:val="Paragraph2"/>
-    <w:basedOn w:val="Normal"/>
-    <w:pPr>
-      <w:spacing w:before="80"/>
-      <w:ind w:left="720"/>
-      <w:jc w:val="both"/>
-    </w:pPr>
-    <w:rPr>
-      <w:color w:val="000000"/>
-      <w:lang w:val="en-AU"/>
-    </w:rPr>
-  </w:style>
-  <w:style w:type="paragraph" w:styleId="Title">
-    <w:name w:val="Title"/>
-    <w:basedOn w:val="Normal"/>
-    <w:next w:val="Normal"/>
-    <w:qFormat/>
-    <w:pPr>
-      <w:spacing w:line="240" w:lineRule="auto"/>
-      <w:jc w:val="center"/>
-    </w:pPr>
-    <w:rPr>
-      <w:rFonts w:ascii="Arial" w:hAnsi="Arial"/>
-      <w:b/>
-      <w:sz w:val="36"/>
-    </w:rPr>
-  </w:style>
-  <w:style w:type="paragraph" w:styleId="Subtitle">
-    <w:name w:val="Subtitle"/>
-    <w:basedOn w:val="Normal"/>
-    <w:qFormat/>
-    <w:pPr>
-      <w:spacing w:after="60"/>
-      <w:jc w:val="center"/>
-    </w:pPr>
-    <w:rPr>
-      <w:rFonts w:ascii="Arial" w:hAnsi="Arial"/>
-      <w:i/>
-      <w:sz w:val="36"/>
-      <w:lang w:val="en-AU"/>
-    </w:rPr>
-  </w:style>
-  <w:style w:type="paragraph" w:styleId="NormalIndent">
-    <w:name w:val="Normal Indent"/>
-    <w:basedOn w:val="Normal"/>
-    <w:semiHidden/>
-    <w:pPr>
-      <w:ind w:left="900" w:hanging="900"/>
-    </w:pPr>
-  </w:style>
-  <w:style w:type="paragraph" w:styleId="TOC1">
-    <w:name w:val="toc 1"/>
-    <w:basedOn w:val="Normal"/>
-    <w:next w:val="Normal"/>
-    <w:uiPriority w:val="39"/>
-    <w:pPr>
-      <w:tabs>
-        <w:tab w:val="right" w:pos="9360"/>
-      </w:tabs>
-      <w:spacing w:before="240" w:after="60"/>
-      <w:ind w:right="720"/>
-    </w:pPr>
-  </w:style>
-  <w:style w:type="paragraph" w:styleId="TOC2">
-    <w:name w:val="toc 2"/>
-    <w:basedOn w:val="Normal"/>
-    <w:next w:val="Normal"/>
-    <w:uiPriority w:val="39"/>
-    <w:pPr>
-      <w:tabs>
-        <w:tab w:val="right" w:pos="9360"/>
-      </w:tabs>
-      <w:ind w:left="432" w:right="720"/>
-    </w:pPr>
-  </w:style>
-  <w:style w:type="paragraph" w:styleId="TOC3">
-    <w:name w:val="toc 3"/>
-    <w:basedOn w:val="Normal"/>
-    <w:next w:val="Normal"/>
-    <w:uiPriority w:val="39"/>
-    <w:pPr>
-      <w:tabs>
-        <w:tab w:val="left" w:pos="1440"/>
-        <w:tab w:val="right" w:pos="9360"/>
-      </w:tabs>
-      <w:ind w:left="864"/>
-    </w:pPr>
-  </w:style>
-  <w:style w:type="paragraph" w:styleId="Header">
-    <w:name w:val="header"/>
-    <w:basedOn w:val="Normal"/>
-    <w:semiHidden/>
-    <w:pPr>
-      <w:tabs>
-        <w:tab w:val="center" w:pos="4320"/>
-        <w:tab w:val="right" w:pos="8640"/>
-      </w:tabs>
-    </w:pPr>
-  </w:style>
-  <w:style w:type="paragraph" w:styleId="Footer">
-    <w:name w:val="footer"/>
-    <w:basedOn w:val="Normal"/>
-    <w:semiHidden/>
-    <w:pPr>
-      <w:tabs>
-        <w:tab w:val="center" w:pos="4320"/>
-        <w:tab w:val="right" w:pos="8640"/>
-      </w:tabs>
-    </w:pPr>
-  </w:style>
-  <w:style w:type="character" w:styleId="PageNumber">
-    <w:name w:val="page number"/>
-    <w:basedOn w:val="DefaultParagraphFont"/>
-    <w:semiHidden/>
-  </w:style>
-  <w:style w:type="paragraph" w:customStyle="1" w:styleId="Bullet2">
-    <w:name w:val="Bullet2"/>
-    <w:basedOn w:val="Normal"/>
-    <w:pPr>
-      <w:ind w:left="1440" w:hanging="360"/>
-    </w:pPr>
-    <w:rPr>
-      <w:color w:val="000080"/>
-    </w:rPr>
-  </w:style>
-  <w:style w:type="paragraph" w:customStyle="1" w:styleId="Paragraph1">
-    <w:name w:val="Paragraph1"/>
-    <w:basedOn w:val="Normal"/>
-    <w:pPr>
-      <w:spacing w:before="80" w:line="240" w:lineRule="auto"/>
-      <w:jc w:val="both"/>
-    </w:pPr>
-  </w:style>
-  <w:style w:type="paragraph" w:customStyle="1" w:styleId="Tabletext">
-    <w:name w:val="Tabletext"/>
-    <w:basedOn w:val="Normal"/>
-    <w:pPr>
-      <w:keepLines/>
-      <w:spacing w:after="120"/>
-    </w:pPr>
-  </w:style>
-  <w:style w:type="paragraph" w:styleId="BodyText">
-    <w:name w:val="Body Text"/>
-    <w:basedOn w:val="Normal"/>
-    <w:link w:val="BodyTextChar"/>
-    <w:semiHidden/>
-    <w:pPr>
-      <w:keepLines/>
-      <w:spacing w:after="120"/>
-      <w:ind w:left="720"/>
-    </w:pPr>
-  </w:style>
-  <w:style w:type="paragraph" w:customStyle="1" w:styleId="Paragraph3">
-    <w:name w:val="Paragraph3"/>
-    <w:basedOn w:val="Normal"/>
-    <w:pPr>
-      <w:spacing w:before="80" w:line="240" w:lineRule="auto"/>
-      <w:ind w:left="1530"/>
-      <w:jc w:val="both"/>
-    </w:pPr>
-  </w:style>
-  <w:style w:type="paragraph" w:customStyle="1" w:styleId="Bullet1">
-    <w:name w:val="Bullet1"/>
-    <w:basedOn w:val="Normal"/>
-    <w:pPr>
-      <w:ind w:left="720" w:hanging="432"/>
-    </w:pPr>
-  </w:style>
-  <w:style w:type="character" w:styleId="FootnoteReference">
-    <w:name w:val="footnote reference"/>
-    <w:semiHidden/>
-    <w:rPr>
-      <w:sz w:val="20"/>
-      <w:vertAlign w:val="superscript"/>
-    </w:rPr>
-  </w:style>
-  <w:style w:type="paragraph" w:styleId="FootnoteText">
-    <w:name w:val="footnote text"/>
-    <w:basedOn w:val="Normal"/>
-    <w:semiHidden/>
-    <w:pPr>
-      <w:keepNext/>
-      <w:keepLines/>
-      <w:pBdr>
-        <w:bottom w:val="single" w:sz="6" w:space="0" w:color="000000"/>
-      </w:pBdr>
-      <w:spacing w:before="40" w:after="40"/>
-      <w:ind w:left="360" w:hanging="360"/>
-    </w:pPr>
-    <w:rPr>
-      <w:rFonts w:ascii="Helvetica" w:hAnsi="Helvetica"/>
-      <w:sz w:val="16"/>
-    </w:rPr>
-  </w:style>
-  <w:style w:type="paragraph" w:styleId="DocumentMap">
-    <w:name w:val="Document Map"/>
-    <w:basedOn w:val="Normal"/>
-    <w:semiHidden/>
-    <w:pPr>
-      <w:shd w:val="clear" w:color="auto" w:fill="000080"/>
-    </w:pPr>
-    <w:rPr>
-      <w:rFonts w:ascii="Tahoma" w:hAnsi="Tahoma"/>
-    </w:rPr>
-  </w:style>
-  <w:style w:type="paragraph" w:customStyle="1" w:styleId="Paragraph4">
-    <w:name w:val="Paragraph4"/>
-    <w:basedOn w:val="Normal"/>
-    <w:pPr>
-      <w:spacing w:before="80" w:line="240" w:lineRule="auto"/>
-      <w:ind w:left="2250"/>
-      <w:jc w:val="both"/>
-    </w:pPr>
-  </w:style>
-  <w:style w:type="paragraph" w:styleId="TOC4">
-    <w:name w:val="toc 4"/>
-    <w:basedOn w:val="Normal"/>
-    <w:next w:val="Normal"/>
-    <w:semiHidden/>
-    <w:pPr>
-      <w:ind w:left="600"/>
-    </w:pPr>
-  </w:style>
-  <w:style w:type="paragraph" w:styleId="TOC5">
-    <w:name w:val="toc 5"/>
-    <w:basedOn w:val="Normal"/>
-    <w:next w:val="Normal"/>
-    <w:semiHidden/>
-    <w:pPr>
-      <w:ind w:left="800"/>
-    </w:pPr>
-  </w:style>
-  <w:style w:type="paragraph" w:styleId="TOC6">
-    <w:name w:val="toc 6"/>
-    <w:basedOn w:val="Normal"/>
-    <w:next w:val="Normal"/>
-    <w:semiHidden/>
-    <w:pPr>
-      <w:ind w:left="1000"/>
-    </w:pPr>
-  </w:style>
-  <w:style w:type="paragraph" w:styleId="TOC7">
-    <w:name w:val="toc 7"/>
-    <w:basedOn w:val="Normal"/>
-    <w:next w:val="Normal"/>
-    <w:semiHidden/>
-    <w:pPr>
-      <w:ind w:left="1200"/>
-    </w:pPr>
-  </w:style>
-  <w:style w:type="paragraph" w:styleId="TOC8">
-    <w:name w:val="toc 8"/>
-    <w:basedOn w:val="Normal"/>
-    <w:next w:val="Normal"/>
-    <w:semiHidden/>
-    <w:pPr>
-      <w:ind w:left="1400"/>
-    </w:pPr>
-  </w:style>
-  <w:style w:type="paragraph" w:styleId="TOC9">
-    <w:name w:val="toc 9"/>
-    <w:basedOn w:val="Normal"/>
-    <w:next w:val="Normal"/>
-    <w:semiHidden/>
-    <w:pPr>
-      <w:ind w:left="1600"/>
-    </w:pPr>
-  </w:style>
-  <w:style w:type="paragraph" w:customStyle="1" w:styleId="MainTitle">
-    <w:name w:val="Main Title"/>
-    <w:basedOn w:val="Normal"/>
-    <w:pPr>
-      <w:spacing w:before="480" w:after="60" w:line="240" w:lineRule="auto"/>
-      <w:jc w:val="center"/>
-    </w:pPr>
-    <w:rPr>
-      <w:rFonts w:ascii="Arial" w:hAnsi="Arial"/>
-      <w:b/>
-      <w:kern w:val="28"/>
-      <w:sz w:val="32"/>
-    </w:rPr>
-  </w:style>
-  <w:style w:type="paragraph" w:styleId="BodyText2">
-    <w:name w:val="Body Text 2"/>
-    <w:basedOn w:val="Normal"/>
-    <w:semiHidden/>
-    <w:rPr>
-      <w:i/>
-      <w:color w:val="0000FF"/>
-    </w:rPr>
-  </w:style>
-  <w:style w:type="paragraph" w:styleId="BodyTextIndent">
-    <w:name w:val="Body Text Indent"/>
-    <w:basedOn w:val="Normal"/>
-    <w:semiHidden/>
-    <w:pPr>
-      <w:ind w:left="720"/>
-    </w:pPr>
-    <w:rPr>
-      <w:i/>
-      <w:color w:val="0000FF"/>
-      <w:u w:val="single"/>
-    </w:rPr>
-  </w:style>
-  <w:style w:type="paragraph" w:customStyle="1" w:styleId="Body">
-    <w:name w:val="Body"/>
-    <w:basedOn w:val="Normal"/>
-    <w:pPr>
-      <w:widowControl/>
-      <w:spacing w:before="120" w:line="240" w:lineRule="auto"/>
-      <w:jc w:val="both"/>
-    </w:pPr>
-    <w:rPr>
-      <w:rFonts w:ascii="Book Antiqua" w:hAnsi="Book Antiqua"/>
-    </w:rPr>
-  </w:style>
-  <w:style w:type="paragraph" w:customStyle="1" w:styleId="Bullet">
-    <w:name w:val="Bullet"/>
-    <w:basedOn w:val="Normal"/>
-    <w:pPr>
-      <w:widowControl/>
-      <w:tabs>
-        <w:tab w:val="num" w:pos="360"/>
-        <w:tab w:val="left" w:pos="720"/>
-      </w:tabs>
-      <w:spacing w:before="120" w:line="240" w:lineRule="auto"/>
-      <w:ind w:left="720" w:right="360"/>
-      <w:jc w:val="both"/>
-    </w:pPr>
-    <w:rPr>
-      <w:rFonts w:ascii="Book Antiqua" w:hAnsi="Book Antiqua"/>
-    </w:rPr>
-  </w:style>
-  <w:style w:type="paragraph" w:customStyle="1" w:styleId="InfoBlue">
-    <w:name w:val="InfoBlue"/>
-    <w:basedOn w:val="Normal"/>
-    <w:next w:val="BodyText"/>
-    <w:autoRedefine/>
-    <w:rsid w:val="006F000D"/>
-    <w:pPr>
-      <w:tabs>
-        <w:tab w:val="left" w:pos="540"/>
-        <w:tab w:val="left" w:pos="1260"/>
-      </w:tabs>
-      <w:spacing w:after="120"/>
-      <w:ind w:left="66"/>
-    </w:pPr>
-    <w:rPr>
-      <w:lang w:val="fr-CA" w:eastAsia="fr-CA"/>
-    </w:rPr>
-  </w:style>
-  <w:style w:type="character" w:styleId="Hyperlink">
-    <w:name w:val="Hyperlink"/>
-    <w:semiHidden/>
-    <w:rPr>
-      <w:color w:val="0000FF"/>
-      <w:u w:val="single"/>
-    </w:rPr>
-  </w:style>
-  <w:style w:type="character" w:styleId="FollowedHyperlink">
-    <w:name w:val="FollowedHyperlink"/>
-    <w:semiHidden/>
-    <w:rPr>
-      <w:color w:val="800080"/>
-      <w:u w:val="single"/>
-    </w:rPr>
-  </w:style>
-  <w:style w:type="table" w:styleId="TableGrid">
-    <w:name w:val="Table Grid"/>
-    <w:basedOn w:val="TableNormal"/>
-    <w:uiPriority w:val="59"/>
-    <w:rsid w:val="008907EC"/>
-    <w:tblPr>
-      <w:tblBorders>
-        <w:top w:val="single" w:sz="4" w:space="0" w:color="auto"/>
-        <w:left w:val="single" w:sz="4" w:space="0" w:color="auto"/>
-        <w:bottom w:val="single" w:sz="4" w:space="0" w:color="auto"/>
-        <w:right w:val="single" w:sz="4" w:space="0" w:color="auto"/>
-        <w:insideH w:val="single" w:sz="4" w:space="0" w:color="auto"/>
-        <w:insideV w:val="single" w:sz="4" w:space="0" w:color="auto"/>
-      </w:tblBorders>
     </w:tblPr>
   </w:style>
   <w:style w:type="paragraph" w:styleId="Caption">
@@ -25975,4 +25426,16 @@
   <a:objectDefaults/>
   <a:extraClrSchemeLst/>
 </a:theme>
+</file>
+
+<file path=customXml/item1.xml><?xml version="1.0" encoding="utf-8"?>
+<b:Sources xmlns:b="http://schemas.openxmlformats.org/officeDocument/2006/bibliography" xmlns="http://schemas.openxmlformats.org/officeDocument/2006/bibliography" SelectedStyle="\APASixthEditionOfficeOnline.xsl" StyleName="APA" Version="6"/>
+</file>
+
+<file path=customXml/itemProps1.xml><?xml version="1.0" encoding="utf-8"?>
+<ds:datastoreItem xmlns:ds="http://schemas.openxmlformats.org/officeDocument/2006/customXml" ds:itemID="{DA41FEE4-108C-44F7-B171-CBA688B96C01}">
+  <ds:schemaRefs>
+    <ds:schemaRef ds:uri="http://schemas.openxmlformats.org/officeDocument/2006/bibliography"/>
+  </ds:schemaRefs>
+</ds:datastoreItem>
 </file>